--- a/customer _details/GANGAMMA/SEP/TUMKUR/CS/PURCHASE DETILS.docx
+++ b/customer _details/GANGAMMA/SEP/TUMKUR/CS/PURCHASE DETILS.docx
@@ -13,13 +13,7 @@
         <w:rPr>
           <w:rFonts w:ascii="Courier New" w:hAnsi="Courier New" w:cs="Courier New"/>
         </w:rPr>
-        <w:t>SUN Oct 15</w:t>
-      </w:r>
-      <w:r>
-        <w:rPr>
-          <w:rFonts w:ascii="Courier New" w:hAnsi="Courier New" w:cs="Courier New"/>
-        </w:rPr>
-        <w:t xml:space="preserve"> 12:50:30 PDT 2017</w:t>
+        <w:t>SUN Oct 15 12:50:30 PDT 2017</w:t>
       </w:r>
     </w:p>
     <w:p>
@@ -301,6 +295,200 @@
         <w:tab/>
         <w:t>- 1932.0</w:t>
       </w:r>
+    </w:p>
+    <w:p>
+      <w:pPr>
+        <w:pStyle w:val="PlainText"/>
+        <w:rPr>
+          <w:rFonts w:ascii="Courier New" w:hAnsi="Courier New" w:cs="Courier New"/>
+          <w:b/>
+        </w:rPr>
+      </w:pPr>
+    </w:p>
+    <w:p>
+      <w:pPr>
+        <w:pStyle w:val="PlainText"/>
+        <w:rPr>
+          <w:rFonts w:ascii="Courier New" w:hAnsi="Courier New" w:cs="Courier New"/>
+        </w:rPr>
+      </w:pPr>
+      <w:r>
+        <w:rPr>
+          <w:rFonts w:ascii="Courier New" w:hAnsi="Courier New" w:cs="Courier New"/>
+        </w:rPr>
+        <w:t>MON Oct 16</w:t>
+      </w:r>
+      <w:r>
+        <w:rPr>
+          <w:rFonts w:ascii="Courier New" w:hAnsi="Courier New" w:cs="Courier New"/>
+        </w:rPr>
+        <w:t xml:space="preserve"> 11:05:12 PDT 2017</w:t>
+      </w:r>
+    </w:p>
+    <w:p>
+      <w:pPr>
+        <w:pStyle w:val="PlainText"/>
+        <w:rPr>
+          <w:rFonts w:ascii="Courier New" w:hAnsi="Courier New" w:cs="Courier New"/>
+        </w:rPr>
+      </w:pPr>
+      <w:r>
+        <w:rPr>
+          <w:rFonts w:ascii="Courier New" w:hAnsi="Courier New" w:cs="Courier New"/>
+        </w:rPr>
+        <w:t>Person Name</w:t>
+      </w:r>
+      <w:r>
+        <w:rPr>
+          <w:rFonts w:ascii="Courier New" w:hAnsi="Courier New" w:cs="Courier New"/>
+        </w:rPr>
+        <w:tab/>
+      </w:r>
+      <w:r>
+        <w:rPr>
+          <w:rFonts w:ascii="Courier New" w:hAnsi="Courier New" w:cs="Courier New"/>
+        </w:rPr>
+        <w:tab/>
+      </w:r>
+      <w:r>
+        <w:rPr>
+          <w:rFonts w:ascii="Courier New" w:hAnsi="Courier New" w:cs="Courier New"/>
+        </w:rPr>
+        <w:tab/>
+      </w:r>
+      <w:r>
+        <w:rPr>
+          <w:rFonts w:ascii="Courier New" w:hAnsi="Courier New" w:cs="Courier New"/>
+        </w:rPr>
+        <w:tab/>
+        <w:t>- CS</w:t>
+      </w:r>
+    </w:p>
+    <w:p>
+      <w:pPr>
+        <w:pStyle w:val="PlainText"/>
+        <w:rPr>
+          <w:rFonts w:ascii="Courier New" w:hAnsi="Courier New" w:cs="Courier New"/>
+        </w:rPr>
+      </w:pPr>
+      <w:r>
+        <w:rPr>
+          <w:rFonts w:ascii="Courier New" w:hAnsi="Courier New" w:cs="Courier New"/>
+        </w:rPr>
+        <w:t>---------------------------------------------------------------</w:t>
+      </w:r>
+    </w:p>
+    <w:p>
+      <w:pPr>
+        <w:pStyle w:val="PlainText"/>
+        <w:rPr>
+          <w:rFonts w:ascii="Courier New" w:hAnsi="Courier New" w:cs="Courier New"/>
+        </w:rPr>
+      </w:pPr>
+      <w:r>
+        <w:rPr>
+          <w:rFonts w:ascii="Courier New" w:hAnsi="Courier New" w:cs="Courier New"/>
+        </w:rPr>
+        <w:t>Item Name</w:t>
+      </w:r>
+      <w:r>
+        <w:rPr>
+          <w:rFonts w:ascii="Courier New" w:hAnsi="Courier New" w:cs="Courier New"/>
+        </w:rPr>
+        <w:tab/>
+      </w:r>
+      <w:r>
+        <w:rPr>
+          <w:rFonts w:ascii="Courier New" w:hAnsi="Courier New" w:cs="Courier New"/>
+        </w:rPr>
+        <w:tab/>
+      </w:r>
+      <w:r>
+        <w:rPr>
+          <w:rFonts w:ascii="Courier New" w:hAnsi="Courier New" w:cs="Courier New"/>
+        </w:rPr>
+        <w:tab/>
+      </w:r>
+      <w:r>
+        <w:rPr>
+          <w:rFonts w:ascii="Courier New" w:hAnsi="Courier New" w:cs="Courier New"/>
+        </w:rPr>
+        <w:tab/>
+        <w:t>- POTATO</w:t>
+      </w:r>
+    </w:p>
+    <w:p>
+      <w:pPr>
+        <w:pStyle w:val="PlainText"/>
+        <w:rPr>
+          <w:rFonts w:ascii="Courier New" w:hAnsi="Courier New" w:cs="Courier New"/>
+          <w:color w:val="FF0000"/>
+        </w:rPr>
+      </w:pPr>
+      <w:r>
+        <w:rPr>
+          <w:rFonts w:ascii="Courier New" w:hAnsi="Courier New" w:cs="Courier New"/>
+          <w:color w:val="FF0000"/>
+        </w:rPr>
+        <w:t>Amount Received</w:t>
+      </w:r>
+      <w:r>
+        <w:rPr>
+          <w:rFonts w:ascii="Courier New" w:hAnsi="Courier New" w:cs="Courier New"/>
+          <w:color w:val="FF0000"/>
+        </w:rPr>
+        <w:tab/>
+      </w:r>
+      <w:r>
+        <w:rPr>
+          <w:rFonts w:ascii="Courier New" w:hAnsi="Courier New" w:cs="Courier New"/>
+          <w:color w:val="FF0000"/>
+        </w:rPr>
+        <w:tab/>
+      </w:r>
+      <w:r>
+        <w:rPr>
+          <w:rFonts w:ascii="Courier New" w:hAnsi="Courier New" w:cs="Courier New"/>
+          <w:color w:val="FF0000"/>
+        </w:rPr>
+        <w:tab/>
+        <w:t>- 1932</w:t>
+      </w:r>
+    </w:p>
+    <w:p>
+      <w:pPr>
+        <w:pStyle w:val="PlainText"/>
+        <w:rPr>
+          <w:rFonts w:ascii="Courier New" w:hAnsi="Courier New" w:cs="Courier New"/>
+        </w:rPr>
+      </w:pPr>
+      <w:r>
+        <w:rPr>
+          <w:rFonts w:ascii="Courier New" w:hAnsi="Courier New" w:cs="Courier New"/>
+        </w:rPr>
+        <w:t>Amount Received mode</w:t>
+      </w:r>
+      <w:r>
+        <w:rPr>
+          <w:rFonts w:ascii="Courier New" w:hAnsi="Courier New" w:cs="Courier New"/>
+        </w:rPr>
+        <w:tab/>
+      </w:r>
+      <w:r>
+        <w:rPr>
+          <w:rFonts w:ascii="Courier New" w:hAnsi="Courier New" w:cs="Courier New"/>
+        </w:rPr>
+        <w:tab/>
+        <w:t>- CASH AND CLEARD</w:t>
+      </w:r>
+    </w:p>
+    <w:p>
+      <w:pPr>
+        <w:pStyle w:val="PlainText"/>
+        <w:rPr>
+          <w:rFonts w:ascii="Courier New" w:hAnsi="Courier New" w:cs="Courier New"/>
+        </w:rPr>
+      </w:pPr>
     </w:p>
     <w:p>
       <w:pPr>

--- a/customer _details/GANGAMMA/SEP/TUMKUR/CS/PURCHASE DETILS.docx
+++ b/customer _details/GANGAMMA/SEP/TUMKUR/CS/PURCHASE DETILS.docx
@@ -316,13 +316,7 @@
         <w:rPr>
           <w:rFonts w:ascii="Courier New" w:hAnsi="Courier New" w:cs="Courier New"/>
         </w:rPr>
-        <w:t>MON Oct 16</w:t>
-      </w:r>
-      <w:r>
-        <w:rPr>
-          <w:rFonts w:ascii="Courier New" w:hAnsi="Courier New" w:cs="Courier New"/>
-        </w:rPr>
-        <w:t xml:space="preserve"> 11:05:12 PDT 2017</w:t>
+        <w:t>MON Oct 16 11:05:12 PDT 2017</w:t>
       </w:r>
     </w:p>
     <w:p>
@@ -481,6 +475,369 @@
         <w:tab/>
         <w:t>- CASH AND CLEARD</w:t>
       </w:r>
+    </w:p>
+    <w:p>
+      <w:pPr>
+        <w:pStyle w:val="PlainText"/>
+        <w:rPr>
+          <w:rFonts w:ascii="Courier New" w:hAnsi="Courier New" w:cs="Courier New"/>
+        </w:rPr>
+      </w:pPr>
+    </w:p>
+    <w:p>
+      <w:pPr>
+        <w:pStyle w:val="PlainText"/>
+        <w:rPr>
+          <w:rFonts w:ascii="Courier New" w:hAnsi="Courier New" w:cs="Courier New"/>
+        </w:rPr>
+      </w:pPr>
+      <w:r>
+        <w:rPr>
+          <w:rFonts w:ascii="Courier New" w:hAnsi="Courier New" w:cs="Courier New"/>
+        </w:rPr>
+        <w:t>SUN Jan 28</w:t>
+      </w:r>
+      <w:r>
+        <w:rPr>
+          <w:rFonts w:ascii="Courier New" w:hAnsi="Courier New" w:cs="Courier New"/>
+        </w:rPr>
+        <w:t xml:space="preserve"> 10:58:24 PST 2018</w:t>
+      </w:r>
+    </w:p>
+    <w:p>
+      <w:pPr>
+        <w:pStyle w:val="PlainText"/>
+        <w:rPr>
+          <w:rFonts w:ascii="Courier New" w:hAnsi="Courier New" w:cs="Courier New"/>
+        </w:rPr>
+      </w:pPr>
+      <w:r>
+        <w:rPr>
+          <w:rFonts w:ascii="Courier New" w:hAnsi="Courier New" w:cs="Courier New"/>
+        </w:rPr>
+        <w:t>Person Name</w:t>
+      </w:r>
+      <w:r>
+        <w:rPr>
+          <w:rFonts w:ascii="Courier New" w:hAnsi="Courier New" w:cs="Courier New"/>
+        </w:rPr>
+        <w:tab/>
+      </w:r>
+      <w:r>
+        <w:rPr>
+          <w:rFonts w:ascii="Courier New" w:hAnsi="Courier New" w:cs="Courier New"/>
+        </w:rPr>
+        <w:tab/>
+      </w:r>
+      <w:r>
+        <w:rPr>
+          <w:rFonts w:ascii="Courier New" w:hAnsi="Courier New" w:cs="Courier New"/>
+        </w:rPr>
+        <w:tab/>
+      </w:r>
+      <w:r>
+        <w:rPr>
+          <w:rFonts w:ascii="Courier New" w:hAnsi="Courier New" w:cs="Courier New"/>
+        </w:rPr>
+        <w:tab/>
+        <w:t>- CS</w:t>
+      </w:r>
+    </w:p>
+    <w:p>
+      <w:pPr>
+        <w:pStyle w:val="PlainText"/>
+        <w:rPr>
+          <w:rFonts w:ascii="Courier New" w:hAnsi="Courier New" w:cs="Courier New"/>
+        </w:rPr>
+      </w:pPr>
+      <w:r>
+        <w:rPr>
+          <w:rFonts w:ascii="Courier New" w:hAnsi="Courier New" w:cs="Courier New"/>
+        </w:rPr>
+        <w:t>Bill number</w:t>
+      </w:r>
+      <w:r>
+        <w:rPr>
+          <w:rFonts w:ascii="Courier New" w:hAnsi="Courier New" w:cs="Courier New"/>
+        </w:rPr>
+        <w:tab/>
+      </w:r>
+      <w:r>
+        <w:rPr>
+          <w:rFonts w:ascii="Courier New" w:hAnsi="Courier New" w:cs="Courier New"/>
+        </w:rPr>
+        <w:tab/>
+      </w:r>
+      <w:r>
+        <w:rPr>
+          <w:rFonts w:ascii="Courier New" w:hAnsi="Courier New" w:cs="Courier New"/>
+        </w:rPr>
+        <w:tab/>
+      </w:r>
+      <w:r>
+        <w:rPr>
+          <w:rFonts w:ascii="Courier New" w:hAnsi="Courier New" w:cs="Courier New"/>
+        </w:rPr>
+        <w:tab/>
+        <w:t>- 2814</w:t>
+      </w:r>
+    </w:p>
+    <w:p>
+      <w:pPr>
+        <w:pStyle w:val="PlainText"/>
+        <w:rPr>
+          <w:rFonts w:ascii="Courier New" w:hAnsi="Courier New" w:cs="Courier New"/>
+        </w:rPr>
+      </w:pPr>
+      <w:r>
+        <w:rPr>
+          <w:rFonts w:ascii="Courier New" w:hAnsi="Courier New" w:cs="Courier New"/>
+        </w:rPr>
+        <w:t>---------------------------------------------------------------</w:t>
+      </w:r>
+    </w:p>
+    <w:p>
+      <w:pPr>
+        <w:pStyle w:val="PlainText"/>
+        <w:rPr>
+          <w:rFonts w:ascii="Courier New" w:hAnsi="Courier New" w:cs="Courier New"/>
+        </w:rPr>
+      </w:pPr>
+      <w:r>
+        <w:rPr>
+          <w:rFonts w:ascii="Courier New" w:hAnsi="Courier New" w:cs="Courier New"/>
+        </w:rPr>
+        <w:t>Item Name</w:t>
+      </w:r>
+      <w:r>
+        <w:rPr>
+          <w:rFonts w:ascii="Courier New" w:hAnsi="Courier New" w:cs="Courier New"/>
+        </w:rPr>
+        <w:tab/>
+      </w:r>
+      <w:r>
+        <w:rPr>
+          <w:rFonts w:ascii="Courier New" w:hAnsi="Courier New" w:cs="Courier New"/>
+        </w:rPr>
+        <w:tab/>
+      </w:r>
+      <w:r>
+        <w:rPr>
+          <w:rFonts w:ascii="Courier New" w:hAnsi="Courier New" w:cs="Courier New"/>
+        </w:rPr>
+        <w:tab/>
+      </w:r>
+      <w:r>
+        <w:rPr>
+          <w:rFonts w:ascii="Courier New" w:hAnsi="Courier New" w:cs="Courier New"/>
+        </w:rPr>
+        <w:tab/>
+        <w:t>- CARROT</w:t>
+      </w:r>
+    </w:p>
+    <w:p>
+      <w:pPr>
+        <w:pStyle w:val="PlainText"/>
+        <w:rPr>
+          <w:rFonts w:ascii="Courier New" w:hAnsi="Courier New" w:cs="Courier New"/>
+        </w:rPr>
+      </w:pPr>
+      <w:r>
+        <w:rPr>
+          <w:rFonts w:ascii="Courier New" w:hAnsi="Courier New" w:cs="Courier New"/>
+        </w:rPr>
+        <w:t>Number of Pockets</w:t>
+      </w:r>
+      <w:r>
+        <w:rPr>
+          <w:rFonts w:ascii="Courier New" w:hAnsi="Courier New" w:cs="Courier New"/>
+        </w:rPr>
+        <w:tab/>
+      </w:r>
+      <w:r>
+        <w:rPr>
+          <w:rFonts w:ascii="Courier New" w:hAnsi="Courier New" w:cs="Courier New"/>
+        </w:rPr>
+        <w:tab/>
+      </w:r>
+      <w:r>
+        <w:rPr>
+          <w:rFonts w:ascii="Courier New" w:hAnsi="Courier New" w:cs="Courier New"/>
+        </w:rPr>
+        <w:tab/>
+        <w:t>- 1</w:t>
+      </w:r>
+    </w:p>
+    <w:p>
+      <w:pPr>
+        <w:pStyle w:val="PlainText"/>
+        <w:rPr>
+          <w:rFonts w:ascii="Courier New" w:hAnsi="Courier New" w:cs="Courier New"/>
+        </w:rPr>
+      </w:pPr>
+      <w:r>
+        <w:rPr>
+          <w:rFonts w:ascii="Courier New" w:hAnsi="Courier New" w:cs="Courier New"/>
+        </w:rPr>
+        <w:t>Number of KGs</w:t>
+      </w:r>
+      <w:r>
+        <w:rPr>
+          <w:rFonts w:ascii="Courier New" w:hAnsi="Courier New" w:cs="Courier New"/>
+        </w:rPr>
+        <w:tab/>
+      </w:r>
+      <w:r>
+        <w:rPr>
+          <w:rFonts w:ascii="Courier New" w:hAnsi="Courier New" w:cs="Courier New"/>
+        </w:rPr>
+        <w:tab/>
+      </w:r>
+      <w:r>
+        <w:rPr>
+          <w:rFonts w:ascii="Courier New" w:hAnsi="Courier New" w:cs="Courier New"/>
+        </w:rPr>
+        <w:tab/>
+        <w:t>- 82</w:t>
+      </w:r>
+    </w:p>
+    <w:p>
+      <w:pPr>
+        <w:pStyle w:val="PlainText"/>
+        <w:rPr>
+          <w:rFonts w:ascii="Courier New" w:hAnsi="Courier New" w:cs="Courier New"/>
+        </w:rPr>
+      </w:pPr>
+      <w:r>
+        <w:rPr>
+          <w:rFonts w:ascii="Courier New" w:hAnsi="Courier New" w:cs="Courier New"/>
+        </w:rPr>
+        <w:t>Rate</w:t>
+      </w:r>
+      <w:r>
+        <w:rPr>
+          <w:rFonts w:ascii="Courier New" w:hAnsi="Courier New" w:cs="Courier New"/>
+        </w:rPr>
+        <w:tab/>
+      </w:r>
+      <w:r>
+        <w:rPr>
+          <w:rFonts w:ascii="Courier New" w:hAnsi="Courier New" w:cs="Courier New"/>
+        </w:rPr>
+        <w:tab/>
+      </w:r>
+      <w:r>
+        <w:rPr>
+          <w:rFonts w:ascii="Courier New" w:hAnsi="Courier New" w:cs="Courier New"/>
+        </w:rPr>
+        <w:tab/>
+      </w:r>
+      <w:r>
+        <w:rPr>
+          <w:rFonts w:ascii="Courier New" w:hAnsi="Courier New" w:cs="Courier New"/>
+        </w:rPr>
+        <w:tab/>
+      </w:r>
+      <w:r>
+        <w:rPr>
+          <w:rFonts w:ascii="Courier New" w:hAnsi="Courier New" w:cs="Courier New"/>
+        </w:rPr>
+        <w:tab/>
+        <w:t>- 12</w:t>
+      </w:r>
+    </w:p>
+    <w:p>
+      <w:pPr>
+        <w:pStyle w:val="PlainText"/>
+        <w:rPr>
+          <w:rFonts w:ascii="Courier New" w:hAnsi="Courier New" w:cs="Courier New"/>
+        </w:rPr>
+      </w:pPr>
+      <w:r>
+        <w:rPr>
+          <w:rFonts w:ascii="Courier New" w:hAnsi="Courier New" w:cs="Courier New"/>
+        </w:rPr>
+        <w:t>Total Price</w:t>
+      </w:r>
+      <w:r>
+        <w:rPr>
+          <w:rFonts w:ascii="Courier New" w:hAnsi="Courier New" w:cs="Courier New"/>
+        </w:rPr>
+        <w:tab/>
+      </w:r>
+      <w:r>
+        <w:rPr>
+          <w:rFonts w:ascii="Courier New" w:hAnsi="Courier New" w:cs="Courier New"/>
+        </w:rPr>
+        <w:tab/>
+      </w:r>
+      <w:r>
+        <w:rPr>
+          <w:rFonts w:ascii="Courier New" w:hAnsi="Courier New" w:cs="Courier New"/>
+        </w:rPr>
+        <w:tab/>
+      </w:r>
+      <w:r>
+        <w:rPr>
+          <w:rFonts w:ascii="Courier New" w:hAnsi="Courier New" w:cs="Courier New"/>
+        </w:rPr>
+        <w:tab/>
+        <w:t>- 984.0</w:t>
+      </w:r>
+    </w:p>
+    <w:p>
+      <w:pPr>
+        <w:pStyle w:val="PlainText"/>
+        <w:rPr>
+          <w:rFonts w:ascii="Courier New" w:hAnsi="Courier New" w:cs="Courier New"/>
+          <w:b/>
+        </w:rPr>
+      </w:pPr>
+      <w:r>
+        <w:rPr>
+          <w:rFonts w:ascii="Courier New" w:hAnsi="Courier New" w:cs="Courier New"/>
+          <w:b/>
+        </w:rPr>
+        <w:t>Amount balance</w:t>
+      </w:r>
+      <w:r>
+        <w:rPr>
+          <w:rFonts w:ascii="Courier New" w:hAnsi="Courier New" w:cs="Courier New"/>
+          <w:b/>
+        </w:rPr>
+        <w:tab/>
+      </w:r>
+      <w:r>
+        <w:rPr>
+          <w:rFonts w:ascii="Courier New" w:hAnsi="Courier New" w:cs="Courier New"/>
+          <w:b/>
+        </w:rPr>
+        <w:tab/>
+      </w:r>
+      <w:r>
+        <w:rPr>
+          <w:rFonts w:ascii="Courier New" w:hAnsi="Courier New" w:cs="Courier New"/>
+          <w:b/>
+        </w:rPr>
+        <w:tab/>
+        <w:t>- 984.0</w:t>
+      </w:r>
+    </w:p>
+    <w:p>
+      <w:pPr>
+        <w:pStyle w:val="PlainText"/>
+        <w:rPr>
+          <w:rFonts w:ascii="Courier New" w:hAnsi="Courier New" w:cs="Courier New"/>
+        </w:rPr>
+      </w:pPr>
+    </w:p>
+    <w:p>
+      <w:pPr>
+        <w:pStyle w:val="PlainText"/>
+        <w:rPr>
+          <w:rFonts w:ascii="Courier New" w:hAnsi="Courier New" w:cs="Courier New"/>
+        </w:rPr>
+      </w:pPr>
     </w:p>
     <w:p>
       <w:pPr>

--- a/customer _details/GANGAMMA/SEP/TUMKUR/CS/PURCHASE DETILS.docx
+++ b/customer _details/GANGAMMA/SEP/TUMKUR/CS/PURCHASE DETILS.docx
@@ -495,13 +495,7 @@
         <w:rPr>
           <w:rFonts w:ascii="Courier New" w:hAnsi="Courier New" w:cs="Courier New"/>
         </w:rPr>
-        <w:t>SUN Jan 28</w:t>
-      </w:r>
-      <w:r>
-        <w:rPr>
-          <w:rFonts w:ascii="Courier New" w:hAnsi="Courier New" w:cs="Courier New"/>
-        </w:rPr>
-        <w:t xml:space="preserve"> 10:58:24 PST 2018</w:t>
+        <w:t>SUN Jan 28 10:58:24 PST 2018</w:t>
       </w:r>
     </w:p>
     <w:p>
@@ -822,6 +816,209 @@
         <w:tab/>
         <w:t>- 984.0</w:t>
       </w:r>
+    </w:p>
+    <w:p>
+      <w:pPr>
+        <w:pStyle w:val="PlainText"/>
+        <w:rPr>
+          <w:rFonts w:ascii="Courier New" w:hAnsi="Courier New" w:cs="Courier New"/>
+          <w:b/>
+        </w:rPr>
+      </w:pPr>
+    </w:p>
+    <w:p>
+      <w:pPr>
+        <w:pStyle w:val="PlainText"/>
+        <w:rPr>
+          <w:rFonts w:ascii="Courier New" w:hAnsi="Courier New" w:cs="Courier New"/>
+        </w:rPr>
+      </w:pPr>
+      <w:r>
+        <w:rPr>
+          <w:rFonts w:ascii="Courier New" w:hAnsi="Courier New" w:cs="Courier New"/>
+        </w:rPr>
+        <w:t>MON Jan 29</w:t>
+      </w:r>
+      <w:r>
+        <w:rPr>
+          <w:rFonts w:ascii="Courier New" w:hAnsi="Courier New" w:cs="Courier New"/>
+        </w:rPr>
+        <w:t xml:space="preserve"> 10:28:47 PST 2018</w:t>
+      </w:r>
+    </w:p>
+    <w:p>
+      <w:pPr>
+        <w:pStyle w:val="PlainText"/>
+        <w:rPr>
+          <w:rFonts w:ascii="Courier New" w:hAnsi="Courier New" w:cs="Courier New"/>
+        </w:rPr>
+      </w:pPr>
+      <w:r>
+        <w:rPr>
+          <w:rFonts w:ascii="Courier New" w:hAnsi="Courier New" w:cs="Courier New"/>
+        </w:rPr>
+        <w:t>Person Name</w:t>
+      </w:r>
+      <w:r>
+        <w:rPr>
+          <w:rFonts w:ascii="Courier New" w:hAnsi="Courier New" w:cs="Courier New"/>
+        </w:rPr>
+        <w:tab/>
+      </w:r>
+      <w:r>
+        <w:rPr>
+          <w:rFonts w:ascii="Courier New" w:hAnsi="Courier New" w:cs="Courier New"/>
+        </w:rPr>
+        <w:tab/>
+      </w:r>
+      <w:r>
+        <w:rPr>
+          <w:rFonts w:ascii="Courier New" w:hAnsi="Courier New" w:cs="Courier New"/>
+        </w:rPr>
+        <w:tab/>
+      </w:r>
+      <w:r>
+        <w:rPr>
+          <w:rFonts w:ascii="Courier New" w:hAnsi="Courier New" w:cs="Courier New"/>
+        </w:rPr>
+        <w:tab/>
+        <w:t>- CS</w:t>
+      </w:r>
+    </w:p>
+    <w:p>
+      <w:pPr>
+        <w:pStyle w:val="PlainText"/>
+        <w:rPr>
+          <w:rFonts w:ascii="Courier New" w:hAnsi="Courier New" w:cs="Courier New"/>
+        </w:rPr>
+      </w:pPr>
+      <w:r>
+        <w:rPr>
+          <w:rFonts w:ascii="Courier New" w:hAnsi="Courier New" w:cs="Courier New"/>
+        </w:rPr>
+        <w:t>---------------------------------------------------------------</w:t>
+      </w:r>
+    </w:p>
+    <w:p>
+      <w:pPr>
+        <w:pStyle w:val="PlainText"/>
+        <w:rPr>
+          <w:rFonts w:ascii="Courier New" w:hAnsi="Courier New" w:cs="Courier New"/>
+        </w:rPr>
+      </w:pPr>
+      <w:r>
+        <w:rPr>
+          <w:rFonts w:ascii="Courier New" w:hAnsi="Courier New" w:cs="Courier New"/>
+        </w:rPr>
+        <w:t>Item Name</w:t>
+      </w:r>
+      <w:r>
+        <w:rPr>
+          <w:rFonts w:ascii="Courier New" w:hAnsi="Courier New" w:cs="Courier New"/>
+        </w:rPr>
+        <w:tab/>
+      </w:r>
+      <w:r>
+        <w:rPr>
+          <w:rFonts w:ascii="Courier New" w:hAnsi="Courier New" w:cs="Courier New"/>
+        </w:rPr>
+        <w:tab/>
+      </w:r>
+      <w:r>
+        <w:rPr>
+          <w:rFonts w:ascii="Courier New" w:hAnsi="Courier New" w:cs="Courier New"/>
+        </w:rPr>
+        <w:tab/>
+      </w:r>
+      <w:r>
+        <w:rPr>
+          <w:rFonts w:ascii="Courier New" w:hAnsi="Courier New" w:cs="Courier New"/>
+        </w:rPr>
+        <w:tab/>
+        <w:t>- BEET</w:t>
+      </w:r>
+    </w:p>
+    <w:p>
+      <w:pPr>
+        <w:pStyle w:val="PlainText"/>
+        <w:rPr>
+          <w:rFonts w:ascii="Courier New" w:hAnsi="Courier New" w:cs="Courier New"/>
+          <w:color w:val="FF0000"/>
+        </w:rPr>
+      </w:pPr>
+      <w:r>
+        <w:rPr>
+          <w:rFonts w:ascii="Courier New" w:hAnsi="Courier New" w:cs="Courier New"/>
+          <w:color w:val="FF0000"/>
+        </w:rPr>
+        <w:t>Amount Received</w:t>
+      </w:r>
+      <w:r>
+        <w:rPr>
+          <w:rFonts w:ascii="Courier New" w:hAnsi="Courier New" w:cs="Courier New"/>
+          <w:color w:val="FF0000"/>
+        </w:rPr>
+        <w:tab/>
+      </w:r>
+      <w:r>
+        <w:rPr>
+          <w:rFonts w:ascii="Courier New" w:hAnsi="Courier New" w:cs="Courier New"/>
+          <w:color w:val="FF0000"/>
+        </w:rPr>
+        <w:tab/>
+      </w:r>
+      <w:r>
+        <w:rPr>
+          <w:rFonts w:ascii="Courier New" w:hAnsi="Courier New" w:cs="Courier New"/>
+          <w:color w:val="FF0000"/>
+        </w:rPr>
+        <w:tab/>
+        <w:t>- 984</w:t>
+      </w:r>
+    </w:p>
+    <w:p>
+      <w:pPr>
+        <w:pStyle w:val="PlainText"/>
+        <w:rPr>
+          <w:rFonts w:ascii="Courier New" w:hAnsi="Courier New" w:cs="Courier New"/>
+        </w:rPr>
+      </w:pPr>
+      <w:r>
+        <w:rPr>
+          <w:rFonts w:ascii="Courier New" w:hAnsi="Courier New" w:cs="Courier New"/>
+        </w:rPr>
+        <w:t>Amount Received mode</w:t>
+      </w:r>
+      <w:r>
+        <w:rPr>
+          <w:rFonts w:ascii="Courier New" w:hAnsi="Courier New" w:cs="Courier New"/>
+        </w:rPr>
+        <w:tab/>
+      </w:r>
+      <w:r>
+        <w:rPr>
+          <w:rFonts w:ascii="Courier New" w:hAnsi="Courier New" w:cs="Courier New"/>
+        </w:rPr>
+        <w:tab/>
+        <w:t>- CASH AND CLEARD</w:t>
+      </w:r>
+    </w:p>
+    <w:p>
+      <w:pPr>
+        <w:pStyle w:val="PlainText"/>
+        <w:rPr>
+          <w:rFonts w:ascii="Courier New" w:hAnsi="Courier New" w:cs="Courier New"/>
+        </w:rPr>
+      </w:pPr>
+    </w:p>
+    <w:p>
+      <w:pPr>
+        <w:pStyle w:val="PlainText"/>
+        <w:rPr>
+          <w:rFonts w:ascii="Courier New" w:hAnsi="Courier New" w:cs="Courier New"/>
+          <w:b/>
+        </w:rPr>
+      </w:pPr>
     </w:p>
     <w:p>
       <w:pPr>

--- a/customer _details/GANGAMMA/SEP/TUMKUR/CS/PURCHASE DETILS.docx
+++ b/customer _details/GANGAMMA/SEP/TUMKUR/CS/PURCHASE DETILS.docx
@@ -837,13 +837,7 @@
         <w:rPr>
           <w:rFonts w:ascii="Courier New" w:hAnsi="Courier New" w:cs="Courier New"/>
         </w:rPr>
-        <w:t>MON Jan 29</w:t>
-      </w:r>
-      <w:r>
-        <w:rPr>
-          <w:rFonts w:ascii="Courier New" w:hAnsi="Courier New" w:cs="Courier New"/>
-        </w:rPr>
-        <w:t xml:space="preserve"> 10:28:47 PST 2018</w:t>
+        <w:t>MON Jan 29 10:28:47 PST 2018</w:t>
       </w:r>
     </w:p>
     <w:p>
@@ -1002,6 +996,566 @@
         <w:tab/>
         <w:t>- CASH AND CLEARD</w:t>
       </w:r>
+    </w:p>
+    <w:p>
+      <w:pPr>
+        <w:pStyle w:val="PlainText"/>
+        <w:rPr>
+          <w:rFonts w:ascii="Courier New" w:hAnsi="Courier New" w:cs="Courier New"/>
+        </w:rPr>
+      </w:pPr>
+    </w:p>
+    <w:p>
+      <w:pPr>
+        <w:pStyle w:val="PlainText"/>
+        <w:rPr>
+          <w:rFonts w:ascii="Courier New" w:hAnsi="Courier New" w:cs="Courier New"/>
+        </w:rPr>
+      </w:pPr>
+      <w:r>
+        <w:rPr>
+          <w:rFonts w:ascii="Courier New" w:hAnsi="Courier New" w:cs="Courier New"/>
+        </w:rPr>
+        <w:t>SUN Mar 11 11:56:52 IST 2018</w:t>
+      </w:r>
+    </w:p>
+    <w:p>
+      <w:pPr>
+        <w:pStyle w:val="PlainText"/>
+        <w:rPr>
+          <w:rFonts w:ascii="Courier New" w:hAnsi="Courier New" w:cs="Courier New"/>
+        </w:rPr>
+      </w:pPr>
+      <w:r>
+        <w:rPr>
+          <w:rFonts w:ascii="Courier New" w:hAnsi="Courier New" w:cs="Courier New"/>
+        </w:rPr>
+        <w:t>Person Name</w:t>
+      </w:r>
+      <w:r>
+        <w:rPr>
+          <w:rFonts w:ascii="Courier New" w:hAnsi="Courier New" w:cs="Courier New"/>
+        </w:rPr>
+        <w:tab/>
+      </w:r>
+      <w:r>
+        <w:rPr>
+          <w:rFonts w:ascii="Courier New" w:hAnsi="Courier New" w:cs="Courier New"/>
+        </w:rPr>
+        <w:tab/>
+      </w:r>
+      <w:r>
+        <w:rPr>
+          <w:rFonts w:ascii="Courier New" w:hAnsi="Courier New" w:cs="Courier New"/>
+        </w:rPr>
+        <w:tab/>
+      </w:r>
+      <w:r>
+        <w:rPr>
+          <w:rFonts w:ascii="Courier New" w:hAnsi="Courier New" w:cs="Courier New"/>
+        </w:rPr>
+        <w:tab/>
+        <w:t>- CS</w:t>
+      </w:r>
+    </w:p>
+    <w:p>
+      <w:pPr>
+        <w:pStyle w:val="PlainText"/>
+        <w:rPr>
+          <w:rFonts w:ascii="Courier New" w:hAnsi="Courier New" w:cs="Courier New"/>
+        </w:rPr>
+      </w:pPr>
+      <w:r>
+        <w:rPr>
+          <w:rFonts w:ascii="Courier New" w:hAnsi="Courier New" w:cs="Courier New"/>
+        </w:rPr>
+        <w:t>Bill number</w:t>
+      </w:r>
+      <w:r>
+        <w:rPr>
+          <w:rFonts w:ascii="Courier New" w:hAnsi="Courier New" w:cs="Courier New"/>
+        </w:rPr>
+        <w:tab/>
+      </w:r>
+      <w:r>
+        <w:rPr>
+          <w:rFonts w:ascii="Courier New" w:hAnsi="Courier New" w:cs="Courier New"/>
+        </w:rPr>
+        <w:tab/>
+      </w:r>
+      <w:r>
+        <w:rPr>
+          <w:rFonts w:ascii="Courier New" w:hAnsi="Courier New" w:cs="Courier New"/>
+        </w:rPr>
+        <w:tab/>
+      </w:r>
+      <w:r>
+        <w:rPr>
+          <w:rFonts w:ascii="Courier New" w:hAnsi="Courier New" w:cs="Courier New"/>
+        </w:rPr>
+        <w:tab/>
+        <w:t>- 3863</w:t>
+      </w:r>
+    </w:p>
+    <w:p>
+      <w:pPr>
+        <w:pStyle w:val="PlainText"/>
+        <w:rPr>
+          <w:rFonts w:ascii="Courier New" w:hAnsi="Courier New" w:cs="Courier New"/>
+        </w:rPr>
+      </w:pPr>
+      <w:r>
+        <w:rPr>
+          <w:rFonts w:ascii="Courier New" w:hAnsi="Courier New" w:cs="Courier New"/>
+        </w:rPr>
+        <w:t>---------------------------------------------------------------</w:t>
+      </w:r>
+    </w:p>
+    <w:p>
+      <w:pPr>
+        <w:pStyle w:val="PlainText"/>
+        <w:rPr>
+          <w:rFonts w:ascii="Courier New" w:hAnsi="Courier New" w:cs="Courier New"/>
+        </w:rPr>
+      </w:pPr>
+      <w:r>
+        <w:rPr>
+          <w:rFonts w:ascii="Courier New" w:hAnsi="Courier New" w:cs="Courier New"/>
+        </w:rPr>
+        <w:t>Item Name</w:t>
+      </w:r>
+      <w:r>
+        <w:rPr>
+          <w:rFonts w:ascii="Courier New" w:hAnsi="Courier New" w:cs="Courier New"/>
+        </w:rPr>
+        <w:tab/>
+      </w:r>
+      <w:r>
+        <w:rPr>
+          <w:rFonts w:ascii="Courier New" w:hAnsi="Courier New" w:cs="Courier New"/>
+        </w:rPr>
+        <w:tab/>
+      </w:r>
+      <w:r>
+        <w:rPr>
+          <w:rFonts w:ascii="Courier New" w:hAnsi="Courier New" w:cs="Courier New"/>
+        </w:rPr>
+        <w:tab/>
+      </w:r>
+      <w:r>
+        <w:rPr>
+          <w:rFonts w:ascii="Courier New" w:hAnsi="Courier New" w:cs="Courier New"/>
+        </w:rPr>
+        <w:tab/>
+        <w:t>- CARROT</w:t>
+      </w:r>
+    </w:p>
+    <w:p>
+      <w:pPr>
+        <w:pStyle w:val="PlainText"/>
+        <w:rPr>
+          <w:rFonts w:ascii="Courier New" w:hAnsi="Courier New" w:cs="Courier New"/>
+        </w:rPr>
+      </w:pPr>
+      <w:r>
+        <w:rPr>
+          <w:rFonts w:ascii="Courier New" w:hAnsi="Courier New" w:cs="Courier New"/>
+        </w:rPr>
+        <w:t>Number of Pockets</w:t>
+      </w:r>
+      <w:r>
+        <w:rPr>
+          <w:rFonts w:ascii="Courier New" w:hAnsi="Courier New" w:cs="Courier New"/>
+        </w:rPr>
+        <w:tab/>
+      </w:r>
+      <w:r>
+        <w:rPr>
+          <w:rFonts w:ascii="Courier New" w:hAnsi="Courier New" w:cs="Courier New"/>
+        </w:rPr>
+        <w:tab/>
+      </w:r>
+      <w:r>
+        <w:rPr>
+          <w:rFonts w:ascii="Courier New" w:hAnsi="Courier New" w:cs="Courier New"/>
+        </w:rPr>
+        <w:tab/>
+        <w:t>- 1</w:t>
+      </w:r>
+    </w:p>
+    <w:p>
+      <w:pPr>
+        <w:pStyle w:val="PlainText"/>
+        <w:rPr>
+          <w:rFonts w:ascii="Courier New" w:hAnsi="Courier New" w:cs="Courier New"/>
+        </w:rPr>
+      </w:pPr>
+      <w:r>
+        <w:rPr>
+          <w:rFonts w:ascii="Courier New" w:hAnsi="Courier New" w:cs="Courier New"/>
+        </w:rPr>
+        <w:t>Number of KGs</w:t>
+      </w:r>
+      <w:r>
+        <w:rPr>
+          <w:rFonts w:ascii="Courier New" w:hAnsi="Courier New" w:cs="Courier New"/>
+        </w:rPr>
+        <w:tab/>
+      </w:r>
+      <w:r>
+        <w:rPr>
+          <w:rFonts w:ascii="Courier New" w:hAnsi="Courier New" w:cs="Courier New"/>
+        </w:rPr>
+        <w:tab/>
+      </w:r>
+      <w:r>
+        <w:rPr>
+          <w:rFonts w:ascii="Courier New" w:hAnsi="Courier New" w:cs="Courier New"/>
+        </w:rPr>
+        <w:tab/>
+        <w:t>- 92</w:t>
+      </w:r>
+    </w:p>
+    <w:p>
+      <w:pPr>
+        <w:pStyle w:val="PlainText"/>
+        <w:rPr>
+          <w:rFonts w:ascii="Courier New" w:hAnsi="Courier New" w:cs="Courier New"/>
+        </w:rPr>
+      </w:pPr>
+      <w:r>
+        <w:rPr>
+          <w:rFonts w:ascii="Courier New" w:hAnsi="Courier New" w:cs="Courier New"/>
+        </w:rPr>
+        <w:t>Rate</w:t>
+      </w:r>
+      <w:r>
+        <w:rPr>
+          <w:rFonts w:ascii="Courier New" w:hAnsi="Courier New" w:cs="Courier New"/>
+        </w:rPr>
+        <w:tab/>
+      </w:r>
+      <w:r>
+        <w:rPr>
+          <w:rFonts w:ascii="Courier New" w:hAnsi="Courier New" w:cs="Courier New"/>
+        </w:rPr>
+        <w:tab/>
+      </w:r>
+      <w:r>
+        <w:rPr>
+          <w:rFonts w:ascii="Courier New" w:hAnsi="Courier New" w:cs="Courier New"/>
+        </w:rPr>
+        <w:tab/>
+      </w:r>
+      <w:r>
+        <w:rPr>
+          <w:rFonts w:ascii="Courier New" w:hAnsi="Courier New" w:cs="Courier New"/>
+        </w:rPr>
+        <w:tab/>
+      </w:r>
+      <w:r>
+        <w:rPr>
+          <w:rFonts w:ascii="Courier New" w:hAnsi="Courier New" w:cs="Courier New"/>
+        </w:rPr>
+        <w:tab/>
+        <w:t>- 12</w:t>
+      </w:r>
+    </w:p>
+    <w:p>
+      <w:pPr>
+        <w:pStyle w:val="PlainText"/>
+        <w:rPr>
+          <w:rFonts w:ascii="Courier New" w:hAnsi="Courier New" w:cs="Courier New"/>
+        </w:rPr>
+      </w:pPr>
+      <w:r>
+        <w:rPr>
+          <w:rFonts w:ascii="Courier New" w:hAnsi="Courier New" w:cs="Courier New"/>
+        </w:rPr>
+        <w:t>Total Price</w:t>
+      </w:r>
+      <w:r>
+        <w:rPr>
+          <w:rFonts w:ascii="Courier New" w:hAnsi="Courier New" w:cs="Courier New"/>
+        </w:rPr>
+        <w:tab/>
+      </w:r>
+      <w:r>
+        <w:rPr>
+          <w:rFonts w:ascii="Courier New" w:hAnsi="Courier New" w:cs="Courier New"/>
+        </w:rPr>
+        <w:tab/>
+      </w:r>
+      <w:r>
+        <w:rPr>
+          <w:rFonts w:ascii="Courier New" w:hAnsi="Courier New" w:cs="Courier New"/>
+        </w:rPr>
+        <w:tab/>
+      </w:r>
+      <w:r>
+        <w:rPr>
+          <w:rFonts w:ascii="Courier New" w:hAnsi="Courier New" w:cs="Courier New"/>
+        </w:rPr>
+        <w:tab/>
+        <w:t>- 1104.0</w:t>
+      </w:r>
+    </w:p>
+    <w:p>
+      <w:pPr>
+        <w:pStyle w:val="PlainText"/>
+        <w:rPr>
+          <w:rFonts w:ascii="Courier New" w:hAnsi="Courier New" w:cs="Courier New"/>
+          <w:b/>
+        </w:rPr>
+      </w:pPr>
+      <w:r>
+        <w:rPr>
+          <w:rFonts w:ascii="Courier New" w:hAnsi="Courier New" w:cs="Courier New"/>
+          <w:b/>
+        </w:rPr>
+        <w:t>Amount balance</w:t>
+      </w:r>
+      <w:r>
+        <w:rPr>
+          <w:rFonts w:ascii="Courier New" w:hAnsi="Courier New" w:cs="Courier New"/>
+          <w:b/>
+        </w:rPr>
+        <w:tab/>
+      </w:r>
+      <w:r>
+        <w:rPr>
+          <w:rFonts w:ascii="Courier New" w:hAnsi="Courier New" w:cs="Courier New"/>
+          <w:b/>
+        </w:rPr>
+        <w:tab/>
+      </w:r>
+      <w:r>
+        <w:rPr>
+          <w:rFonts w:ascii="Courier New" w:hAnsi="Courier New" w:cs="Courier New"/>
+          <w:b/>
+        </w:rPr>
+        <w:tab/>
+        <w:t>- 1104.0</w:t>
+      </w:r>
+    </w:p>
+    <w:p>
+      <w:pPr>
+        <w:pStyle w:val="PlainText"/>
+        <w:rPr>
+          <w:rFonts w:ascii="Courier New" w:hAnsi="Courier New" w:cs="Courier New"/>
+          <w:b/>
+        </w:rPr>
+      </w:pPr>
+    </w:p>
+    <w:p>
+      <w:pPr>
+        <w:pStyle w:val="PlainText"/>
+        <w:rPr>
+          <w:rFonts w:ascii="Courier New" w:hAnsi="Courier New" w:cs="Courier New"/>
+        </w:rPr>
+      </w:pPr>
+      <w:r>
+        <w:rPr>
+          <w:rFonts w:ascii="Courier New" w:hAnsi="Courier New" w:cs="Courier New"/>
+        </w:rPr>
+        <w:t>MON Mar 12</w:t>
+      </w:r>
+      <w:r>
+        <w:rPr>
+          <w:rFonts w:ascii="Courier New" w:hAnsi="Courier New" w:cs="Courier New"/>
+        </w:rPr>
+        <w:t xml:space="preserve"> 10:53:48 IST 2018</w:t>
+      </w:r>
+    </w:p>
+    <w:p>
+      <w:pPr>
+        <w:pStyle w:val="PlainText"/>
+        <w:rPr>
+          <w:rFonts w:ascii="Courier New" w:hAnsi="Courier New" w:cs="Courier New"/>
+        </w:rPr>
+      </w:pPr>
+      <w:r>
+        <w:rPr>
+          <w:rFonts w:ascii="Courier New" w:hAnsi="Courier New" w:cs="Courier New"/>
+        </w:rPr>
+        <w:t>Person Name</w:t>
+      </w:r>
+      <w:r>
+        <w:rPr>
+          <w:rFonts w:ascii="Courier New" w:hAnsi="Courier New" w:cs="Courier New"/>
+        </w:rPr>
+        <w:tab/>
+      </w:r>
+      <w:r>
+        <w:rPr>
+          <w:rFonts w:ascii="Courier New" w:hAnsi="Courier New" w:cs="Courier New"/>
+        </w:rPr>
+        <w:tab/>
+      </w:r>
+      <w:r>
+        <w:rPr>
+          <w:rFonts w:ascii="Courier New" w:hAnsi="Courier New" w:cs="Courier New"/>
+        </w:rPr>
+        <w:tab/>
+      </w:r>
+      <w:r>
+        <w:rPr>
+          <w:rFonts w:ascii="Courier New" w:hAnsi="Courier New" w:cs="Courier New"/>
+        </w:rPr>
+        <w:tab/>
+        <w:t>- CS</w:t>
+      </w:r>
+    </w:p>
+    <w:p>
+      <w:pPr>
+        <w:pStyle w:val="PlainText"/>
+        <w:rPr>
+          <w:rFonts w:ascii="Courier New" w:hAnsi="Courier New" w:cs="Courier New"/>
+        </w:rPr>
+      </w:pPr>
+      <w:r>
+        <w:rPr>
+          <w:rFonts w:ascii="Courier New" w:hAnsi="Courier New" w:cs="Courier New"/>
+        </w:rPr>
+        <w:t>---------------------------------------------------------------</w:t>
+      </w:r>
+    </w:p>
+    <w:p>
+      <w:pPr>
+        <w:pStyle w:val="PlainText"/>
+        <w:rPr>
+          <w:rFonts w:ascii="Courier New" w:hAnsi="Courier New" w:cs="Courier New"/>
+        </w:rPr>
+      </w:pPr>
+      <w:r>
+        <w:rPr>
+          <w:rFonts w:ascii="Courier New" w:hAnsi="Courier New" w:cs="Courier New"/>
+        </w:rPr>
+        <w:t>Item Name</w:t>
+      </w:r>
+      <w:r>
+        <w:rPr>
+          <w:rFonts w:ascii="Courier New" w:hAnsi="Courier New" w:cs="Courier New"/>
+        </w:rPr>
+        <w:tab/>
+      </w:r>
+      <w:r>
+        <w:rPr>
+          <w:rFonts w:ascii="Courier New" w:hAnsi="Courier New" w:cs="Courier New"/>
+        </w:rPr>
+        <w:tab/>
+      </w:r>
+      <w:r>
+        <w:rPr>
+          <w:rFonts w:ascii="Courier New" w:hAnsi="Courier New" w:cs="Courier New"/>
+        </w:rPr>
+        <w:tab/>
+      </w:r>
+      <w:r>
+        <w:rPr>
+          <w:rFonts w:ascii="Courier New" w:hAnsi="Courier New" w:cs="Courier New"/>
+        </w:rPr>
+        <w:tab/>
+        <w:t>- EEREKAI</w:t>
+      </w:r>
+    </w:p>
+    <w:p>
+      <w:pPr>
+        <w:pStyle w:val="PlainText"/>
+        <w:rPr>
+          <w:rFonts w:ascii="Courier New" w:hAnsi="Courier New" w:cs="Courier New"/>
+          <w:color w:val="FF0000"/>
+        </w:rPr>
+      </w:pPr>
+      <w:r>
+        <w:rPr>
+          <w:rFonts w:ascii="Courier New" w:hAnsi="Courier New" w:cs="Courier New"/>
+          <w:color w:val="FF0000"/>
+        </w:rPr>
+        <w:t>Amount Received</w:t>
+      </w:r>
+      <w:r>
+        <w:rPr>
+          <w:rFonts w:ascii="Courier New" w:hAnsi="Courier New" w:cs="Courier New"/>
+          <w:color w:val="FF0000"/>
+        </w:rPr>
+        <w:tab/>
+      </w:r>
+      <w:r>
+        <w:rPr>
+          <w:rFonts w:ascii="Courier New" w:hAnsi="Courier New" w:cs="Courier New"/>
+          <w:color w:val="FF0000"/>
+        </w:rPr>
+        <w:tab/>
+      </w:r>
+      <w:r>
+        <w:rPr>
+          <w:rFonts w:ascii="Courier New" w:hAnsi="Courier New" w:cs="Courier New"/>
+          <w:color w:val="FF0000"/>
+        </w:rPr>
+        <w:tab/>
+        <w:t>- 1104</w:t>
+      </w:r>
+    </w:p>
+    <w:p>
+      <w:pPr>
+        <w:pStyle w:val="PlainText"/>
+        <w:rPr>
+          <w:rFonts w:ascii="Courier New" w:hAnsi="Courier New" w:cs="Courier New"/>
+        </w:rPr>
+      </w:pPr>
+      <w:r>
+        <w:rPr>
+          <w:rFonts w:ascii="Courier New" w:hAnsi="Courier New" w:cs="Courier New"/>
+        </w:rPr>
+        <w:t>Amount Received mode</w:t>
+      </w:r>
+      <w:r>
+        <w:rPr>
+          <w:rFonts w:ascii="Courier New" w:hAnsi="Courier New" w:cs="Courier New"/>
+        </w:rPr>
+        <w:tab/>
+      </w:r>
+      <w:r>
+        <w:rPr>
+          <w:rFonts w:ascii="Courier New" w:hAnsi="Courier New" w:cs="Courier New"/>
+        </w:rPr>
+        <w:tab/>
+        <w:t>- CASH AND CLEARD</w:t>
+      </w:r>
+    </w:p>
+    <w:p>
+      <w:pPr>
+        <w:pStyle w:val="PlainText"/>
+        <w:rPr>
+          <w:rFonts w:ascii="Courier New" w:hAnsi="Courier New" w:cs="Courier New"/>
+        </w:rPr>
+      </w:pPr>
+    </w:p>
+    <w:p>
+      <w:pPr>
+        <w:pStyle w:val="PlainText"/>
+        <w:rPr>
+          <w:rFonts w:ascii="Courier New" w:hAnsi="Courier New" w:cs="Courier New"/>
+          <w:b/>
+        </w:rPr>
+      </w:pPr>
+    </w:p>
+    <w:p>
+      <w:pPr>
+        <w:pStyle w:val="PlainText"/>
+        <w:rPr>
+          <w:rFonts w:ascii="Courier New" w:hAnsi="Courier New" w:cs="Courier New"/>
+        </w:rPr>
+      </w:pPr>
+    </w:p>
+    <w:p>
+      <w:pPr>
+        <w:pStyle w:val="PlainText"/>
+        <w:rPr>
+          <w:rFonts w:ascii="Courier New" w:hAnsi="Courier New" w:cs="Courier New"/>
+        </w:rPr>
+      </w:pPr>
     </w:p>
     <w:p>
       <w:pPr>

--- a/customer _details/GANGAMMA/SEP/TUMKUR/CS/PURCHASE DETILS.docx
+++ b/customer _details/GANGAMMA/SEP/TUMKUR/CS/PURCHASE DETILS.docx
@@ -1358,13 +1358,7 @@
         <w:rPr>
           <w:rFonts w:ascii="Courier New" w:hAnsi="Courier New" w:cs="Courier New"/>
         </w:rPr>
-        <w:t>MON Mar 12</w:t>
-      </w:r>
-      <w:r>
-        <w:rPr>
-          <w:rFonts w:ascii="Courier New" w:hAnsi="Courier New" w:cs="Courier New"/>
-        </w:rPr>
-        <w:t xml:space="preserve"> 10:53:48 IST 2018</w:t>
+        <w:t>MON Mar 12 10:53:48 IST 2018</w:t>
       </w:r>
     </w:p>
     <w:p>
@@ -1523,6 +1517,377 @@
         <w:tab/>
         <w:t>- CASH AND CLEARD</w:t>
       </w:r>
+    </w:p>
+    <w:p>
+      <w:pPr>
+        <w:pStyle w:val="PlainText"/>
+        <w:rPr>
+          <w:rFonts w:ascii="Courier New" w:hAnsi="Courier New" w:cs="Courier New"/>
+        </w:rPr>
+      </w:pPr>
+    </w:p>
+    <w:p>
+      <w:pPr>
+        <w:pStyle w:val="PlainText"/>
+        <w:rPr>
+          <w:rFonts w:ascii="Courier New" w:hAnsi="Courier New" w:cs="Courier New"/>
+        </w:rPr>
+      </w:pPr>
+    </w:p>
+    <w:p>
+      <w:pPr>
+        <w:pStyle w:val="PlainText"/>
+        <w:rPr>
+          <w:rFonts w:ascii="Courier New" w:hAnsi="Courier New" w:cs="Courier New"/>
+        </w:rPr>
+      </w:pPr>
+      <w:r>
+        <w:rPr>
+          <w:rFonts w:ascii="Courier New" w:hAnsi="Courier New" w:cs="Courier New"/>
+        </w:rPr>
+        <w:t>FRI Mar 16</w:t>
+      </w:r>
+      <w:r>
+        <w:rPr>
+          <w:rFonts w:ascii="Courier New" w:hAnsi="Courier New" w:cs="Courier New"/>
+        </w:rPr>
+        <w:t xml:space="preserve"> 12:17:14 IST 2018</w:t>
+      </w:r>
+    </w:p>
+    <w:p>
+      <w:pPr>
+        <w:pStyle w:val="PlainText"/>
+        <w:rPr>
+          <w:rFonts w:ascii="Courier New" w:hAnsi="Courier New" w:cs="Courier New"/>
+        </w:rPr>
+      </w:pPr>
+      <w:r>
+        <w:rPr>
+          <w:rFonts w:ascii="Courier New" w:hAnsi="Courier New" w:cs="Courier New"/>
+        </w:rPr>
+        <w:t>Person Name</w:t>
+      </w:r>
+      <w:r>
+        <w:rPr>
+          <w:rFonts w:ascii="Courier New" w:hAnsi="Courier New" w:cs="Courier New"/>
+        </w:rPr>
+        <w:tab/>
+      </w:r>
+      <w:r>
+        <w:rPr>
+          <w:rFonts w:ascii="Courier New" w:hAnsi="Courier New" w:cs="Courier New"/>
+        </w:rPr>
+        <w:tab/>
+      </w:r>
+      <w:r>
+        <w:rPr>
+          <w:rFonts w:ascii="Courier New" w:hAnsi="Courier New" w:cs="Courier New"/>
+        </w:rPr>
+        <w:tab/>
+      </w:r>
+      <w:r>
+        <w:rPr>
+          <w:rFonts w:ascii="Courier New" w:hAnsi="Courier New" w:cs="Courier New"/>
+        </w:rPr>
+        <w:tab/>
+        <w:t>- CS</w:t>
+      </w:r>
+    </w:p>
+    <w:p>
+      <w:pPr>
+        <w:pStyle w:val="PlainText"/>
+        <w:rPr>
+          <w:rFonts w:ascii="Courier New" w:hAnsi="Courier New" w:cs="Courier New"/>
+        </w:rPr>
+      </w:pPr>
+      <w:r>
+        <w:rPr>
+          <w:rFonts w:ascii="Courier New" w:hAnsi="Courier New" w:cs="Courier New"/>
+        </w:rPr>
+        <w:t>Bill number</w:t>
+      </w:r>
+      <w:r>
+        <w:rPr>
+          <w:rFonts w:ascii="Courier New" w:hAnsi="Courier New" w:cs="Courier New"/>
+        </w:rPr>
+        <w:tab/>
+      </w:r>
+      <w:r>
+        <w:rPr>
+          <w:rFonts w:ascii="Courier New" w:hAnsi="Courier New" w:cs="Courier New"/>
+        </w:rPr>
+        <w:tab/>
+      </w:r>
+      <w:r>
+        <w:rPr>
+          <w:rFonts w:ascii="Courier New" w:hAnsi="Courier New" w:cs="Courier New"/>
+        </w:rPr>
+        <w:tab/>
+      </w:r>
+      <w:r>
+        <w:rPr>
+          <w:rFonts w:ascii="Courier New" w:hAnsi="Courier New" w:cs="Courier New"/>
+        </w:rPr>
+        <w:tab/>
+        <w:t>- 3973</w:t>
+      </w:r>
+    </w:p>
+    <w:p>
+      <w:pPr>
+        <w:pStyle w:val="PlainText"/>
+        <w:rPr>
+          <w:rFonts w:ascii="Courier New" w:hAnsi="Courier New" w:cs="Courier New"/>
+        </w:rPr>
+      </w:pPr>
+      <w:r>
+        <w:rPr>
+          <w:rFonts w:ascii="Courier New" w:hAnsi="Courier New" w:cs="Courier New"/>
+        </w:rPr>
+        <w:t>---------------------------------------------------------------</w:t>
+      </w:r>
+    </w:p>
+    <w:p>
+      <w:pPr>
+        <w:pStyle w:val="PlainText"/>
+        <w:rPr>
+          <w:rFonts w:ascii="Courier New" w:hAnsi="Courier New" w:cs="Courier New"/>
+        </w:rPr>
+      </w:pPr>
+      <w:r>
+        <w:rPr>
+          <w:rFonts w:ascii="Courier New" w:hAnsi="Courier New" w:cs="Courier New"/>
+        </w:rPr>
+        <w:t>Item Name</w:t>
+      </w:r>
+      <w:r>
+        <w:rPr>
+          <w:rFonts w:ascii="Courier New" w:hAnsi="Courier New" w:cs="Courier New"/>
+        </w:rPr>
+        <w:tab/>
+      </w:r>
+      <w:r>
+        <w:rPr>
+          <w:rFonts w:ascii="Courier New" w:hAnsi="Courier New" w:cs="Courier New"/>
+        </w:rPr>
+        <w:tab/>
+      </w:r>
+      <w:r>
+        <w:rPr>
+          <w:rFonts w:ascii="Courier New" w:hAnsi="Courier New" w:cs="Courier New"/>
+        </w:rPr>
+        <w:tab/>
+      </w:r>
+      <w:r>
+        <w:rPr>
+          <w:rFonts w:ascii="Courier New" w:hAnsi="Courier New" w:cs="Courier New"/>
+        </w:rPr>
+        <w:tab/>
+        <w:t>- CARROT</w:t>
+      </w:r>
+    </w:p>
+    <w:p>
+      <w:pPr>
+        <w:pStyle w:val="PlainText"/>
+        <w:rPr>
+          <w:rFonts w:ascii="Courier New" w:hAnsi="Courier New" w:cs="Courier New"/>
+        </w:rPr>
+      </w:pPr>
+      <w:r>
+        <w:rPr>
+          <w:rFonts w:ascii="Courier New" w:hAnsi="Courier New" w:cs="Courier New"/>
+        </w:rPr>
+        <w:t>Number of Pockets</w:t>
+      </w:r>
+      <w:r>
+        <w:rPr>
+          <w:rFonts w:ascii="Courier New" w:hAnsi="Courier New" w:cs="Courier New"/>
+        </w:rPr>
+        <w:tab/>
+      </w:r>
+      <w:r>
+        <w:rPr>
+          <w:rFonts w:ascii="Courier New" w:hAnsi="Courier New" w:cs="Courier New"/>
+        </w:rPr>
+        <w:tab/>
+      </w:r>
+      <w:r>
+        <w:rPr>
+          <w:rFonts w:ascii="Courier New" w:hAnsi="Courier New" w:cs="Courier New"/>
+        </w:rPr>
+        <w:tab/>
+        <w:t>- 2</w:t>
+      </w:r>
+    </w:p>
+    <w:p>
+      <w:pPr>
+        <w:pStyle w:val="PlainText"/>
+        <w:rPr>
+          <w:rFonts w:ascii="Courier New" w:hAnsi="Courier New" w:cs="Courier New"/>
+        </w:rPr>
+      </w:pPr>
+      <w:r>
+        <w:rPr>
+          <w:rFonts w:ascii="Courier New" w:hAnsi="Courier New" w:cs="Courier New"/>
+        </w:rPr>
+        <w:t>Number of KGs</w:t>
+      </w:r>
+      <w:r>
+        <w:rPr>
+          <w:rFonts w:ascii="Courier New" w:hAnsi="Courier New" w:cs="Courier New"/>
+        </w:rPr>
+        <w:tab/>
+      </w:r>
+      <w:r>
+        <w:rPr>
+          <w:rFonts w:ascii="Courier New" w:hAnsi="Courier New" w:cs="Courier New"/>
+        </w:rPr>
+        <w:tab/>
+      </w:r>
+      <w:r>
+        <w:rPr>
+          <w:rFonts w:ascii="Courier New" w:hAnsi="Courier New" w:cs="Courier New"/>
+        </w:rPr>
+        <w:tab/>
+        <w:t>- 196</w:t>
+      </w:r>
+    </w:p>
+    <w:p>
+      <w:pPr>
+        <w:pStyle w:val="PlainText"/>
+        <w:rPr>
+          <w:rFonts w:ascii="Courier New" w:hAnsi="Courier New" w:cs="Courier New"/>
+        </w:rPr>
+      </w:pPr>
+      <w:r>
+        <w:rPr>
+          <w:rFonts w:ascii="Courier New" w:hAnsi="Courier New" w:cs="Courier New"/>
+        </w:rPr>
+        <w:t>Rate</w:t>
+      </w:r>
+      <w:r>
+        <w:rPr>
+          <w:rFonts w:ascii="Courier New" w:hAnsi="Courier New" w:cs="Courier New"/>
+        </w:rPr>
+        <w:tab/>
+      </w:r>
+      <w:r>
+        <w:rPr>
+          <w:rFonts w:ascii="Courier New" w:hAnsi="Courier New" w:cs="Courier New"/>
+        </w:rPr>
+        <w:tab/>
+      </w:r>
+      <w:r>
+        <w:rPr>
+          <w:rFonts w:ascii="Courier New" w:hAnsi="Courier New" w:cs="Courier New"/>
+        </w:rPr>
+        <w:tab/>
+      </w:r>
+      <w:r>
+        <w:rPr>
+          <w:rFonts w:ascii="Courier New" w:hAnsi="Courier New" w:cs="Courier New"/>
+        </w:rPr>
+        <w:tab/>
+      </w:r>
+      <w:r>
+        <w:rPr>
+          <w:rFonts w:ascii="Courier New" w:hAnsi="Courier New" w:cs="Courier New"/>
+        </w:rPr>
+        <w:tab/>
+        <w:t>- 13</w:t>
+      </w:r>
+    </w:p>
+    <w:p>
+      <w:pPr>
+        <w:pStyle w:val="PlainText"/>
+        <w:rPr>
+          <w:rFonts w:ascii="Courier New" w:hAnsi="Courier New" w:cs="Courier New"/>
+        </w:rPr>
+      </w:pPr>
+      <w:r>
+        <w:rPr>
+          <w:rFonts w:ascii="Courier New" w:hAnsi="Courier New" w:cs="Courier New"/>
+        </w:rPr>
+        <w:t>Total Price</w:t>
+      </w:r>
+      <w:r>
+        <w:rPr>
+          <w:rFonts w:ascii="Courier New" w:hAnsi="Courier New" w:cs="Courier New"/>
+        </w:rPr>
+        <w:tab/>
+      </w:r>
+      <w:r>
+        <w:rPr>
+          <w:rFonts w:ascii="Courier New" w:hAnsi="Courier New" w:cs="Courier New"/>
+        </w:rPr>
+        <w:tab/>
+      </w:r>
+      <w:r>
+        <w:rPr>
+          <w:rFonts w:ascii="Courier New" w:hAnsi="Courier New" w:cs="Courier New"/>
+        </w:rPr>
+        <w:tab/>
+      </w:r>
+      <w:r>
+        <w:rPr>
+          <w:rFonts w:ascii="Courier New" w:hAnsi="Courier New" w:cs="Courier New"/>
+        </w:rPr>
+        <w:tab/>
+        <w:t>- 2548.0</w:t>
+      </w:r>
+    </w:p>
+    <w:p>
+      <w:pPr>
+        <w:pStyle w:val="PlainText"/>
+        <w:rPr>
+          <w:rFonts w:ascii="Courier New" w:hAnsi="Courier New" w:cs="Courier New"/>
+          <w:b/>
+        </w:rPr>
+      </w:pPr>
+      <w:r>
+        <w:rPr>
+          <w:rFonts w:ascii="Courier New" w:hAnsi="Courier New" w:cs="Courier New"/>
+          <w:b/>
+        </w:rPr>
+        <w:t>Amount balance</w:t>
+      </w:r>
+      <w:r>
+        <w:rPr>
+          <w:rFonts w:ascii="Courier New" w:hAnsi="Courier New" w:cs="Courier New"/>
+          <w:b/>
+        </w:rPr>
+        <w:tab/>
+      </w:r>
+      <w:r>
+        <w:rPr>
+          <w:rFonts w:ascii="Courier New" w:hAnsi="Courier New" w:cs="Courier New"/>
+          <w:b/>
+        </w:rPr>
+        <w:tab/>
+      </w:r>
+      <w:r>
+        <w:rPr>
+          <w:rFonts w:ascii="Courier New" w:hAnsi="Courier New" w:cs="Courier New"/>
+          <w:b/>
+        </w:rPr>
+        <w:tab/>
+        <w:t>- 2548.0</w:t>
+      </w:r>
+    </w:p>
+    <w:p>
+      <w:pPr>
+        <w:pStyle w:val="PlainText"/>
+        <w:rPr>
+          <w:rFonts w:ascii="Courier New" w:hAnsi="Courier New" w:cs="Courier New"/>
+        </w:rPr>
+      </w:pPr>
+    </w:p>
+    <w:p>
+      <w:pPr>
+        <w:pStyle w:val="PlainText"/>
+        <w:rPr>
+          <w:rFonts w:ascii="Courier New" w:hAnsi="Courier New" w:cs="Courier New"/>
+        </w:rPr>
+      </w:pPr>
     </w:p>
     <w:p>
       <w:pPr>

--- a/customer _details/GANGAMMA/SEP/TUMKUR/CS/PURCHASE DETILS.docx
+++ b/customer _details/GANGAMMA/SEP/TUMKUR/CS/PURCHASE DETILS.docx
@@ -1545,13 +1545,7 @@
         <w:rPr>
           <w:rFonts w:ascii="Courier New" w:hAnsi="Courier New" w:cs="Courier New"/>
         </w:rPr>
-        <w:t>FRI Mar 16</w:t>
-      </w:r>
-      <w:r>
-        <w:rPr>
-          <w:rFonts w:ascii="Courier New" w:hAnsi="Courier New" w:cs="Courier New"/>
-        </w:rPr>
-        <w:t xml:space="preserve"> 12:17:14 IST 2018</w:t>
+        <w:t>FRI Mar 16 12:17:14 IST 2018</w:t>
       </w:r>
     </w:p>
     <w:p>
@@ -1872,6 +1866,209 @@
         <w:tab/>
         <w:t>- 2548.0</w:t>
       </w:r>
+    </w:p>
+    <w:p>
+      <w:pPr>
+        <w:pStyle w:val="PlainText"/>
+        <w:rPr>
+          <w:rFonts w:ascii="Courier New" w:hAnsi="Courier New" w:cs="Courier New"/>
+          <w:b/>
+        </w:rPr>
+      </w:pPr>
+    </w:p>
+    <w:p>
+      <w:pPr>
+        <w:pStyle w:val="PlainText"/>
+        <w:rPr>
+          <w:rFonts w:ascii="Courier New" w:hAnsi="Courier New" w:cs="Courier New"/>
+        </w:rPr>
+      </w:pPr>
+      <w:r>
+        <w:rPr>
+          <w:rFonts w:ascii="Courier New" w:hAnsi="Courier New" w:cs="Courier New"/>
+        </w:rPr>
+        <w:t>SAT Mar 17</w:t>
+      </w:r>
+      <w:r>
+        <w:rPr>
+          <w:rFonts w:ascii="Courier New" w:hAnsi="Courier New" w:cs="Courier New"/>
+        </w:rPr>
+        <w:t xml:space="preserve"> 11:43:20 IST 2018</w:t>
+      </w:r>
+    </w:p>
+    <w:p>
+      <w:pPr>
+        <w:pStyle w:val="PlainText"/>
+        <w:rPr>
+          <w:rFonts w:ascii="Courier New" w:hAnsi="Courier New" w:cs="Courier New"/>
+        </w:rPr>
+      </w:pPr>
+      <w:r>
+        <w:rPr>
+          <w:rFonts w:ascii="Courier New" w:hAnsi="Courier New" w:cs="Courier New"/>
+        </w:rPr>
+        <w:t>Person Name</w:t>
+      </w:r>
+      <w:r>
+        <w:rPr>
+          <w:rFonts w:ascii="Courier New" w:hAnsi="Courier New" w:cs="Courier New"/>
+        </w:rPr>
+        <w:tab/>
+      </w:r>
+      <w:r>
+        <w:rPr>
+          <w:rFonts w:ascii="Courier New" w:hAnsi="Courier New" w:cs="Courier New"/>
+        </w:rPr>
+        <w:tab/>
+      </w:r>
+      <w:r>
+        <w:rPr>
+          <w:rFonts w:ascii="Courier New" w:hAnsi="Courier New" w:cs="Courier New"/>
+        </w:rPr>
+        <w:tab/>
+      </w:r>
+      <w:r>
+        <w:rPr>
+          <w:rFonts w:ascii="Courier New" w:hAnsi="Courier New" w:cs="Courier New"/>
+        </w:rPr>
+        <w:tab/>
+        <w:t>- CS</w:t>
+      </w:r>
+    </w:p>
+    <w:p>
+      <w:pPr>
+        <w:pStyle w:val="PlainText"/>
+        <w:rPr>
+          <w:rFonts w:ascii="Courier New" w:hAnsi="Courier New" w:cs="Courier New"/>
+        </w:rPr>
+      </w:pPr>
+      <w:r>
+        <w:rPr>
+          <w:rFonts w:ascii="Courier New" w:hAnsi="Courier New" w:cs="Courier New"/>
+        </w:rPr>
+        <w:t>---------------------------------------------------------------</w:t>
+      </w:r>
+    </w:p>
+    <w:p>
+      <w:pPr>
+        <w:pStyle w:val="PlainText"/>
+        <w:rPr>
+          <w:rFonts w:ascii="Courier New" w:hAnsi="Courier New" w:cs="Courier New"/>
+        </w:rPr>
+      </w:pPr>
+      <w:r>
+        <w:rPr>
+          <w:rFonts w:ascii="Courier New" w:hAnsi="Courier New" w:cs="Courier New"/>
+        </w:rPr>
+        <w:t>Item Name</w:t>
+      </w:r>
+      <w:r>
+        <w:rPr>
+          <w:rFonts w:ascii="Courier New" w:hAnsi="Courier New" w:cs="Courier New"/>
+        </w:rPr>
+        <w:tab/>
+      </w:r>
+      <w:r>
+        <w:rPr>
+          <w:rFonts w:ascii="Courier New" w:hAnsi="Courier New" w:cs="Courier New"/>
+        </w:rPr>
+        <w:tab/>
+      </w:r>
+      <w:r>
+        <w:rPr>
+          <w:rFonts w:ascii="Courier New" w:hAnsi="Courier New" w:cs="Courier New"/>
+        </w:rPr>
+        <w:tab/>
+      </w:r>
+      <w:r>
+        <w:rPr>
+          <w:rFonts w:ascii="Courier New" w:hAnsi="Courier New" w:cs="Courier New"/>
+        </w:rPr>
+        <w:tab/>
+        <w:t>- CARROT</w:t>
+      </w:r>
+    </w:p>
+    <w:p>
+      <w:pPr>
+        <w:pStyle w:val="PlainText"/>
+        <w:rPr>
+          <w:rFonts w:ascii="Courier New" w:hAnsi="Courier New" w:cs="Courier New"/>
+          <w:color w:val="FF0000"/>
+        </w:rPr>
+      </w:pPr>
+      <w:r>
+        <w:rPr>
+          <w:rFonts w:ascii="Courier New" w:hAnsi="Courier New" w:cs="Courier New"/>
+          <w:color w:val="FF0000"/>
+        </w:rPr>
+        <w:t>Amount Received</w:t>
+      </w:r>
+      <w:r>
+        <w:rPr>
+          <w:rFonts w:ascii="Courier New" w:hAnsi="Courier New" w:cs="Courier New"/>
+          <w:color w:val="FF0000"/>
+        </w:rPr>
+        <w:tab/>
+      </w:r>
+      <w:r>
+        <w:rPr>
+          <w:rFonts w:ascii="Courier New" w:hAnsi="Courier New" w:cs="Courier New"/>
+          <w:color w:val="FF0000"/>
+        </w:rPr>
+        <w:tab/>
+      </w:r>
+      <w:r>
+        <w:rPr>
+          <w:rFonts w:ascii="Courier New" w:hAnsi="Courier New" w:cs="Courier New"/>
+          <w:color w:val="FF0000"/>
+        </w:rPr>
+        <w:tab/>
+        <w:t>- 2548</w:t>
+      </w:r>
+    </w:p>
+    <w:p>
+      <w:pPr>
+        <w:pStyle w:val="PlainText"/>
+        <w:rPr>
+          <w:rFonts w:ascii="Courier New" w:hAnsi="Courier New" w:cs="Courier New"/>
+        </w:rPr>
+      </w:pPr>
+      <w:r>
+        <w:rPr>
+          <w:rFonts w:ascii="Courier New" w:hAnsi="Courier New" w:cs="Courier New"/>
+        </w:rPr>
+        <w:t>Amount Received mode</w:t>
+      </w:r>
+      <w:r>
+        <w:rPr>
+          <w:rFonts w:ascii="Courier New" w:hAnsi="Courier New" w:cs="Courier New"/>
+        </w:rPr>
+        <w:tab/>
+      </w:r>
+      <w:r>
+        <w:rPr>
+          <w:rFonts w:ascii="Courier New" w:hAnsi="Courier New" w:cs="Courier New"/>
+        </w:rPr>
+        <w:tab/>
+        <w:t>- CASH AND CLEARD</w:t>
+      </w:r>
+    </w:p>
+    <w:p>
+      <w:pPr>
+        <w:pStyle w:val="PlainText"/>
+        <w:rPr>
+          <w:rFonts w:ascii="Courier New" w:hAnsi="Courier New" w:cs="Courier New"/>
+        </w:rPr>
+      </w:pPr>
+    </w:p>
+    <w:p>
+      <w:pPr>
+        <w:pStyle w:val="PlainText"/>
+        <w:rPr>
+          <w:rFonts w:ascii="Courier New" w:hAnsi="Courier New" w:cs="Courier New"/>
+          <w:b/>
+        </w:rPr>
+      </w:pPr>
     </w:p>
     <w:p>
       <w:pPr>

--- a/customer _details/GANGAMMA/SEP/TUMKUR/CS/PURCHASE DETILS.docx
+++ b/customer _details/GANGAMMA/SEP/TUMKUR/CS/PURCHASE DETILS.docx
@@ -1887,13 +1887,7 @@
         <w:rPr>
           <w:rFonts w:ascii="Courier New" w:hAnsi="Courier New" w:cs="Courier New"/>
         </w:rPr>
-        <w:t>SAT Mar 17</w:t>
-      </w:r>
-      <w:r>
-        <w:rPr>
-          <w:rFonts w:ascii="Courier New" w:hAnsi="Courier New" w:cs="Courier New"/>
-        </w:rPr>
-        <w:t xml:space="preserve"> 11:43:20 IST 2018</w:t>
+        <w:t>SAT Mar 17 11:43:20 IST 2018</w:t>
       </w:r>
     </w:p>
     <w:p>
@@ -2052,6 +2046,566 @@
         <w:tab/>
         <w:t>- CASH AND CLEARD</w:t>
       </w:r>
+    </w:p>
+    <w:p>
+      <w:pPr>
+        <w:pStyle w:val="PlainText"/>
+        <w:rPr>
+          <w:rFonts w:ascii="Courier New" w:hAnsi="Courier New" w:cs="Courier New"/>
+        </w:rPr>
+      </w:pPr>
+    </w:p>
+    <w:p>
+      <w:pPr>
+        <w:pStyle w:val="PlainText"/>
+        <w:rPr>
+          <w:rFonts w:ascii="Courier New" w:hAnsi="Courier New" w:cs="Courier New"/>
+        </w:rPr>
+      </w:pPr>
+      <w:r>
+        <w:rPr>
+          <w:rFonts w:ascii="Courier New" w:hAnsi="Courier New" w:cs="Courier New"/>
+        </w:rPr>
+        <w:t>SUN Mar 25 12:12:06 IST 2018</w:t>
+      </w:r>
+    </w:p>
+    <w:p>
+      <w:pPr>
+        <w:pStyle w:val="PlainText"/>
+        <w:rPr>
+          <w:rFonts w:ascii="Courier New" w:hAnsi="Courier New" w:cs="Courier New"/>
+        </w:rPr>
+      </w:pPr>
+      <w:r>
+        <w:rPr>
+          <w:rFonts w:ascii="Courier New" w:hAnsi="Courier New" w:cs="Courier New"/>
+        </w:rPr>
+        <w:t>Person Name</w:t>
+      </w:r>
+      <w:r>
+        <w:rPr>
+          <w:rFonts w:ascii="Courier New" w:hAnsi="Courier New" w:cs="Courier New"/>
+        </w:rPr>
+        <w:tab/>
+      </w:r>
+      <w:r>
+        <w:rPr>
+          <w:rFonts w:ascii="Courier New" w:hAnsi="Courier New" w:cs="Courier New"/>
+        </w:rPr>
+        <w:tab/>
+      </w:r>
+      <w:r>
+        <w:rPr>
+          <w:rFonts w:ascii="Courier New" w:hAnsi="Courier New" w:cs="Courier New"/>
+        </w:rPr>
+        <w:tab/>
+      </w:r>
+      <w:r>
+        <w:rPr>
+          <w:rFonts w:ascii="Courier New" w:hAnsi="Courier New" w:cs="Courier New"/>
+        </w:rPr>
+        <w:tab/>
+        <w:t>- CS</w:t>
+      </w:r>
+    </w:p>
+    <w:p>
+      <w:pPr>
+        <w:pStyle w:val="PlainText"/>
+        <w:rPr>
+          <w:rFonts w:ascii="Courier New" w:hAnsi="Courier New" w:cs="Courier New"/>
+        </w:rPr>
+      </w:pPr>
+      <w:r>
+        <w:rPr>
+          <w:rFonts w:ascii="Courier New" w:hAnsi="Courier New" w:cs="Courier New"/>
+        </w:rPr>
+        <w:t>Bill number</w:t>
+      </w:r>
+      <w:r>
+        <w:rPr>
+          <w:rFonts w:ascii="Courier New" w:hAnsi="Courier New" w:cs="Courier New"/>
+        </w:rPr>
+        <w:tab/>
+      </w:r>
+      <w:r>
+        <w:rPr>
+          <w:rFonts w:ascii="Courier New" w:hAnsi="Courier New" w:cs="Courier New"/>
+        </w:rPr>
+        <w:tab/>
+      </w:r>
+      <w:r>
+        <w:rPr>
+          <w:rFonts w:ascii="Courier New" w:hAnsi="Courier New" w:cs="Courier New"/>
+        </w:rPr>
+        <w:tab/>
+      </w:r>
+      <w:r>
+        <w:rPr>
+          <w:rFonts w:ascii="Courier New" w:hAnsi="Courier New" w:cs="Courier New"/>
+        </w:rPr>
+        <w:tab/>
+        <w:t>- 4150</w:t>
+      </w:r>
+    </w:p>
+    <w:p>
+      <w:pPr>
+        <w:pStyle w:val="PlainText"/>
+        <w:rPr>
+          <w:rFonts w:ascii="Courier New" w:hAnsi="Courier New" w:cs="Courier New"/>
+        </w:rPr>
+      </w:pPr>
+      <w:r>
+        <w:rPr>
+          <w:rFonts w:ascii="Courier New" w:hAnsi="Courier New" w:cs="Courier New"/>
+        </w:rPr>
+        <w:t>---------------------------------------------------------------</w:t>
+      </w:r>
+    </w:p>
+    <w:p>
+      <w:pPr>
+        <w:pStyle w:val="PlainText"/>
+        <w:rPr>
+          <w:rFonts w:ascii="Courier New" w:hAnsi="Courier New" w:cs="Courier New"/>
+        </w:rPr>
+      </w:pPr>
+      <w:r>
+        <w:rPr>
+          <w:rFonts w:ascii="Courier New" w:hAnsi="Courier New" w:cs="Courier New"/>
+        </w:rPr>
+        <w:t>Item Name</w:t>
+      </w:r>
+      <w:r>
+        <w:rPr>
+          <w:rFonts w:ascii="Courier New" w:hAnsi="Courier New" w:cs="Courier New"/>
+        </w:rPr>
+        <w:tab/>
+      </w:r>
+      <w:r>
+        <w:rPr>
+          <w:rFonts w:ascii="Courier New" w:hAnsi="Courier New" w:cs="Courier New"/>
+        </w:rPr>
+        <w:tab/>
+      </w:r>
+      <w:r>
+        <w:rPr>
+          <w:rFonts w:ascii="Courier New" w:hAnsi="Courier New" w:cs="Courier New"/>
+        </w:rPr>
+        <w:tab/>
+      </w:r>
+      <w:r>
+        <w:rPr>
+          <w:rFonts w:ascii="Courier New" w:hAnsi="Courier New" w:cs="Courier New"/>
+        </w:rPr>
+        <w:tab/>
+        <w:t>- CARROT</w:t>
+      </w:r>
+    </w:p>
+    <w:p>
+      <w:pPr>
+        <w:pStyle w:val="PlainText"/>
+        <w:rPr>
+          <w:rFonts w:ascii="Courier New" w:hAnsi="Courier New" w:cs="Courier New"/>
+        </w:rPr>
+      </w:pPr>
+      <w:r>
+        <w:rPr>
+          <w:rFonts w:ascii="Courier New" w:hAnsi="Courier New" w:cs="Courier New"/>
+        </w:rPr>
+        <w:t>Number of Pockets</w:t>
+      </w:r>
+      <w:r>
+        <w:rPr>
+          <w:rFonts w:ascii="Courier New" w:hAnsi="Courier New" w:cs="Courier New"/>
+        </w:rPr>
+        <w:tab/>
+      </w:r>
+      <w:r>
+        <w:rPr>
+          <w:rFonts w:ascii="Courier New" w:hAnsi="Courier New" w:cs="Courier New"/>
+        </w:rPr>
+        <w:tab/>
+      </w:r>
+      <w:r>
+        <w:rPr>
+          <w:rFonts w:ascii="Courier New" w:hAnsi="Courier New" w:cs="Courier New"/>
+        </w:rPr>
+        <w:tab/>
+        <w:t>- 1</w:t>
+      </w:r>
+    </w:p>
+    <w:p>
+      <w:pPr>
+        <w:pStyle w:val="PlainText"/>
+        <w:rPr>
+          <w:rFonts w:ascii="Courier New" w:hAnsi="Courier New" w:cs="Courier New"/>
+        </w:rPr>
+      </w:pPr>
+      <w:r>
+        <w:rPr>
+          <w:rFonts w:ascii="Courier New" w:hAnsi="Courier New" w:cs="Courier New"/>
+        </w:rPr>
+        <w:t>Number of KGs</w:t>
+      </w:r>
+      <w:r>
+        <w:rPr>
+          <w:rFonts w:ascii="Courier New" w:hAnsi="Courier New" w:cs="Courier New"/>
+        </w:rPr>
+        <w:tab/>
+      </w:r>
+      <w:r>
+        <w:rPr>
+          <w:rFonts w:ascii="Courier New" w:hAnsi="Courier New" w:cs="Courier New"/>
+        </w:rPr>
+        <w:tab/>
+      </w:r>
+      <w:r>
+        <w:rPr>
+          <w:rFonts w:ascii="Courier New" w:hAnsi="Courier New" w:cs="Courier New"/>
+        </w:rPr>
+        <w:tab/>
+        <w:t>- 93</w:t>
+      </w:r>
+    </w:p>
+    <w:p>
+      <w:pPr>
+        <w:pStyle w:val="PlainText"/>
+        <w:rPr>
+          <w:rFonts w:ascii="Courier New" w:hAnsi="Courier New" w:cs="Courier New"/>
+        </w:rPr>
+      </w:pPr>
+      <w:r>
+        <w:rPr>
+          <w:rFonts w:ascii="Courier New" w:hAnsi="Courier New" w:cs="Courier New"/>
+        </w:rPr>
+        <w:t>Rate</w:t>
+      </w:r>
+      <w:r>
+        <w:rPr>
+          <w:rFonts w:ascii="Courier New" w:hAnsi="Courier New" w:cs="Courier New"/>
+        </w:rPr>
+        <w:tab/>
+      </w:r>
+      <w:r>
+        <w:rPr>
+          <w:rFonts w:ascii="Courier New" w:hAnsi="Courier New" w:cs="Courier New"/>
+        </w:rPr>
+        <w:tab/>
+      </w:r>
+      <w:r>
+        <w:rPr>
+          <w:rFonts w:ascii="Courier New" w:hAnsi="Courier New" w:cs="Courier New"/>
+        </w:rPr>
+        <w:tab/>
+      </w:r>
+      <w:r>
+        <w:rPr>
+          <w:rFonts w:ascii="Courier New" w:hAnsi="Courier New" w:cs="Courier New"/>
+        </w:rPr>
+        <w:tab/>
+      </w:r>
+      <w:r>
+        <w:rPr>
+          <w:rFonts w:ascii="Courier New" w:hAnsi="Courier New" w:cs="Courier New"/>
+        </w:rPr>
+        <w:tab/>
+        <w:t>- 12</w:t>
+      </w:r>
+    </w:p>
+    <w:p>
+      <w:pPr>
+        <w:pStyle w:val="PlainText"/>
+        <w:rPr>
+          <w:rFonts w:ascii="Courier New" w:hAnsi="Courier New" w:cs="Courier New"/>
+        </w:rPr>
+      </w:pPr>
+      <w:r>
+        <w:rPr>
+          <w:rFonts w:ascii="Courier New" w:hAnsi="Courier New" w:cs="Courier New"/>
+        </w:rPr>
+        <w:t>Total Price</w:t>
+      </w:r>
+      <w:r>
+        <w:rPr>
+          <w:rFonts w:ascii="Courier New" w:hAnsi="Courier New" w:cs="Courier New"/>
+        </w:rPr>
+        <w:tab/>
+      </w:r>
+      <w:r>
+        <w:rPr>
+          <w:rFonts w:ascii="Courier New" w:hAnsi="Courier New" w:cs="Courier New"/>
+        </w:rPr>
+        <w:tab/>
+      </w:r>
+      <w:r>
+        <w:rPr>
+          <w:rFonts w:ascii="Courier New" w:hAnsi="Courier New" w:cs="Courier New"/>
+        </w:rPr>
+        <w:tab/>
+      </w:r>
+      <w:r>
+        <w:rPr>
+          <w:rFonts w:ascii="Courier New" w:hAnsi="Courier New" w:cs="Courier New"/>
+        </w:rPr>
+        <w:tab/>
+        <w:t>- 1116.0</w:t>
+      </w:r>
+    </w:p>
+    <w:p>
+      <w:pPr>
+        <w:pStyle w:val="PlainText"/>
+        <w:rPr>
+          <w:rFonts w:ascii="Courier New" w:hAnsi="Courier New" w:cs="Courier New"/>
+          <w:b/>
+        </w:rPr>
+      </w:pPr>
+      <w:r>
+        <w:rPr>
+          <w:rFonts w:ascii="Courier New" w:hAnsi="Courier New" w:cs="Courier New"/>
+          <w:b/>
+        </w:rPr>
+        <w:t>Amount balance</w:t>
+      </w:r>
+      <w:r>
+        <w:rPr>
+          <w:rFonts w:ascii="Courier New" w:hAnsi="Courier New" w:cs="Courier New"/>
+          <w:b/>
+        </w:rPr>
+        <w:tab/>
+      </w:r>
+      <w:r>
+        <w:rPr>
+          <w:rFonts w:ascii="Courier New" w:hAnsi="Courier New" w:cs="Courier New"/>
+          <w:b/>
+        </w:rPr>
+        <w:tab/>
+      </w:r>
+      <w:r>
+        <w:rPr>
+          <w:rFonts w:ascii="Courier New" w:hAnsi="Courier New" w:cs="Courier New"/>
+          <w:b/>
+        </w:rPr>
+        <w:tab/>
+        <w:t>- 1116.0</w:t>
+      </w:r>
+    </w:p>
+    <w:p>
+      <w:pPr>
+        <w:pStyle w:val="PlainText"/>
+        <w:rPr>
+          <w:rFonts w:ascii="Courier New" w:hAnsi="Courier New" w:cs="Courier New"/>
+          <w:b/>
+        </w:rPr>
+      </w:pPr>
+    </w:p>
+    <w:p>
+      <w:pPr>
+        <w:pStyle w:val="PlainText"/>
+        <w:rPr>
+          <w:rFonts w:ascii="Courier New" w:hAnsi="Courier New" w:cs="Courier New"/>
+        </w:rPr>
+      </w:pPr>
+      <w:r>
+        <w:rPr>
+          <w:rFonts w:ascii="Courier New" w:hAnsi="Courier New" w:cs="Courier New"/>
+        </w:rPr>
+        <w:t>MON Mar 26</w:t>
+      </w:r>
+      <w:r>
+        <w:rPr>
+          <w:rFonts w:ascii="Courier New" w:hAnsi="Courier New" w:cs="Courier New"/>
+        </w:rPr>
+        <w:t xml:space="preserve"> 10:52:33 IST 2018</w:t>
+      </w:r>
+    </w:p>
+    <w:p>
+      <w:pPr>
+        <w:pStyle w:val="PlainText"/>
+        <w:rPr>
+          <w:rFonts w:ascii="Courier New" w:hAnsi="Courier New" w:cs="Courier New"/>
+        </w:rPr>
+      </w:pPr>
+      <w:r>
+        <w:rPr>
+          <w:rFonts w:ascii="Courier New" w:hAnsi="Courier New" w:cs="Courier New"/>
+        </w:rPr>
+        <w:t>Person Name</w:t>
+      </w:r>
+      <w:r>
+        <w:rPr>
+          <w:rFonts w:ascii="Courier New" w:hAnsi="Courier New" w:cs="Courier New"/>
+        </w:rPr>
+        <w:tab/>
+      </w:r>
+      <w:r>
+        <w:rPr>
+          <w:rFonts w:ascii="Courier New" w:hAnsi="Courier New" w:cs="Courier New"/>
+        </w:rPr>
+        <w:tab/>
+      </w:r>
+      <w:r>
+        <w:rPr>
+          <w:rFonts w:ascii="Courier New" w:hAnsi="Courier New" w:cs="Courier New"/>
+        </w:rPr>
+        <w:tab/>
+      </w:r>
+      <w:r>
+        <w:rPr>
+          <w:rFonts w:ascii="Courier New" w:hAnsi="Courier New" w:cs="Courier New"/>
+        </w:rPr>
+        <w:tab/>
+        <w:t>- CS</w:t>
+      </w:r>
+    </w:p>
+    <w:p>
+      <w:pPr>
+        <w:pStyle w:val="PlainText"/>
+        <w:rPr>
+          <w:rFonts w:ascii="Courier New" w:hAnsi="Courier New" w:cs="Courier New"/>
+        </w:rPr>
+      </w:pPr>
+      <w:r>
+        <w:rPr>
+          <w:rFonts w:ascii="Courier New" w:hAnsi="Courier New" w:cs="Courier New"/>
+        </w:rPr>
+        <w:t>---------------------------------------------------------------</w:t>
+      </w:r>
+    </w:p>
+    <w:p>
+      <w:pPr>
+        <w:pStyle w:val="PlainText"/>
+        <w:rPr>
+          <w:rFonts w:ascii="Courier New" w:hAnsi="Courier New" w:cs="Courier New"/>
+        </w:rPr>
+      </w:pPr>
+      <w:r>
+        <w:rPr>
+          <w:rFonts w:ascii="Courier New" w:hAnsi="Courier New" w:cs="Courier New"/>
+        </w:rPr>
+        <w:t>Item Name</w:t>
+      </w:r>
+      <w:r>
+        <w:rPr>
+          <w:rFonts w:ascii="Courier New" w:hAnsi="Courier New" w:cs="Courier New"/>
+        </w:rPr>
+        <w:tab/>
+      </w:r>
+      <w:r>
+        <w:rPr>
+          <w:rFonts w:ascii="Courier New" w:hAnsi="Courier New" w:cs="Courier New"/>
+        </w:rPr>
+        <w:tab/>
+      </w:r>
+      <w:r>
+        <w:rPr>
+          <w:rFonts w:ascii="Courier New" w:hAnsi="Courier New" w:cs="Courier New"/>
+        </w:rPr>
+        <w:tab/>
+      </w:r>
+      <w:r>
+        <w:rPr>
+          <w:rFonts w:ascii="Courier New" w:hAnsi="Courier New" w:cs="Courier New"/>
+        </w:rPr>
+        <w:tab/>
+        <w:t>- BEET</w:t>
+      </w:r>
+    </w:p>
+    <w:p>
+      <w:pPr>
+        <w:pStyle w:val="PlainText"/>
+        <w:rPr>
+          <w:rFonts w:ascii="Courier New" w:hAnsi="Courier New" w:cs="Courier New"/>
+          <w:color w:val="FF0000"/>
+        </w:rPr>
+      </w:pPr>
+      <w:r>
+        <w:rPr>
+          <w:rFonts w:ascii="Courier New" w:hAnsi="Courier New" w:cs="Courier New"/>
+          <w:color w:val="FF0000"/>
+        </w:rPr>
+        <w:t>Amount Received</w:t>
+      </w:r>
+      <w:r>
+        <w:rPr>
+          <w:rFonts w:ascii="Courier New" w:hAnsi="Courier New" w:cs="Courier New"/>
+          <w:color w:val="FF0000"/>
+        </w:rPr>
+        <w:tab/>
+      </w:r>
+      <w:r>
+        <w:rPr>
+          <w:rFonts w:ascii="Courier New" w:hAnsi="Courier New" w:cs="Courier New"/>
+          <w:color w:val="FF0000"/>
+        </w:rPr>
+        <w:tab/>
+      </w:r>
+      <w:r>
+        <w:rPr>
+          <w:rFonts w:ascii="Courier New" w:hAnsi="Courier New" w:cs="Courier New"/>
+          <w:color w:val="FF0000"/>
+        </w:rPr>
+        <w:tab/>
+        <w:t>- 1116</w:t>
+      </w:r>
+    </w:p>
+    <w:p>
+      <w:pPr>
+        <w:pStyle w:val="PlainText"/>
+        <w:rPr>
+          <w:rFonts w:ascii="Courier New" w:hAnsi="Courier New" w:cs="Courier New"/>
+        </w:rPr>
+      </w:pPr>
+      <w:r>
+        <w:rPr>
+          <w:rFonts w:ascii="Courier New" w:hAnsi="Courier New" w:cs="Courier New"/>
+        </w:rPr>
+        <w:t>Amount Received mode</w:t>
+      </w:r>
+      <w:r>
+        <w:rPr>
+          <w:rFonts w:ascii="Courier New" w:hAnsi="Courier New" w:cs="Courier New"/>
+        </w:rPr>
+        <w:tab/>
+      </w:r>
+      <w:r>
+        <w:rPr>
+          <w:rFonts w:ascii="Courier New" w:hAnsi="Courier New" w:cs="Courier New"/>
+        </w:rPr>
+        <w:tab/>
+        <w:t>- CASH AND CLEARD</w:t>
+      </w:r>
+    </w:p>
+    <w:p>
+      <w:pPr>
+        <w:pStyle w:val="PlainText"/>
+        <w:rPr>
+          <w:rFonts w:ascii="Courier New" w:hAnsi="Courier New" w:cs="Courier New"/>
+        </w:rPr>
+      </w:pPr>
+    </w:p>
+    <w:p>
+      <w:pPr>
+        <w:pStyle w:val="PlainText"/>
+        <w:rPr>
+          <w:rFonts w:ascii="Courier New" w:hAnsi="Courier New" w:cs="Courier New"/>
+          <w:b/>
+        </w:rPr>
+      </w:pPr>
+    </w:p>
+    <w:p>
+      <w:pPr>
+        <w:pStyle w:val="PlainText"/>
+        <w:rPr>
+          <w:rFonts w:ascii="Courier New" w:hAnsi="Courier New" w:cs="Courier New"/>
+        </w:rPr>
+      </w:pPr>
+    </w:p>
+    <w:p>
+      <w:pPr>
+        <w:pStyle w:val="PlainText"/>
+        <w:rPr>
+          <w:rFonts w:ascii="Courier New" w:hAnsi="Courier New" w:cs="Courier New"/>
+        </w:rPr>
+      </w:pPr>
     </w:p>
     <w:p>
       <w:pPr>

--- a/customer _details/GANGAMMA/SEP/TUMKUR/CS/PURCHASE DETILS.docx
+++ b/customer _details/GANGAMMA/SEP/TUMKUR/CS/PURCHASE DETILS.docx
@@ -2408,13 +2408,7 @@
         <w:rPr>
           <w:rFonts w:ascii="Courier New" w:hAnsi="Courier New" w:cs="Courier New"/>
         </w:rPr>
-        <w:t>MON Mar 26</w:t>
-      </w:r>
-      <w:r>
-        <w:rPr>
-          <w:rFonts w:ascii="Courier New" w:hAnsi="Courier New" w:cs="Courier New"/>
-        </w:rPr>
-        <w:t xml:space="preserve"> 10:52:33 IST 2018</w:t>
+        <w:t>MON Mar 26 10:52:33 IST 2018</w:t>
       </w:r>
     </w:p>
     <w:p>
@@ -2573,6 +2567,369 @@
         <w:tab/>
         <w:t>- CASH AND CLEARD</w:t>
       </w:r>
+    </w:p>
+    <w:p>
+      <w:pPr>
+        <w:pStyle w:val="PlainText"/>
+        <w:rPr>
+          <w:rFonts w:ascii="Courier New" w:hAnsi="Courier New" w:cs="Courier New"/>
+        </w:rPr>
+      </w:pPr>
+    </w:p>
+    <w:p>
+      <w:pPr>
+        <w:pStyle w:val="PlainText"/>
+        <w:rPr>
+          <w:rFonts w:ascii="Courier New" w:hAnsi="Courier New" w:cs="Courier New"/>
+        </w:rPr>
+      </w:pPr>
+      <w:r>
+        <w:rPr>
+          <w:rFonts w:ascii="Courier New" w:hAnsi="Courier New" w:cs="Courier New"/>
+        </w:rPr>
+        <w:t>SUN Apr 15</w:t>
+      </w:r>
+      <w:r>
+        <w:rPr>
+          <w:rFonts w:ascii="Courier New" w:hAnsi="Courier New" w:cs="Courier New"/>
+        </w:rPr>
+        <w:t xml:space="preserve"> 11:54:32 IST 2018</w:t>
+      </w:r>
+    </w:p>
+    <w:p>
+      <w:pPr>
+        <w:pStyle w:val="PlainText"/>
+        <w:rPr>
+          <w:rFonts w:ascii="Courier New" w:hAnsi="Courier New" w:cs="Courier New"/>
+        </w:rPr>
+      </w:pPr>
+      <w:r>
+        <w:rPr>
+          <w:rFonts w:ascii="Courier New" w:hAnsi="Courier New" w:cs="Courier New"/>
+        </w:rPr>
+        <w:t>Person Name</w:t>
+      </w:r>
+      <w:r>
+        <w:rPr>
+          <w:rFonts w:ascii="Courier New" w:hAnsi="Courier New" w:cs="Courier New"/>
+        </w:rPr>
+        <w:tab/>
+      </w:r>
+      <w:r>
+        <w:rPr>
+          <w:rFonts w:ascii="Courier New" w:hAnsi="Courier New" w:cs="Courier New"/>
+        </w:rPr>
+        <w:tab/>
+      </w:r>
+      <w:r>
+        <w:rPr>
+          <w:rFonts w:ascii="Courier New" w:hAnsi="Courier New" w:cs="Courier New"/>
+        </w:rPr>
+        <w:tab/>
+      </w:r>
+      <w:r>
+        <w:rPr>
+          <w:rFonts w:ascii="Courier New" w:hAnsi="Courier New" w:cs="Courier New"/>
+        </w:rPr>
+        <w:tab/>
+        <w:t>- CS</w:t>
+      </w:r>
+    </w:p>
+    <w:p>
+      <w:pPr>
+        <w:pStyle w:val="PlainText"/>
+        <w:rPr>
+          <w:rFonts w:ascii="Courier New" w:hAnsi="Courier New" w:cs="Courier New"/>
+        </w:rPr>
+      </w:pPr>
+      <w:r>
+        <w:rPr>
+          <w:rFonts w:ascii="Courier New" w:hAnsi="Courier New" w:cs="Courier New"/>
+        </w:rPr>
+        <w:t>Bill number</w:t>
+      </w:r>
+      <w:r>
+        <w:rPr>
+          <w:rFonts w:ascii="Courier New" w:hAnsi="Courier New" w:cs="Courier New"/>
+        </w:rPr>
+        <w:tab/>
+      </w:r>
+      <w:r>
+        <w:rPr>
+          <w:rFonts w:ascii="Courier New" w:hAnsi="Courier New" w:cs="Courier New"/>
+        </w:rPr>
+        <w:tab/>
+      </w:r>
+      <w:r>
+        <w:rPr>
+          <w:rFonts w:ascii="Courier New" w:hAnsi="Courier New" w:cs="Courier New"/>
+        </w:rPr>
+        <w:tab/>
+      </w:r>
+      <w:r>
+        <w:rPr>
+          <w:rFonts w:ascii="Courier New" w:hAnsi="Courier New" w:cs="Courier New"/>
+        </w:rPr>
+        <w:tab/>
+        <w:t>- 4608</w:t>
+      </w:r>
+    </w:p>
+    <w:p>
+      <w:pPr>
+        <w:pStyle w:val="PlainText"/>
+        <w:rPr>
+          <w:rFonts w:ascii="Courier New" w:hAnsi="Courier New" w:cs="Courier New"/>
+        </w:rPr>
+      </w:pPr>
+      <w:r>
+        <w:rPr>
+          <w:rFonts w:ascii="Courier New" w:hAnsi="Courier New" w:cs="Courier New"/>
+        </w:rPr>
+        <w:t>---------------------------------------------------------------</w:t>
+      </w:r>
+    </w:p>
+    <w:p>
+      <w:pPr>
+        <w:pStyle w:val="PlainText"/>
+        <w:rPr>
+          <w:rFonts w:ascii="Courier New" w:hAnsi="Courier New" w:cs="Courier New"/>
+        </w:rPr>
+      </w:pPr>
+      <w:r>
+        <w:rPr>
+          <w:rFonts w:ascii="Courier New" w:hAnsi="Courier New" w:cs="Courier New"/>
+        </w:rPr>
+        <w:t>Item Name</w:t>
+      </w:r>
+      <w:r>
+        <w:rPr>
+          <w:rFonts w:ascii="Courier New" w:hAnsi="Courier New" w:cs="Courier New"/>
+        </w:rPr>
+        <w:tab/>
+      </w:r>
+      <w:r>
+        <w:rPr>
+          <w:rFonts w:ascii="Courier New" w:hAnsi="Courier New" w:cs="Courier New"/>
+        </w:rPr>
+        <w:tab/>
+      </w:r>
+      <w:r>
+        <w:rPr>
+          <w:rFonts w:ascii="Courier New" w:hAnsi="Courier New" w:cs="Courier New"/>
+        </w:rPr>
+        <w:tab/>
+      </w:r>
+      <w:r>
+        <w:rPr>
+          <w:rFonts w:ascii="Courier New" w:hAnsi="Courier New" w:cs="Courier New"/>
+        </w:rPr>
+        <w:tab/>
+        <w:t>- CARROT</w:t>
+      </w:r>
+    </w:p>
+    <w:p>
+      <w:pPr>
+        <w:pStyle w:val="PlainText"/>
+        <w:rPr>
+          <w:rFonts w:ascii="Courier New" w:hAnsi="Courier New" w:cs="Courier New"/>
+        </w:rPr>
+      </w:pPr>
+      <w:r>
+        <w:rPr>
+          <w:rFonts w:ascii="Courier New" w:hAnsi="Courier New" w:cs="Courier New"/>
+        </w:rPr>
+        <w:t>Number of Pockets</w:t>
+      </w:r>
+      <w:r>
+        <w:rPr>
+          <w:rFonts w:ascii="Courier New" w:hAnsi="Courier New" w:cs="Courier New"/>
+        </w:rPr>
+        <w:tab/>
+      </w:r>
+      <w:r>
+        <w:rPr>
+          <w:rFonts w:ascii="Courier New" w:hAnsi="Courier New" w:cs="Courier New"/>
+        </w:rPr>
+        <w:tab/>
+      </w:r>
+      <w:r>
+        <w:rPr>
+          <w:rFonts w:ascii="Courier New" w:hAnsi="Courier New" w:cs="Courier New"/>
+        </w:rPr>
+        <w:tab/>
+        <w:t>- 1</w:t>
+      </w:r>
+    </w:p>
+    <w:p>
+      <w:pPr>
+        <w:pStyle w:val="PlainText"/>
+        <w:rPr>
+          <w:rFonts w:ascii="Courier New" w:hAnsi="Courier New" w:cs="Courier New"/>
+        </w:rPr>
+      </w:pPr>
+      <w:r>
+        <w:rPr>
+          <w:rFonts w:ascii="Courier New" w:hAnsi="Courier New" w:cs="Courier New"/>
+        </w:rPr>
+        <w:t>Number of KGs</w:t>
+      </w:r>
+      <w:r>
+        <w:rPr>
+          <w:rFonts w:ascii="Courier New" w:hAnsi="Courier New" w:cs="Courier New"/>
+        </w:rPr>
+        <w:tab/>
+      </w:r>
+      <w:r>
+        <w:rPr>
+          <w:rFonts w:ascii="Courier New" w:hAnsi="Courier New" w:cs="Courier New"/>
+        </w:rPr>
+        <w:tab/>
+      </w:r>
+      <w:r>
+        <w:rPr>
+          <w:rFonts w:ascii="Courier New" w:hAnsi="Courier New" w:cs="Courier New"/>
+        </w:rPr>
+        <w:tab/>
+        <w:t>- 82</w:t>
+      </w:r>
+    </w:p>
+    <w:p>
+      <w:pPr>
+        <w:pStyle w:val="PlainText"/>
+        <w:rPr>
+          <w:rFonts w:ascii="Courier New" w:hAnsi="Courier New" w:cs="Courier New"/>
+        </w:rPr>
+      </w:pPr>
+      <w:r>
+        <w:rPr>
+          <w:rFonts w:ascii="Courier New" w:hAnsi="Courier New" w:cs="Courier New"/>
+        </w:rPr>
+        <w:t>Rate</w:t>
+      </w:r>
+      <w:r>
+        <w:rPr>
+          <w:rFonts w:ascii="Courier New" w:hAnsi="Courier New" w:cs="Courier New"/>
+        </w:rPr>
+        <w:tab/>
+      </w:r>
+      <w:r>
+        <w:rPr>
+          <w:rFonts w:ascii="Courier New" w:hAnsi="Courier New" w:cs="Courier New"/>
+        </w:rPr>
+        <w:tab/>
+      </w:r>
+      <w:r>
+        <w:rPr>
+          <w:rFonts w:ascii="Courier New" w:hAnsi="Courier New" w:cs="Courier New"/>
+        </w:rPr>
+        <w:tab/>
+      </w:r>
+      <w:r>
+        <w:rPr>
+          <w:rFonts w:ascii="Courier New" w:hAnsi="Courier New" w:cs="Courier New"/>
+        </w:rPr>
+        <w:tab/>
+      </w:r>
+      <w:r>
+        <w:rPr>
+          <w:rFonts w:ascii="Courier New" w:hAnsi="Courier New" w:cs="Courier New"/>
+        </w:rPr>
+        <w:tab/>
+        <w:t>- 10</w:t>
+      </w:r>
+    </w:p>
+    <w:p>
+      <w:pPr>
+        <w:pStyle w:val="PlainText"/>
+        <w:rPr>
+          <w:rFonts w:ascii="Courier New" w:hAnsi="Courier New" w:cs="Courier New"/>
+        </w:rPr>
+      </w:pPr>
+      <w:r>
+        <w:rPr>
+          <w:rFonts w:ascii="Courier New" w:hAnsi="Courier New" w:cs="Courier New"/>
+        </w:rPr>
+        <w:t>Total Price</w:t>
+      </w:r>
+      <w:r>
+        <w:rPr>
+          <w:rFonts w:ascii="Courier New" w:hAnsi="Courier New" w:cs="Courier New"/>
+        </w:rPr>
+        <w:tab/>
+      </w:r>
+      <w:r>
+        <w:rPr>
+          <w:rFonts w:ascii="Courier New" w:hAnsi="Courier New" w:cs="Courier New"/>
+        </w:rPr>
+        <w:tab/>
+      </w:r>
+      <w:r>
+        <w:rPr>
+          <w:rFonts w:ascii="Courier New" w:hAnsi="Courier New" w:cs="Courier New"/>
+        </w:rPr>
+        <w:tab/>
+      </w:r>
+      <w:r>
+        <w:rPr>
+          <w:rFonts w:ascii="Courier New" w:hAnsi="Courier New" w:cs="Courier New"/>
+        </w:rPr>
+        <w:tab/>
+        <w:t>- 820.0</w:t>
+      </w:r>
+    </w:p>
+    <w:p>
+      <w:pPr>
+        <w:pStyle w:val="PlainText"/>
+        <w:rPr>
+          <w:rFonts w:ascii="Courier New" w:hAnsi="Courier New" w:cs="Courier New"/>
+          <w:b/>
+        </w:rPr>
+      </w:pPr>
+      <w:r>
+        <w:rPr>
+          <w:rFonts w:ascii="Courier New" w:hAnsi="Courier New" w:cs="Courier New"/>
+          <w:b/>
+        </w:rPr>
+        <w:t>Amount balance</w:t>
+      </w:r>
+      <w:r>
+        <w:rPr>
+          <w:rFonts w:ascii="Courier New" w:hAnsi="Courier New" w:cs="Courier New"/>
+          <w:b/>
+        </w:rPr>
+        <w:tab/>
+      </w:r>
+      <w:r>
+        <w:rPr>
+          <w:rFonts w:ascii="Courier New" w:hAnsi="Courier New" w:cs="Courier New"/>
+          <w:b/>
+        </w:rPr>
+        <w:tab/>
+      </w:r>
+      <w:r>
+        <w:rPr>
+          <w:rFonts w:ascii="Courier New" w:hAnsi="Courier New" w:cs="Courier New"/>
+          <w:b/>
+        </w:rPr>
+        <w:tab/>
+        <w:t>- 820.0</w:t>
+      </w:r>
+    </w:p>
+    <w:p>
+      <w:pPr>
+        <w:pStyle w:val="PlainText"/>
+        <w:rPr>
+          <w:rFonts w:ascii="Courier New" w:hAnsi="Courier New" w:cs="Courier New"/>
+        </w:rPr>
+      </w:pPr>
+    </w:p>
+    <w:p>
+      <w:pPr>
+        <w:pStyle w:val="PlainText"/>
+        <w:rPr>
+          <w:rFonts w:ascii="Courier New" w:hAnsi="Courier New" w:cs="Courier New"/>
+        </w:rPr>
+      </w:pPr>
     </w:p>
     <w:p>
       <w:pPr>

--- a/customer _details/GANGAMMA/SEP/TUMKUR/CS/PURCHASE DETILS.docx
+++ b/customer _details/GANGAMMA/SEP/TUMKUR/CS/PURCHASE DETILS.docx
@@ -2587,13 +2587,7 @@
         <w:rPr>
           <w:rFonts w:ascii="Courier New" w:hAnsi="Courier New" w:cs="Courier New"/>
         </w:rPr>
-        <w:t>SUN Apr 15</w:t>
-      </w:r>
-      <w:r>
-        <w:rPr>
-          <w:rFonts w:ascii="Courier New" w:hAnsi="Courier New" w:cs="Courier New"/>
-        </w:rPr>
-        <w:t xml:space="preserve"> 11:54:32 IST 2018</w:t>
+        <w:t>SUN Apr 15 11:54:32 IST 2018</w:t>
       </w:r>
     </w:p>
     <w:p>
@@ -2914,6 +2908,209 @@
         <w:tab/>
         <w:t>- 820.0</w:t>
       </w:r>
+    </w:p>
+    <w:p>
+      <w:pPr>
+        <w:pStyle w:val="PlainText"/>
+        <w:rPr>
+          <w:rFonts w:ascii="Courier New" w:hAnsi="Courier New" w:cs="Courier New"/>
+          <w:b/>
+        </w:rPr>
+      </w:pPr>
+    </w:p>
+    <w:p>
+      <w:pPr>
+        <w:pStyle w:val="PlainText"/>
+        <w:rPr>
+          <w:rFonts w:ascii="Courier New" w:hAnsi="Courier New" w:cs="Courier New"/>
+        </w:rPr>
+      </w:pPr>
+      <w:r>
+        <w:rPr>
+          <w:rFonts w:ascii="Courier New" w:hAnsi="Courier New" w:cs="Courier New"/>
+        </w:rPr>
+        <w:t>Tue Apr 17 11:30:14 IST 2018</w:t>
+      </w:r>
+    </w:p>
+    <w:p>
+      <w:pPr>
+        <w:pStyle w:val="PlainText"/>
+        <w:rPr>
+          <w:rFonts w:ascii="Courier New" w:hAnsi="Courier New" w:cs="Courier New"/>
+        </w:rPr>
+      </w:pPr>
+      <w:r>
+        <w:rPr>
+          <w:rFonts w:ascii="Courier New" w:hAnsi="Courier New" w:cs="Courier New"/>
+        </w:rPr>
+        <w:t>Person Name</w:t>
+      </w:r>
+      <w:r>
+        <w:rPr>
+          <w:rFonts w:ascii="Courier New" w:hAnsi="Courier New" w:cs="Courier New"/>
+        </w:rPr>
+        <w:tab/>
+      </w:r>
+      <w:r>
+        <w:rPr>
+          <w:rFonts w:ascii="Courier New" w:hAnsi="Courier New" w:cs="Courier New"/>
+        </w:rPr>
+        <w:tab/>
+      </w:r>
+      <w:r>
+        <w:rPr>
+          <w:rFonts w:ascii="Courier New" w:hAnsi="Courier New" w:cs="Courier New"/>
+        </w:rPr>
+        <w:tab/>
+      </w:r>
+      <w:r>
+        <w:rPr>
+          <w:rFonts w:ascii="Courier New" w:hAnsi="Courier New" w:cs="Courier New"/>
+        </w:rPr>
+        <w:tab/>
+        <w:t>- CS</w:t>
+      </w:r>
+    </w:p>
+    <w:p>
+      <w:pPr>
+        <w:pStyle w:val="PlainText"/>
+        <w:rPr>
+          <w:rFonts w:ascii="Courier New" w:hAnsi="Courier New" w:cs="Courier New"/>
+        </w:rPr>
+      </w:pPr>
+      <w:r>
+        <w:rPr>
+          <w:rFonts w:ascii="Courier New" w:hAnsi="Courier New" w:cs="Courier New"/>
+        </w:rPr>
+        <w:t>---------------------------------------------------------------</w:t>
+      </w:r>
+    </w:p>
+    <w:p>
+      <w:pPr>
+        <w:pStyle w:val="PlainText"/>
+        <w:rPr>
+          <w:rFonts w:ascii="Courier New" w:hAnsi="Courier New" w:cs="Courier New"/>
+        </w:rPr>
+      </w:pPr>
+      <w:r>
+        <w:rPr>
+          <w:rFonts w:ascii="Courier New" w:hAnsi="Courier New" w:cs="Courier New"/>
+        </w:rPr>
+        <w:t>Item Name</w:t>
+      </w:r>
+      <w:r>
+        <w:rPr>
+          <w:rFonts w:ascii="Courier New" w:hAnsi="Courier New" w:cs="Courier New"/>
+        </w:rPr>
+        <w:tab/>
+      </w:r>
+      <w:r>
+        <w:rPr>
+          <w:rFonts w:ascii="Courier New" w:hAnsi="Courier New" w:cs="Courier New"/>
+        </w:rPr>
+        <w:tab/>
+      </w:r>
+      <w:r>
+        <w:rPr>
+          <w:rFonts w:ascii="Courier New" w:hAnsi="Courier New" w:cs="Courier New"/>
+        </w:rPr>
+        <w:tab/>
+      </w:r>
+      <w:r>
+        <w:rPr>
+          <w:rFonts w:ascii="Courier New" w:hAnsi="Courier New" w:cs="Courier New"/>
+        </w:rPr>
+        <w:tab/>
+        <w:t>- CUCUMBER</w:t>
+      </w:r>
+    </w:p>
+    <w:p>
+      <w:pPr>
+        <w:pStyle w:val="PlainText"/>
+        <w:rPr>
+          <w:rFonts w:ascii="Courier New" w:hAnsi="Courier New" w:cs="Courier New"/>
+          <w:color w:val="FF0000"/>
+        </w:rPr>
+      </w:pPr>
+      <w:r>
+        <w:rPr>
+          <w:rFonts w:ascii="Courier New" w:hAnsi="Courier New" w:cs="Courier New"/>
+          <w:color w:val="FF0000"/>
+        </w:rPr>
+        <w:t>Amount Received</w:t>
+      </w:r>
+      <w:r>
+        <w:rPr>
+          <w:rFonts w:ascii="Courier New" w:hAnsi="Courier New" w:cs="Courier New"/>
+          <w:color w:val="FF0000"/>
+        </w:rPr>
+        <w:tab/>
+      </w:r>
+      <w:r>
+        <w:rPr>
+          <w:rFonts w:ascii="Courier New" w:hAnsi="Courier New" w:cs="Courier New"/>
+          <w:color w:val="FF0000"/>
+        </w:rPr>
+        <w:tab/>
+      </w:r>
+      <w:r>
+        <w:rPr>
+          <w:rFonts w:ascii="Courier New" w:hAnsi="Courier New" w:cs="Courier New"/>
+          <w:color w:val="FF0000"/>
+        </w:rPr>
+        <w:tab/>
+        <w:t>- 820</w:t>
+      </w:r>
+    </w:p>
+    <w:p>
+      <w:pPr>
+        <w:pStyle w:val="PlainText"/>
+        <w:rPr>
+          <w:rFonts w:ascii="Courier New" w:hAnsi="Courier New" w:cs="Courier New"/>
+        </w:rPr>
+      </w:pPr>
+      <w:r>
+        <w:rPr>
+          <w:rFonts w:ascii="Courier New" w:hAnsi="Courier New" w:cs="Courier New"/>
+        </w:rPr>
+        <w:t>Amount R</w:t>
+      </w:r>
+      <w:r>
+        <w:rPr>
+          <w:rFonts w:ascii="Courier New" w:hAnsi="Courier New" w:cs="Courier New"/>
+        </w:rPr>
+        <w:t>eceived mode</w:t>
+      </w:r>
+      <w:r>
+        <w:rPr>
+          <w:rFonts w:ascii="Courier New" w:hAnsi="Courier New" w:cs="Courier New"/>
+        </w:rPr>
+        <w:tab/>
+      </w:r>
+      <w:r>
+        <w:rPr>
+          <w:rFonts w:ascii="Courier New" w:hAnsi="Courier New" w:cs="Courier New"/>
+        </w:rPr>
+        <w:tab/>
+        <w:t>- CASH AND CLEAR</w:t>
+      </w:r>
+    </w:p>
+    <w:p>
+      <w:pPr>
+        <w:pStyle w:val="PlainText"/>
+        <w:rPr>
+          <w:rFonts w:ascii="Courier New" w:hAnsi="Courier New" w:cs="Courier New"/>
+        </w:rPr>
+      </w:pPr>
+    </w:p>
+    <w:p>
+      <w:pPr>
+        <w:pStyle w:val="PlainText"/>
+        <w:rPr>
+          <w:rFonts w:ascii="Courier New" w:hAnsi="Courier New" w:cs="Courier New"/>
+          <w:b/>
+        </w:rPr>
+      </w:pPr>
     </w:p>
     <w:p>
       <w:pPr>

--- a/customer _details/GANGAMMA/SEP/TUMKUR/CS/PURCHASE DETILS.docx
+++ b/customer _details/GANGAMMA/SEP/TUMKUR/CS/PURCHASE DETILS.docx
@@ -3073,13 +3073,7 @@
         <w:rPr>
           <w:rFonts w:ascii="Courier New" w:hAnsi="Courier New" w:cs="Courier New"/>
         </w:rPr>
-        <w:t>Amount R</w:t>
-      </w:r>
-      <w:r>
-        <w:rPr>
-          <w:rFonts w:ascii="Courier New" w:hAnsi="Courier New" w:cs="Courier New"/>
-        </w:rPr>
-        <w:t>eceived mode</w:t>
+        <w:t>Amount Received mode</w:t>
       </w:r>
       <w:r>
         <w:rPr>
@@ -3094,6 +3088,369 @@
         <w:tab/>
         <w:t>- CASH AND CLEAR</w:t>
       </w:r>
+    </w:p>
+    <w:p>
+      <w:pPr>
+        <w:pStyle w:val="PlainText"/>
+        <w:rPr>
+          <w:rFonts w:ascii="Courier New" w:hAnsi="Courier New" w:cs="Courier New"/>
+        </w:rPr>
+      </w:pPr>
+    </w:p>
+    <w:p>
+      <w:pPr>
+        <w:pStyle w:val="PlainText"/>
+        <w:rPr>
+          <w:rFonts w:ascii="Courier New" w:hAnsi="Courier New" w:cs="Courier New"/>
+        </w:rPr>
+      </w:pPr>
+      <w:r>
+        <w:rPr>
+          <w:rFonts w:ascii="Courier New" w:hAnsi="Courier New" w:cs="Courier New"/>
+        </w:rPr>
+        <w:t>SUN Jun 24</w:t>
+      </w:r>
+      <w:r>
+        <w:rPr>
+          <w:rFonts w:ascii="Courier New" w:hAnsi="Courier New" w:cs="Courier New"/>
+        </w:rPr>
+        <w:t xml:space="preserve"> 12:42:44 IST 2018</w:t>
+      </w:r>
+    </w:p>
+    <w:p>
+      <w:pPr>
+        <w:pStyle w:val="PlainText"/>
+        <w:rPr>
+          <w:rFonts w:ascii="Courier New" w:hAnsi="Courier New" w:cs="Courier New"/>
+        </w:rPr>
+      </w:pPr>
+      <w:r>
+        <w:rPr>
+          <w:rFonts w:ascii="Courier New" w:hAnsi="Courier New" w:cs="Courier New"/>
+        </w:rPr>
+        <w:t>Person Name</w:t>
+      </w:r>
+      <w:r>
+        <w:rPr>
+          <w:rFonts w:ascii="Courier New" w:hAnsi="Courier New" w:cs="Courier New"/>
+        </w:rPr>
+        <w:tab/>
+      </w:r>
+      <w:r>
+        <w:rPr>
+          <w:rFonts w:ascii="Courier New" w:hAnsi="Courier New" w:cs="Courier New"/>
+        </w:rPr>
+        <w:tab/>
+      </w:r>
+      <w:r>
+        <w:rPr>
+          <w:rFonts w:ascii="Courier New" w:hAnsi="Courier New" w:cs="Courier New"/>
+        </w:rPr>
+        <w:tab/>
+      </w:r>
+      <w:r>
+        <w:rPr>
+          <w:rFonts w:ascii="Courier New" w:hAnsi="Courier New" w:cs="Courier New"/>
+        </w:rPr>
+        <w:tab/>
+        <w:t>- CS</w:t>
+      </w:r>
+    </w:p>
+    <w:p>
+      <w:pPr>
+        <w:pStyle w:val="PlainText"/>
+        <w:rPr>
+          <w:rFonts w:ascii="Courier New" w:hAnsi="Courier New" w:cs="Courier New"/>
+        </w:rPr>
+      </w:pPr>
+      <w:r>
+        <w:rPr>
+          <w:rFonts w:ascii="Courier New" w:hAnsi="Courier New" w:cs="Courier New"/>
+        </w:rPr>
+        <w:t>Bill number</w:t>
+      </w:r>
+      <w:r>
+        <w:rPr>
+          <w:rFonts w:ascii="Courier New" w:hAnsi="Courier New" w:cs="Courier New"/>
+        </w:rPr>
+        <w:tab/>
+      </w:r>
+      <w:r>
+        <w:rPr>
+          <w:rFonts w:ascii="Courier New" w:hAnsi="Courier New" w:cs="Courier New"/>
+        </w:rPr>
+        <w:tab/>
+      </w:r>
+      <w:r>
+        <w:rPr>
+          <w:rFonts w:ascii="Courier New" w:hAnsi="Courier New" w:cs="Courier New"/>
+        </w:rPr>
+        <w:tab/>
+      </w:r>
+      <w:r>
+        <w:rPr>
+          <w:rFonts w:ascii="Courier New" w:hAnsi="Courier New" w:cs="Courier New"/>
+        </w:rPr>
+        <w:tab/>
+        <w:t>- 6158</w:t>
+      </w:r>
+    </w:p>
+    <w:p>
+      <w:pPr>
+        <w:pStyle w:val="PlainText"/>
+        <w:rPr>
+          <w:rFonts w:ascii="Courier New" w:hAnsi="Courier New" w:cs="Courier New"/>
+        </w:rPr>
+      </w:pPr>
+      <w:r>
+        <w:rPr>
+          <w:rFonts w:ascii="Courier New" w:hAnsi="Courier New" w:cs="Courier New"/>
+        </w:rPr>
+        <w:t>---------------------------------------------------------------</w:t>
+      </w:r>
+    </w:p>
+    <w:p>
+      <w:pPr>
+        <w:pStyle w:val="PlainText"/>
+        <w:rPr>
+          <w:rFonts w:ascii="Courier New" w:hAnsi="Courier New" w:cs="Courier New"/>
+        </w:rPr>
+      </w:pPr>
+      <w:r>
+        <w:rPr>
+          <w:rFonts w:ascii="Courier New" w:hAnsi="Courier New" w:cs="Courier New"/>
+        </w:rPr>
+        <w:t>Item Name</w:t>
+      </w:r>
+      <w:r>
+        <w:rPr>
+          <w:rFonts w:ascii="Courier New" w:hAnsi="Courier New" w:cs="Courier New"/>
+        </w:rPr>
+        <w:tab/>
+      </w:r>
+      <w:r>
+        <w:rPr>
+          <w:rFonts w:ascii="Courier New" w:hAnsi="Courier New" w:cs="Courier New"/>
+        </w:rPr>
+        <w:tab/>
+      </w:r>
+      <w:r>
+        <w:rPr>
+          <w:rFonts w:ascii="Courier New" w:hAnsi="Courier New" w:cs="Courier New"/>
+        </w:rPr>
+        <w:tab/>
+      </w:r>
+      <w:r>
+        <w:rPr>
+          <w:rFonts w:ascii="Courier New" w:hAnsi="Courier New" w:cs="Courier New"/>
+        </w:rPr>
+        <w:tab/>
+        <w:t>- CARROT</w:t>
+      </w:r>
+    </w:p>
+    <w:p>
+      <w:pPr>
+        <w:pStyle w:val="PlainText"/>
+        <w:rPr>
+          <w:rFonts w:ascii="Courier New" w:hAnsi="Courier New" w:cs="Courier New"/>
+        </w:rPr>
+      </w:pPr>
+      <w:r>
+        <w:rPr>
+          <w:rFonts w:ascii="Courier New" w:hAnsi="Courier New" w:cs="Courier New"/>
+        </w:rPr>
+        <w:t>Number of Pockets</w:t>
+      </w:r>
+      <w:r>
+        <w:rPr>
+          <w:rFonts w:ascii="Courier New" w:hAnsi="Courier New" w:cs="Courier New"/>
+        </w:rPr>
+        <w:tab/>
+      </w:r>
+      <w:r>
+        <w:rPr>
+          <w:rFonts w:ascii="Courier New" w:hAnsi="Courier New" w:cs="Courier New"/>
+        </w:rPr>
+        <w:tab/>
+      </w:r>
+      <w:r>
+        <w:rPr>
+          <w:rFonts w:ascii="Courier New" w:hAnsi="Courier New" w:cs="Courier New"/>
+        </w:rPr>
+        <w:tab/>
+        <w:t>- 1</w:t>
+      </w:r>
+    </w:p>
+    <w:p>
+      <w:pPr>
+        <w:pStyle w:val="PlainText"/>
+        <w:rPr>
+          <w:rFonts w:ascii="Courier New" w:hAnsi="Courier New" w:cs="Courier New"/>
+        </w:rPr>
+      </w:pPr>
+      <w:r>
+        <w:rPr>
+          <w:rFonts w:ascii="Courier New" w:hAnsi="Courier New" w:cs="Courier New"/>
+        </w:rPr>
+        <w:t>Number of KGs</w:t>
+      </w:r>
+      <w:r>
+        <w:rPr>
+          <w:rFonts w:ascii="Courier New" w:hAnsi="Courier New" w:cs="Courier New"/>
+        </w:rPr>
+        <w:tab/>
+      </w:r>
+      <w:r>
+        <w:rPr>
+          <w:rFonts w:ascii="Courier New" w:hAnsi="Courier New" w:cs="Courier New"/>
+        </w:rPr>
+        <w:tab/>
+      </w:r>
+      <w:r>
+        <w:rPr>
+          <w:rFonts w:ascii="Courier New" w:hAnsi="Courier New" w:cs="Courier New"/>
+        </w:rPr>
+        <w:tab/>
+        <w:t>- 92</w:t>
+      </w:r>
+    </w:p>
+    <w:p>
+      <w:pPr>
+        <w:pStyle w:val="PlainText"/>
+        <w:rPr>
+          <w:rFonts w:ascii="Courier New" w:hAnsi="Courier New" w:cs="Courier New"/>
+        </w:rPr>
+      </w:pPr>
+      <w:r>
+        <w:rPr>
+          <w:rFonts w:ascii="Courier New" w:hAnsi="Courier New" w:cs="Courier New"/>
+        </w:rPr>
+        <w:t>Rate</w:t>
+      </w:r>
+      <w:r>
+        <w:rPr>
+          <w:rFonts w:ascii="Courier New" w:hAnsi="Courier New" w:cs="Courier New"/>
+        </w:rPr>
+        <w:tab/>
+      </w:r>
+      <w:r>
+        <w:rPr>
+          <w:rFonts w:ascii="Courier New" w:hAnsi="Courier New" w:cs="Courier New"/>
+        </w:rPr>
+        <w:tab/>
+      </w:r>
+      <w:r>
+        <w:rPr>
+          <w:rFonts w:ascii="Courier New" w:hAnsi="Courier New" w:cs="Courier New"/>
+        </w:rPr>
+        <w:tab/>
+      </w:r>
+      <w:r>
+        <w:rPr>
+          <w:rFonts w:ascii="Courier New" w:hAnsi="Courier New" w:cs="Courier New"/>
+        </w:rPr>
+        <w:tab/>
+      </w:r>
+      <w:r>
+        <w:rPr>
+          <w:rFonts w:ascii="Courier New" w:hAnsi="Courier New" w:cs="Courier New"/>
+        </w:rPr>
+        <w:tab/>
+        <w:t>- 22</w:t>
+      </w:r>
+    </w:p>
+    <w:p>
+      <w:pPr>
+        <w:pStyle w:val="PlainText"/>
+        <w:rPr>
+          <w:rFonts w:ascii="Courier New" w:hAnsi="Courier New" w:cs="Courier New"/>
+        </w:rPr>
+      </w:pPr>
+      <w:r>
+        <w:rPr>
+          <w:rFonts w:ascii="Courier New" w:hAnsi="Courier New" w:cs="Courier New"/>
+        </w:rPr>
+        <w:t>Total Price</w:t>
+      </w:r>
+      <w:r>
+        <w:rPr>
+          <w:rFonts w:ascii="Courier New" w:hAnsi="Courier New" w:cs="Courier New"/>
+        </w:rPr>
+        <w:tab/>
+      </w:r>
+      <w:r>
+        <w:rPr>
+          <w:rFonts w:ascii="Courier New" w:hAnsi="Courier New" w:cs="Courier New"/>
+        </w:rPr>
+        <w:tab/>
+      </w:r>
+      <w:r>
+        <w:rPr>
+          <w:rFonts w:ascii="Courier New" w:hAnsi="Courier New" w:cs="Courier New"/>
+        </w:rPr>
+        <w:tab/>
+      </w:r>
+      <w:r>
+        <w:rPr>
+          <w:rFonts w:ascii="Courier New" w:hAnsi="Courier New" w:cs="Courier New"/>
+        </w:rPr>
+        <w:tab/>
+        <w:t>- 2024.0</w:t>
+      </w:r>
+    </w:p>
+    <w:p>
+      <w:pPr>
+        <w:pStyle w:val="PlainText"/>
+        <w:rPr>
+          <w:rFonts w:ascii="Courier New" w:hAnsi="Courier New" w:cs="Courier New"/>
+          <w:b/>
+        </w:rPr>
+      </w:pPr>
+      <w:r>
+        <w:rPr>
+          <w:rFonts w:ascii="Courier New" w:hAnsi="Courier New" w:cs="Courier New"/>
+          <w:b/>
+        </w:rPr>
+        <w:t>Amount balance</w:t>
+      </w:r>
+      <w:r>
+        <w:rPr>
+          <w:rFonts w:ascii="Courier New" w:hAnsi="Courier New" w:cs="Courier New"/>
+          <w:b/>
+        </w:rPr>
+        <w:tab/>
+      </w:r>
+      <w:r>
+        <w:rPr>
+          <w:rFonts w:ascii="Courier New" w:hAnsi="Courier New" w:cs="Courier New"/>
+          <w:b/>
+        </w:rPr>
+        <w:tab/>
+      </w:r>
+      <w:r>
+        <w:rPr>
+          <w:rFonts w:ascii="Courier New" w:hAnsi="Courier New" w:cs="Courier New"/>
+          <w:b/>
+        </w:rPr>
+        <w:tab/>
+        <w:t>- 2024.0</w:t>
+      </w:r>
+    </w:p>
+    <w:p>
+      <w:pPr>
+        <w:pStyle w:val="PlainText"/>
+        <w:rPr>
+          <w:rFonts w:ascii="Courier New" w:hAnsi="Courier New" w:cs="Courier New"/>
+        </w:rPr>
+      </w:pPr>
+    </w:p>
+    <w:p>
+      <w:pPr>
+        <w:pStyle w:val="PlainText"/>
+        <w:rPr>
+          <w:rFonts w:ascii="Courier New" w:hAnsi="Courier New" w:cs="Courier New"/>
+        </w:rPr>
+      </w:pPr>
     </w:p>
     <w:p>
       <w:pPr>

--- a/customer _details/GANGAMMA/SEP/TUMKUR/CS/PURCHASE DETILS.docx
+++ b/customer _details/GANGAMMA/SEP/TUMKUR/CS/PURCHASE DETILS.docx
@@ -3108,13 +3108,7 @@
         <w:rPr>
           <w:rFonts w:ascii="Courier New" w:hAnsi="Courier New" w:cs="Courier New"/>
         </w:rPr>
-        <w:t>SUN Jun 24</w:t>
-      </w:r>
-      <w:r>
-        <w:rPr>
-          <w:rFonts w:ascii="Courier New" w:hAnsi="Courier New" w:cs="Courier New"/>
-        </w:rPr>
-        <w:t xml:space="preserve"> 12:42:44 IST 2018</w:t>
+        <w:t>SUN Jun 24 12:42:44 IST 2018</w:t>
       </w:r>
     </w:p>
     <w:p>
@@ -3435,6 +3429,209 @@
         <w:tab/>
         <w:t>- 2024.0</w:t>
       </w:r>
+    </w:p>
+    <w:p>
+      <w:pPr>
+        <w:pStyle w:val="PlainText"/>
+        <w:rPr>
+          <w:rFonts w:ascii="Courier New" w:hAnsi="Courier New" w:cs="Courier New"/>
+          <w:b/>
+        </w:rPr>
+      </w:pPr>
+    </w:p>
+    <w:p>
+      <w:pPr>
+        <w:pStyle w:val="PlainText"/>
+        <w:rPr>
+          <w:rFonts w:ascii="Courier New" w:hAnsi="Courier New" w:cs="Courier New"/>
+        </w:rPr>
+      </w:pPr>
+      <w:r>
+        <w:rPr>
+          <w:rFonts w:ascii="Courier New" w:hAnsi="Courier New" w:cs="Courier New"/>
+        </w:rPr>
+        <w:t>MON Jun 25</w:t>
+      </w:r>
+      <w:r>
+        <w:rPr>
+          <w:rFonts w:ascii="Courier New" w:hAnsi="Courier New" w:cs="Courier New"/>
+        </w:rPr>
+        <w:t xml:space="preserve"> 11:20:23 IST 2018</w:t>
+      </w:r>
+    </w:p>
+    <w:p>
+      <w:pPr>
+        <w:pStyle w:val="PlainText"/>
+        <w:rPr>
+          <w:rFonts w:ascii="Courier New" w:hAnsi="Courier New" w:cs="Courier New"/>
+        </w:rPr>
+      </w:pPr>
+      <w:r>
+        <w:rPr>
+          <w:rFonts w:ascii="Courier New" w:hAnsi="Courier New" w:cs="Courier New"/>
+        </w:rPr>
+        <w:t>Person Name</w:t>
+      </w:r>
+      <w:r>
+        <w:rPr>
+          <w:rFonts w:ascii="Courier New" w:hAnsi="Courier New" w:cs="Courier New"/>
+        </w:rPr>
+        <w:tab/>
+      </w:r>
+      <w:r>
+        <w:rPr>
+          <w:rFonts w:ascii="Courier New" w:hAnsi="Courier New" w:cs="Courier New"/>
+        </w:rPr>
+        <w:tab/>
+      </w:r>
+      <w:r>
+        <w:rPr>
+          <w:rFonts w:ascii="Courier New" w:hAnsi="Courier New" w:cs="Courier New"/>
+        </w:rPr>
+        <w:tab/>
+      </w:r>
+      <w:r>
+        <w:rPr>
+          <w:rFonts w:ascii="Courier New" w:hAnsi="Courier New" w:cs="Courier New"/>
+        </w:rPr>
+        <w:tab/>
+        <w:t>- CS</w:t>
+      </w:r>
+    </w:p>
+    <w:p>
+      <w:pPr>
+        <w:pStyle w:val="PlainText"/>
+        <w:rPr>
+          <w:rFonts w:ascii="Courier New" w:hAnsi="Courier New" w:cs="Courier New"/>
+        </w:rPr>
+      </w:pPr>
+      <w:r>
+        <w:rPr>
+          <w:rFonts w:ascii="Courier New" w:hAnsi="Courier New" w:cs="Courier New"/>
+        </w:rPr>
+        <w:t>---------------------------------------------------------------</w:t>
+      </w:r>
+    </w:p>
+    <w:p>
+      <w:pPr>
+        <w:pStyle w:val="PlainText"/>
+        <w:rPr>
+          <w:rFonts w:ascii="Courier New" w:hAnsi="Courier New" w:cs="Courier New"/>
+        </w:rPr>
+      </w:pPr>
+      <w:r>
+        <w:rPr>
+          <w:rFonts w:ascii="Courier New" w:hAnsi="Courier New" w:cs="Courier New"/>
+        </w:rPr>
+        <w:t>Item Name</w:t>
+      </w:r>
+      <w:r>
+        <w:rPr>
+          <w:rFonts w:ascii="Courier New" w:hAnsi="Courier New" w:cs="Courier New"/>
+        </w:rPr>
+        <w:tab/>
+      </w:r>
+      <w:r>
+        <w:rPr>
+          <w:rFonts w:ascii="Courier New" w:hAnsi="Courier New" w:cs="Courier New"/>
+        </w:rPr>
+        <w:tab/>
+      </w:r>
+      <w:r>
+        <w:rPr>
+          <w:rFonts w:ascii="Courier New" w:hAnsi="Courier New" w:cs="Courier New"/>
+        </w:rPr>
+        <w:tab/>
+      </w:r>
+      <w:r>
+        <w:rPr>
+          <w:rFonts w:ascii="Courier New" w:hAnsi="Courier New" w:cs="Courier New"/>
+        </w:rPr>
+        <w:tab/>
+        <w:t>- BEET</w:t>
+      </w:r>
+    </w:p>
+    <w:p>
+      <w:pPr>
+        <w:pStyle w:val="PlainText"/>
+        <w:rPr>
+          <w:rFonts w:ascii="Courier New" w:hAnsi="Courier New" w:cs="Courier New"/>
+          <w:color w:val="FF0000"/>
+        </w:rPr>
+      </w:pPr>
+      <w:r>
+        <w:rPr>
+          <w:rFonts w:ascii="Courier New" w:hAnsi="Courier New" w:cs="Courier New"/>
+          <w:color w:val="FF0000"/>
+        </w:rPr>
+        <w:t>Amount Received</w:t>
+      </w:r>
+      <w:r>
+        <w:rPr>
+          <w:rFonts w:ascii="Courier New" w:hAnsi="Courier New" w:cs="Courier New"/>
+          <w:color w:val="FF0000"/>
+        </w:rPr>
+        <w:tab/>
+      </w:r>
+      <w:r>
+        <w:rPr>
+          <w:rFonts w:ascii="Courier New" w:hAnsi="Courier New" w:cs="Courier New"/>
+          <w:color w:val="FF0000"/>
+        </w:rPr>
+        <w:tab/>
+      </w:r>
+      <w:r>
+        <w:rPr>
+          <w:rFonts w:ascii="Courier New" w:hAnsi="Courier New" w:cs="Courier New"/>
+          <w:color w:val="FF0000"/>
+        </w:rPr>
+        <w:tab/>
+        <w:t>- 2024</w:t>
+      </w:r>
+    </w:p>
+    <w:p>
+      <w:pPr>
+        <w:pStyle w:val="PlainText"/>
+        <w:rPr>
+          <w:rFonts w:ascii="Courier New" w:hAnsi="Courier New" w:cs="Courier New"/>
+        </w:rPr>
+      </w:pPr>
+      <w:r>
+        <w:rPr>
+          <w:rFonts w:ascii="Courier New" w:hAnsi="Courier New" w:cs="Courier New"/>
+        </w:rPr>
+        <w:t>Amount Received mode</w:t>
+      </w:r>
+      <w:r>
+        <w:rPr>
+          <w:rFonts w:ascii="Courier New" w:hAnsi="Courier New" w:cs="Courier New"/>
+        </w:rPr>
+        <w:tab/>
+      </w:r>
+      <w:r>
+        <w:rPr>
+          <w:rFonts w:ascii="Courier New" w:hAnsi="Courier New" w:cs="Courier New"/>
+        </w:rPr>
+        <w:tab/>
+        <w:t>- CASH AND CLEARD</w:t>
+      </w:r>
+    </w:p>
+    <w:p>
+      <w:pPr>
+        <w:pStyle w:val="PlainText"/>
+        <w:rPr>
+          <w:rFonts w:ascii="Courier New" w:hAnsi="Courier New" w:cs="Courier New"/>
+        </w:rPr>
+      </w:pPr>
+    </w:p>
+    <w:p>
+      <w:pPr>
+        <w:pStyle w:val="PlainText"/>
+        <w:rPr>
+          <w:rFonts w:ascii="Courier New" w:hAnsi="Courier New" w:cs="Courier New"/>
+          <w:b/>
+        </w:rPr>
+      </w:pPr>
     </w:p>
     <w:p>
       <w:pPr>

--- a/customer _details/GANGAMMA/SEP/TUMKUR/CS/PURCHASE DETILS.docx
+++ b/customer _details/GANGAMMA/SEP/TUMKUR/CS/PURCHASE DETILS.docx
@@ -3450,13 +3450,7 @@
         <w:rPr>
           <w:rFonts w:ascii="Courier New" w:hAnsi="Courier New" w:cs="Courier New"/>
         </w:rPr>
-        <w:t>MON Jun 25</w:t>
-      </w:r>
-      <w:r>
-        <w:rPr>
-          <w:rFonts w:ascii="Courier New" w:hAnsi="Courier New" w:cs="Courier New"/>
-        </w:rPr>
-        <w:t xml:space="preserve"> 11:20:23 IST 2018</w:t>
+        <w:t>MON Jun 25 11:20:23 IST 2018</w:t>
       </w:r>
     </w:p>
     <w:p>
@@ -3615,6 +3609,566 @@
         <w:tab/>
         <w:t>- CASH AND CLEARD</w:t>
       </w:r>
+    </w:p>
+    <w:p>
+      <w:pPr>
+        <w:pStyle w:val="PlainText"/>
+        <w:rPr>
+          <w:rFonts w:ascii="Courier New" w:hAnsi="Courier New" w:cs="Courier New"/>
+        </w:rPr>
+      </w:pPr>
+    </w:p>
+    <w:p>
+      <w:pPr>
+        <w:pStyle w:val="PlainText"/>
+        <w:rPr>
+          <w:rFonts w:ascii="Courier New" w:hAnsi="Courier New" w:cs="Courier New"/>
+        </w:rPr>
+      </w:pPr>
+      <w:r>
+        <w:rPr>
+          <w:rFonts w:ascii="Courier New" w:hAnsi="Courier New" w:cs="Courier New"/>
+        </w:rPr>
+        <w:t>SUN Sep 09 11:22:04 IST 2018</w:t>
+      </w:r>
+    </w:p>
+    <w:p>
+      <w:pPr>
+        <w:pStyle w:val="PlainText"/>
+        <w:rPr>
+          <w:rFonts w:ascii="Courier New" w:hAnsi="Courier New" w:cs="Courier New"/>
+        </w:rPr>
+      </w:pPr>
+      <w:r>
+        <w:rPr>
+          <w:rFonts w:ascii="Courier New" w:hAnsi="Courier New" w:cs="Courier New"/>
+        </w:rPr>
+        <w:t>Person Name</w:t>
+      </w:r>
+      <w:r>
+        <w:rPr>
+          <w:rFonts w:ascii="Courier New" w:hAnsi="Courier New" w:cs="Courier New"/>
+        </w:rPr>
+        <w:tab/>
+      </w:r>
+      <w:r>
+        <w:rPr>
+          <w:rFonts w:ascii="Courier New" w:hAnsi="Courier New" w:cs="Courier New"/>
+        </w:rPr>
+        <w:tab/>
+      </w:r>
+      <w:r>
+        <w:rPr>
+          <w:rFonts w:ascii="Courier New" w:hAnsi="Courier New" w:cs="Courier New"/>
+        </w:rPr>
+        <w:tab/>
+      </w:r>
+      <w:r>
+        <w:rPr>
+          <w:rFonts w:ascii="Courier New" w:hAnsi="Courier New" w:cs="Courier New"/>
+        </w:rPr>
+        <w:tab/>
+        <w:t>- CS</w:t>
+      </w:r>
+    </w:p>
+    <w:p>
+      <w:pPr>
+        <w:pStyle w:val="PlainText"/>
+        <w:rPr>
+          <w:rFonts w:ascii="Courier New" w:hAnsi="Courier New" w:cs="Courier New"/>
+        </w:rPr>
+      </w:pPr>
+      <w:r>
+        <w:rPr>
+          <w:rFonts w:ascii="Courier New" w:hAnsi="Courier New" w:cs="Courier New"/>
+        </w:rPr>
+        <w:t>Bill number</w:t>
+      </w:r>
+      <w:r>
+        <w:rPr>
+          <w:rFonts w:ascii="Courier New" w:hAnsi="Courier New" w:cs="Courier New"/>
+        </w:rPr>
+        <w:tab/>
+      </w:r>
+      <w:r>
+        <w:rPr>
+          <w:rFonts w:ascii="Courier New" w:hAnsi="Courier New" w:cs="Courier New"/>
+        </w:rPr>
+        <w:tab/>
+      </w:r>
+      <w:r>
+        <w:rPr>
+          <w:rFonts w:ascii="Courier New" w:hAnsi="Courier New" w:cs="Courier New"/>
+        </w:rPr>
+        <w:tab/>
+      </w:r>
+      <w:r>
+        <w:rPr>
+          <w:rFonts w:ascii="Courier New" w:hAnsi="Courier New" w:cs="Courier New"/>
+        </w:rPr>
+        <w:tab/>
+        <w:t>- 7700</w:t>
+      </w:r>
+    </w:p>
+    <w:p>
+      <w:pPr>
+        <w:pStyle w:val="PlainText"/>
+        <w:rPr>
+          <w:rFonts w:ascii="Courier New" w:hAnsi="Courier New" w:cs="Courier New"/>
+        </w:rPr>
+      </w:pPr>
+      <w:r>
+        <w:rPr>
+          <w:rFonts w:ascii="Courier New" w:hAnsi="Courier New" w:cs="Courier New"/>
+        </w:rPr>
+        <w:t>---------------------------------------------------------------</w:t>
+      </w:r>
+    </w:p>
+    <w:p>
+      <w:pPr>
+        <w:pStyle w:val="PlainText"/>
+        <w:rPr>
+          <w:rFonts w:ascii="Courier New" w:hAnsi="Courier New" w:cs="Courier New"/>
+        </w:rPr>
+      </w:pPr>
+      <w:r>
+        <w:rPr>
+          <w:rFonts w:ascii="Courier New" w:hAnsi="Courier New" w:cs="Courier New"/>
+        </w:rPr>
+        <w:t>Item Name</w:t>
+      </w:r>
+      <w:r>
+        <w:rPr>
+          <w:rFonts w:ascii="Courier New" w:hAnsi="Courier New" w:cs="Courier New"/>
+        </w:rPr>
+        <w:tab/>
+      </w:r>
+      <w:r>
+        <w:rPr>
+          <w:rFonts w:ascii="Courier New" w:hAnsi="Courier New" w:cs="Courier New"/>
+        </w:rPr>
+        <w:tab/>
+      </w:r>
+      <w:r>
+        <w:rPr>
+          <w:rFonts w:ascii="Courier New" w:hAnsi="Courier New" w:cs="Courier New"/>
+        </w:rPr>
+        <w:tab/>
+      </w:r>
+      <w:r>
+        <w:rPr>
+          <w:rFonts w:ascii="Courier New" w:hAnsi="Courier New" w:cs="Courier New"/>
+        </w:rPr>
+        <w:tab/>
+        <w:t>- CARROT</w:t>
+      </w:r>
+    </w:p>
+    <w:p>
+      <w:pPr>
+        <w:pStyle w:val="PlainText"/>
+        <w:rPr>
+          <w:rFonts w:ascii="Courier New" w:hAnsi="Courier New" w:cs="Courier New"/>
+        </w:rPr>
+      </w:pPr>
+      <w:r>
+        <w:rPr>
+          <w:rFonts w:ascii="Courier New" w:hAnsi="Courier New" w:cs="Courier New"/>
+        </w:rPr>
+        <w:t>Number of Pockets</w:t>
+      </w:r>
+      <w:r>
+        <w:rPr>
+          <w:rFonts w:ascii="Courier New" w:hAnsi="Courier New" w:cs="Courier New"/>
+        </w:rPr>
+        <w:tab/>
+      </w:r>
+      <w:r>
+        <w:rPr>
+          <w:rFonts w:ascii="Courier New" w:hAnsi="Courier New" w:cs="Courier New"/>
+        </w:rPr>
+        <w:tab/>
+      </w:r>
+      <w:r>
+        <w:rPr>
+          <w:rFonts w:ascii="Courier New" w:hAnsi="Courier New" w:cs="Courier New"/>
+        </w:rPr>
+        <w:tab/>
+        <w:t>- 1</w:t>
+      </w:r>
+    </w:p>
+    <w:p>
+      <w:pPr>
+        <w:pStyle w:val="PlainText"/>
+        <w:rPr>
+          <w:rFonts w:ascii="Courier New" w:hAnsi="Courier New" w:cs="Courier New"/>
+        </w:rPr>
+      </w:pPr>
+      <w:r>
+        <w:rPr>
+          <w:rFonts w:ascii="Courier New" w:hAnsi="Courier New" w:cs="Courier New"/>
+        </w:rPr>
+        <w:t>Number of KGs</w:t>
+      </w:r>
+      <w:r>
+        <w:rPr>
+          <w:rFonts w:ascii="Courier New" w:hAnsi="Courier New" w:cs="Courier New"/>
+        </w:rPr>
+        <w:tab/>
+      </w:r>
+      <w:r>
+        <w:rPr>
+          <w:rFonts w:ascii="Courier New" w:hAnsi="Courier New" w:cs="Courier New"/>
+        </w:rPr>
+        <w:tab/>
+      </w:r>
+      <w:r>
+        <w:rPr>
+          <w:rFonts w:ascii="Courier New" w:hAnsi="Courier New" w:cs="Courier New"/>
+        </w:rPr>
+        <w:tab/>
+        <w:t>- 97</w:t>
+      </w:r>
+    </w:p>
+    <w:p>
+      <w:pPr>
+        <w:pStyle w:val="PlainText"/>
+        <w:rPr>
+          <w:rFonts w:ascii="Courier New" w:hAnsi="Courier New" w:cs="Courier New"/>
+        </w:rPr>
+      </w:pPr>
+      <w:r>
+        <w:rPr>
+          <w:rFonts w:ascii="Courier New" w:hAnsi="Courier New" w:cs="Courier New"/>
+        </w:rPr>
+        <w:t>Rate</w:t>
+      </w:r>
+      <w:r>
+        <w:rPr>
+          <w:rFonts w:ascii="Courier New" w:hAnsi="Courier New" w:cs="Courier New"/>
+        </w:rPr>
+        <w:tab/>
+      </w:r>
+      <w:r>
+        <w:rPr>
+          <w:rFonts w:ascii="Courier New" w:hAnsi="Courier New" w:cs="Courier New"/>
+        </w:rPr>
+        <w:tab/>
+      </w:r>
+      <w:r>
+        <w:rPr>
+          <w:rFonts w:ascii="Courier New" w:hAnsi="Courier New" w:cs="Courier New"/>
+        </w:rPr>
+        <w:tab/>
+      </w:r>
+      <w:r>
+        <w:rPr>
+          <w:rFonts w:ascii="Courier New" w:hAnsi="Courier New" w:cs="Courier New"/>
+        </w:rPr>
+        <w:tab/>
+      </w:r>
+      <w:r>
+        <w:rPr>
+          <w:rFonts w:ascii="Courier New" w:hAnsi="Courier New" w:cs="Courier New"/>
+        </w:rPr>
+        <w:tab/>
+        <w:t>- 26</w:t>
+      </w:r>
+    </w:p>
+    <w:p>
+      <w:pPr>
+        <w:pStyle w:val="PlainText"/>
+        <w:rPr>
+          <w:rFonts w:ascii="Courier New" w:hAnsi="Courier New" w:cs="Courier New"/>
+        </w:rPr>
+      </w:pPr>
+      <w:r>
+        <w:rPr>
+          <w:rFonts w:ascii="Courier New" w:hAnsi="Courier New" w:cs="Courier New"/>
+        </w:rPr>
+        <w:t>Total Price</w:t>
+      </w:r>
+      <w:r>
+        <w:rPr>
+          <w:rFonts w:ascii="Courier New" w:hAnsi="Courier New" w:cs="Courier New"/>
+        </w:rPr>
+        <w:tab/>
+      </w:r>
+      <w:r>
+        <w:rPr>
+          <w:rFonts w:ascii="Courier New" w:hAnsi="Courier New" w:cs="Courier New"/>
+        </w:rPr>
+        <w:tab/>
+      </w:r>
+      <w:r>
+        <w:rPr>
+          <w:rFonts w:ascii="Courier New" w:hAnsi="Courier New" w:cs="Courier New"/>
+        </w:rPr>
+        <w:tab/>
+      </w:r>
+      <w:r>
+        <w:rPr>
+          <w:rFonts w:ascii="Courier New" w:hAnsi="Courier New" w:cs="Courier New"/>
+        </w:rPr>
+        <w:tab/>
+        <w:t>- 2522.0</w:t>
+      </w:r>
+    </w:p>
+    <w:p>
+      <w:pPr>
+        <w:pStyle w:val="PlainText"/>
+        <w:rPr>
+          <w:rFonts w:ascii="Courier New" w:hAnsi="Courier New" w:cs="Courier New"/>
+          <w:b/>
+        </w:rPr>
+      </w:pPr>
+      <w:r>
+        <w:rPr>
+          <w:rFonts w:ascii="Courier New" w:hAnsi="Courier New" w:cs="Courier New"/>
+          <w:b/>
+        </w:rPr>
+        <w:t>Amount balance</w:t>
+      </w:r>
+      <w:r>
+        <w:rPr>
+          <w:rFonts w:ascii="Courier New" w:hAnsi="Courier New" w:cs="Courier New"/>
+          <w:b/>
+        </w:rPr>
+        <w:tab/>
+      </w:r>
+      <w:r>
+        <w:rPr>
+          <w:rFonts w:ascii="Courier New" w:hAnsi="Courier New" w:cs="Courier New"/>
+          <w:b/>
+        </w:rPr>
+        <w:tab/>
+      </w:r>
+      <w:r>
+        <w:rPr>
+          <w:rFonts w:ascii="Courier New" w:hAnsi="Courier New" w:cs="Courier New"/>
+          <w:b/>
+        </w:rPr>
+        <w:tab/>
+        <w:t>- 2522.0</w:t>
+      </w:r>
+    </w:p>
+    <w:p>
+      <w:pPr>
+        <w:pStyle w:val="PlainText"/>
+        <w:rPr>
+          <w:rFonts w:ascii="Courier New" w:hAnsi="Courier New" w:cs="Courier New"/>
+          <w:b/>
+        </w:rPr>
+      </w:pPr>
+    </w:p>
+    <w:p>
+      <w:pPr>
+        <w:pStyle w:val="PlainText"/>
+        <w:rPr>
+          <w:rFonts w:ascii="Courier New" w:hAnsi="Courier New" w:cs="Courier New"/>
+        </w:rPr>
+      </w:pPr>
+      <w:r>
+        <w:rPr>
+          <w:rFonts w:ascii="Courier New" w:hAnsi="Courier New" w:cs="Courier New"/>
+        </w:rPr>
+        <w:t>MON Sep 10</w:t>
+      </w:r>
+      <w:r>
+        <w:rPr>
+          <w:rFonts w:ascii="Courier New" w:hAnsi="Courier New" w:cs="Courier New"/>
+        </w:rPr>
+        <w:t xml:space="preserve"> 12:30:04 IST 2018</w:t>
+      </w:r>
+    </w:p>
+    <w:p>
+      <w:pPr>
+        <w:pStyle w:val="PlainText"/>
+        <w:rPr>
+          <w:rFonts w:ascii="Courier New" w:hAnsi="Courier New" w:cs="Courier New"/>
+        </w:rPr>
+      </w:pPr>
+      <w:r>
+        <w:rPr>
+          <w:rFonts w:ascii="Courier New" w:hAnsi="Courier New" w:cs="Courier New"/>
+        </w:rPr>
+        <w:t>Person Name</w:t>
+      </w:r>
+      <w:r>
+        <w:rPr>
+          <w:rFonts w:ascii="Courier New" w:hAnsi="Courier New" w:cs="Courier New"/>
+        </w:rPr>
+        <w:tab/>
+      </w:r>
+      <w:r>
+        <w:rPr>
+          <w:rFonts w:ascii="Courier New" w:hAnsi="Courier New" w:cs="Courier New"/>
+        </w:rPr>
+        <w:tab/>
+      </w:r>
+      <w:r>
+        <w:rPr>
+          <w:rFonts w:ascii="Courier New" w:hAnsi="Courier New" w:cs="Courier New"/>
+        </w:rPr>
+        <w:tab/>
+      </w:r>
+      <w:r>
+        <w:rPr>
+          <w:rFonts w:ascii="Courier New" w:hAnsi="Courier New" w:cs="Courier New"/>
+        </w:rPr>
+        <w:tab/>
+        <w:t>- CS</w:t>
+      </w:r>
+    </w:p>
+    <w:p>
+      <w:pPr>
+        <w:pStyle w:val="PlainText"/>
+        <w:rPr>
+          <w:rFonts w:ascii="Courier New" w:hAnsi="Courier New" w:cs="Courier New"/>
+        </w:rPr>
+      </w:pPr>
+      <w:r>
+        <w:rPr>
+          <w:rFonts w:ascii="Courier New" w:hAnsi="Courier New" w:cs="Courier New"/>
+        </w:rPr>
+        <w:t>---------------------------------------------------------------</w:t>
+      </w:r>
+    </w:p>
+    <w:p>
+      <w:pPr>
+        <w:pStyle w:val="PlainText"/>
+        <w:rPr>
+          <w:rFonts w:ascii="Courier New" w:hAnsi="Courier New" w:cs="Courier New"/>
+        </w:rPr>
+      </w:pPr>
+      <w:r>
+        <w:rPr>
+          <w:rFonts w:ascii="Courier New" w:hAnsi="Courier New" w:cs="Courier New"/>
+        </w:rPr>
+        <w:t>Item Name</w:t>
+      </w:r>
+      <w:r>
+        <w:rPr>
+          <w:rFonts w:ascii="Courier New" w:hAnsi="Courier New" w:cs="Courier New"/>
+        </w:rPr>
+        <w:tab/>
+      </w:r>
+      <w:r>
+        <w:rPr>
+          <w:rFonts w:ascii="Courier New" w:hAnsi="Courier New" w:cs="Courier New"/>
+        </w:rPr>
+        <w:tab/>
+      </w:r>
+      <w:r>
+        <w:rPr>
+          <w:rFonts w:ascii="Courier New" w:hAnsi="Courier New" w:cs="Courier New"/>
+        </w:rPr>
+        <w:tab/>
+      </w:r>
+      <w:r>
+        <w:rPr>
+          <w:rFonts w:ascii="Courier New" w:hAnsi="Courier New" w:cs="Courier New"/>
+        </w:rPr>
+        <w:tab/>
+        <w:t>- BEET</w:t>
+      </w:r>
+    </w:p>
+    <w:p>
+      <w:pPr>
+        <w:pStyle w:val="PlainText"/>
+        <w:rPr>
+          <w:rFonts w:ascii="Courier New" w:hAnsi="Courier New" w:cs="Courier New"/>
+          <w:color w:val="FF0000"/>
+        </w:rPr>
+      </w:pPr>
+      <w:r>
+        <w:rPr>
+          <w:rFonts w:ascii="Courier New" w:hAnsi="Courier New" w:cs="Courier New"/>
+          <w:color w:val="FF0000"/>
+        </w:rPr>
+        <w:t>Amount Received</w:t>
+      </w:r>
+      <w:r>
+        <w:rPr>
+          <w:rFonts w:ascii="Courier New" w:hAnsi="Courier New" w:cs="Courier New"/>
+          <w:color w:val="FF0000"/>
+        </w:rPr>
+        <w:tab/>
+      </w:r>
+      <w:r>
+        <w:rPr>
+          <w:rFonts w:ascii="Courier New" w:hAnsi="Courier New" w:cs="Courier New"/>
+          <w:color w:val="FF0000"/>
+        </w:rPr>
+        <w:tab/>
+      </w:r>
+      <w:r>
+        <w:rPr>
+          <w:rFonts w:ascii="Courier New" w:hAnsi="Courier New" w:cs="Courier New"/>
+          <w:color w:val="FF0000"/>
+        </w:rPr>
+        <w:tab/>
+        <w:t>- 2522</w:t>
+      </w:r>
+    </w:p>
+    <w:p>
+      <w:pPr>
+        <w:pStyle w:val="PlainText"/>
+        <w:rPr>
+          <w:rFonts w:ascii="Courier New" w:hAnsi="Courier New" w:cs="Courier New"/>
+        </w:rPr>
+      </w:pPr>
+      <w:r>
+        <w:rPr>
+          <w:rFonts w:ascii="Courier New" w:hAnsi="Courier New" w:cs="Courier New"/>
+        </w:rPr>
+        <w:t>Amount Received mode</w:t>
+      </w:r>
+      <w:r>
+        <w:rPr>
+          <w:rFonts w:ascii="Courier New" w:hAnsi="Courier New" w:cs="Courier New"/>
+        </w:rPr>
+        <w:tab/>
+      </w:r>
+      <w:r>
+        <w:rPr>
+          <w:rFonts w:ascii="Courier New" w:hAnsi="Courier New" w:cs="Courier New"/>
+        </w:rPr>
+        <w:tab/>
+        <w:t>- CASH AND CLEARD</w:t>
+      </w:r>
+    </w:p>
+    <w:p>
+      <w:pPr>
+        <w:pStyle w:val="PlainText"/>
+        <w:rPr>
+          <w:rFonts w:ascii="Courier New" w:hAnsi="Courier New" w:cs="Courier New"/>
+        </w:rPr>
+      </w:pPr>
+    </w:p>
+    <w:p>
+      <w:pPr>
+        <w:pStyle w:val="PlainText"/>
+        <w:rPr>
+          <w:rFonts w:ascii="Courier New" w:hAnsi="Courier New" w:cs="Courier New"/>
+          <w:b/>
+        </w:rPr>
+      </w:pPr>
+    </w:p>
+    <w:p>
+      <w:pPr>
+        <w:pStyle w:val="PlainText"/>
+        <w:rPr>
+          <w:rFonts w:ascii="Courier New" w:hAnsi="Courier New" w:cs="Courier New"/>
+        </w:rPr>
+      </w:pPr>
+    </w:p>
+    <w:p>
+      <w:pPr>
+        <w:pStyle w:val="PlainText"/>
+        <w:rPr>
+          <w:rFonts w:ascii="Courier New" w:hAnsi="Courier New" w:cs="Courier New"/>
+        </w:rPr>
+      </w:pPr>
     </w:p>
     <w:p>
       <w:pPr>

--- a/customer _details/GANGAMMA/SEP/TUMKUR/CS/PURCHASE DETILS.docx
+++ b/customer _details/GANGAMMA/SEP/TUMKUR/CS/PURCHASE DETILS.docx
@@ -3971,13 +3971,7 @@
         <w:rPr>
           <w:rFonts w:ascii="Courier New" w:hAnsi="Courier New" w:cs="Courier New"/>
         </w:rPr>
-        <w:t>MON Sep 10</w:t>
-      </w:r>
-      <w:r>
-        <w:rPr>
-          <w:rFonts w:ascii="Courier New" w:hAnsi="Courier New" w:cs="Courier New"/>
-        </w:rPr>
-        <w:t xml:space="preserve"> 12:30:04 IST 2018</w:t>
+        <w:t>MON Sep 10 12:30:04 IST 2018</w:t>
       </w:r>
     </w:p>
     <w:p>
@@ -4136,6 +4130,369 @@
         <w:tab/>
         <w:t>- CASH AND CLEARD</w:t>
       </w:r>
+    </w:p>
+    <w:p>
+      <w:pPr>
+        <w:pStyle w:val="PlainText"/>
+        <w:rPr>
+          <w:rFonts w:ascii="Courier New" w:hAnsi="Courier New" w:cs="Courier New"/>
+        </w:rPr>
+      </w:pPr>
+    </w:p>
+    <w:p>
+      <w:pPr>
+        <w:pStyle w:val="PlainText"/>
+        <w:rPr>
+          <w:rFonts w:ascii="Courier New" w:hAnsi="Courier New" w:cs="Courier New"/>
+        </w:rPr>
+      </w:pPr>
+      <w:r>
+        <w:rPr>
+          <w:rFonts w:ascii="Courier New" w:hAnsi="Courier New" w:cs="Courier New"/>
+        </w:rPr>
+        <w:t>TUE Dec 04</w:t>
+      </w:r>
+      <w:r>
+        <w:rPr>
+          <w:rFonts w:ascii="Courier New" w:hAnsi="Courier New" w:cs="Courier New"/>
+        </w:rPr>
+        <w:t xml:space="preserve"> 11:42:47 IST 2018</w:t>
+      </w:r>
+    </w:p>
+    <w:p>
+      <w:pPr>
+        <w:pStyle w:val="PlainText"/>
+        <w:rPr>
+          <w:rFonts w:ascii="Courier New" w:hAnsi="Courier New" w:cs="Courier New"/>
+        </w:rPr>
+      </w:pPr>
+      <w:r>
+        <w:rPr>
+          <w:rFonts w:ascii="Courier New" w:hAnsi="Courier New" w:cs="Courier New"/>
+        </w:rPr>
+        <w:t>Person Name</w:t>
+      </w:r>
+      <w:r>
+        <w:rPr>
+          <w:rFonts w:ascii="Courier New" w:hAnsi="Courier New" w:cs="Courier New"/>
+        </w:rPr>
+        <w:tab/>
+      </w:r>
+      <w:r>
+        <w:rPr>
+          <w:rFonts w:ascii="Courier New" w:hAnsi="Courier New" w:cs="Courier New"/>
+        </w:rPr>
+        <w:tab/>
+      </w:r>
+      <w:r>
+        <w:rPr>
+          <w:rFonts w:ascii="Courier New" w:hAnsi="Courier New" w:cs="Courier New"/>
+        </w:rPr>
+        <w:tab/>
+      </w:r>
+      <w:r>
+        <w:rPr>
+          <w:rFonts w:ascii="Courier New" w:hAnsi="Courier New" w:cs="Courier New"/>
+        </w:rPr>
+        <w:tab/>
+        <w:t>- CS</w:t>
+      </w:r>
+    </w:p>
+    <w:p>
+      <w:pPr>
+        <w:pStyle w:val="PlainText"/>
+        <w:rPr>
+          <w:rFonts w:ascii="Courier New" w:hAnsi="Courier New" w:cs="Courier New"/>
+        </w:rPr>
+      </w:pPr>
+      <w:r>
+        <w:rPr>
+          <w:rFonts w:ascii="Courier New" w:hAnsi="Courier New" w:cs="Courier New"/>
+        </w:rPr>
+        <w:t>Bill number</w:t>
+      </w:r>
+      <w:r>
+        <w:rPr>
+          <w:rFonts w:ascii="Courier New" w:hAnsi="Courier New" w:cs="Courier New"/>
+        </w:rPr>
+        <w:tab/>
+      </w:r>
+      <w:r>
+        <w:rPr>
+          <w:rFonts w:ascii="Courier New" w:hAnsi="Courier New" w:cs="Courier New"/>
+        </w:rPr>
+        <w:tab/>
+      </w:r>
+      <w:r>
+        <w:rPr>
+          <w:rFonts w:ascii="Courier New" w:hAnsi="Courier New" w:cs="Courier New"/>
+        </w:rPr>
+        <w:tab/>
+      </w:r>
+      <w:r>
+        <w:rPr>
+          <w:rFonts w:ascii="Courier New" w:hAnsi="Courier New" w:cs="Courier New"/>
+        </w:rPr>
+        <w:tab/>
+        <w:t>- 9309</w:t>
+      </w:r>
+    </w:p>
+    <w:p>
+      <w:pPr>
+        <w:pStyle w:val="PlainText"/>
+        <w:rPr>
+          <w:rFonts w:ascii="Courier New" w:hAnsi="Courier New" w:cs="Courier New"/>
+        </w:rPr>
+      </w:pPr>
+      <w:r>
+        <w:rPr>
+          <w:rFonts w:ascii="Courier New" w:hAnsi="Courier New" w:cs="Courier New"/>
+        </w:rPr>
+        <w:t>---------------------------------------------------------------</w:t>
+      </w:r>
+    </w:p>
+    <w:p>
+      <w:pPr>
+        <w:pStyle w:val="PlainText"/>
+        <w:rPr>
+          <w:rFonts w:ascii="Courier New" w:hAnsi="Courier New" w:cs="Courier New"/>
+        </w:rPr>
+      </w:pPr>
+      <w:r>
+        <w:rPr>
+          <w:rFonts w:ascii="Courier New" w:hAnsi="Courier New" w:cs="Courier New"/>
+        </w:rPr>
+        <w:t>Item Name</w:t>
+      </w:r>
+      <w:r>
+        <w:rPr>
+          <w:rFonts w:ascii="Courier New" w:hAnsi="Courier New" w:cs="Courier New"/>
+        </w:rPr>
+        <w:tab/>
+      </w:r>
+      <w:r>
+        <w:rPr>
+          <w:rFonts w:ascii="Courier New" w:hAnsi="Courier New" w:cs="Courier New"/>
+        </w:rPr>
+        <w:tab/>
+      </w:r>
+      <w:r>
+        <w:rPr>
+          <w:rFonts w:ascii="Courier New" w:hAnsi="Courier New" w:cs="Courier New"/>
+        </w:rPr>
+        <w:tab/>
+      </w:r>
+      <w:r>
+        <w:rPr>
+          <w:rFonts w:ascii="Courier New" w:hAnsi="Courier New" w:cs="Courier New"/>
+        </w:rPr>
+        <w:tab/>
+        <w:t>- CARROT</w:t>
+      </w:r>
+    </w:p>
+    <w:p>
+      <w:pPr>
+        <w:pStyle w:val="PlainText"/>
+        <w:rPr>
+          <w:rFonts w:ascii="Courier New" w:hAnsi="Courier New" w:cs="Courier New"/>
+        </w:rPr>
+      </w:pPr>
+      <w:r>
+        <w:rPr>
+          <w:rFonts w:ascii="Courier New" w:hAnsi="Courier New" w:cs="Courier New"/>
+        </w:rPr>
+        <w:t>Number of Pockets</w:t>
+      </w:r>
+      <w:r>
+        <w:rPr>
+          <w:rFonts w:ascii="Courier New" w:hAnsi="Courier New" w:cs="Courier New"/>
+        </w:rPr>
+        <w:tab/>
+      </w:r>
+      <w:r>
+        <w:rPr>
+          <w:rFonts w:ascii="Courier New" w:hAnsi="Courier New" w:cs="Courier New"/>
+        </w:rPr>
+        <w:tab/>
+      </w:r>
+      <w:r>
+        <w:rPr>
+          <w:rFonts w:ascii="Courier New" w:hAnsi="Courier New" w:cs="Courier New"/>
+        </w:rPr>
+        <w:tab/>
+        <w:t>- 1</w:t>
+      </w:r>
+    </w:p>
+    <w:p>
+      <w:pPr>
+        <w:pStyle w:val="PlainText"/>
+        <w:rPr>
+          <w:rFonts w:ascii="Courier New" w:hAnsi="Courier New" w:cs="Courier New"/>
+        </w:rPr>
+      </w:pPr>
+      <w:r>
+        <w:rPr>
+          <w:rFonts w:ascii="Courier New" w:hAnsi="Courier New" w:cs="Courier New"/>
+        </w:rPr>
+        <w:t>Number of KGs</w:t>
+      </w:r>
+      <w:r>
+        <w:rPr>
+          <w:rFonts w:ascii="Courier New" w:hAnsi="Courier New" w:cs="Courier New"/>
+        </w:rPr>
+        <w:tab/>
+      </w:r>
+      <w:r>
+        <w:rPr>
+          <w:rFonts w:ascii="Courier New" w:hAnsi="Courier New" w:cs="Courier New"/>
+        </w:rPr>
+        <w:tab/>
+      </w:r>
+      <w:r>
+        <w:rPr>
+          <w:rFonts w:ascii="Courier New" w:hAnsi="Courier New" w:cs="Courier New"/>
+        </w:rPr>
+        <w:tab/>
+        <w:t>- 32</w:t>
+      </w:r>
+    </w:p>
+    <w:p>
+      <w:pPr>
+        <w:pStyle w:val="PlainText"/>
+        <w:rPr>
+          <w:rFonts w:ascii="Courier New" w:hAnsi="Courier New" w:cs="Courier New"/>
+        </w:rPr>
+      </w:pPr>
+      <w:r>
+        <w:rPr>
+          <w:rFonts w:ascii="Courier New" w:hAnsi="Courier New" w:cs="Courier New"/>
+        </w:rPr>
+        <w:t>Rate</w:t>
+      </w:r>
+      <w:r>
+        <w:rPr>
+          <w:rFonts w:ascii="Courier New" w:hAnsi="Courier New" w:cs="Courier New"/>
+        </w:rPr>
+        <w:tab/>
+      </w:r>
+      <w:r>
+        <w:rPr>
+          <w:rFonts w:ascii="Courier New" w:hAnsi="Courier New" w:cs="Courier New"/>
+        </w:rPr>
+        <w:tab/>
+      </w:r>
+      <w:r>
+        <w:rPr>
+          <w:rFonts w:ascii="Courier New" w:hAnsi="Courier New" w:cs="Courier New"/>
+        </w:rPr>
+        <w:tab/>
+      </w:r>
+      <w:r>
+        <w:rPr>
+          <w:rFonts w:ascii="Courier New" w:hAnsi="Courier New" w:cs="Courier New"/>
+        </w:rPr>
+        <w:tab/>
+      </w:r>
+      <w:r>
+        <w:rPr>
+          <w:rFonts w:ascii="Courier New" w:hAnsi="Courier New" w:cs="Courier New"/>
+        </w:rPr>
+        <w:tab/>
+        <w:t>- 22</w:t>
+      </w:r>
+    </w:p>
+    <w:p>
+      <w:pPr>
+        <w:pStyle w:val="PlainText"/>
+        <w:rPr>
+          <w:rFonts w:ascii="Courier New" w:hAnsi="Courier New" w:cs="Courier New"/>
+        </w:rPr>
+      </w:pPr>
+      <w:r>
+        <w:rPr>
+          <w:rFonts w:ascii="Courier New" w:hAnsi="Courier New" w:cs="Courier New"/>
+        </w:rPr>
+        <w:t>Total Price</w:t>
+      </w:r>
+      <w:r>
+        <w:rPr>
+          <w:rFonts w:ascii="Courier New" w:hAnsi="Courier New" w:cs="Courier New"/>
+        </w:rPr>
+        <w:tab/>
+      </w:r>
+      <w:r>
+        <w:rPr>
+          <w:rFonts w:ascii="Courier New" w:hAnsi="Courier New" w:cs="Courier New"/>
+        </w:rPr>
+        <w:tab/>
+      </w:r>
+      <w:r>
+        <w:rPr>
+          <w:rFonts w:ascii="Courier New" w:hAnsi="Courier New" w:cs="Courier New"/>
+        </w:rPr>
+        <w:tab/>
+      </w:r>
+      <w:r>
+        <w:rPr>
+          <w:rFonts w:ascii="Courier New" w:hAnsi="Courier New" w:cs="Courier New"/>
+        </w:rPr>
+        <w:tab/>
+        <w:t>- 704.0</w:t>
+      </w:r>
+    </w:p>
+    <w:p>
+      <w:pPr>
+        <w:pStyle w:val="PlainText"/>
+        <w:rPr>
+          <w:rFonts w:ascii="Courier New" w:hAnsi="Courier New" w:cs="Courier New"/>
+          <w:b/>
+        </w:rPr>
+      </w:pPr>
+      <w:r>
+        <w:rPr>
+          <w:rFonts w:ascii="Courier New" w:hAnsi="Courier New" w:cs="Courier New"/>
+          <w:b/>
+        </w:rPr>
+        <w:t>Amount balance</w:t>
+      </w:r>
+      <w:r>
+        <w:rPr>
+          <w:rFonts w:ascii="Courier New" w:hAnsi="Courier New" w:cs="Courier New"/>
+          <w:b/>
+        </w:rPr>
+        <w:tab/>
+      </w:r>
+      <w:r>
+        <w:rPr>
+          <w:rFonts w:ascii="Courier New" w:hAnsi="Courier New" w:cs="Courier New"/>
+          <w:b/>
+        </w:rPr>
+        <w:tab/>
+      </w:r>
+      <w:r>
+        <w:rPr>
+          <w:rFonts w:ascii="Courier New" w:hAnsi="Courier New" w:cs="Courier New"/>
+          <w:b/>
+        </w:rPr>
+        <w:tab/>
+        <w:t>- 704.0</w:t>
+      </w:r>
+    </w:p>
+    <w:p>
+      <w:pPr>
+        <w:pStyle w:val="PlainText"/>
+        <w:rPr>
+          <w:rFonts w:ascii="Courier New" w:hAnsi="Courier New" w:cs="Courier New"/>
+        </w:rPr>
+      </w:pPr>
+    </w:p>
+    <w:p>
+      <w:pPr>
+        <w:pStyle w:val="PlainText"/>
+        <w:rPr>
+          <w:rFonts w:ascii="Courier New" w:hAnsi="Courier New" w:cs="Courier New"/>
+        </w:rPr>
+      </w:pPr>
     </w:p>
     <w:p>
       <w:pPr>

--- a/customer _details/GANGAMMA/SEP/TUMKUR/CS/PURCHASE DETILS.docx
+++ b/customer _details/GANGAMMA/SEP/TUMKUR/CS/PURCHASE DETILS.docx
@@ -4150,13 +4150,7 @@
         <w:rPr>
           <w:rFonts w:ascii="Courier New" w:hAnsi="Courier New" w:cs="Courier New"/>
         </w:rPr>
-        <w:t>TUE Dec 04</w:t>
-      </w:r>
-      <w:r>
-        <w:rPr>
-          <w:rFonts w:ascii="Courier New" w:hAnsi="Courier New" w:cs="Courier New"/>
-        </w:rPr>
-        <w:t xml:space="preserve"> 11:42:47 IST 2018</w:t>
+        <w:t>TUE Dec 04 11:42:47 IST 2018</w:t>
       </w:r>
     </w:p>
     <w:p>
@@ -4477,6 +4471,209 @@
         <w:tab/>
         <w:t>- 704.0</w:t>
       </w:r>
+    </w:p>
+    <w:p>
+      <w:pPr>
+        <w:pStyle w:val="PlainText"/>
+        <w:rPr>
+          <w:rFonts w:ascii="Courier New" w:hAnsi="Courier New" w:cs="Courier New"/>
+          <w:b/>
+        </w:rPr>
+      </w:pPr>
+    </w:p>
+    <w:p>
+      <w:pPr>
+        <w:pStyle w:val="PlainText"/>
+        <w:rPr>
+          <w:rFonts w:ascii="Courier New" w:hAnsi="Courier New" w:cs="Courier New"/>
+        </w:rPr>
+      </w:pPr>
+      <w:r>
+        <w:rPr>
+          <w:rFonts w:ascii="Courier New" w:hAnsi="Courier New" w:cs="Courier New"/>
+        </w:rPr>
+        <w:t>MON Dec 10</w:t>
+      </w:r>
+      <w:r>
+        <w:rPr>
+          <w:rFonts w:ascii="Courier New" w:hAnsi="Courier New" w:cs="Courier New"/>
+        </w:rPr>
+        <w:t xml:space="preserve"> 15:03:08 IST 2018</w:t>
+      </w:r>
+    </w:p>
+    <w:p>
+      <w:pPr>
+        <w:pStyle w:val="PlainText"/>
+        <w:rPr>
+          <w:rFonts w:ascii="Courier New" w:hAnsi="Courier New" w:cs="Courier New"/>
+        </w:rPr>
+      </w:pPr>
+      <w:r>
+        <w:rPr>
+          <w:rFonts w:ascii="Courier New" w:hAnsi="Courier New" w:cs="Courier New"/>
+        </w:rPr>
+        <w:t>Person Name</w:t>
+      </w:r>
+      <w:r>
+        <w:rPr>
+          <w:rFonts w:ascii="Courier New" w:hAnsi="Courier New" w:cs="Courier New"/>
+        </w:rPr>
+        <w:tab/>
+      </w:r>
+      <w:r>
+        <w:rPr>
+          <w:rFonts w:ascii="Courier New" w:hAnsi="Courier New" w:cs="Courier New"/>
+        </w:rPr>
+        <w:tab/>
+      </w:r>
+      <w:r>
+        <w:rPr>
+          <w:rFonts w:ascii="Courier New" w:hAnsi="Courier New" w:cs="Courier New"/>
+        </w:rPr>
+        <w:tab/>
+      </w:r>
+      <w:r>
+        <w:rPr>
+          <w:rFonts w:ascii="Courier New" w:hAnsi="Courier New" w:cs="Courier New"/>
+        </w:rPr>
+        <w:tab/>
+        <w:t>- CS</w:t>
+      </w:r>
+    </w:p>
+    <w:p>
+      <w:pPr>
+        <w:pStyle w:val="PlainText"/>
+        <w:rPr>
+          <w:rFonts w:ascii="Courier New" w:hAnsi="Courier New" w:cs="Courier New"/>
+        </w:rPr>
+      </w:pPr>
+      <w:r>
+        <w:rPr>
+          <w:rFonts w:ascii="Courier New" w:hAnsi="Courier New" w:cs="Courier New"/>
+        </w:rPr>
+        <w:t>---------------------------------------------------------------</w:t>
+      </w:r>
+    </w:p>
+    <w:p>
+      <w:pPr>
+        <w:pStyle w:val="PlainText"/>
+        <w:rPr>
+          <w:rFonts w:ascii="Courier New" w:hAnsi="Courier New" w:cs="Courier New"/>
+        </w:rPr>
+      </w:pPr>
+      <w:r>
+        <w:rPr>
+          <w:rFonts w:ascii="Courier New" w:hAnsi="Courier New" w:cs="Courier New"/>
+        </w:rPr>
+        <w:t>Item Name</w:t>
+      </w:r>
+      <w:r>
+        <w:rPr>
+          <w:rFonts w:ascii="Courier New" w:hAnsi="Courier New" w:cs="Courier New"/>
+        </w:rPr>
+        <w:tab/>
+      </w:r>
+      <w:r>
+        <w:rPr>
+          <w:rFonts w:ascii="Courier New" w:hAnsi="Courier New" w:cs="Courier New"/>
+        </w:rPr>
+        <w:tab/>
+      </w:r>
+      <w:r>
+        <w:rPr>
+          <w:rFonts w:ascii="Courier New" w:hAnsi="Courier New" w:cs="Courier New"/>
+        </w:rPr>
+        <w:tab/>
+      </w:r>
+      <w:r>
+        <w:rPr>
+          <w:rFonts w:ascii="Courier New" w:hAnsi="Courier New" w:cs="Courier New"/>
+        </w:rPr>
+        <w:tab/>
+        <w:t>- BEET</w:t>
+      </w:r>
+    </w:p>
+    <w:p>
+      <w:pPr>
+        <w:pStyle w:val="PlainText"/>
+        <w:rPr>
+          <w:rFonts w:ascii="Courier New" w:hAnsi="Courier New" w:cs="Courier New"/>
+          <w:color w:val="FF0000"/>
+        </w:rPr>
+      </w:pPr>
+      <w:r>
+        <w:rPr>
+          <w:rFonts w:ascii="Courier New" w:hAnsi="Courier New" w:cs="Courier New"/>
+          <w:color w:val="FF0000"/>
+        </w:rPr>
+        <w:t>Amount Received</w:t>
+      </w:r>
+      <w:r>
+        <w:rPr>
+          <w:rFonts w:ascii="Courier New" w:hAnsi="Courier New" w:cs="Courier New"/>
+          <w:color w:val="FF0000"/>
+        </w:rPr>
+        <w:tab/>
+      </w:r>
+      <w:r>
+        <w:rPr>
+          <w:rFonts w:ascii="Courier New" w:hAnsi="Courier New" w:cs="Courier New"/>
+          <w:color w:val="FF0000"/>
+        </w:rPr>
+        <w:tab/>
+      </w:r>
+      <w:r>
+        <w:rPr>
+          <w:rFonts w:ascii="Courier New" w:hAnsi="Courier New" w:cs="Courier New"/>
+          <w:color w:val="FF0000"/>
+        </w:rPr>
+        <w:tab/>
+        <w:t>- 704</w:t>
+      </w:r>
+    </w:p>
+    <w:p>
+      <w:pPr>
+        <w:pStyle w:val="PlainText"/>
+        <w:rPr>
+          <w:rFonts w:ascii="Courier New" w:hAnsi="Courier New" w:cs="Courier New"/>
+        </w:rPr>
+      </w:pPr>
+      <w:r>
+        <w:rPr>
+          <w:rFonts w:ascii="Courier New" w:hAnsi="Courier New" w:cs="Courier New"/>
+        </w:rPr>
+        <w:t>Amount Received mode</w:t>
+      </w:r>
+      <w:r>
+        <w:rPr>
+          <w:rFonts w:ascii="Courier New" w:hAnsi="Courier New" w:cs="Courier New"/>
+        </w:rPr>
+        <w:tab/>
+      </w:r>
+      <w:r>
+        <w:rPr>
+          <w:rFonts w:ascii="Courier New" w:hAnsi="Courier New" w:cs="Courier New"/>
+        </w:rPr>
+        <w:tab/>
+        <w:t>- CASH AND CLEARD</w:t>
+      </w:r>
+    </w:p>
+    <w:p>
+      <w:pPr>
+        <w:pStyle w:val="PlainText"/>
+        <w:rPr>
+          <w:rFonts w:ascii="Courier New" w:hAnsi="Courier New" w:cs="Courier New"/>
+        </w:rPr>
+      </w:pPr>
+    </w:p>
+    <w:p>
+      <w:pPr>
+        <w:pStyle w:val="PlainText"/>
+        <w:rPr>
+          <w:rFonts w:ascii="Courier New" w:hAnsi="Courier New" w:cs="Courier New"/>
+          <w:b/>
+        </w:rPr>
+      </w:pPr>
     </w:p>
     <w:p>
       <w:pPr>

--- a/customer _details/GANGAMMA/SEP/TUMKUR/CS/PURCHASE DETILS.docx
+++ b/customer _details/GANGAMMA/SEP/TUMKUR/CS/PURCHASE DETILS.docx
@@ -4492,13 +4492,7 @@
         <w:rPr>
           <w:rFonts w:ascii="Courier New" w:hAnsi="Courier New" w:cs="Courier New"/>
         </w:rPr>
-        <w:t>MON Dec 10</w:t>
-      </w:r>
-      <w:r>
-        <w:rPr>
-          <w:rFonts w:ascii="Courier New" w:hAnsi="Courier New" w:cs="Courier New"/>
-        </w:rPr>
-        <w:t xml:space="preserve"> 15:03:08 IST 2018</w:t>
+        <w:t>MON Dec 10 15:03:08 IST 2018</w:t>
       </w:r>
     </w:p>
     <w:p>
@@ -4657,6 +4651,558 @@
         <w:tab/>
         <w:t>- CASH AND CLEARD</w:t>
       </w:r>
+    </w:p>
+    <w:p>
+      <w:pPr>
+        <w:pStyle w:val="PlainText"/>
+        <w:rPr>
+          <w:rFonts w:ascii="Courier New" w:hAnsi="Courier New" w:cs="Courier New"/>
+        </w:rPr>
+      </w:pPr>
+    </w:p>
+    <w:p>
+      <w:pPr>
+        <w:pStyle w:val="PlainText"/>
+        <w:rPr>
+          <w:rFonts w:ascii="Courier New" w:hAnsi="Courier New" w:cs="Courier New"/>
+        </w:rPr>
+      </w:pPr>
+      <w:r>
+        <w:rPr>
+          <w:rFonts w:ascii="Courier New" w:hAnsi="Courier New" w:cs="Courier New"/>
+        </w:rPr>
+        <w:t>SUN Jan 06 13:02:43 IST 2019</w:t>
+      </w:r>
+    </w:p>
+    <w:p>
+      <w:pPr>
+        <w:pStyle w:val="PlainText"/>
+        <w:rPr>
+          <w:rFonts w:ascii="Courier New" w:hAnsi="Courier New" w:cs="Courier New"/>
+        </w:rPr>
+      </w:pPr>
+      <w:r>
+        <w:rPr>
+          <w:rFonts w:ascii="Courier New" w:hAnsi="Courier New" w:cs="Courier New"/>
+        </w:rPr>
+        <w:t>Person Name</w:t>
+      </w:r>
+      <w:r>
+        <w:rPr>
+          <w:rFonts w:ascii="Courier New" w:hAnsi="Courier New" w:cs="Courier New"/>
+        </w:rPr>
+        <w:tab/>
+      </w:r>
+      <w:r>
+        <w:rPr>
+          <w:rFonts w:ascii="Courier New" w:hAnsi="Courier New" w:cs="Courier New"/>
+        </w:rPr>
+        <w:tab/>
+      </w:r>
+      <w:r>
+        <w:rPr>
+          <w:rFonts w:ascii="Courier New" w:hAnsi="Courier New" w:cs="Courier New"/>
+        </w:rPr>
+        <w:tab/>
+      </w:r>
+      <w:r>
+        <w:rPr>
+          <w:rFonts w:ascii="Courier New" w:hAnsi="Courier New" w:cs="Courier New"/>
+        </w:rPr>
+        <w:tab/>
+        <w:t>- CS</w:t>
+      </w:r>
+    </w:p>
+    <w:p>
+      <w:pPr>
+        <w:pStyle w:val="PlainText"/>
+        <w:rPr>
+          <w:rFonts w:ascii="Courier New" w:hAnsi="Courier New" w:cs="Courier New"/>
+        </w:rPr>
+      </w:pPr>
+      <w:r>
+        <w:rPr>
+          <w:rFonts w:ascii="Courier New" w:hAnsi="Courier New" w:cs="Courier New"/>
+        </w:rPr>
+        <w:t>Bill number</w:t>
+      </w:r>
+      <w:r>
+        <w:rPr>
+          <w:rFonts w:ascii="Courier New" w:hAnsi="Courier New" w:cs="Courier New"/>
+        </w:rPr>
+        <w:tab/>
+      </w:r>
+      <w:r>
+        <w:rPr>
+          <w:rFonts w:ascii="Courier New" w:hAnsi="Courier New" w:cs="Courier New"/>
+        </w:rPr>
+        <w:tab/>
+      </w:r>
+      <w:r>
+        <w:rPr>
+          <w:rFonts w:ascii="Courier New" w:hAnsi="Courier New" w:cs="Courier New"/>
+        </w:rPr>
+        <w:tab/>
+      </w:r>
+      <w:r>
+        <w:rPr>
+          <w:rFonts w:ascii="Courier New" w:hAnsi="Courier New" w:cs="Courier New"/>
+        </w:rPr>
+        <w:tab/>
+        <w:t>- 10010</w:t>
+      </w:r>
+    </w:p>
+    <w:p>
+      <w:pPr>
+        <w:pStyle w:val="PlainText"/>
+        <w:rPr>
+          <w:rFonts w:ascii="Courier New" w:hAnsi="Courier New" w:cs="Courier New"/>
+        </w:rPr>
+      </w:pPr>
+      <w:r>
+        <w:rPr>
+          <w:rFonts w:ascii="Courier New" w:hAnsi="Courier New" w:cs="Courier New"/>
+        </w:rPr>
+        <w:t>---------------------------------------------------------------</w:t>
+      </w:r>
+    </w:p>
+    <w:p>
+      <w:pPr>
+        <w:pStyle w:val="PlainText"/>
+        <w:rPr>
+          <w:rFonts w:ascii="Courier New" w:hAnsi="Courier New" w:cs="Courier New"/>
+        </w:rPr>
+      </w:pPr>
+      <w:r>
+        <w:rPr>
+          <w:rFonts w:ascii="Courier New" w:hAnsi="Courier New" w:cs="Courier New"/>
+        </w:rPr>
+        <w:t>Item Name</w:t>
+      </w:r>
+      <w:r>
+        <w:rPr>
+          <w:rFonts w:ascii="Courier New" w:hAnsi="Courier New" w:cs="Courier New"/>
+        </w:rPr>
+        <w:tab/>
+      </w:r>
+      <w:r>
+        <w:rPr>
+          <w:rFonts w:ascii="Courier New" w:hAnsi="Courier New" w:cs="Courier New"/>
+        </w:rPr>
+        <w:tab/>
+      </w:r>
+      <w:r>
+        <w:rPr>
+          <w:rFonts w:ascii="Courier New" w:hAnsi="Courier New" w:cs="Courier New"/>
+        </w:rPr>
+        <w:tab/>
+      </w:r>
+      <w:r>
+        <w:rPr>
+          <w:rFonts w:ascii="Courier New" w:hAnsi="Courier New" w:cs="Courier New"/>
+        </w:rPr>
+        <w:tab/>
+        <w:t>- CARROT</w:t>
+      </w:r>
+    </w:p>
+    <w:p>
+      <w:pPr>
+        <w:pStyle w:val="PlainText"/>
+        <w:rPr>
+          <w:rFonts w:ascii="Courier New" w:hAnsi="Courier New" w:cs="Courier New"/>
+        </w:rPr>
+      </w:pPr>
+      <w:r>
+        <w:rPr>
+          <w:rFonts w:ascii="Courier New" w:hAnsi="Courier New" w:cs="Courier New"/>
+        </w:rPr>
+        <w:t>Number of Pockets</w:t>
+      </w:r>
+      <w:r>
+        <w:rPr>
+          <w:rFonts w:ascii="Courier New" w:hAnsi="Courier New" w:cs="Courier New"/>
+        </w:rPr>
+        <w:tab/>
+      </w:r>
+      <w:r>
+        <w:rPr>
+          <w:rFonts w:ascii="Courier New" w:hAnsi="Courier New" w:cs="Courier New"/>
+        </w:rPr>
+        <w:tab/>
+      </w:r>
+      <w:r>
+        <w:rPr>
+          <w:rFonts w:ascii="Courier New" w:hAnsi="Courier New" w:cs="Courier New"/>
+        </w:rPr>
+        <w:tab/>
+        <w:t>- 1</w:t>
+      </w:r>
+    </w:p>
+    <w:p>
+      <w:pPr>
+        <w:pStyle w:val="PlainText"/>
+        <w:rPr>
+          <w:rFonts w:ascii="Courier New" w:hAnsi="Courier New" w:cs="Courier New"/>
+        </w:rPr>
+      </w:pPr>
+      <w:r>
+        <w:rPr>
+          <w:rFonts w:ascii="Courier New" w:hAnsi="Courier New" w:cs="Courier New"/>
+        </w:rPr>
+        <w:t>Number of KGs</w:t>
+      </w:r>
+      <w:r>
+        <w:rPr>
+          <w:rFonts w:ascii="Courier New" w:hAnsi="Courier New" w:cs="Courier New"/>
+        </w:rPr>
+        <w:tab/>
+      </w:r>
+      <w:r>
+        <w:rPr>
+          <w:rFonts w:ascii="Courier New" w:hAnsi="Courier New" w:cs="Courier New"/>
+        </w:rPr>
+        <w:tab/>
+      </w:r>
+      <w:r>
+        <w:rPr>
+          <w:rFonts w:ascii="Courier New" w:hAnsi="Courier New" w:cs="Courier New"/>
+        </w:rPr>
+        <w:tab/>
+        <w:t>- 75</w:t>
+      </w:r>
+    </w:p>
+    <w:p>
+      <w:pPr>
+        <w:pStyle w:val="PlainText"/>
+        <w:rPr>
+          <w:rFonts w:ascii="Courier New" w:hAnsi="Courier New" w:cs="Courier New"/>
+        </w:rPr>
+      </w:pPr>
+      <w:r>
+        <w:rPr>
+          <w:rFonts w:ascii="Courier New" w:hAnsi="Courier New" w:cs="Courier New"/>
+        </w:rPr>
+        <w:t>Rate</w:t>
+      </w:r>
+      <w:r>
+        <w:rPr>
+          <w:rFonts w:ascii="Courier New" w:hAnsi="Courier New" w:cs="Courier New"/>
+        </w:rPr>
+        <w:tab/>
+      </w:r>
+      <w:r>
+        <w:rPr>
+          <w:rFonts w:ascii="Courier New" w:hAnsi="Courier New" w:cs="Courier New"/>
+        </w:rPr>
+        <w:tab/>
+      </w:r>
+      <w:r>
+        <w:rPr>
+          <w:rFonts w:ascii="Courier New" w:hAnsi="Courier New" w:cs="Courier New"/>
+        </w:rPr>
+        <w:tab/>
+      </w:r>
+      <w:r>
+        <w:rPr>
+          <w:rFonts w:ascii="Courier New" w:hAnsi="Courier New" w:cs="Courier New"/>
+        </w:rPr>
+        <w:tab/>
+      </w:r>
+      <w:r>
+        <w:rPr>
+          <w:rFonts w:ascii="Courier New" w:hAnsi="Courier New" w:cs="Courier New"/>
+        </w:rPr>
+        <w:tab/>
+        <w:t>- 20</w:t>
+      </w:r>
+    </w:p>
+    <w:p>
+      <w:pPr>
+        <w:pStyle w:val="PlainText"/>
+        <w:rPr>
+          <w:rFonts w:ascii="Courier New" w:hAnsi="Courier New" w:cs="Courier New"/>
+        </w:rPr>
+      </w:pPr>
+      <w:r>
+        <w:rPr>
+          <w:rFonts w:ascii="Courier New" w:hAnsi="Courier New" w:cs="Courier New"/>
+        </w:rPr>
+        <w:t>Total Price</w:t>
+      </w:r>
+      <w:r>
+        <w:rPr>
+          <w:rFonts w:ascii="Courier New" w:hAnsi="Courier New" w:cs="Courier New"/>
+        </w:rPr>
+        <w:tab/>
+      </w:r>
+      <w:r>
+        <w:rPr>
+          <w:rFonts w:ascii="Courier New" w:hAnsi="Courier New" w:cs="Courier New"/>
+        </w:rPr>
+        <w:tab/>
+      </w:r>
+      <w:r>
+        <w:rPr>
+          <w:rFonts w:ascii="Courier New" w:hAnsi="Courier New" w:cs="Courier New"/>
+        </w:rPr>
+        <w:tab/>
+      </w:r>
+      <w:r>
+        <w:rPr>
+          <w:rFonts w:ascii="Courier New" w:hAnsi="Courier New" w:cs="Courier New"/>
+        </w:rPr>
+        <w:tab/>
+        <w:t>- 1500.0</w:t>
+      </w:r>
+    </w:p>
+    <w:p>
+      <w:pPr>
+        <w:pStyle w:val="PlainText"/>
+        <w:rPr>
+          <w:rFonts w:ascii="Courier New" w:hAnsi="Courier New" w:cs="Courier New"/>
+          <w:b/>
+        </w:rPr>
+      </w:pPr>
+      <w:r>
+        <w:rPr>
+          <w:rFonts w:ascii="Courier New" w:hAnsi="Courier New" w:cs="Courier New"/>
+          <w:b/>
+        </w:rPr>
+        <w:t>Amount balance</w:t>
+      </w:r>
+      <w:r>
+        <w:rPr>
+          <w:rFonts w:ascii="Courier New" w:hAnsi="Courier New" w:cs="Courier New"/>
+          <w:b/>
+        </w:rPr>
+        <w:tab/>
+      </w:r>
+      <w:r>
+        <w:rPr>
+          <w:rFonts w:ascii="Courier New" w:hAnsi="Courier New" w:cs="Courier New"/>
+          <w:b/>
+        </w:rPr>
+        <w:tab/>
+      </w:r>
+      <w:r>
+        <w:rPr>
+          <w:rFonts w:ascii="Courier New" w:hAnsi="Courier New" w:cs="Courier New"/>
+          <w:b/>
+        </w:rPr>
+        <w:tab/>
+        <w:t>- 1500.0</w:t>
+      </w:r>
+    </w:p>
+    <w:p>
+      <w:pPr>
+        <w:pStyle w:val="PlainText"/>
+        <w:rPr>
+          <w:rFonts w:ascii="Courier New" w:hAnsi="Courier New" w:cs="Courier New"/>
+          <w:b/>
+        </w:rPr>
+      </w:pPr>
+    </w:p>
+    <w:p>
+      <w:pPr>
+        <w:pStyle w:val="PlainText"/>
+        <w:rPr>
+          <w:rFonts w:ascii="Courier New" w:hAnsi="Courier New" w:cs="Courier New"/>
+        </w:rPr>
+      </w:pPr>
+      <w:r>
+        <w:rPr>
+          <w:rFonts w:ascii="Courier New" w:hAnsi="Courier New" w:cs="Courier New"/>
+        </w:rPr>
+        <w:t>MON Jan 07</w:t>
+      </w:r>
+      <w:r>
+        <w:rPr>
+          <w:rFonts w:ascii="Courier New" w:hAnsi="Courier New" w:cs="Courier New"/>
+        </w:rPr>
+        <w:t xml:space="preserve"> 14:10:52 IST 2019</w:t>
+      </w:r>
+    </w:p>
+    <w:p>
+      <w:pPr>
+        <w:pStyle w:val="PlainText"/>
+        <w:rPr>
+          <w:rFonts w:ascii="Courier New" w:hAnsi="Courier New" w:cs="Courier New"/>
+        </w:rPr>
+      </w:pPr>
+      <w:r>
+        <w:rPr>
+          <w:rFonts w:ascii="Courier New" w:hAnsi="Courier New" w:cs="Courier New"/>
+        </w:rPr>
+        <w:t>Person Name</w:t>
+      </w:r>
+      <w:r>
+        <w:rPr>
+          <w:rFonts w:ascii="Courier New" w:hAnsi="Courier New" w:cs="Courier New"/>
+        </w:rPr>
+        <w:tab/>
+      </w:r>
+      <w:r>
+        <w:rPr>
+          <w:rFonts w:ascii="Courier New" w:hAnsi="Courier New" w:cs="Courier New"/>
+        </w:rPr>
+        <w:tab/>
+      </w:r>
+      <w:r>
+        <w:rPr>
+          <w:rFonts w:ascii="Courier New" w:hAnsi="Courier New" w:cs="Courier New"/>
+        </w:rPr>
+        <w:tab/>
+      </w:r>
+      <w:r>
+        <w:rPr>
+          <w:rFonts w:ascii="Courier New" w:hAnsi="Courier New" w:cs="Courier New"/>
+        </w:rPr>
+        <w:tab/>
+        <w:t>- CS</w:t>
+      </w:r>
+    </w:p>
+    <w:p>
+      <w:pPr>
+        <w:pStyle w:val="PlainText"/>
+        <w:rPr>
+          <w:rFonts w:ascii="Courier New" w:hAnsi="Courier New" w:cs="Courier New"/>
+        </w:rPr>
+      </w:pPr>
+      <w:r>
+        <w:rPr>
+          <w:rFonts w:ascii="Courier New" w:hAnsi="Courier New" w:cs="Courier New"/>
+        </w:rPr>
+        <w:t>---------------------------------------------------------------</w:t>
+      </w:r>
+    </w:p>
+    <w:p>
+      <w:pPr>
+        <w:pStyle w:val="PlainText"/>
+        <w:rPr>
+          <w:rFonts w:ascii="Courier New" w:hAnsi="Courier New" w:cs="Courier New"/>
+        </w:rPr>
+      </w:pPr>
+      <w:r>
+        <w:rPr>
+          <w:rFonts w:ascii="Courier New" w:hAnsi="Courier New" w:cs="Courier New"/>
+        </w:rPr>
+        <w:t>Item Name</w:t>
+      </w:r>
+      <w:r>
+        <w:rPr>
+          <w:rFonts w:ascii="Courier New" w:hAnsi="Courier New" w:cs="Courier New"/>
+        </w:rPr>
+        <w:tab/>
+      </w:r>
+      <w:r>
+        <w:rPr>
+          <w:rFonts w:ascii="Courier New" w:hAnsi="Courier New" w:cs="Courier New"/>
+        </w:rPr>
+        <w:tab/>
+      </w:r>
+      <w:r>
+        <w:rPr>
+          <w:rFonts w:ascii="Courier New" w:hAnsi="Courier New" w:cs="Courier New"/>
+        </w:rPr>
+        <w:tab/>
+      </w:r>
+      <w:r>
+        <w:rPr>
+          <w:rFonts w:ascii="Courier New" w:hAnsi="Courier New" w:cs="Courier New"/>
+        </w:rPr>
+        <w:tab/>
+        <w:t>- CARROT</w:t>
+      </w:r>
+    </w:p>
+    <w:p>
+      <w:pPr>
+        <w:pStyle w:val="PlainText"/>
+        <w:rPr>
+          <w:rFonts w:ascii="Courier New" w:hAnsi="Courier New" w:cs="Courier New"/>
+          <w:color w:val="FF0000"/>
+        </w:rPr>
+      </w:pPr>
+      <w:r>
+        <w:rPr>
+          <w:rFonts w:ascii="Courier New" w:hAnsi="Courier New" w:cs="Courier New"/>
+          <w:color w:val="FF0000"/>
+        </w:rPr>
+        <w:t>Amount Received</w:t>
+      </w:r>
+      <w:r>
+        <w:rPr>
+          <w:rFonts w:ascii="Courier New" w:hAnsi="Courier New" w:cs="Courier New"/>
+          <w:color w:val="FF0000"/>
+        </w:rPr>
+        <w:tab/>
+      </w:r>
+      <w:r>
+        <w:rPr>
+          <w:rFonts w:ascii="Courier New" w:hAnsi="Courier New" w:cs="Courier New"/>
+          <w:color w:val="FF0000"/>
+        </w:rPr>
+        <w:tab/>
+      </w:r>
+      <w:r>
+        <w:rPr>
+          <w:rFonts w:ascii="Courier New" w:hAnsi="Courier New" w:cs="Courier New"/>
+          <w:color w:val="FF0000"/>
+        </w:rPr>
+        <w:tab/>
+        <w:t>- 1500</w:t>
+      </w:r>
+    </w:p>
+    <w:p>
+      <w:pPr>
+        <w:pStyle w:val="PlainText"/>
+        <w:rPr>
+          <w:rFonts w:ascii="Courier New" w:hAnsi="Courier New" w:cs="Courier New"/>
+        </w:rPr>
+      </w:pPr>
+      <w:r>
+        <w:rPr>
+          <w:rFonts w:ascii="Courier New" w:hAnsi="Courier New" w:cs="Courier New"/>
+        </w:rPr>
+        <w:t>Amount Received mode</w:t>
+      </w:r>
+      <w:r>
+        <w:rPr>
+          <w:rFonts w:ascii="Courier New" w:hAnsi="Courier New" w:cs="Courier New"/>
+        </w:rPr>
+        <w:tab/>
+      </w:r>
+      <w:r>
+        <w:rPr>
+          <w:rFonts w:ascii="Courier New" w:hAnsi="Courier New" w:cs="Courier New"/>
+        </w:rPr>
+        <w:tab/>
+        <w:t>- CASH AND CLEARD</w:t>
+      </w:r>
+    </w:p>
+    <w:p>
+      <w:pPr>
+        <w:pStyle w:val="PlainText"/>
+        <w:rPr>
+          <w:rFonts w:ascii="Courier New" w:hAnsi="Courier New" w:cs="Courier New"/>
+        </w:rPr>
+      </w:pPr>
+    </w:p>
+    <w:p>
+      <w:pPr>
+        <w:pStyle w:val="PlainText"/>
+        <w:rPr>
+          <w:rFonts w:ascii="Courier New" w:hAnsi="Courier New" w:cs="Courier New"/>
+          <w:b/>
+        </w:rPr>
+      </w:pPr>
+    </w:p>
+    <w:p>
+      <w:pPr>
+        <w:pStyle w:val="PlainText"/>
+        <w:rPr>
+          <w:rFonts w:ascii="Courier New" w:hAnsi="Courier New" w:cs="Courier New"/>
+        </w:rPr>
+      </w:pPr>
     </w:p>
     <w:p>
       <w:pPr>

--- a/customer _details/GANGAMMA/SEP/TUMKUR/CS/PURCHASE DETILS.docx
+++ b/customer _details/GANGAMMA/SEP/TUMKUR/CS/PURCHASE DETILS.docx
@@ -5013,13 +5013,7 @@
         <w:rPr>
           <w:rFonts w:ascii="Courier New" w:hAnsi="Courier New" w:cs="Courier New"/>
         </w:rPr>
-        <w:t>MON Jan 07</w:t>
-      </w:r>
-      <w:r>
-        <w:rPr>
-          <w:rFonts w:ascii="Courier New" w:hAnsi="Courier New" w:cs="Courier New"/>
-        </w:rPr>
-        <w:t xml:space="preserve"> 14:10:52 IST 2019</w:t>
+        <w:t>MON Jan 07 14:10:52 IST 2019</w:t>
       </w:r>
     </w:p>
     <w:p>
@@ -5178,6 +5172,369 @@
         <w:tab/>
         <w:t>- CASH AND CLEARD</w:t>
       </w:r>
+    </w:p>
+    <w:p>
+      <w:pPr>
+        <w:pStyle w:val="PlainText"/>
+        <w:rPr>
+          <w:rFonts w:ascii="Courier New" w:hAnsi="Courier New" w:cs="Courier New"/>
+        </w:rPr>
+      </w:pPr>
+    </w:p>
+    <w:p>
+      <w:pPr>
+        <w:pStyle w:val="PlainText"/>
+        <w:rPr>
+          <w:rFonts w:ascii="Courier New" w:hAnsi="Courier New" w:cs="Courier New"/>
+        </w:rPr>
+      </w:pPr>
+      <w:r>
+        <w:rPr>
+          <w:rFonts w:ascii="Courier New" w:hAnsi="Courier New" w:cs="Courier New"/>
+        </w:rPr>
+        <w:t>SUN Jan 13</w:t>
+      </w:r>
+      <w:r>
+        <w:rPr>
+          <w:rFonts w:ascii="Courier New" w:hAnsi="Courier New" w:cs="Courier New"/>
+        </w:rPr>
+        <w:t xml:space="preserve"> 15:02:55 IST 2019</w:t>
+      </w:r>
+    </w:p>
+    <w:p>
+      <w:pPr>
+        <w:pStyle w:val="PlainText"/>
+        <w:rPr>
+          <w:rFonts w:ascii="Courier New" w:hAnsi="Courier New" w:cs="Courier New"/>
+        </w:rPr>
+      </w:pPr>
+      <w:r>
+        <w:rPr>
+          <w:rFonts w:ascii="Courier New" w:hAnsi="Courier New" w:cs="Courier New"/>
+        </w:rPr>
+        <w:t>Person Name</w:t>
+      </w:r>
+      <w:r>
+        <w:rPr>
+          <w:rFonts w:ascii="Courier New" w:hAnsi="Courier New" w:cs="Courier New"/>
+        </w:rPr>
+        <w:tab/>
+      </w:r>
+      <w:r>
+        <w:rPr>
+          <w:rFonts w:ascii="Courier New" w:hAnsi="Courier New" w:cs="Courier New"/>
+        </w:rPr>
+        <w:tab/>
+      </w:r>
+      <w:r>
+        <w:rPr>
+          <w:rFonts w:ascii="Courier New" w:hAnsi="Courier New" w:cs="Courier New"/>
+        </w:rPr>
+        <w:tab/>
+      </w:r>
+      <w:r>
+        <w:rPr>
+          <w:rFonts w:ascii="Courier New" w:hAnsi="Courier New" w:cs="Courier New"/>
+        </w:rPr>
+        <w:tab/>
+        <w:t>- CS</w:t>
+      </w:r>
+    </w:p>
+    <w:p>
+      <w:pPr>
+        <w:pStyle w:val="PlainText"/>
+        <w:rPr>
+          <w:rFonts w:ascii="Courier New" w:hAnsi="Courier New" w:cs="Courier New"/>
+        </w:rPr>
+      </w:pPr>
+      <w:r>
+        <w:rPr>
+          <w:rFonts w:ascii="Courier New" w:hAnsi="Courier New" w:cs="Courier New"/>
+        </w:rPr>
+        <w:t>Bill number</w:t>
+      </w:r>
+      <w:r>
+        <w:rPr>
+          <w:rFonts w:ascii="Courier New" w:hAnsi="Courier New" w:cs="Courier New"/>
+        </w:rPr>
+        <w:tab/>
+      </w:r>
+      <w:r>
+        <w:rPr>
+          <w:rFonts w:ascii="Courier New" w:hAnsi="Courier New" w:cs="Courier New"/>
+        </w:rPr>
+        <w:tab/>
+      </w:r>
+      <w:r>
+        <w:rPr>
+          <w:rFonts w:ascii="Courier New" w:hAnsi="Courier New" w:cs="Courier New"/>
+        </w:rPr>
+        <w:tab/>
+      </w:r>
+      <w:r>
+        <w:rPr>
+          <w:rFonts w:ascii="Courier New" w:hAnsi="Courier New" w:cs="Courier New"/>
+        </w:rPr>
+        <w:tab/>
+        <w:t>- 10168</w:t>
+      </w:r>
+    </w:p>
+    <w:p>
+      <w:pPr>
+        <w:pStyle w:val="PlainText"/>
+        <w:rPr>
+          <w:rFonts w:ascii="Courier New" w:hAnsi="Courier New" w:cs="Courier New"/>
+        </w:rPr>
+      </w:pPr>
+      <w:r>
+        <w:rPr>
+          <w:rFonts w:ascii="Courier New" w:hAnsi="Courier New" w:cs="Courier New"/>
+        </w:rPr>
+        <w:t>---------------------------------------------------------------</w:t>
+      </w:r>
+    </w:p>
+    <w:p>
+      <w:pPr>
+        <w:pStyle w:val="PlainText"/>
+        <w:rPr>
+          <w:rFonts w:ascii="Courier New" w:hAnsi="Courier New" w:cs="Courier New"/>
+        </w:rPr>
+      </w:pPr>
+      <w:r>
+        <w:rPr>
+          <w:rFonts w:ascii="Courier New" w:hAnsi="Courier New" w:cs="Courier New"/>
+        </w:rPr>
+        <w:t>Item Name</w:t>
+      </w:r>
+      <w:r>
+        <w:rPr>
+          <w:rFonts w:ascii="Courier New" w:hAnsi="Courier New" w:cs="Courier New"/>
+        </w:rPr>
+        <w:tab/>
+      </w:r>
+      <w:r>
+        <w:rPr>
+          <w:rFonts w:ascii="Courier New" w:hAnsi="Courier New" w:cs="Courier New"/>
+        </w:rPr>
+        <w:tab/>
+      </w:r>
+      <w:r>
+        <w:rPr>
+          <w:rFonts w:ascii="Courier New" w:hAnsi="Courier New" w:cs="Courier New"/>
+        </w:rPr>
+        <w:tab/>
+      </w:r>
+      <w:r>
+        <w:rPr>
+          <w:rFonts w:ascii="Courier New" w:hAnsi="Courier New" w:cs="Courier New"/>
+        </w:rPr>
+        <w:tab/>
+        <w:t>- CARROT</w:t>
+      </w:r>
+    </w:p>
+    <w:p>
+      <w:pPr>
+        <w:pStyle w:val="PlainText"/>
+        <w:rPr>
+          <w:rFonts w:ascii="Courier New" w:hAnsi="Courier New" w:cs="Courier New"/>
+        </w:rPr>
+      </w:pPr>
+      <w:r>
+        <w:rPr>
+          <w:rFonts w:ascii="Courier New" w:hAnsi="Courier New" w:cs="Courier New"/>
+        </w:rPr>
+        <w:t>Number of Pockets</w:t>
+      </w:r>
+      <w:r>
+        <w:rPr>
+          <w:rFonts w:ascii="Courier New" w:hAnsi="Courier New" w:cs="Courier New"/>
+        </w:rPr>
+        <w:tab/>
+      </w:r>
+      <w:r>
+        <w:rPr>
+          <w:rFonts w:ascii="Courier New" w:hAnsi="Courier New" w:cs="Courier New"/>
+        </w:rPr>
+        <w:tab/>
+      </w:r>
+      <w:r>
+        <w:rPr>
+          <w:rFonts w:ascii="Courier New" w:hAnsi="Courier New" w:cs="Courier New"/>
+        </w:rPr>
+        <w:tab/>
+        <w:t>- 1</w:t>
+      </w:r>
+    </w:p>
+    <w:p>
+      <w:pPr>
+        <w:pStyle w:val="PlainText"/>
+        <w:rPr>
+          <w:rFonts w:ascii="Courier New" w:hAnsi="Courier New" w:cs="Courier New"/>
+        </w:rPr>
+      </w:pPr>
+      <w:r>
+        <w:rPr>
+          <w:rFonts w:ascii="Courier New" w:hAnsi="Courier New" w:cs="Courier New"/>
+        </w:rPr>
+        <w:t>Number of KGs</w:t>
+      </w:r>
+      <w:r>
+        <w:rPr>
+          <w:rFonts w:ascii="Courier New" w:hAnsi="Courier New" w:cs="Courier New"/>
+        </w:rPr>
+        <w:tab/>
+      </w:r>
+      <w:r>
+        <w:rPr>
+          <w:rFonts w:ascii="Courier New" w:hAnsi="Courier New" w:cs="Courier New"/>
+        </w:rPr>
+        <w:tab/>
+      </w:r>
+      <w:r>
+        <w:rPr>
+          <w:rFonts w:ascii="Courier New" w:hAnsi="Courier New" w:cs="Courier New"/>
+        </w:rPr>
+        <w:tab/>
+        <w:t>- 88</w:t>
+      </w:r>
+    </w:p>
+    <w:p>
+      <w:pPr>
+        <w:pStyle w:val="PlainText"/>
+        <w:rPr>
+          <w:rFonts w:ascii="Courier New" w:hAnsi="Courier New" w:cs="Courier New"/>
+        </w:rPr>
+      </w:pPr>
+      <w:r>
+        <w:rPr>
+          <w:rFonts w:ascii="Courier New" w:hAnsi="Courier New" w:cs="Courier New"/>
+        </w:rPr>
+        <w:t>Rate</w:t>
+      </w:r>
+      <w:r>
+        <w:rPr>
+          <w:rFonts w:ascii="Courier New" w:hAnsi="Courier New" w:cs="Courier New"/>
+        </w:rPr>
+        <w:tab/>
+      </w:r>
+      <w:r>
+        <w:rPr>
+          <w:rFonts w:ascii="Courier New" w:hAnsi="Courier New" w:cs="Courier New"/>
+        </w:rPr>
+        <w:tab/>
+      </w:r>
+      <w:r>
+        <w:rPr>
+          <w:rFonts w:ascii="Courier New" w:hAnsi="Courier New" w:cs="Courier New"/>
+        </w:rPr>
+        <w:tab/>
+      </w:r>
+      <w:r>
+        <w:rPr>
+          <w:rFonts w:ascii="Courier New" w:hAnsi="Courier New" w:cs="Courier New"/>
+        </w:rPr>
+        <w:tab/>
+      </w:r>
+      <w:r>
+        <w:rPr>
+          <w:rFonts w:ascii="Courier New" w:hAnsi="Courier New" w:cs="Courier New"/>
+        </w:rPr>
+        <w:tab/>
+        <w:t>- 15</w:t>
+      </w:r>
+    </w:p>
+    <w:p>
+      <w:pPr>
+        <w:pStyle w:val="PlainText"/>
+        <w:rPr>
+          <w:rFonts w:ascii="Courier New" w:hAnsi="Courier New" w:cs="Courier New"/>
+        </w:rPr>
+      </w:pPr>
+      <w:r>
+        <w:rPr>
+          <w:rFonts w:ascii="Courier New" w:hAnsi="Courier New" w:cs="Courier New"/>
+        </w:rPr>
+        <w:t>Total Price</w:t>
+      </w:r>
+      <w:r>
+        <w:rPr>
+          <w:rFonts w:ascii="Courier New" w:hAnsi="Courier New" w:cs="Courier New"/>
+        </w:rPr>
+        <w:tab/>
+      </w:r>
+      <w:r>
+        <w:rPr>
+          <w:rFonts w:ascii="Courier New" w:hAnsi="Courier New" w:cs="Courier New"/>
+        </w:rPr>
+        <w:tab/>
+      </w:r>
+      <w:r>
+        <w:rPr>
+          <w:rFonts w:ascii="Courier New" w:hAnsi="Courier New" w:cs="Courier New"/>
+        </w:rPr>
+        <w:tab/>
+      </w:r>
+      <w:r>
+        <w:rPr>
+          <w:rFonts w:ascii="Courier New" w:hAnsi="Courier New" w:cs="Courier New"/>
+        </w:rPr>
+        <w:tab/>
+        <w:t>- 1320.0</w:t>
+      </w:r>
+    </w:p>
+    <w:p>
+      <w:pPr>
+        <w:pStyle w:val="PlainText"/>
+        <w:rPr>
+          <w:rFonts w:ascii="Courier New" w:hAnsi="Courier New" w:cs="Courier New"/>
+          <w:b/>
+        </w:rPr>
+      </w:pPr>
+      <w:r>
+        <w:rPr>
+          <w:rFonts w:ascii="Courier New" w:hAnsi="Courier New" w:cs="Courier New"/>
+          <w:b/>
+        </w:rPr>
+        <w:t>Amount balance</w:t>
+      </w:r>
+      <w:r>
+        <w:rPr>
+          <w:rFonts w:ascii="Courier New" w:hAnsi="Courier New" w:cs="Courier New"/>
+          <w:b/>
+        </w:rPr>
+        <w:tab/>
+      </w:r>
+      <w:r>
+        <w:rPr>
+          <w:rFonts w:ascii="Courier New" w:hAnsi="Courier New" w:cs="Courier New"/>
+          <w:b/>
+        </w:rPr>
+        <w:tab/>
+      </w:r>
+      <w:r>
+        <w:rPr>
+          <w:rFonts w:ascii="Courier New" w:hAnsi="Courier New" w:cs="Courier New"/>
+          <w:b/>
+        </w:rPr>
+        <w:tab/>
+        <w:t>- 1320.0</w:t>
+      </w:r>
+    </w:p>
+    <w:p>
+      <w:pPr>
+        <w:pStyle w:val="PlainText"/>
+        <w:rPr>
+          <w:rFonts w:ascii="Courier New" w:hAnsi="Courier New" w:cs="Courier New"/>
+        </w:rPr>
+      </w:pPr>
+    </w:p>
+    <w:p>
+      <w:pPr>
+        <w:pStyle w:val="PlainText"/>
+        <w:rPr>
+          <w:rFonts w:ascii="Courier New" w:hAnsi="Courier New" w:cs="Courier New"/>
+        </w:rPr>
+      </w:pPr>
     </w:p>
     <w:p>
       <w:pPr>

--- a/customer _details/GANGAMMA/SEP/TUMKUR/CS/PURCHASE DETILS.docx
+++ b/customer _details/GANGAMMA/SEP/TUMKUR/CS/PURCHASE DETILS.docx
@@ -5192,13 +5192,7 @@
         <w:rPr>
           <w:rFonts w:ascii="Courier New" w:hAnsi="Courier New" w:cs="Courier New"/>
         </w:rPr>
-        <w:t>SUN Jan 13</w:t>
-      </w:r>
-      <w:r>
-        <w:rPr>
-          <w:rFonts w:ascii="Courier New" w:hAnsi="Courier New" w:cs="Courier New"/>
-        </w:rPr>
-        <w:t xml:space="preserve"> 15:02:55 IST 2019</w:t>
+        <w:t>SUN Jan 13 15:02:55 IST 2019</w:t>
       </w:r>
     </w:p>
     <w:p>
@@ -5519,6 +5513,216 @@
         <w:tab/>
         <w:t>- 1320.0</w:t>
       </w:r>
+    </w:p>
+    <w:p>
+      <w:pPr>
+        <w:pStyle w:val="PlainText"/>
+        <w:rPr>
+          <w:rFonts w:ascii="Courier New" w:hAnsi="Courier New" w:cs="Courier New"/>
+          <w:b/>
+        </w:rPr>
+      </w:pPr>
+    </w:p>
+    <w:p>
+      <w:pPr>
+        <w:pStyle w:val="PlainText"/>
+        <w:rPr>
+          <w:rFonts w:ascii="Courier New" w:hAnsi="Courier New" w:cs="Courier New"/>
+        </w:rPr>
+      </w:pPr>
+      <w:r>
+        <w:rPr>
+          <w:rFonts w:ascii="Courier New" w:hAnsi="Courier New" w:cs="Courier New"/>
+          <w:b/>
+        </w:rPr>
+        <w:t>MON</w:t>
+      </w:r>
+      <w:r>
+        <w:rPr>
+          <w:rFonts w:ascii="Courier New" w:hAnsi="Courier New" w:cs="Courier New"/>
+        </w:rPr>
+        <w:t xml:space="preserve"> Jan 14</w:t>
+      </w:r>
+      <w:r>
+        <w:rPr>
+          <w:rFonts w:ascii="Courier New" w:hAnsi="Courier New" w:cs="Courier New"/>
+        </w:rPr>
+        <w:t xml:space="preserve"> 11:21:57 IST 2019</w:t>
+      </w:r>
+    </w:p>
+    <w:p>
+      <w:pPr>
+        <w:pStyle w:val="PlainText"/>
+        <w:rPr>
+          <w:rFonts w:ascii="Courier New" w:hAnsi="Courier New" w:cs="Courier New"/>
+        </w:rPr>
+      </w:pPr>
+      <w:r>
+        <w:rPr>
+          <w:rFonts w:ascii="Courier New" w:hAnsi="Courier New" w:cs="Courier New"/>
+        </w:rPr>
+        <w:t>Person Name</w:t>
+      </w:r>
+      <w:r>
+        <w:rPr>
+          <w:rFonts w:ascii="Courier New" w:hAnsi="Courier New" w:cs="Courier New"/>
+        </w:rPr>
+        <w:tab/>
+      </w:r>
+      <w:r>
+        <w:rPr>
+          <w:rFonts w:ascii="Courier New" w:hAnsi="Courier New" w:cs="Courier New"/>
+        </w:rPr>
+        <w:tab/>
+      </w:r>
+      <w:r>
+        <w:rPr>
+          <w:rFonts w:ascii="Courier New" w:hAnsi="Courier New" w:cs="Courier New"/>
+        </w:rPr>
+        <w:tab/>
+      </w:r>
+      <w:r>
+        <w:rPr>
+          <w:rFonts w:ascii="Courier New" w:hAnsi="Courier New" w:cs="Courier New"/>
+        </w:rPr>
+        <w:tab/>
+        <w:t>- CS</w:t>
+      </w:r>
+    </w:p>
+    <w:p>
+      <w:pPr>
+        <w:pStyle w:val="PlainText"/>
+        <w:rPr>
+          <w:rFonts w:ascii="Courier New" w:hAnsi="Courier New" w:cs="Courier New"/>
+        </w:rPr>
+      </w:pPr>
+      <w:r>
+        <w:rPr>
+          <w:rFonts w:ascii="Courier New" w:hAnsi="Courier New" w:cs="Courier New"/>
+        </w:rPr>
+        <w:t>---------------------------------------------------------------</w:t>
+      </w:r>
+    </w:p>
+    <w:p>
+      <w:pPr>
+        <w:pStyle w:val="PlainText"/>
+        <w:rPr>
+          <w:rFonts w:ascii="Courier New" w:hAnsi="Courier New" w:cs="Courier New"/>
+        </w:rPr>
+      </w:pPr>
+      <w:r>
+        <w:rPr>
+          <w:rFonts w:ascii="Courier New" w:hAnsi="Courier New" w:cs="Courier New"/>
+        </w:rPr>
+        <w:t>Item Name</w:t>
+      </w:r>
+      <w:r>
+        <w:rPr>
+          <w:rFonts w:ascii="Courier New" w:hAnsi="Courier New" w:cs="Courier New"/>
+        </w:rPr>
+        <w:tab/>
+      </w:r>
+      <w:r>
+        <w:rPr>
+          <w:rFonts w:ascii="Courier New" w:hAnsi="Courier New" w:cs="Courier New"/>
+        </w:rPr>
+        <w:tab/>
+      </w:r>
+      <w:r>
+        <w:rPr>
+          <w:rFonts w:ascii="Courier New" w:hAnsi="Courier New" w:cs="Courier New"/>
+        </w:rPr>
+        <w:tab/>
+      </w:r>
+      <w:r>
+        <w:rPr>
+          <w:rFonts w:ascii="Courier New" w:hAnsi="Courier New" w:cs="Courier New"/>
+        </w:rPr>
+        <w:tab/>
+        <w:t>- BEET</w:t>
+      </w:r>
+    </w:p>
+    <w:p>
+      <w:pPr>
+        <w:pStyle w:val="PlainText"/>
+        <w:rPr>
+          <w:rFonts w:ascii="Courier New" w:hAnsi="Courier New" w:cs="Courier New"/>
+          <w:color w:val="FF0000"/>
+        </w:rPr>
+      </w:pPr>
+      <w:r>
+        <w:rPr>
+          <w:rFonts w:ascii="Courier New" w:hAnsi="Courier New" w:cs="Courier New"/>
+          <w:color w:val="FF0000"/>
+        </w:rPr>
+        <w:t>Amount Received</w:t>
+      </w:r>
+      <w:r>
+        <w:rPr>
+          <w:rFonts w:ascii="Courier New" w:hAnsi="Courier New" w:cs="Courier New"/>
+          <w:color w:val="FF0000"/>
+        </w:rPr>
+        <w:tab/>
+      </w:r>
+      <w:r>
+        <w:rPr>
+          <w:rFonts w:ascii="Courier New" w:hAnsi="Courier New" w:cs="Courier New"/>
+          <w:color w:val="FF0000"/>
+        </w:rPr>
+        <w:tab/>
+      </w:r>
+      <w:r>
+        <w:rPr>
+          <w:rFonts w:ascii="Courier New" w:hAnsi="Courier New" w:cs="Courier New"/>
+          <w:color w:val="FF0000"/>
+        </w:rPr>
+        <w:tab/>
+        <w:t>- 1320</w:t>
+      </w:r>
+    </w:p>
+    <w:p>
+      <w:pPr>
+        <w:pStyle w:val="PlainText"/>
+        <w:rPr>
+          <w:rFonts w:ascii="Courier New" w:hAnsi="Courier New" w:cs="Courier New"/>
+        </w:rPr>
+      </w:pPr>
+      <w:r>
+        <w:rPr>
+          <w:rFonts w:ascii="Courier New" w:hAnsi="Courier New" w:cs="Courier New"/>
+        </w:rPr>
+        <w:t>Amount Received mode</w:t>
+      </w:r>
+      <w:r>
+        <w:rPr>
+          <w:rFonts w:ascii="Courier New" w:hAnsi="Courier New" w:cs="Courier New"/>
+        </w:rPr>
+        <w:tab/>
+      </w:r>
+      <w:r>
+        <w:rPr>
+          <w:rFonts w:ascii="Courier New" w:hAnsi="Courier New" w:cs="Courier New"/>
+        </w:rPr>
+        <w:tab/>
+        <w:t>- CASH AND CLEARD</w:t>
+      </w:r>
+    </w:p>
+    <w:p>
+      <w:pPr>
+        <w:pStyle w:val="PlainText"/>
+        <w:rPr>
+          <w:rFonts w:ascii="Courier New" w:hAnsi="Courier New" w:cs="Courier New"/>
+        </w:rPr>
+      </w:pPr>
+    </w:p>
+    <w:p>
+      <w:pPr>
+        <w:pStyle w:val="PlainText"/>
+        <w:rPr>
+          <w:rFonts w:ascii="Courier New" w:hAnsi="Courier New" w:cs="Courier New"/>
+          <w:b/>
+        </w:rPr>
+      </w:pPr>
     </w:p>
     <w:p>
       <w:pPr>

--- a/customer _details/GANGAMMA/SEP/TUMKUR/CS/PURCHASE DETILS.docx
+++ b/customer _details/GANGAMMA/SEP/TUMKUR/CS/PURCHASE DETILS.docx
@@ -5541,13 +5541,7 @@
         <w:rPr>
           <w:rFonts w:ascii="Courier New" w:hAnsi="Courier New" w:cs="Courier New"/>
         </w:rPr>
-        <w:t xml:space="preserve"> Jan 14</w:t>
-      </w:r>
-      <w:r>
-        <w:rPr>
-          <w:rFonts w:ascii="Courier New" w:hAnsi="Courier New" w:cs="Courier New"/>
-        </w:rPr>
-        <w:t xml:space="preserve"> 11:21:57 IST 2019</w:t>
+        <w:t xml:space="preserve"> Jan 14 11:21:57 IST 2019</w:t>
       </w:r>
     </w:p>
     <w:p>
@@ -5706,6 +5700,369 @@
         <w:tab/>
         <w:t>- CASH AND CLEARD</w:t>
       </w:r>
+    </w:p>
+    <w:p>
+      <w:pPr>
+        <w:pStyle w:val="PlainText"/>
+        <w:rPr>
+          <w:rFonts w:ascii="Courier New" w:hAnsi="Courier New" w:cs="Courier New"/>
+        </w:rPr>
+      </w:pPr>
+    </w:p>
+    <w:p>
+      <w:pPr>
+        <w:pStyle w:val="PlainText"/>
+        <w:rPr>
+          <w:rFonts w:ascii="Courier New" w:hAnsi="Courier New" w:cs="Courier New"/>
+        </w:rPr>
+      </w:pPr>
+      <w:r>
+        <w:rPr>
+          <w:rFonts w:ascii="Courier New" w:hAnsi="Courier New" w:cs="Courier New"/>
+        </w:rPr>
+        <w:t>SUN Jan 20</w:t>
+      </w:r>
+      <w:r>
+        <w:rPr>
+          <w:rFonts w:ascii="Courier New" w:hAnsi="Courier New" w:cs="Courier New"/>
+        </w:rPr>
+        <w:t xml:space="preserve"> 13:42:49 IST 2019</w:t>
+      </w:r>
+    </w:p>
+    <w:p>
+      <w:pPr>
+        <w:pStyle w:val="PlainText"/>
+        <w:rPr>
+          <w:rFonts w:ascii="Courier New" w:hAnsi="Courier New" w:cs="Courier New"/>
+        </w:rPr>
+      </w:pPr>
+      <w:r>
+        <w:rPr>
+          <w:rFonts w:ascii="Courier New" w:hAnsi="Courier New" w:cs="Courier New"/>
+        </w:rPr>
+        <w:t>Person Name</w:t>
+      </w:r>
+      <w:r>
+        <w:rPr>
+          <w:rFonts w:ascii="Courier New" w:hAnsi="Courier New" w:cs="Courier New"/>
+        </w:rPr>
+        <w:tab/>
+      </w:r>
+      <w:r>
+        <w:rPr>
+          <w:rFonts w:ascii="Courier New" w:hAnsi="Courier New" w:cs="Courier New"/>
+        </w:rPr>
+        <w:tab/>
+      </w:r>
+      <w:r>
+        <w:rPr>
+          <w:rFonts w:ascii="Courier New" w:hAnsi="Courier New" w:cs="Courier New"/>
+        </w:rPr>
+        <w:tab/>
+      </w:r>
+      <w:r>
+        <w:rPr>
+          <w:rFonts w:ascii="Courier New" w:hAnsi="Courier New" w:cs="Courier New"/>
+        </w:rPr>
+        <w:tab/>
+        <w:t>- CS</w:t>
+      </w:r>
+    </w:p>
+    <w:p>
+      <w:pPr>
+        <w:pStyle w:val="PlainText"/>
+        <w:rPr>
+          <w:rFonts w:ascii="Courier New" w:hAnsi="Courier New" w:cs="Courier New"/>
+        </w:rPr>
+      </w:pPr>
+      <w:r>
+        <w:rPr>
+          <w:rFonts w:ascii="Courier New" w:hAnsi="Courier New" w:cs="Courier New"/>
+        </w:rPr>
+        <w:t>Bill number</w:t>
+      </w:r>
+      <w:r>
+        <w:rPr>
+          <w:rFonts w:ascii="Courier New" w:hAnsi="Courier New" w:cs="Courier New"/>
+        </w:rPr>
+        <w:tab/>
+      </w:r>
+      <w:r>
+        <w:rPr>
+          <w:rFonts w:ascii="Courier New" w:hAnsi="Courier New" w:cs="Courier New"/>
+        </w:rPr>
+        <w:tab/>
+      </w:r>
+      <w:r>
+        <w:rPr>
+          <w:rFonts w:ascii="Courier New" w:hAnsi="Courier New" w:cs="Courier New"/>
+        </w:rPr>
+        <w:tab/>
+      </w:r>
+      <w:r>
+        <w:rPr>
+          <w:rFonts w:ascii="Courier New" w:hAnsi="Courier New" w:cs="Courier New"/>
+        </w:rPr>
+        <w:tab/>
+        <w:t>- 10313</w:t>
+      </w:r>
+    </w:p>
+    <w:p>
+      <w:pPr>
+        <w:pStyle w:val="PlainText"/>
+        <w:rPr>
+          <w:rFonts w:ascii="Courier New" w:hAnsi="Courier New" w:cs="Courier New"/>
+        </w:rPr>
+      </w:pPr>
+      <w:r>
+        <w:rPr>
+          <w:rFonts w:ascii="Courier New" w:hAnsi="Courier New" w:cs="Courier New"/>
+        </w:rPr>
+        <w:t>---------------------------------------------------------------</w:t>
+      </w:r>
+    </w:p>
+    <w:p>
+      <w:pPr>
+        <w:pStyle w:val="PlainText"/>
+        <w:rPr>
+          <w:rFonts w:ascii="Courier New" w:hAnsi="Courier New" w:cs="Courier New"/>
+        </w:rPr>
+      </w:pPr>
+      <w:r>
+        <w:rPr>
+          <w:rFonts w:ascii="Courier New" w:hAnsi="Courier New" w:cs="Courier New"/>
+        </w:rPr>
+        <w:t>Item Name</w:t>
+      </w:r>
+      <w:r>
+        <w:rPr>
+          <w:rFonts w:ascii="Courier New" w:hAnsi="Courier New" w:cs="Courier New"/>
+        </w:rPr>
+        <w:tab/>
+      </w:r>
+      <w:r>
+        <w:rPr>
+          <w:rFonts w:ascii="Courier New" w:hAnsi="Courier New" w:cs="Courier New"/>
+        </w:rPr>
+        <w:tab/>
+      </w:r>
+      <w:r>
+        <w:rPr>
+          <w:rFonts w:ascii="Courier New" w:hAnsi="Courier New" w:cs="Courier New"/>
+        </w:rPr>
+        <w:tab/>
+      </w:r>
+      <w:r>
+        <w:rPr>
+          <w:rFonts w:ascii="Courier New" w:hAnsi="Courier New" w:cs="Courier New"/>
+        </w:rPr>
+        <w:tab/>
+        <w:t>- CARROT</w:t>
+      </w:r>
+    </w:p>
+    <w:p>
+      <w:pPr>
+        <w:pStyle w:val="PlainText"/>
+        <w:rPr>
+          <w:rFonts w:ascii="Courier New" w:hAnsi="Courier New" w:cs="Courier New"/>
+        </w:rPr>
+      </w:pPr>
+      <w:r>
+        <w:rPr>
+          <w:rFonts w:ascii="Courier New" w:hAnsi="Courier New" w:cs="Courier New"/>
+        </w:rPr>
+        <w:t>Number of Pockets</w:t>
+      </w:r>
+      <w:r>
+        <w:rPr>
+          <w:rFonts w:ascii="Courier New" w:hAnsi="Courier New" w:cs="Courier New"/>
+        </w:rPr>
+        <w:tab/>
+      </w:r>
+      <w:r>
+        <w:rPr>
+          <w:rFonts w:ascii="Courier New" w:hAnsi="Courier New" w:cs="Courier New"/>
+        </w:rPr>
+        <w:tab/>
+      </w:r>
+      <w:r>
+        <w:rPr>
+          <w:rFonts w:ascii="Courier New" w:hAnsi="Courier New" w:cs="Courier New"/>
+        </w:rPr>
+        <w:tab/>
+        <w:t>- 1</w:t>
+      </w:r>
+    </w:p>
+    <w:p>
+      <w:pPr>
+        <w:pStyle w:val="PlainText"/>
+        <w:rPr>
+          <w:rFonts w:ascii="Courier New" w:hAnsi="Courier New" w:cs="Courier New"/>
+        </w:rPr>
+      </w:pPr>
+      <w:r>
+        <w:rPr>
+          <w:rFonts w:ascii="Courier New" w:hAnsi="Courier New" w:cs="Courier New"/>
+        </w:rPr>
+        <w:t>Number of KGs</w:t>
+      </w:r>
+      <w:r>
+        <w:rPr>
+          <w:rFonts w:ascii="Courier New" w:hAnsi="Courier New" w:cs="Courier New"/>
+        </w:rPr>
+        <w:tab/>
+      </w:r>
+      <w:r>
+        <w:rPr>
+          <w:rFonts w:ascii="Courier New" w:hAnsi="Courier New" w:cs="Courier New"/>
+        </w:rPr>
+        <w:tab/>
+      </w:r>
+      <w:r>
+        <w:rPr>
+          <w:rFonts w:ascii="Courier New" w:hAnsi="Courier New" w:cs="Courier New"/>
+        </w:rPr>
+        <w:tab/>
+        <w:t>- 90</w:t>
+      </w:r>
+    </w:p>
+    <w:p>
+      <w:pPr>
+        <w:pStyle w:val="PlainText"/>
+        <w:rPr>
+          <w:rFonts w:ascii="Courier New" w:hAnsi="Courier New" w:cs="Courier New"/>
+        </w:rPr>
+      </w:pPr>
+      <w:r>
+        <w:rPr>
+          <w:rFonts w:ascii="Courier New" w:hAnsi="Courier New" w:cs="Courier New"/>
+        </w:rPr>
+        <w:t>Rate</w:t>
+      </w:r>
+      <w:r>
+        <w:rPr>
+          <w:rFonts w:ascii="Courier New" w:hAnsi="Courier New" w:cs="Courier New"/>
+        </w:rPr>
+        <w:tab/>
+      </w:r>
+      <w:r>
+        <w:rPr>
+          <w:rFonts w:ascii="Courier New" w:hAnsi="Courier New" w:cs="Courier New"/>
+        </w:rPr>
+        <w:tab/>
+      </w:r>
+      <w:r>
+        <w:rPr>
+          <w:rFonts w:ascii="Courier New" w:hAnsi="Courier New" w:cs="Courier New"/>
+        </w:rPr>
+        <w:tab/>
+      </w:r>
+      <w:r>
+        <w:rPr>
+          <w:rFonts w:ascii="Courier New" w:hAnsi="Courier New" w:cs="Courier New"/>
+        </w:rPr>
+        <w:tab/>
+      </w:r>
+      <w:r>
+        <w:rPr>
+          <w:rFonts w:ascii="Courier New" w:hAnsi="Courier New" w:cs="Courier New"/>
+        </w:rPr>
+        <w:tab/>
+        <w:t>- 15</w:t>
+      </w:r>
+    </w:p>
+    <w:p>
+      <w:pPr>
+        <w:pStyle w:val="PlainText"/>
+        <w:rPr>
+          <w:rFonts w:ascii="Courier New" w:hAnsi="Courier New" w:cs="Courier New"/>
+        </w:rPr>
+      </w:pPr>
+      <w:r>
+        <w:rPr>
+          <w:rFonts w:ascii="Courier New" w:hAnsi="Courier New" w:cs="Courier New"/>
+        </w:rPr>
+        <w:t>Total Price</w:t>
+      </w:r>
+      <w:r>
+        <w:rPr>
+          <w:rFonts w:ascii="Courier New" w:hAnsi="Courier New" w:cs="Courier New"/>
+        </w:rPr>
+        <w:tab/>
+      </w:r>
+      <w:r>
+        <w:rPr>
+          <w:rFonts w:ascii="Courier New" w:hAnsi="Courier New" w:cs="Courier New"/>
+        </w:rPr>
+        <w:tab/>
+      </w:r>
+      <w:r>
+        <w:rPr>
+          <w:rFonts w:ascii="Courier New" w:hAnsi="Courier New" w:cs="Courier New"/>
+        </w:rPr>
+        <w:tab/>
+      </w:r>
+      <w:r>
+        <w:rPr>
+          <w:rFonts w:ascii="Courier New" w:hAnsi="Courier New" w:cs="Courier New"/>
+        </w:rPr>
+        <w:tab/>
+        <w:t>- 1350.0</w:t>
+      </w:r>
+    </w:p>
+    <w:p>
+      <w:pPr>
+        <w:pStyle w:val="PlainText"/>
+        <w:rPr>
+          <w:rFonts w:ascii="Courier New" w:hAnsi="Courier New" w:cs="Courier New"/>
+          <w:b/>
+        </w:rPr>
+      </w:pPr>
+      <w:r>
+        <w:rPr>
+          <w:rFonts w:ascii="Courier New" w:hAnsi="Courier New" w:cs="Courier New"/>
+          <w:b/>
+        </w:rPr>
+        <w:t>Amount balance</w:t>
+      </w:r>
+      <w:r>
+        <w:rPr>
+          <w:rFonts w:ascii="Courier New" w:hAnsi="Courier New" w:cs="Courier New"/>
+          <w:b/>
+        </w:rPr>
+        <w:tab/>
+      </w:r>
+      <w:r>
+        <w:rPr>
+          <w:rFonts w:ascii="Courier New" w:hAnsi="Courier New" w:cs="Courier New"/>
+          <w:b/>
+        </w:rPr>
+        <w:tab/>
+      </w:r>
+      <w:r>
+        <w:rPr>
+          <w:rFonts w:ascii="Courier New" w:hAnsi="Courier New" w:cs="Courier New"/>
+          <w:b/>
+        </w:rPr>
+        <w:tab/>
+        <w:t>- 1350.0</w:t>
+      </w:r>
+    </w:p>
+    <w:p>
+      <w:pPr>
+        <w:pStyle w:val="PlainText"/>
+        <w:rPr>
+          <w:rFonts w:ascii="Courier New" w:hAnsi="Courier New" w:cs="Courier New"/>
+        </w:rPr>
+      </w:pPr>
+    </w:p>
+    <w:p>
+      <w:pPr>
+        <w:pStyle w:val="PlainText"/>
+        <w:rPr>
+          <w:rFonts w:ascii="Courier New" w:hAnsi="Courier New" w:cs="Courier New"/>
+        </w:rPr>
+      </w:pPr>
     </w:p>
     <w:p>
       <w:pPr>

--- a/customer _details/GANGAMMA/SEP/TUMKUR/CS/PURCHASE DETILS.docx
+++ b/customer _details/GANGAMMA/SEP/TUMKUR/CS/PURCHASE DETILS.docx
@@ -5720,13 +5720,7 @@
         <w:rPr>
           <w:rFonts w:ascii="Courier New" w:hAnsi="Courier New" w:cs="Courier New"/>
         </w:rPr>
-        <w:t>SUN Jan 20</w:t>
-      </w:r>
-      <w:r>
-        <w:rPr>
-          <w:rFonts w:ascii="Courier New" w:hAnsi="Courier New" w:cs="Courier New"/>
-        </w:rPr>
-        <w:t xml:space="preserve"> 13:42:49 IST 2019</w:t>
+        <w:t>SUN Jan 20 13:42:49 IST 2019</w:t>
       </w:r>
     </w:p>
     <w:p>
@@ -6047,6 +6041,209 @@
         <w:tab/>
         <w:t>- 1350.0</w:t>
       </w:r>
+    </w:p>
+    <w:p>
+      <w:pPr>
+        <w:pStyle w:val="PlainText"/>
+        <w:rPr>
+          <w:rFonts w:ascii="Courier New" w:hAnsi="Courier New" w:cs="Courier New"/>
+          <w:b/>
+        </w:rPr>
+      </w:pPr>
+    </w:p>
+    <w:p>
+      <w:pPr>
+        <w:pStyle w:val="PlainText"/>
+        <w:rPr>
+          <w:rFonts w:ascii="Courier New" w:hAnsi="Courier New" w:cs="Courier New"/>
+        </w:rPr>
+      </w:pPr>
+      <w:r>
+        <w:rPr>
+          <w:rFonts w:ascii="Courier New" w:hAnsi="Courier New" w:cs="Courier New"/>
+        </w:rPr>
+        <w:t>MON Jan 21</w:t>
+      </w:r>
+      <w:r>
+        <w:rPr>
+          <w:rFonts w:ascii="Courier New" w:hAnsi="Courier New" w:cs="Courier New"/>
+        </w:rPr>
+        <w:t xml:space="preserve"> 11:48:22 IST 2019</w:t>
+      </w:r>
+    </w:p>
+    <w:p>
+      <w:pPr>
+        <w:pStyle w:val="PlainText"/>
+        <w:rPr>
+          <w:rFonts w:ascii="Courier New" w:hAnsi="Courier New" w:cs="Courier New"/>
+        </w:rPr>
+      </w:pPr>
+      <w:r>
+        <w:rPr>
+          <w:rFonts w:ascii="Courier New" w:hAnsi="Courier New" w:cs="Courier New"/>
+        </w:rPr>
+        <w:t>Person Name</w:t>
+      </w:r>
+      <w:r>
+        <w:rPr>
+          <w:rFonts w:ascii="Courier New" w:hAnsi="Courier New" w:cs="Courier New"/>
+        </w:rPr>
+        <w:tab/>
+      </w:r>
+      <w:r>
+        <w:rPr>
+          <w:rFonts w:ascii="Courier New" w:hAnsi="Courier New" w:cs="Courier New"/>
+        </w:rPr>
+        <w:tab/>
+      </w:r>
+      <w:r>
+        <w:rPr>
+          <w:rFonts w:ascii="Courier New" w:hAnsi="Courier New" w:cs="Courier New"/>
+        </w:rPr>
+        <w:tab/>
+      </w:r>
+      <w:r>
+        <w:rPr>
+          <w:rFonts w:ascii="Courier New" w:hAnsi="Courier New" w:cs="Courier New"/>
+        </w:rPr>
+        <w:tab/>
+        <w:t>- CS</w:t>
+      </w:r>
+    </w:p>
+    <w:p>
+      <w:pPr>
+        <w:pStyle w:val="PlainText"/>
+        <w:rPr>
+          <w:rFonts w:ascii="Courier New" w:hAnsi="Courier New" w:cs="Courier New"/>
+        </w:rPr>
+      </w:pPr>
+      <w:r>
+        <w:rPr>
+          <w:rFonts w:ascii="Courier New" w:hAnsi="Courier New" w:cs="Courier New"/>
+        </w:rPr>
+        <w:t>---------------------------------------------------------------</w:t>
+      </w:r>
+    </w:p>
+    <w:p>
+      <w:pPr>
+        <w:pStyle w:val="PlainText"/>
+        <w:rPr>
+          <w:rFonts w:ascii="Courier New" w:hAnsi="Courier New" w:cs="Courier New"/>
+        </w:rPr>
+      </w:pPr>
+      <w:r>
+        <w:rPr>
+          <w:rFonts w:ascii="Courier New" w:hAnsi="Courier New" w:cs="Courier New"/>
+        </w:rPr>
+        <w:t>Item Name</w:t>
+      </w:r>
+      <w:r>
+        <w:rPr>
+          <w:rFonts w:ascii="Courier New" w:hAnsi="Courier New" w:cs="Courier New"/>
+        </w:rPr>
+        <w:tab/>
+      </w:r>
+      <w:r>
+        <w:rPr>
+          <w:rFonts w:ascii="Courier New" w:hAnsi="Courier New" w:cs="Courier New"/>
+        </w:rPr>
+        <w:tab/>
+      </w:r>
+      <w:r>
+        <w:rPr>
+          <w:rFonts w:ascii="Courier New" w:hAnsi="Courier New" w:cs="Courier New"/>
+        </w:rPr>
+        <w:tab/>
+      </w:r>
+      <w:r>
+        <w:rPr>
+          <w:rFonts w:ascii="Courier New" w:hAnsi="Courier New" w:cs="Courier New"/>
+        </w:rPr>
+        <w:tab/>
+        <w:t>- BEET</w:t>
+      </w:r>
+    </w:p>
+    <w:p>
+      <w:pPr>
+        <w:pStyle w:val="PlainText"/>
+        <w:rPr>
+          <w:rFonts w:ascii="Courier New" w:hAnsi="Courier New" w:cs="Courier New"/>
+          <w:color w:val="FF0000"/>
+        </w:rPr>
+      </w:pPr>
+      <w:r>
+        <w:rPr>
+          <w:rFonts w:ascii="Courier New" w:hAnsi="Courier New" w:cs="Courier New"/>
+          <w:color w:val="FF0000"/>
+        </w:rPr>
+        <w:t>Amount Received</w:t>
+      </w:r>
+      <w:r>
+        <w:rPr>
+          <w:rFonts w:ascii="Courier New" w:hAnsi="Courier New" w:cs="Courier New"/>
+          <w:color w:val="FF0000"/>
+        </w:rPr>
+        <w:tab/>
+      </w:r>
+      <w:r>
+        <w:rPr>
+          <w:rFonts w:ascii="Courier New" w:hAnsi="Courier New" w:cs="Courier New"/>
+          <w:color w:val="FF0000"/>
+        </w:rPr>
+        <w:tab/>
+      </w:r>
+      <w:r>
+        <w:rPr>
+          <w:rFonts w:ascii="Courier New" w:hAnsi="Courier New" w:cs="Courier New"/>
+          <w:color w:val="FF0000"/>
+        </w:rPr>
+        <w:tab/>
+        <w:t>- 1350</w:t>
+      </w:r>
+    </w:p>
+    <w:p>
+      <w:pPr>
+        <w:pStyle w:val="PlainText"/>
+        <w:rPr>
+          <w:rFonts w:ascii="Courier New" w:hAnsi="Courier New" w:cs="Courier New"/>
+        </w:rPr>
+      </w:pPr>
+      <w:r>
+        <w:rPr>
+          <w:rFonts w:ascii="Courier New" w:hAnsi="Courier New" w:cs="Courier New"/>
+        </w:rPr>
+        <w:t>Amount Received mode</w:t>
+      </w:r>
+      <w:r>
+        <w:rPr>
+          <w:rFonts w:ascii="Courier New" w:hAnsi="Courier New" w:cs="Courier New"/>
+        </w:rPr>
+        <w:tab/>
+      </w:r>
+      <w:r>
+        <w:rPr>
+          <w:rFonts w:ascii="Courier New" w:hAnsi="Courier New" w:cs="Courier New"/>
+        </w:rPr>
+        <w:tab/>
+        <w:t>- CASH AND CLEARD</w:t>
+      </w:r>
+    </w:p>
+    <w:p>
+      <w:pPr>
+        <w:pStyle w:val="PlainText"/>
+        <w:rPr>
+          <w:rFonts w:ascii="Courier New" w:hAnsi="Courier New" w:cs="Courier New"/>
+        </w:rPr>
+      </w:pPr>
+    </w:p>
+    <w:p>
+      <w:pPr>
+        <w:pStyle w:val="PlainText"/>
+        <w:rPr>
+          <w:rFonts w:ascii="Courier New" w:hAnsi="Courier New" w:cs="Courier New"/>
+          <w:b/>
+        </w:rPr>
+      </w:pPr>
     </w:p>
     <w:p>
       <w:pPr>

--- a/customer _details/GANGAMMA/SEP/TUMKUR/CS/PURCHASE DETILS.docx
+++ b/customer _details/GANGAMMA/SEP/TUMKUR/CS/PURCHASE DETILS.docx
@@ -6062,13 +6062,7 @@
         <w:rPr>
           <w:rFonts w:ascii="Courier New" w:hAnsi="Courier New" w:cs="Courier New"/>
         </w:rPr>
-        <w:t>MON Jan 21</w:t>
-      </w:r>
-      <w:r>
-        <w:rPr>
-          <w:rFonts w:ascii="Courier New" w:hAnsi="Courier New" w:cs="Courier New"/>
-        </w:rPr>
-        <w:t xml:space="preserve"> 11:48:22 IST 2019</w:t>
+        <w:t>MON Jan 21 11:48:22 IST 2019</w:t>
       </w:r>
     </w:p>
     <w:p>
@@ -6227,6 +6221,369 @@
         <w:tab/>
         <w:t>- CASH AND CLEARD</w:t>
       </w:r>
+    </w:p>
+    <w:p>
+      <w:pPr>
+        <w:pStyle w:val="PlainText"/>
+        <w:rPr>
+          <w:rFonts w:ascii="Courier New" w:hAnsi="Courier New" w:cs="Courier New"/>
+        </w:rPr>
+      </w:pPr>
+    </w:p>
+    <w:p>
+      <w:pPr>
+        <w:pStyle w:val="PlainText"/>
+        <w:rPr>
+          <w:rFonts w:ascii="Courier New" w:hAnsi="Courier New" w:cs="Courier New"/>
+        </w:rPr>
+      </w:pPr>
+      <w:r>
+        <w:rPr>
+          <w:rFonts w:ascii="Courier New" w:hAnsi="Courier New" w:cs="Courier New"/>
+        </w:rPr>
+        <w:t>SUN Jan 27</w:t>
+      </w:r>
+      <w:r>
+        <w:rPr>
+          <w:rFonts w:ascii="Courier New" w:hAnsi="Courier New" w:cs="Courier New"/>
+        </w:rPr>
+        <w:t xml:space="preserve"> 13:32:51 IST 2019</w:t>
+      </w:r>
+    </w:p>
+    <w:p>
+      <w:pPr>
+        <w:pStyle w:val="PlainText"/>
+        <w:rPr>
+          <w:rFonts w:ascii="Courier New" w:hAnsi="Courier New" w:cs="Courier New"/>
+        </w:rPr>
+      </w:pPr>
+      <w:r>
+        <w:rPr>
+          <w:rFonts w:ascii="Courier New" w:hAnsi="Courier New" w:cs="Courier New"/>
+        </w:rPr>
+        <w:t>Person Name</w:t>
+      </w:r>
+      <w:r>
+        <w:rPr>
+          <w:rFonts w:ascii="Courier New" w:hAnsi="Courier New" w:cs="Courier New"/>
+        </w:rPr>
+        <w:tab/>
+      </w:r>
+      <w:r>
+        <w:rPr>
+          <w:rFonts w:ascii="Courier New" w:hAnsi="Courier New" w:cs="Courier New"/>
+        </w:rPr>
+        <w:tab/>
+      </w:r>
+      <w:r>
+        <w:rPr>
+          <w:rFonts w:ascii="Courier New" w:hAnsi="Courier New" w:cs="Courier New"/>
+        </w:rPr>
+        <w:tab/>
+      </w:r>
+      <w:r>
+        <w:rPr>
+          <w:rFonts w:ascii="Courier New" w:hAnsi="Courier New" w:cs="Courier New"/>
+        </w:rPr>
+        <w:tab/>
+        <w:t>- CS</w:t>
+      </w:r>
+    </w:p>
+    <w:p>
+      <w:pPr>
+        <w:pStyle w:val="PlainText"/>
+        <w:rPr>
+          <w:rFonts w:ascii="Courier New" w:hAnsi="Courier New" w:cs="Courier New"/>
+        </w:rPr>
+      </w:pPr>
+      <w:r>
+        <w:rPr>
+          <w:rFonts w:ascii="Courier New" w:hAnsi="Courier New" w:cs="Courier New"/>
+        </w:rPr>
+        <w:t>Bill number</w:t>
+      </w:r>
+      <w:r>
+        <w:rPr>
+          <w:rFonts w:ascii="Courier New" w:hAnsi="Courier New" w:cs="Courier New"/>
+        </w:rPr>
+        <w:tab/>
+      </w:r>
+      <w:r>
+        <w:rPr>
+          <w:rFonts w:ascii="Courier New" w:hAnsi="Courier New" w:cs="Courier New"/>
+        </w:rPr>
+        <w:tab/>
+      </w:r>
+      <w:r>
+        <w:rPr>
+          <w:rFonts w:ascii="Courier New" w:hAnsi="Courier New" w:cs="Courier New"/>
+        </w:rPr>
+        <w:tab/>
+      </w:r>
+      <w:r>
+        <w:rPr>
+          <w:rFonts w:ascii="Courier New" w:hAnsi="Courier New" w:cs="Courier New"/>
+        </w:rPr>
+        <w:tab/>
+        <w:t>- 10490</w:t>
+      </w:r>
+    </w:p>
+    <w:p>
+      <w:pPr>
+        <w:pStyle w:val="PlainText"/>
+        <w:rPr>
+          <w:rFonts w:ascii="Courier New" w:hAnsi="Courier New" w:cs="Courier New"/>
+        </w:rPr>
+      </w:pPr>
+      <w:r>
+        <w:rPr>
+          <w:rFonts w:ascii="Courier New" w:hAnsi="Courier New" w:cs="Courier New"/>
+        </w:rPr>
+        <w:t>---------------------------------------------------------------</w:t>
+      </w:r>
+    </w:p>
+    <w:p>
+      <w:pPr>
+        <w:pStyle w:val="PlainText"/>
+        <w:rPr>
+          <w:rFonts w:ascii="Courier New" w:hAnsi="Courier New" w:cs="Courier New"/>
+        </w:rPr>
+      </w:pPr>
+      <w:r>
+        <w:rPr>
+          <w:rFonts w:ascii="Courier New" w:hAnsi="Courier New" w:cs="Courier New"/>
+        </w:rPr>
+        <w:t>Item Name</w:t>
+      </w:r>
+      <w:r>
+        <w:rPr>
+          <w:rFonts w:ascii="Courier New" w:hAnsi="Courier New" w:cs="Courier New"/>
+        </w:rPr>
+        <w:tab/>
+      </w:r>
+      <w:r>
+        <w:rPr>
+          <w:rFonts w:ascii="Courier New" w:hAnsi="Courier New" w:cs="Courier New"/>
+        </w:rPr>
+        <w:tab/>
+      </w:r>
+      <w:r>
+        <w:rPr>
+          <w:rFonts w:ascii="Courier New" w:hAnsi="Courier New" w:cs="Courier New"/>
+        </w:rPr>
+        <w:tab/>
+      </w:r>
+      <w:r>
+        <w:rPr>
+          <w:rFonts w:ascii="Courier New" w:hAnsi="Courier New" w:cs="Courier New"/>
+        </w:rPr>
+        <w:tab/>
+        <w:t>- CARROT</w:t>
+      </w:r>
+    </w:p>
+    <w:p>
+      <w:pPr>
+        <w:pStyle w:val="PlainText"/>
+        <w:rPr>
+          <w:rFonts w:ascii="Courier New" w:hAnsi="Courier New" w:cs="Courier New"/>
+        </w:rPr>
+      </w:pPr>
+      <w:r>
+        <w:rPr>
+          <w:rFonts w:ascii="Courier New" w:hAnsi="Courier New" w:cs="Courier New"/>
+        </w:rPr>
+        <w:t>Number of Pockets</w:t>
+      </w:r>
+      <w:r>
+        <w:rPr>
+          <w:rFonts w:ascii="Courier New" w:hAnsi="Courier New" w:cs="Courier New"/>
+        </w:rPr>
+        <w:tab/>
+      </w:r>
+      <w:r>
+        <w:rPr>
+          <w:rFonts w:ascii="Courier New" w:hAnsi="Courier New" w:cs="Courier New"/>
+        </w:rPr>
+        <w:tab/>
+      </w:r>
+      <w:r>
+        <w:rPr>
+          <w:rFonts w:ascii="Courier New" w:hAnsi="Courier New" w:cs="Courier New"/>
+        </w:rPr>
+        <w:tab/>
+        <w:t>- 1</w:t>
+      </w:r>
+    </w:p>
+    <w:p>
+      <w:pPr>
+        <w:pStyle w:val="PlainText"/>
+        <w:rPr>
+          <w:rFonts w:ascii="Courier New" w:hAnsi="Courier New" w:cs="Courier New"/>
+        </w:rPr>
+      </w:pPr>
+      <w:r>
+        <w:rPr>
+          <w:rFonts w:ascii="Courier New" w:hAnsi="Courier New" w:cs="Courier New"/>
+        </w:rPr>
+        <w:t>Number of KGs</w:t>
+      </w:r>
+      <w:r>
+        <w:rPr>
+          <w:rFonts w:ascii="Courier New" w:hAnsi="Courier New" w:cs="Courier New"/>
+        </w:rPr>
+        <w:tab/>
+      </w:r>
+      <w:r>
+        <w:rPr>
+          <w:rFonts w:ascii="Courier New" w:hAnsi="Courier New" w:cs="Courier New"/>
+        </w:rPr>
+        <w:tab/>
+      </w:r>
+      <w:r>
+        <w:rPr>
+          <w:rFonts w:ascii="Courier New" w:hAnsi="Courier New" w:cs="Courier New"/>
+        </w:rPr>
+        <w:tab/>
+        <w:t>- 87</w:t>
+      </w:r>
+    </w:p>
+    <w:p>
+      <w:pPr>
+        <w:pStyle w:val="PlainText"/>
+        <w:rPr>
+          <w:rFonts w:ascii="Courier New" w:hAnsi="Courier New" w:cs="Courier New"/>
+        </w:rPr>
+      </w:pPr>
+      <w:r>
+        <w:rPr>
+          <w:rFonts w:ascii="Courier New" w:hAnsi="Courier New" w:cs="Courier New"/>
+        </w:rPr>
+        <w:t>Rate</w:t>
+      </w:r>
+      <w:r>
+        <w:rPr>
+          <w:rFonts w:ascii="Courier New" w:hAnsi="Courier New" w:cs="Courier New"/>
+        </w:rPr>
+        <w:tab/>
+      </w:r>
+      <w:r>
+        <w:rPr>
+          <w:rFonts w:ascii="Courier New" w:hAnsi="Courier New" w:cs="Courier New"/>
+        </w:rPr>
+        <w:tab/>
+      </w:r>
+      <w:r>
+        <w:rPr>
+          <w:rFonts w:ascii="Courier New" w:hAnsi="Courier New" w:cs="Courier New"/>
+        </w:rPr>
+        <w:tab/>
+      </w:r>
+      <w:r>
+        <w:rPr>
+          <w:rFonts w:ascii="Courier New" w:hAnsi="Courier New" w:cs="Courier New"/>
+        </w:rPr>
+        <w:tab/>
+      </w:r>
+      <w:r>
+        <w:rPr>
+          <w:rFonts w:ascii="Courier New" w:hAnsi="Courier New" w:cs="Courier New"/>
+        </w:rPr>
+        <w:tab/>
+        <w:t>- 12</w:t>
+      </w:r>
+    </w:p>
+    <w:p>
+      <w:pPr>
+        <w:pStyle w:val="PlainText"/>
+        <w:rPr>
+          <w:rFonts w:ascii="Courier New" w:hAnsi="Courier New" w:cs="Courier New"/>
+        </w:rPr>
+      </w:pPr>
+      <w:r>
+        <w:rPr>
+          <w:rFonts w:ascii="Courier New" w:hAnsi="Courier New" w:cs="Courier New"/>
+        </w:rPr>
+        <w:t>Total Price</w:t>
+      </w:r>
+      <w:r>
+        <w:rPr>
+          <w:rFonts w:ascii="Courier New" w:hAnsi="Courier New" w:cs="Courier New"/>
+        </w:rPr>
+        <w:tab/>
+      </w:r>
+      <w:r>
+        <w:rPr>
+          <w:rFonts w:ascii="Courier New" w:hAnsi="Courier New" w:cs="Courier New"/>
+        </w:rPr>
+        <w:tab/>
+      </w:r>
+      <w:r>
+        <w:rPr>
+          <w:rFonts w:ascii="Courier New" w:hAnsi="Courier New" w:cs="Courier New"/>
+        </w:rPr>
+        <w:tab/>
+      </w:r>
+      <w:r>
+        <w:rPr>
+          <w:rFonts w:ascii="Courier New" w:hAnsi="Courier New" w:cs="Courier New"/>
+        </w:rPr>
+        <w:tab/>
+        <w:t>- 1044.0</w:t>
+      </w:r>
+    </w:p>
+    <w:p>
+      <w:pPr>
+        <w:pStyle w:val="PlainText"/>
+        <w:rPr>
+          <w:rFonts w:ascii="Courier New" w:hAnsi="Courier New" w:cs="Courier New"/>
+          <w:b/>
+        </w:rPr>
+      </w:pPr>
+      <w:r>
+        <w:rPr>
+          <w:rFonts w:ascii="Courier New" w:hAnsi="Courier New" w:cs="Courier New"/>
+          <w:b/>
+        </w:rPr>
+        <w:t>Amount balance</w:t>
+      </w:r>
+      <w:r>
+        <w:rPr>
+          <w:rFonts w:ascii="Courier New" w:hAnsi="Courier New" w:cs="Courier New"/>
+          <w:b/>
+        </w:rPr>
+        <w:tab/>
+      </w:r>
+      <w:r>
+        <w:rPr>
+          <w:rFonts w:ascii="Courier New" w:hAnsi="Courier New" w:cs="Courier New"/>
+          <w:b/>
+        </w:rPr>
+        <w:tab/>
+      </w:r>
+      <w:r>
+        <w:rPr>
+          <w:rFonts w:ascii="Courier New" w:hAnsi="Courier New" w:cs="Courier New"/>
+          <w:b/>
+        </w:rPr>
+        <w:tab/>
+        <w:t>- 1044.0</w:t>
+      </w:r>
+    </w:p>
+    <w:p>
+      <w:pPr>
+        <w:pStyle w:val="PlainText"/>
+        <w:rPr>
+          <w:rFonts w:ascii="Courier New" w:hAnsi="Courier New" w:cs="Courier New"/>
+        </w:rPr>
+      </w:pPr>
+    </w:p>
+    <w:p>
+      <w:pPr>
+        <w:pStyle w:val="PlainText"/>
+        <w:rPr>
+          <w:rFonts w:ascii="Courier New" w:hAnsi="Courier New" w:cs="Courier New"/>
+        </w:rPr>
+      </w:pPr>
     </w:p>
     <w:p>
       <w:pPr>

--- a/customer _details/GANGAMMA/SEP/TUMKUR/CS/PURCHASE DETILS.docx
+++ b/customer _details/GANGAMMA/SEP/TUMKUR/CS/PURCHASE DETILS.docx
@@ -6241,13 +6241,7 @@
         <w:rPr>
           <w:rFonts w:ascii="Courier New" w:hAnsi="Courier New" w:cs="Courier New"/>
         </w:rPr>
-        <w:t>SUN Jan 27</w:t>
-      </w:r>
-      <w:r>
-        <w:rPr>
-          <w:rFonts w:ascii="Courier New" w:hAnsi="Courier New" w:cs="Courier New"/>
-        </w:rPr>
-        <w:t xml:space="preserve"> 13:32:51 IST 2019</w:t>
+        <w:t>SUN Jan 27 13:32:51 IST 2019</w:t>
       </w:r>
     </w:p>
     <w:p>
@@ -6568,6 +6562,209 @@
         <w:tab/>
         <w:t>- 1044.0</w:t>
       </w:r>
+    </w:p>
+    <w:p>
+      <w:pPr>
+        <w:pStyle w:val="PlainText"/>
+        <w:rPr>
+          <w:rFonts w:ascii="Courier New" w:hAnsi="Courier New" w:cs="Courier New"/>
+          <w:b/>
+        </w:rPr>
+      </w:pPr>
+    </w:p>
+    <w:p>
+      <w:pPr>
+        <w:pStyle w:val="PlainText"/>
+        <w:rPr>
+          <w:rFonts w:ascii="Courier New" w:hAnsi="Courier New" w:cs="Courier New"/>
+        </w:rPr>
+      </w:pPr>
+      <w:r>
+        <w:rPr>
+          <w:rFonts w:ascii="Courier New" w:hAnsi="Courier New" w:cs="Courier New"/>
+        </w:rPr>
+        <w:t>MON Jan 28</w:t>
+      </w:r>
+      <w:r>
+        <w:rPr>
+          <w:rFonts w:ascii="Courier New" w:hAnsi="Courier New" w:cs="Courier New"/>
+        </w:rPr>
+        <w:t xml:space="preserve"> 11:24:30 IST 2019</w:t>
+      </w:r>
+    </w:p>
+    <w:p>
+      <w:pPr>
+        <w:pStyle w:val="PlainText"/>
+        <w:rPr>
+          <w:rFonts w:ascii="Courier New" w:hAnsi="Courier New" w:cs="Courier New"/>
+        </w:rPr>
+      </w:pPr>
+      <w:r>
+        <w:rPr>
+          <w:rFonts w:ascii="Courier New" w:hAnsi="Courier New" w:cs="Courier New"/>
+        </w:rPr>
+        <w:t>Person Name</w:t>
+      </w:r>
+      <w:r>
+        <w:rPr>
+          <w:rFonts w:ascii="Courier New" w:hAnsi="Courier New" w:cs="Courier New"/>
+        </w:rPr>
+        <w:tab/>
+      </w:r>
+      <w:r>
+        <w:rPr>
+          <w:rFonts w:ascii="Courier New" w:hAnsi="Courier New" w:cs="Courier New"/>
+        </w:rPr>
+        <w:tab/>
+      </w:r>
+      <w:r>
+        <w:rPr>
+          <w:rFonts w:ascii="Courier New" w:hAnsi="Courier New" w:cs="Courier New"/>
+        </w:rPr>
+        <w:tab/>
+      </w:r>
+      <w:r>
+        <w:rPr>
+          <w:rFonts w:ascii="Courier New" w:hAnsi="Courier New" w:cs="Courier New"/>
+        </w:rPr>
+        <w:tab/>
+        <w:t>- CS</w:t>
+      </w:r>
+    </w:p>
+    <w:p>
+      <w:pPr>
+        <w:pStyle w:val="PlainText"/>
+        <w:rPr>
+          <w:rFonts w:ascii="Courier New" w:hAnsi="Courier New" w:cs="Courier New"/>
+        </w:rPr>
+      </w:pPr>
+      <w:r>
+        <w:rPr>
+          <w:rFonts w:ascii="Courier New" w:hAnsi="Courier New" w:cs="Courier New"/>
+        </w:rPr>
+        <w:t>---------------------------------------------------------------</w:t>
+      </w:r>
+    </w:p>
+    <w:p>
+      <w:pPr>
+        <w:pStyle w:val="PlainText"/>
+        <w:rPr>
+          <w:rFonts w:ascii="Courier New" w:hAnsi="Courier New" w:cs="Courier New"/>
+        </w:rPr>
+      </w:pPr>
+      <w:r>
+        <w:rPr>
+          <w:rFonts w:ascii="Courier New" w:hAnsi="Courier New" w:cs="Courier New"/>
+        </w:rPr>
+        <w:t>Item Name</w:t>
+      </w:r>
+      <w:r>
+        <w:rPr>
+          <w:rFonts w:ascii="Courier New" w:hAnsi="Courier New" w:cs="Courier New"/>
+        </w:rPr>
+        <w:tab/>
+      </w:r>
+      <w:r>
+        <w:rPr>
+          <w:rFonts w:ascii="Courier New" w:hAnsi="Courier New" w:cs="Courier New"/>
+        </w:rPr>
+        <w:tab/>
+      </w:r>
+      <w:r>
+        <w:rPr>
+          <w:rFonts w:ascii="Courier New" w:hAnsi="Courier New" w:cs="Courier New"/>
+        </w:rPr>
+        <w:tab/>
+      </w:r>
+      <w:r>
+        <w:rPr>
+          <w:rFonts w:ascii="Courier New" w:hAnsi="Courier New" w:cs="Courier New"/>
+        </w:rPr>
+        <w:tab/>
+        <w:t>- CARROT</w:t>
+      </w:r>
+    </w:p>
+    <w:p>
+      <w:pPr>
+        <w:pStyle w:val="PlainText"/>
+        <w:rPr>
+          <w:rFonts w:ascii="Courier New" w:hAnsi="Courier New" w:cs="Courier New"/>
+          <w:color w:val="FF0000"/>
+        </w:rPr>
+      </w:pPr>
+      <w:r>
+        <w:rPr>
+          <w:rFonts w:ascii="Courier New" w:hAnsi="Courier New" w:cs="Courier New"/>
+          <w:color w:val="FF0000"/>
+        </w:rPr>
+        <w:t>Amount Received</w:t>
+      </w:r>
+      <w:r>
+        <w:rPr>
+          <w:rFonts w:ascii="Courier New" w:hAnsi="Courier New" w:cs="Courier New"/>
+          <w:color w:val="FF0000"/>
+        </w:rPr>
+        <w:tab/>
+      </w:r>
+      <w:r>
+        <w:rPr>
+          <w:rFonts w:ascii="Courier New" w:hAnsi="Courier New" w:cs="Courier New"/>
+          <w:color w:val="FF0000"/>
+        </w:rPr>
+        <w:tab/>
+      </w:r>
+      <w:r>
+        <w:rPr>
+          <w:rFonts w:ascii="Courier New" w:hAnsi="Courier New" w:cs="Courier New"/>
+          <w:color w:val="FF0000"/>
+        </w:rPr>
+        <w:tab/>
+        <w:t>- 1044</w:t>
+      </w:r>
+    </w:p>
+    <w:p>
+      <w:pPr>
+        <w:pStyle w:val="PlainText"/>
+        <w:rPr>
+          <w:rFonts w:ascii="Courier New" w:hAnsi="Courier New" w:cs="Courier New"/>
+        </w:rPr>
+      </w:pPr>
+      <w:r>
+        <w:rPr>
+          <w:rFonts w:ascii="Courier New" w:hAnsi="Courier New" w:cs="Courier New"/>
+        </w:rPr>
+        <w:t>Amount Received mode</w:t>
+      </w:r>
+      <w:r>
+        <w:rPr>
+          <w:rFonts w:ascii="Courier New" w:hAnsi="Courier New" w:cs="Courier New"/>
+        </w:rPr>
+        <w:tab/>
+      </w:r>
+      <w:r>
+        <w:rPr>
+          <w:rFonts w:ascii="Courier New" w:hAnsi="Courier New" w:cs="Courier New"/>
+        </w:rPr>
+        <w:tab/>
+        <w:t>- CASH AND CLEARD</w:t>
+      </w:r>
+    </w:p>
+    <w:p>
+      <w:pPr>
+        <w:pStyle w:val="PlainText"/>
+        <w:rPr>
+          <w:rFonts w:ascii="Courier New" w:hAnsi="Courier New" w:cs="Courier New"/>
+        </w:rPr>
+      </w:pPr>
+    </w:p>
+    <w:p>
+      <w:pPr>
+        <w:pStyle w:val="PlainText"/>
+        <w:rPr>
+          <w:rFonts w:ascii="Courier New" w:hAnsi="Courier New" w:cs="Courier New"/>
+          <w:b/>
+        </w:rPr>
+      </w:pPr>
     </w:p>
     <w:p>
       <w:pPr>

--- a/customer _details/GANGAMMA/SEP/TUMKUR/CS/PURCHASE DETILS.docx
+++ b/customer _details/GANGAMMA/SEP/TUMKUR/CS/PURCHASE DETILS.docx
@@ -6583,13 +6583,7 @@
         <w:rPr>
           <w:rFonts w:ascii="Courier New" w:hAnsi="Courier New" w:cs="Courier New"/>
         </w:rPr>
-        <w:t>MON Jan 28</w:t>
-      </w:r>
-      <w:r>
-        <w:rPr>
-          <w:rFonts w:ascii="Courier New" w:hAnsi="Courier New" w:cs="Courier New"/>
-        </w:rPr>
-        <w:t xml:space="preserve"> 11:24:30 IST 2019</w:t>
+        <w:t>MON Jan 28 11:24:30 IST 2019</w:t>
       </w:r>
     </w:p>
     <w:p>
@@ -6748,6 +6742,566 @@
         <w:tab/>
         <w:t>- CASH AND CLEARD</w:t>
       </w:r>
+    </w:p>
+    <w:p>
+      <w:pPr>
+        <w:pStyle w:val="PlainText"/>
+        <w:rPr>
+          <w:rFonts w:ascii="Courier New" w:hAnsi="Courier New" w:cs="Courier New"/>
+        </w:rPr>
+      </w:pPr>
+    </w:p>
+    <w:p>
+      <w:pPr>
+        <w:pStyle w:val="PlainText"/>
+        <w:rPr>
+          <w:rFonts w:ascii="Courier New" w:hAnsi="Courier New" w:cs="Courier New"/>
+        </w:rPr>
+      </w:pPr>
+      <w:r>
+        <w:rPr>
+          <w:rFonts w:ascii="Courier New" w:hAnsi="Courier New" w:cs="Courier New"/>
+        </w:rPr>
+        <w:t>SUN Feb 10 13:16:36 IST 2019</w:t>
+      </w:r>
+    </w:p>
+    <w:p>
+      <w:pPr>
+        <w:pStyle w:val="PlainText"/>
+        <w:rPr>
+          <w:rFonts w:ascii="Courier New" w:hAnsi="Courier New" w:cs="Courier New"/>
+        </w:rPr>
+      </w:pPr>
+      <w:r>
+        <w:rPr>
+          <w:rFonts w:ascii="Courier New" w:hAnsi="Courier New" w:cs="Courier New"/>
+        </w:rPr>
+        <w:t>Person Name</w:t>
+      </w:r>
+      <w:r>
+        <w:rPr>
+          <w:rFonts w:ascii="Courier New" w:hAnsi="Courier New" w:cs="Courier New"/>
+        </w:rPr>
+        <w:tab/>
+      </w:r>
+      <w:r>
+        <w:rPr>
+          <w:rFonts w:ascii="Courier New" w:hAnsi="Courier New" w:cs="Courier New"/>
+        </w:rPr>
+        <w:tab/>
+      </w:r>
+      <w:r>
+        <w:rPr>
+          <w:rFonts w:ascii="Courier New" w:hAnsi="Courier New" w:cs="Courier New"/>
+        </w:rPr>
+        <w:tab/>
+      </w:r>
+      <w:r>
+        <w:rPr>
+          <w:rFonts w:ascii="Courier New" w:hAnsi="Courier New" w:cs="Courier New"/>
+        </w:rPr>
+        <w:tab/>
+        <w:t>- CS</w:t>
+      </w:r>
+    </w:p>
+    <w:p>
+      <w:pPr>
+        <w:pStyle w:val="PlainText"/>
+        <w:rPr>
+          <w:rFonts w:ascii="Courier New" w:hAnsi="Courier New" w:cs="Courier New"/>
+        </w:rPr>
+      </w:pPr>
+      <w:r>
+        <w:rPr>
+          <w:rFonts w:ascii="Courier New" w:hAnsi="Courier New" w:cs="Courier New"/>
+        </w:rPr>
+        <w:t>Bill number</w:t>
+      </w:r>
+      <w:r>
+        <w:rPr>
+          <w:rFonts w:ascii="Courier New" w:hAnsi="Courier New" w:cs="Courier New"/>
+        </w:rPr>
+        <w:tab/>
+      </w:r>
+      <w:r>
+        <w:rPr>
+          <w:rFonts w:ascii="Courier New" w:hAnsi="Courier New" w:cs="Courier New"/>
+        </w:rPr>
+        <w:tab/>
+      </w:r>
+      <w:r>
+        <w:rPr>
+          <w:rFonts w:ascii="Courier New" w:hAnsi="Courier New" w:cs="Courier New"/>
+        </w:rPr>
+        <w:tab/>
+      </w:r>
+      <w:r>
+        <w:rPr>
+          <w:rFonts w:ascii="Courier New" w:hAnsi="Courier New" w:cs="Courier New"/>
+        </w:rPr>
+        <w:tab/>
+        <w:t>- 10829</w:t>
+      </w:r>
+    </w:p>
+    <w:p>
+      <w:pPr>
+        <w:pStyle w:val="PlainText"/>
+        <w:rPr>
+          <w:rFonts w:ascii="Courier New" w:hAnsi="Courier New" w:cs="Courier New"/>
+        </w:rPr>
+      </w:pPr>
+      <w:r>
+        <w:rPr>
+          <w:rFonts w:ascii="Courier New" w:hAnsi="Courier New" w:cs="Courier New"/>
+        </w:rPr>
+        <w:t>---------------------------------------------------------------</w:t>
+      </w:r>
+    </w:p>
+    <w:p>
+      <w:pPr>
+        <w:pStyle w:val="PlainText"/>
+        <w:rPr>
+          <w:rFonts w:ascii="Courier New" w:hAnsi="Courier New" w:cs="Courier New"/>
+        </w:rPr>
+      </w:pPr>
+      <w:r>
+        <w:rPr>
+          <w:rFonts w:ascii="Courier New" w:hAnsi="Courier New" w:cs="Courier New"/>
+        </w:rPr>
+        <w:t>Item Name</w:t>
+      </w:r>
+      <w:r>
+        <w:rPr>
+          <w:rFonts w:ascii="Courier New" w:hAnsi="Courier New" w:cs="Courier New"/>
+        </w:rPr>
+        <w:tab/>
+      </w:r>
+      <w:r>
+        <w:rPr>
+          <w:rFonts w:ascii="Courier New" w:hAnsi="Courier New" w:cs="Courier New"/>
+        </w:rPr>
+        <w:tab/>
+      </w:r>
+      <w:r>
+        <w:rPr>
+          <w:rFonts w:ascii="Courier New" w:hAnsi="Courier New" w:cs="Courier New"/>
+        </w:rPr>
+        <w:tab/>
+      </w:r>
+      <w:r>
+        <w:rPr>
+          <w:rFonts w:ascii="Courier New" w:hAnsi="Courier New" w:cs="Courier New"/>
+        </w:rPr>
+        <w:tab/>
+        <w:t>- CARROT</w:t>
+      </w:r>
+    </w:p>
+    <w:p>
+      <w:pPr>
+        <w:pStyle w:val="PlainText"/>
+        <w:rPr>
+          <w:rFonts w:ascii="Courier New" w:hAnsi="Courier New" w:cs="Courier New"/>
+        </w:rPr>
+      </w:pPr>
+      <w:r>
+        <w:rPr>
+          <w:rFonts w:ascii="Courier New" w:hAnsi="Courier New" w:cs="Courier New"/>
+        </w:rPr>
+        <w:t>Number of Pockets</w:t>
+      </w:r>
+      <w:r>
+        <w:rPr>
+          <w:rFonts w:ascii="Courier New" w:hAnsi="Courier New" w:cs="Courier New"/>
+        </w:rPr>
+        <w:tab/>
+      </w:r>
+      <w:r>
+        <w:rPr>
+          <w:rFonts w:ascii="Courier New" w:hAnsi="Courier New" w:cs="Courier New"/>
+        </w:rPr>
+        <w:tab/>
+      </w:r>
+      <w:r>
+        <w:rPr>
+          <w:rFonts w:ascii="Courier New" w:hAnsi="Courier New" w:cs="Courier New"/>
+        </w:rPr>
+        <w:tab/>
+        <w:t>- 1</w:t>
+      </w:r>
+    </w:p>
+    <w:p>
+      <w:pPr>
+        <w:pStyle w:val="PlainText"/>
+        <w:rPr>
+          <w:rFonts w:ascii="Courier New" w:hAnsi="Courier New" w:cs="Courier New"/>
+        </w:rPr>
+      </w:pPr>
+      <w:r>
+        <w:rPr>
+          <w:rFonts w:ascii="Courier New" w:hAnsi="Courier New" w:cs="Courier New"/>
+        </w:rPr>
+        <w:t>Number of KGs</w:t>
+      </w:r>
+      <w:r>
+        <w:rPr>
+          <w:rFonts w:ascii="Courier New" w:hAnsi="Courier New" w:cs="Courier New"/>
+        </w:rPr>
+        <w:tab/>
+      </w:r>
+      <w:r>
+        <w:rPr>
+          <w:rFonts w:ascii="Courier New" w:hAnsi="Courier New" w:cs="Courier New"/>
+        </w:rPr>
+        <w:tab/>
+      </w:r>
+      <w:r>
+        <w:rPr>
+          <w:rFonts w:ascii="Courier New" w:hAnsi="Courier New" w:cs="Courier New"/>
+        </w:rPr>
+        <w:tab/>
+        <w:t>- 89</w:t>
+      </w:r>
+    </w:p>
+    <w:p>
+      <w:pPr>
+        <w:pStyle w:val="PlainText"/>
+        <w:rPr>
+          <w:rFonts w:ascii="Courier New" w:hAnsi="Courier New" w:cs="Courier New"/>
+        </w:rPr>
+      </w:pPr>
+      <w:r>
+        <w:rPr>
+          <w:rFonts w:ascii="Courier New" w:hAnsi="Courier New" w:cs="Courier New"/>
+        </w:rPr>
+        <w:t>Rate</w:t>
+      </w:r>
+      <w:r>
+        <w:rPr>
+          <w:rFonts w:ascii="Courier New" w:hAnsi="Courier New" w:cs="Courier New"/>
+        </w:rPr>
+        <w:tab/>
+      </w:r>
+      <w:r>
+        <w:rPr>
+          <w:rFonts w:ascii="Courier New" w:hAnsi="Courier New" w:cs="Courier New"/>
+        </w:rPr>
+        <w:tab/>
+      </w:r>
+      <w:r>
+        <w:rPr>
+          <w:rFonts w:ascii="Courier New" w:hAnsi="Courier New" w:cs="Courier New"/>
+        </w:rPr>
+        <w:tab/>
+      </w:r>
+      <w:r>
+        <w:rPr>
+          <w:rFonts w:ascii="Courier New" w:hAnsi="Courier New" w:cs="Courier New"/>
+        </w:rPr>
+        <w:tab/>
+      </w:r>
+      <w:r>
+        <w:rPr>
+          <w:rFonts w:ascii="Courier New" w:hAnsi="Courier New" w:cs="Courier New"/>
+        </w:rPr>
+        <w:tab/>
+        <w:t>- 11</w:t>
+      </w:r>
+    </w:p>
+    <w:p>
+      <w:pPr>
+        <w:pStyle w:val="PlainText"/>
+        <w:rPr>
+          <w:rFonts w:ascii="Courier New" w:hAnsi="Courier New" w:cs="Courier New"/>
+        </w:rPr>
+      </w:pPr>
+      <w:r>
+        <w:rPr>
+          <w:rFonts w:ascii="Courier New" w:hAnsi="Courier New" w:cs="Courier New"/>
+        </w:rPr>
+        <w:t>Total Price</w:t>
+      </w:r>
+      <w:r>
+        <w:rPr>
+          <w:rFonts w:ascii="Courier New" w:hAnsi="Courier New" w:cs="Courier New"/>
+        </w:rPr>
+        <w:tab/>
+      </w:r>
+      <w:r>
+        <w:rPr>
+          <w:rFonts w:ascii="Courier New" w:hAnsi="Courier New" w:cs="Courier New"/>
+        </w:rPr>
+        <w:tab/>
+      </w:r>
+      <w:r>
+        <w:rPr>
+          <w:rFonts w:ascii="Courier New" w:hAnsi="Courier New" w:cs="Courier New"/>
+        </w:rPr>
+        <w:tab/>
+      </w:r>
+      <w:r>
+        <w:rPr>
+          <w:rFonts w:ascii="Courier New" w:hAnsi="Courier New" w:cs="Courier New"/>
+        </w:rPr>
+        <w:tab/>
+        <w:t>- 979.0</w:t>
+      </w:r>
+    </w:p>
+    <w:p>
+      <w:pPr>
+        <w:pStyle w:val="PlainText"/>
+        <w:rPr>
+          <w:rFonts w:ascii="Courier New" w:hAnsi="Courier New" w:cs="Courier New"/>
+          <w:b/>
+        </w:rPr>
+      </w:pPr>
+      <w:r>
+        <w:rPr>
+          <w:rFonts w:ascii="Courier New" w:hAnsi="Courier New" w:cs="Courier New"/>
+          <w:b/>
+        </w:rPr>
+        <w:t>Amount balance</w:t>
+      </w:r>
+      <w:r>
+        <w:rPr>
+          <w:rFonts w:ascii="Courier New" w:hAnsi="Courier New" w:cs="Courier New"/>
+          <w:b/>
+        </w:rPr>
+        <w:tab/>
+      </w:r>
+      <w:r>
+        <w:rPr>
+          <w:rFonts w:ascii="Courier New" w:hAnsi="Courier New" w:cs="Courier New"/>
+          <w:b/>
+        </w:rPr>
+        <w:tab/>
+      </w:r>
+      <w:r>
+        <w:rPr>
+          <w:rFonts w:ascii="Courier New" w:hAnsi="Courier New" w:cs="Courier New"/>
+          <w:b/>
+        </w:rPr>
+        <w:tab/>
+        <w:t>- 979.0</w:t>
+      </w:r>
+    </w:p>
+    <w:p>
+      <w:pPr>
+        <w:pStyle w:val="PlainText"/>
+        <w:rPr>
+          <w:rFonts w:ascii="Courier New" w:hAnsi="Courier New" w:cs="Courier New"/>
+          <w:b/>
+        </w:rPr>
+      </w:pPr>
+    </w:p>
+    <w:p>
+      <w:pPr>
+        <w:pStyle w:val="PlainText"/>
+        <w:rPr>
+          <w:rFonts w:ascii="Courier New" w:hAnsi="Courier New" w:cs="Courier New"/>
+        </w:rPr>
+      </w:pPr>
+      <w:r>
+        <w:rPr>
+          <w:rFonts w:ascii="Courier New" w:hAnsi="Courier New" w:cs="Courier New"/>
+        </w:rPr>
+        <w:t>MON Feb 11</w:t>
+      </w:r>
+      <w:r>
+        <w:rPr>
+          <w:rFonts w:ascii="Courier New" w:hAnsi="Courier New" w:cs="Courier New"/>
+        </w:rPr>
+        <w:t xml:space="preserve"> 12:08:15 IST 2019</w:t>
+      </w:r>
+    </w:p>
+    <w:p>
+      <w:pPr>
+        <w:pStyle w:val="PlainText"/>
+        <w:rPr>
+          <w:rFonts w:ascii="Courier New" w:hAnsi="Courier New" w:cs="Courier New"/>
+        </w:rPr>
+      </w:pPr>
+      <w:r>
+        <w:rPr>
+          <w:rFonts w:ascii="Courier New" w:hAnsi="Courier New" w:cs="Courier New"/>
+        </w:rPr>
+        <w:t>Person Name</w:t>
+      </w:r>
+      <w:r>
+        <w:rPr>
+          <w:rFonts w:ascii="Courier New" w:hAnsi="Courier New" w:cs="Courier New"/>
+        </w:rPr>
+        <w:tab/>
+      </w:r>
+      <w:r>
+        <w:rPr>
+          <w:rFonts w:ascii="Courier New" w:hAnsi="Courier New" w:cs="Courier New"/>
+        </w:rPr>
+        <w:tab/>
+      </w:r>
+      <w:r>
+        <w:rPr>
+          <w:rFonts w:ascii="Courier New" w:hAnsi="Courier New" w:cs="Courier New"/>
+        </w:rPr>
+        <w:tab/>
+      </w:r>
+      <w:r>
+        <w:rPr>
+          <w:rFonts w:ascii="Courier New" w:hAnsi="Courier New" w:cs="Courier New"/>
+        </w:rPr>
+        <w:tab/>
+        <w:t>- CS</w:t>
+      </w:r>
+    </w:p>
+    <w:p>
+      <w:pPr>
+        <w:pStyle w:val="PlainText"/>
+        <w:rPr>
+          <w:rFonts w:ascii="Courier New" w:hAnsi="Courier New" w:cs="Courier New"/>
+        </w:rPr>
+      </w:pPr>
+      <w:r>
+        <w:rPr>
+          <w:rFonts w:ascii="Courier New" w:hAnsi="Courier New" w:cs="Courier New"/>
+        </w:rPr>
+        <w:t>---------------------------------------------------------------</w:t>
+      </w:r>
+    </w:p>
+    <w:p>
+      <w:pPr>
+        <w:pStyle w:val="PlainText"/>
+        <w:rPr>
+          <w:rFonts w:ascii="Courier New" w:hAnsi="Courier New" w:cs="Courier New"/>
+        </w:rPr>
+      </w:pPr>
+      <w:r>
+        <w:rPr>
+          <w:rFonts w:ascii="Courier New" w:hAnsi="Courier New" w:cs="Courier New"/>
+        </w:rPr>
+        <w:t>Item Name</w:t>
+      </w:r>
+      <w:r>
+        <w:rPr>
+          <w:rFonts w:ascii="Courier New" w:hAnsi="Courier New" w:cs="Courier New"/>
+        </w:rPr>
+        <w:tab/>
+      </w:r>
+      <w:r>
+        <w:rPr>
+          <w:rFonts w:ascii="Courier New" w:hAnsi="Courier New" w:cs="Courier New"/>
+        </w:rPr>
+        <w:tab/>
+      </w:r>
+      <w:r>
+        <w:rPr>
+          <w:rFonts w:ascii="Courier New" w:hAnsi="Courier New" w:cs="Courier New"/>
+        </w:rPr>
+        <w:tab/>
+      </w:r>
+      <w:r>
+        <w:rPr>
+          <w:rFonts w:ascii="Courier New" w:hAnsi="Courier New" w:cs="Courier New"/>
+        </w:rPr>
+        <w:tab/>
+        <w:t>- BEET</w:t>
+      </w:r>
+    </w:p>
+    <w:p>
+      <w:pPr>
+        <w:pStyle w:val="PlainText"/>
+        <w:rPr>
+          <w:rFonts w:ascii="Courier New" w:hAnsi="Courier New" w:cs="Courier New"/>
+          <w:color w:val="FF0000"/>
+        </w:rPr>
+      </w:pPr>
+      <w:r>
+        <w:rPr>
+          <w:rFonts w:ascii="Courier New" w:hAnsi="Courier New" w:cs="Courier New"/>
+          <w:color w:val="FF0000"/>
+        </w:rPr>
+        <w:t>Amount Received</w:t>
+      </w:r>
+      <w:r>
+        <w:rPr>
+          <w:rFonts w:ascii="Courier New" w:hAnsi="Courier New" w:cs="Courier New"/>
+          <w:color w:val="FF0000"/>
+        </w:rPr>
+        <w:tab/>
+      </w:r>
+      <w:r>
+        <w:rPr>
+          <w:rFonts w:ascii="Courier New" w:hAnsi="Courier New" w:cs="Courier New"/>
+          <w:color w:val="FF0000"/>
+        </w:rPr>
+        <w:tab/>
+      </w:r>
+      <w:r>
+        <w:rPr>
+          <w:rFonts w:ascii="Courier New" w:hAnsi="Courier New" w:cs="Courier New"/>
+          <w:color w:val="FF0000"/>
+        </w:rPr>
+        <w:tab/>
+        <w:t>- 979</w:t>
+      </w:r>
+    </w:p>
+    <w:p>
+      <w:pPr>
+        <w:pStyle w:val="PlainText"/>
+        <w:rPr>
+          <w:rFonts w:ascii="Courier New" w:hAnsi="Courier New" w:cs="Courier New"/>
+        </w:rPr>
+      </w:pPr>
+      <w:r>
+        <w:rPr>
+          <w:rFonts w:ascii="Courier New" w:hAnsi="Courier New" w:cs="Courier New"/>
+        </w:rPr>
+        <w:t>Amount Received mode</w:t>
+      </w:r>
+      <w:r>
+        <w:rPr>
+          <w:rFonts w:ascii="Courier New" w:hAnsi="Courier New" w:cs="Courier New"/>
+        </w:rPr>
+        <w:tab/>
+      </w:r>
+      <w:r>
+        <w:rPr>
+          <w:rFonts w:ascii="Courier New" w:hAnsi="Courier New" w:cs="Courier New"/>
+        </w:rPr>
+        <w:tab/>
+        <w:t>- CASH AND CLEARD</w:t>
+      </w:r>
+    </w:p>
+    <w:p>
+      <w:pPr>
+        <w:pStyle w:val="PlainText"/>
+        <w:rPr>
+          <w:rFonts w:ascii="Courier New" w:hAnsi="Courier New" w:cs="Courier New"/>
+        </w:rPr>
+      </w:pPr>
+    </w:p>
+    <w:p>
+      <w:pPr>
+        <w:pStyle w:val="PlainText"/>
+        <w:rPr>
+          <w:rFonts w:ascii="Courier New" w:hAnsi="Courier New" w:cs="Courier New"/>
+          <w:b/>
+        </w:rPr>
+      </w:pPr>
+    </w:p>
+    <w:p>
+      <w:pPr>
+        <w:pStyle w:val="PlainText"/>
+        <w:rPr>
+          <w:rFonts w:ascii="Courier New" w:hAnsi="Courier New" w:cs="Courier New"/>
+        </w:rPr>
+      </w:pPr>
+    </w:p>
+    <w:p>
+      <w:pPr>
+        <w:pStyle w:val="PlainText"/>
+        <w:rPr>
+          <w:rFonts w:ascii="Courier New" w:hAnsi="Courier New" w:cs="Courier New"/>
+        </w:rPr>
+      </w:pPr>
     </w:p>
     <w:p>
       <w:pPr>

--- a/customer _details/GANGAMMA/SEP/TUMKUR/CS/PURCHASE DETILS.docx
+++ b/customer _details/GANGAMMA/SEP/TUMKUR/CS/PURCHASE DETILS.docx
@@ -7104,13 +7104,7 @@
         <w:rPr>
           <w:rFonts w:ascii="Courier New" w:hAnsi="Courier New" w:cs="Courier New"/>
         </w:rPr>
-        <w:t>MON Feb 11</w:t>
-      </w:r>
-      <w:r>
-        <w:rPr>
-          <w:rFonts w:ascii="Courier New" w:hAnsi="Courier New" w:cs="Courier New"/>
-        </w:rPr>
-        <w:t xml:space="preserve"> 12:08:15 IST 2019</w:t>
+        <w:t>MON Feb 11 12:08:15 IST 2019</w:t>
       </w:r>
     </w:p>
     <w:p>
@@ -7269,6 +7263,566 @@
         <w:tab/>
         <w:t>- CASH AND CLEARD</w:t>
       </w:r>
+    </w:p>
+    <w:p>
+      <w:pPr>
+        <w:pStyle w:val="PlainText"/>
+        <w:rPr>
+          <w:rFonts w:ascii="Courier New" w:hAnsi="Courier New" w:cs="Courier New"/>
+        </w:rPr>
+      </w:pPr>
+    </w:p>
+    <w:p>
+      <w:pPr>
+        <w:pStyle w:val="PlainText"/>
+        <w:rPr>
+          <w:rFonts w:ascii="Courier New" w:hAnsi="Courier New" w:cs="Courier New"/>
+        </w:rPr>
+      </w:pPr>
+      <w:r>
+        <w:rPr>
+          <w:rFonts w:ascii="Courier New" w:hAnsi="Courier New" w:cs="Courier New"/>
+        </w:rPr>
+        <w:t>SUN Feb 17 12:40:21 IST 2019</w:t>
+      </w:r>
+    </w:p>
+    <w:p>
+      <w:pPr>
+        <w:pStyle w:val="PlainText"/>
+        <w:rPr>
+          <w:rFonts w:ascii="Courier New" w:hAnsi="Courier New" w:cs="Courier New"/>
+        </w:rPr>
+      </w:pPr>
+      <w:r>
+        <w:rPr>
+          <w:rFonts w:ascii="Courier New" w:hAnsi="Courier New" w:cs="Courier New"/>
+        </w:rPr>
+        <w:t>Person Name</w:t>
+      </w:r>
+      <w:r>
+        <w:rPr>
+          <w:rFonts w:ascii="Courier New" w:hAnsi="Courier New" w:cs="Courier New"/>
+        </w:rPr>
+        <w:tab/>
+      </w:r>
+      <w:r>
+        <w:rPr>
+          <w:rFonts w:ascii="Courier New" w:hAnsi="Courier New" w:cs="Courier New"/>
+        </w:rPr>
+        <w:tab/>
+      </w:r>
+      <w:r>
+        <w:rPr>
+          <w:rFonts w:ascii="Courier New" w:hAnsi="Courier New" w:cs="Courier New"/>
+        </w:rPr>
+        <w:tab/>
+      </w:r>
+      <w:r>
+        <w:rPr>
+          <w:rFonts w:ascii="Courier New" w:hAnsi="Courier New" w:cs="Courier New"/>
+        </w:rPr>
+        <w:tab/>
+        <w:t>- CS</w:t>
+      </w:r>
+    </w:p>
+    <w:p>
+      <w:pPr>
+        <w:pStyle w:val="PlainText"/>
+        <w:rPr>
+          <w:rFonts w:ascii="Courier New" w:hAnsi="Courier New" w:cs="Courier New"/>
+        </w:rPr>
+      </w:pPr>
+      <w:r>
+        <w:rPr>
+          <w:rFonts w:ascii="Courier New" w:hAnsi="Courier New" w:cs="Courier New"/>
+        </w:rPr>
+        <w:t>Bill number</w:t>
+      </w:r>
+      <w:r>
+        <w:rPr>
+          <w:rFonts w:ascii="Courier New" w:hAnsi="Courier New" w:cs="Courier New"/>
+        </w:rPr>
+        <w:tab/>
+      </w:r>
+      <w:r>
+        <w:rPr>
+          <w:rFonts w:ascii="Courier New" w:hAnsi="Courier New" w:cs="Courier New"/>
+        </w:rPr>
+        <w:tab/>
+      </w:r>
+      <w:r>
+        <w:rPr>
+          <w:rFonts w:ascii="Courier New" w:hAnsi="Courier New" w:cs="Courier New"/>
+        </w:rPr>
+        <w:tab/>
+      </w:r>
+      <w:r>
+        <w:rPr>
+          <w:rFonts w:ascii="Courier New" w:hAnsi="Courier New" w:cs="Courier New"/>
+        </w:rPr>
+        <w:tab/>
+        <w:t>- 10992</w:t>
+      </w:r>
+    </w:p>
+    <w:p>
+      <w:pPr>
+        <w:pStyle w:val="PlainText"/>
+        <w:rPr>
+          <w:rFonts w:ascii="Courier New" w:hAnsi="Courier New" w:cs="Courier New"/>
+        </w:rPr>
+      </w:pPr>
+      <w:r>
+        <w:rPr>
+          <w:rFonts w:ascii="Courier New" w:hAnsi="Courier New" w:cs="Courier New"/>
+        </w:rPr>
+        <w:t>---------------------------------------------------------------</w:t>
+      </w:r>
+    </w:p>
+    <w:p>
+      <w:pPr>
+        <w:pStyle w:val="PlainText"/>
+        <w:rPr>
+          <w:rFonts w:ascii="Courier New" w:hAnsi="Courier New" w:cs="Courier New"/>
+        </w:rPr>
+      </w:pPr>
+      <w:r>
+        <w:rPr>
+          <w:rFonts w:ascii="Courier New" w:hAnsi="Courier New" w:cs="Courier New"/>
+        </w:rPr>
+        <w:t>Item Name</w:t>
+      </w:r>
+      <w:r>
+        <w:rPr>
+          <w:rFonts w:ascii="Courier New" w:hAnsi="Courier New" w:cs="Courier New"/>
+        </w:rPr>
+        <w:tab/>
+      </w:r>
+      <w:r>
+        <w:rPr>
+          <w:rFonts w:ascii="Courier New" w:hAnsi="Courier New" w:cs="Courier New"/>
+        </w:rPr>
+        <w:tab/>
+      </w:r>
+      <w:r>
+        <w:rPr>
+          <w:rFonts w:ascii="Courier New" w:hAnsi="Courier New" w:cs="Courier New"/>
+        </w:rPr>
+        <w:tab/>
+      </w:r>
+      <w:r>
+        <w:rPr>
+          <w:rFonts w:ascii="Courier New" w:hAnsi="Courier New" w:cs="Courier New"/>
+        </w:rPr>
+        <w:tab/>
+        <w:t>- CARROT</w:t>
+      </w:r>
+    </w:p>
+    <w:p>
+      <w:pPr>
+        <w:pStyle w:val="PlainText"/>
+        <w:rPr>
+          <w:rFonts w:ascii="Courier New" w:hAnsi="Courier New" w:cs="Courier New"/>
+        </w:rPr>
+      </w:pPr>
+      <w:r>
+        <w:rPr>
+          <w:rFonts w:ascii="Courier New" w:hAnsi="Courier New" w:cs="Courier New"/>
+        </w:rPr>
+        <w:t>Number of Pockets</w:t>
+      </w:r>
+      <w:r>
+        <w:rPr>
+          <w:rFonts w:ascii="Courier New" w:hAnsi="Courier New" w:cs="Courier New"/>
+        </w:rPr>
+        <w:tab/>
+      </w:r>
+      <w:r>
+        <w:rPr>
+          <w:rFonts w:ascii="Courier New" w:hAnsi="Courier New" w:cs="Courier New"/>
+        </w:rPr>
+        <w:tab/>
+      </w:r>
+      <w:r>
+        <w:rPr>
+          <w:rFonts w:ascii="Courier New" w:hAnsi="Courier New" w:cs="Courier New"/>
+        </w:rPr>
+        <w:tab/>
+        <w:t>- 1</w:t>
+      </w:r>
+    </w:p>
+    <w:p>
+      <w:pPr>
+        <w:pStyle w:val="PlainText"/>
+        <w:rPr>
+          <w:rFonts w:ascii="Courier New" w:hAnsi="Courier New" w:cs="Courier New"/>
+        </w:rPr>
+      </w:pPr>
+      <w:r>
+        <w:rPr>
+          <w:rFonts w:ascii="Courier New" w:hAnsi="Courier New" w:cs="Courier New"/>
+        </w:rPr>
+        <w:t>Number of KGs</w:t>
+      </w:r>
+      <w:r>
+        <w:rPr>
+          <w:rFonts w:ascii="Courier New" w:hAnsi="Courier New" w:cs="Courier New"/>
+        </w:rPr>
+        <w:tab/>
+      </w:r>
+      <w:r>
+        <w:rPr>
+          <w:rFonts w:ascii="Courier New" w:hAnsi="Courier New" w:cs="Courier New"/>
+        </w:rPr>
+        <w:tab/>
+      </w:r>
+      <w:r>
+        <w:rPr>
+          <w:rFonts w:ascii="Courier New" w:hAnsi="Courier New" w:cs="Courier New"/>
+        </w:rPr>
+        <w:tab/>
+        <w:t>- 81</w:t>
+      </w:r>
+    </w:p>
+    <w:p>
+      <w:pPr>
+        <w:pStyle w:val="PlainText"/>
+        <w:rPr>
+          <w:rFonts w:ascii="Courier New" w:hAnsi="Courier New" w:cs="Courier New"/>
+        </w:rPr>
+      </w:pPr>
+      <w:r>
+        <w:rPr>
+          <w:rFonts w:ascii="Courier New" w:hAnsi="Courier New" w:cs="Courier New"/>
+        </w:rPr>
+        <w:t>Rate</w:t>
+      </w:r>
+      <w:r>
+        <w:rPr>
+          <w:rFonts w:ascii="Courier New" w:hAnsi="Courier New" w:cs="Courier New"/>
+        </w:rPr>
+        <w:tab/>
+      </w:r>
+      <w:r>
+        <w:rPr>
+          <w:rFonts w:ascii="Courier New" w:hAnsi="Courier New" w:cs="Courier New"/>
+        </w:rPr>
+        <w:tab/>
+      </w:r>
+      <w:r>
+        <w:rPr>
+          <w:rFonts w:ascii="Courier New" w:hAnsi="Courier New" w:cs="Courier New"/>
+        </w:rPr>
+        <w:tab/>
+      </w:r>
+      <w:r>
+        <w:rPr>
+          <w:rFonts w:ascii="Courier New" w:hAnsi="Courier New" w:cs="Courier New"/>
+        </w:rPr>
+        <w:tab/>
+      </w:r>
+      <w:r>
+        <w:rPr>
+          <w:rFonts w:ascii="Courier New" w:hAnsi="Courier New" w:cs="Courier New"/>
+        </w:rPr>
+        <w:tab/>
+        <w:t>- 10</w:t>
+      </w:r>
+    </w:p>
+    <w:p>
+      <w:pPr>
+        <w:pStyle w:val="PlainText"/>
+        <w:rPr>
+          <w:rFonts w:ascii="Courier New" w:hAnsi="Courier New" w:cs="Courier New"/>
+        </w:rPr>
+      </w:pPr>
+      <w:r>
+        <w:rPr>
+          <w:rFonts w:ascii="Courier New" w:hAnsi="Courier New" w:cs="Courier New"/>
+        </w:rPr>
+        <w:t>Total Price</w:t>
+      </w:r>
+      <w:r>
+        <w:rPr>
+          <w:rFonts w:ascii="Courier New" w:hAnsi="Courier New" w:cs="Courier New"/>
+        </w:rPr>
+        <w:tab/>
+      </w:r>
+      <w:r>
+        <w:rPr>
+          <w:rFonts w:ascii="Courier New" w:hAnsi="Courier New" w:cs="Courier New"/>
+        </w:rPr>
+        <w:tab/>
+      </w:r>
+      <w:r>
+        <w:rPr>
+          <w:rFonts w:ascii="Courier New" w:hAnsi="Courier New" w:cs="Courier New"/>
+        </w:rPr>
+        <w:tab/>
+      </w:r>
+      <w:r>
+        <w:rPr>
+          <w:rFonts w:ascii="Courier New" w:hAnsi="Courier New" w:cs="Courier New"/>
+        </w:rPr>
+        <w:tab/>
+        <w:t>- 810.0</w:t>
+      </w:r>
+    </w:p>
+    <w:p>
+      <w:pPr>
+        <w:pStyle w:val="PlainText"/>
+        <w:rPr>
+          <w:rFonts w:ascii="Courier New" w:hAnsi="Courier New" w:cs="Courier New"/>
+          <w:b/>
+        </w:rPr>
+      </w:pPr>
+      <w:r>
+        <w:rPr>
+          <w:rFonts w:ascii="Courier New" w:hAnsi="Courier New" w:cs="Courier New"/>
+          <w:b/>
+        </w:rPr>
+        <w:t>Amount balance</w:t>
+      </w:r>
+      <w:r>
+        <w:rPr>
+          <w:rFonts w:ascii="Courier New" w:hAnsi="Courier New" w:cs="Courier New"/>
+          <w:b/>
+        </w:rPr>
+        <w:tab/>
+      </w:r>
+      <w:r>
+        <w:rPr>
+          <w:rFonts w:ascii="Courier New" w:hAnsi="Courier New" w:cs="Courier New"/>
+          <w:b/>
+        </w:rPr>
+        <w:tab/>
+      </w:r>
+      <w:r>
+        <w:rPr>
+          <w:rFonts w:ascii="Courier New" w:hAnsi="Courier New" w:cs="Courier New"/>
+          <w:b/>
+        </w:rPr>
+        <w:tab/>
+        <w:t>- 810.0</w:t>
+      </w:r>
+    </w:p>
+    <w:p>
+      <w:pPr>
+        <w:pStyle w:val="PlainText"/>
+        <w:rPr>
+          <w:rFonts w:ascii="Courier New" w:hAnsi="Courier New" w:cs="Courier New"/>
+          <w:b/>
+        </w:rPr>
+      </w:pPr>
+    </w:p>
+    <w:p>
+      <w:pPr>
+        <w:pStyle w:val="PlainText"/>
+        <w:rPr>
+          <w:rFonts w:ascii="Courier New" w:hAnsi="Courier New" w:cs="Courier New"/>
+        </w:rPr>
+      </w:pPr>
+      <w:r>
+        <w:rPr>
+          <w:rFonts w:ascii="Courier New" w:hAnsi="Courier New" w:cs="Courier New"/>
+        </w:rPr>
+        <w:t>MON Feb 18</w:t>
+      </w:r>
+      <w:r>
+        <w:rPr>
+          <w:rFonts w:ascii="Courier New" w:hAnsi="Courier New" w:cs="Courier New"/>
+        </w:rPr>
+        <w:t xml:space="preserve"> 11:27:22 IST 2019</w:t>
+      </w:r>
+    </w:p>
+    <w:p>
+      <w:pPr>
+        <w:pStyle w:val="PlainText"/>
+        <w:rPr>
+          <w:rFonts w:ascii="Courier New" w:hAnsi="Courier New" w:cs="Courier New"/>
+        </w:rPr>
+      </w:pPr>
+      <w:r>
+        <w:rPr>
+          <w:rFonts w:ascii="Courier New" w:hAnsi="Courier New" w:cs="Courier New"/>
+        </w:rPr>
+        <w:t>Person Name</w:t>
+      </w:r>
+      <w:r>
+        <w:rPr>
+          <w:rFonts w:ascii="Courier New" w:hAnsi="Courier New" w:cs="Courier New"/>
+        </w:rPr>
+        <w:tab/>
+      </w:r>
+      <w:r>
+        <w:rPr>
+          <w:rFonts w:ascii="Courier New" w:hAnsi="Courier New" w:cs="Courier New"/>
+        </w:rPr>
+        <w:tab/>
+      </w:r>
+      <w:r>
+        <w:rPr>
+          <w:rFonts w:ascii="Courier New" w:hAnsi="Courier New" w:cs="Courier New"/>
+        </w:rPr>
+        <w:tab/>
+      </w:r>
+      <w:r>
+        <w:rPr>
+          <w:rFonts w:ascii="Courier New" w:hAnsi="Courier New" w:cs="Courier New"/>
+        </w:rPr>
+        <w:tab/>
+        <w:t>- CS</w:t>
+      </w:r>
+    </w:p>
+    <w:p>
+      <w:pPr>
+        <w:pStyle w:val="PlainText"/>
+        <w:rPr>
+          <w:rFonts w:ascii="Courier New" w:hAnsi="Courier New" w:cs="Courier New"/>
+        </w:rPr>
+      </w:pPr>
+      <w:r>
+        <w:rPr>
+          <w:rFonts w:ascii="Courier New" w:hAnsi="Courier New" w:cs="Courier New"/>
+        </w:rPr>
+        <w:t>---------------------------------------------------------------</w:t>
+      </w:r>
+    </w:p>
+    <w:p>
+      <w:pPr>
+        <w:pStyle w:val="PlainText"/>
+        <w:rPr>
+          <w:rFonts w:ascii="Courier New" w:hAnsi="Courier New" w:cs="Courier New"/>
+        </w:rPr>
+      </w:pPr>
+      <w:r>
+        <w:rPr>
+          <w:rFonts w:ascii="Courier New" w:hAnsi="Courier New" w:cs="Courier New"/>
+        </w:rPr>
+        <w:t>Item Name</w:t>
+      </w:r>
+      <w:r>
+        <w:rPr>
+          <w:rFonts w:ascii="Courier New" w:hAnsi="Courier New" w:cs="Courier New"/>
+        </w:rPr>
+        <w:tab/>
+      </w:r>
+      <w:r>
+        <w:rPr>
+          <w:rFonts w:ascii="Courier New" w:hAnsi="Courier New" w:cs="Courier New"/>
+        </w:rPr>
+        <w:tab/>
+      </w:r>
+      <w:r>
+        <w:rPr>
+          <w:rFonts w:ascii="Courier New" w:hAnsi="Courier New" w:cs="Courier New"/>
+        </w:rPr>
+        <w:tab/>
+      </w:r>
+      <w:r>
+        <w:rPr>
+          <w:rFonts w:ascii="Courier New" w:hAnsi="Courier New" w:cs="Courier New"/>
+        </w:rPr>
+        <w:tab/>
+        <w:t>- BEET</w:t>
+      </w:r>
+    </w:p>
+    <w:p>
+      <w:pPr>
+        <w:pStyle w:val="PlainText"/>
+        <w:rPr>
+          <w:rFonts w:ascii="Courier New" w:hAnsi="Courier New" w:cs="Courier New"/>
+          <w:color w:val="FF0000"/>
+        </w:rPr>
+      </w:pPr>
+      <w:r>
+        <w:rPr>
+          <w:rFonts w:ascii="Courier New" w:hAnsi="Courier New" w:cs="Courier New"/>
+          <w:color w:val="FF0000"/>
+        </w:rPr>
+        <w:t>Amount Received</w:t>
+      </w:r>
+      <w:r>
+        <w:rPr>
+          <w:rFonts w:ascii="Courier New" w:hAnsi="Courier New" w:cs="Courier New"/>
+          <w:color w:val="FF0000"/>
+        </w:rPr>
+        <w:tab/>
+      </w:r>
+      <w:r>
+        <w:rPr>
+          <w:rFonts w:ascii="Courier New" w:hAnsi="Courier New" w:cs="Courier New"/>
+          <w:color w:val="FF0000"/>
+        </w:rPr>
+        <w:tab/>
+      </w:r>
+      <w:r>
+        <w:rPr>
+          <w:rFonts w:ascii="Courier New" w:hAnsi="Courier New" w:cs="Courier New"/>
+          <w:color w:val="FF0000"/>
+        </w:rPr>
+        <w:tab/>
+        <w:t>- 810</w:t>
+      </w:r>
+    </w:p>
+    <w:p>
+      <w:pPr>
+        <w:pStyle w:val="PlainText"/>
+        <w:rPr>
+          <w:rFonts w:ascii="Courier New" w:hAnsi="Courier New" w:cs="Courier New"/>
+        </w:rPr>
+      </w:pPr>
+      <w:r>
+        <w:rPr>
+          <w:rFonts w:ascii="Courier New" w:hAnsi="Courier New" w:cs="Courier New"/>
+        </w:rPr>
+        <w:t>Amount Received mode</w:t>
+      </w:r>
+      <w:r>
+        <w:rPr>
+          <w:rFonts w:ascii="Courier New" w:hAnsi="Courier New" w:cs="Courier New"/>
+        </w:rPr>
+        <w:tab/>
+      </w:r>
+      <w:r>
+        <w:rPr>
+          <w:rFonts w:ascii="Courier New" w:hAnsi="Courier New" w:cs="Courier New"/>
+        </w:rPr>
+        <w:tab/>
+        <w:t>- CASH AND CLEARD</w:t>
+      </w:r>
+    </w:p>
+    <w:p>
+      <w:pPr>
+        <w:pStyle w:val="PlainText"/>
+        <w:rPr>
+          <w:rFonts w:ascii="Courier New" w:hAnsi="Courier New" w:cs="Courier New"/>
+        </w:rPr>
+      </w:pPr>
+    </w:p>
+    <w:p>
+      <w:pPr>
+        <w:pStyle w:val="PlainText"/>
+        <w:rPr>
+          <w:rFonts w:ascii="Courier New" w:hAnsi="Courier New" w:cs="Courier New"/>
+          <w:b/>
+        </w:rPr>
+      </w:pPr>
+    </w:p>
+    <w:p>
+      <w:pPr>
+        <w:pStyle w:val="PlainText"/>
+        <w:rPr>
+          <w:rFonts w:ascii="Courier New" w:hAnsi="Courier New" w:cs="Courier New"/>
+        </w:rPr>
+      </w:pPr>
+    </w:p>
+    <w:p>
+      <w:pPr>
+        <w:pStyle w:val="PlainText"/>
+        <w:rPr>
+          <w:rFonts w:ascii="Courier New" w:hAnsi="Courier New" w:cs="Courier New"/>
+        </w:rPr>
+      </w:pPr>
     </w:p>
     <w:p>
       <w:pPr>

--- a/customer _details/GANGAMMA/SEP/TUMKUR/CS/PURCHASE DETILS.docx
+++ b/customer _details/GANGAMMA/SEP/TUMKUR/CS/PURCHASE DETILS.docx
@@ -7625,13 +7625,7 @@
         <w:rPr>
           <w:rFonts w:ascii="Courier New" w:hAnsi="Courier New" w:cs="Courier New"/>
         </w:rPr>
-        <w:t>MON Feb 18</w:t>
-      </w:r>
-      <w:r>
-        <w:rPr>
-          <w:rFonts w:ascii="Courier New" w:hAnsi="Courier New" w:cs="Courier New"/>
-        </w:rPr>
-        <w:t xml:space="preserve"> 11:27:22 IST 2019</w:t>
+        <w:t>MON Feb 18 11:27:22 IST 2019</w:t>
       </w:r>
     </w:p>
     <w:p>
@@ -7790,6 +7784,369 @@
         <w:tab/>
         <w:t>- CASH AND CLEARD</w:t>
       </w:r>
+    </w:p>
+    <w:p>
+      <w:pPr>
+        <w:pStyle w:val="PlainText"/>
+        <w:rPr>
+          <w:rFonts w:ascii="Courier New" w:hAnsi="Courier New" w:cs="Courier New"/>
+        </w:rPr>
+      </w:pPr>
+    </w:p>
+    <w:p>
+      <w:pPr>
+        <w:pStyle w:val="PlainText"/>
+        <w:rPr>
+          <w:rFonts w:ascii="Courier New" w:hAnsi="Courier New" w:cs="Courier New"/>
+        </w:rPr>
+      </w:pPr>
+      <w:r>
+        <w:rPr>
+          <w:rFonts w:ascii="Courier New" w:hAnsi="Courier New" w:cs="Courier New"/>
+        </w:rPr>
+        <w:t>SUN Feb 24</w:t>
+      </w:r>
+      <w:r>
+        <w:rPr>
+          <w:rFonts w:ascii="Courier New" w:hAnsi="Courier New" w:cs="Courier New"/>
+        </w:rPr>
+        <w:t xml:space="preserve"> 15:16:57 IST 2019</w:t>
+      </w:r>
+    </w:p>
+    <w:p>
+      <w:pPr>
+        <w:pStyle w:val="PlainText"/>
+        <w:rPr>
+          <w:rFonts w:ascii="Courier New" w:hAnsi="Courier New" w:cs="Courier New"/>
+        </w:rPr>
+      </w:pPr>
+      <w:r>
+        <w:rPr>
+          <w:rFonts w:ascii="Courier New" w:hAnsi="Courier New" w:cs="Courier New"/>
+        </w:rPr>
+        <w:t>Person Name</w:t>
+      </w:r>
+      <w:r>
+        <w:rPr>
+          <w:rFonts w:ascii="Courier New" w:hAnsi="Courier New" w:cs="Courier New"/>
+        </w:rPr>
+        <w:tab/>
+      </w:r>
+      <w:r>
+        <w:rPr>
+          <w:rFonts w:ascii="Courier New" w:hAnsi="Courier New" w:cs="Courier New"/>
+        </w:rPr>
+        <w:tab/>
+      </w:r>
+      <w:r>
+        <w:rPr>
+          <w:rFonts w:ascii="Courier New" w:hAnsi="Courier New" w:cs="Courier New"/>
+        </w:rPr>
+        <w:tab/>
+      </w:r>
+      <w:r>
+        <w:rPr>
+          <w:rFonts w:ascii="Courier New" w:hAnsi="Courier New" w:cs="Courier New"/>
+        </w:rPr>
+        <w:tab/>
+        <w:t>- CS</w:t>
+      </w:r>
+    </w:p>
+    <w:p>
+      <w:pPr>
+        <w:pStyle w:val="PlainText"/>
+        <w:rPr>
+          <w:rFonts w:ascii="Courier New" w:hAnsi="Courier New" w:cs="Courier New"/>
+        </w:rPr>
+      </w:pPr>
+      <w:r>
+        <w:rPr>
+          <w:rFonts w:ascii="Courier New" w:hAnsi="Courier New" w:cs="Courier New"/>
+        </w:rPr>
+        <w:t>Bill number</w:t>
+      </w:r>
+      <w:r>
+        <w:rPr>
+          <w:rFonts w:ascii="Courier New" w:hAnsi="Courier New" w:cs="Courier New"/>
+        </w:rPr>
+        <w:tab/>
+      </w:r>
+      <w:r>
+        <w:rPr>
+          <w:rFonts w:ascii="Courier New" w:hAnsi="Courier New" w:cs="Courier New"/>
+        </w:rPr>
+        <w:tab/>
+      </w:r>
+      <w:r>
+        <w:rPr>
+          <w:rFonts w:ascii="Courier New" w:hAnsi="Courier New" w:cs="Courier New"/>
+        </w:rPr>
+        <w:tab/>
+      </w:r>
+      <w:r>
+        <w:rPr>
+          <w:rFonts w:ascii="Courier New" w:hAnsi="Courier New" w:cs="Courier New"/>
+        </w:rPr>
+        <w:tab/>
+        <w:t>- 11151</w:t>
+      </w:r>
+    </w:p>
+    <w:p>
+      <w:pPr>
+        <w:pStyle w:val="PlainText"/>
+        <w:rPr>
+          <w:rFonts w:ascii="Courier New" w:hAnsi="Courier New" w:cs="Courier New"/>
+        </w:rPr>
+      </w:pPr>
+      <w:r>
+        <w:rPr>
+          <w:rFonts w:ascii="Courier New" w:hAnsi="Courier New" w:cs="Courier New"/>
+        </w:rPr>
+        <w:t>---------------------------------------------------------------</w:t>
+      </w:r>
+    </w:p>
+    <w:p>
+      <w:pPr>
+        <w:pStyle w:val="PlainText"/>
+        <w:rPr>
+          <w:rFonts w:ascii="Courier New" w:hAnsi="Courier New" w:cs="Courier New"/>
+        </w:rPr>
+      </w:pPr>
+      <w:r>
+        <w:rPr>
+          <w:rFonts w:ascii="Courier New" w:hAnsi="Courier New" w:cs="Courier New"/>
+        </w:rPr>
+        <w:t>Item Name</w:t>
+      </w:r>
+      <w:r>
+        <w:rPr>
+          <w:rFonts w:ascii="Courier New" w:hAnsi="Courier New" w:cs="Courier New"/>
+        </w:rPr>
+        <w:tab/>
+      </w:r>
+      <w:r>
+        <w:rPr>
+          <w:rFonts w:ascii="Courier New" w:hAnsi="Courier New" w:cs="Courier New"/>
+        </w:rPr>
+        <w:tab/>
+      </w:r>
+      <w:r>
+        <w:rPr>
+          <w:rFonts w:ascii="Courier New" w:hAnsi="Courier New" w:cs="Courier New"/>
+        </w:rPr>
+        <w:tab/>
+      </w:r>
+      <w:r>
+        <w:rPr>
+          <w:rFonts w:ascii="Courier New" w:hAnsi="Courier New" w:cs="Courier New"/>
+        </w:rPr>
+        <w:tab/>
+        <w:t>- CARROT</w:t>
+      </w:r>
+    </w:p>
+    <w:p>
+      <w:pPr>
+        <w:pStyle w:val="PlainText"/>
+        <w:rPr>
+          <w:rFonts w:ascii="Courier New" w:hAnsi="Courier New" w:cs="Courier New"/>
+        </w:rPr>
+      </w:pPr>
+      <w:r>
+        <w:rPr>
+          <w:rFonts w:ascii="Courier New" w:hAnsi="Courier New" w:cs="Courier New"/>
+        </w:rPr>
+        <w:t>Number of Pockets</w:t>
+      </w:r>
+      <w:r>
+        <w:rPr>
+          <w:rFonts w:ascii="Courier New" w:hAnsi="Courier New" w:cs="Courier New"/>
+        </w:rPr>
+        <w:tab/>
+      </w:r>
+      <w:r>
+        <w:rPr>
+          <w:rFonts w:ascii="Courier New" w:hAnsi="Courier New" w:cs="Courier New"/>
+        </w:rPr>
+        <w:tab/>
+      </w:r>
+      <w:r>
+        <w:rPr>
+          <w:rFonts w:ascii="Courier New" w:hAnsi="Courier New" w:cs="Courier New"/>
+        </w:rPr>
+        <w:tab/>
+        <w:t>- 1</w:t>
+      </w:r>
+    </w:p>
+    <w:p>
+      <w:pPr>
+        <w:pStyle w:val="PlainText"/>
+        <w:rPr>
+          <w:rFonts w:ascii="Courier New" w:hAnsi="Courier New" w:cs="Courier New"/>
+        </w:rPr>
+      </w:pPr>
+      <w:r>
+        <w:rPr>
+          <w:rFonts w:ascii="Courier New" w:hAnsi="Courier New" w:cs="Courier New"/>
+        </w:rPr>
+        <w:t>Number of KGs</w:t>
+      </w:r>
+      <w:r>
+        <w:rPr>
+          <w:rFonts w:ascii="Courier New" w:hAnsi="Courier New" w:cs="Courier New"/>
+        </w:rPr>
+        <w:tab/>
+      </w:r>
+      <w:r>
+        <w:rPr>
+          <w:rFonts w:ascii="Courier New" w:hAnsi="Courier New" w:cs="Courier New"/>
+        </w:rPr>
+        <w:tab/>
+      </w:r>
+      <w:r>
+        <w:rPr>
+          <w:rFonts w:ascii="Courier New" w:hAnsi="Courier New" w:cs="Courier New"/>
+        </w:rPr>
+        <w:tab/>
+        <w:t>- 94</w:t>
+      </w:r>
+    </w:p>
+    <w:p>
+      <w:pPr>
+        <w:pStyle w:val="PlainText"/>
+        <w:rPr>
+          <w:rFonts w:ascii="Courier New" w:hAnsi="Courier New" w:cs="Courier New"/>
+        </w:rPr>
+      </w:pPr>
+      <w:r>
+        <w:rPr>
+          <w:rFonts w:ascii="Courier New" w:hAnsi="Courier New" w:cs="Courier New"/>
+        </w:rPr>
+        <w:t>Rate</w:t>
+      </w:r>
+      <w:r>
+        <w:rPr>
+          <w:rFonts w:ascii="Courier New" w:hAnsi="Courier New" w:cs="Courier New"/>
+        </w:rPr>
+        <w:tab/>
+      </w:r>
+      <w:r>
+        <w:rPr>
+          <w:rFonts w:ascii="Courier New" w:hAnsi="Courier New" w:cs="Courier New"/>
+        </w:rPr>
+        <w:tab/>
+      </w:r>
+      <w:r>
+        <w:rPr>
+          <w:rFonts w:ascii="Courier New" w:hAnsi="Courier New" w:cs="Courier New"/>
+        </w:rPr>
+        <w:tab/>
+      </w:r>
+      <w:r>
+        <w:rPr>
+          <w:rFonts w:ascii="Courier New" w:hAnsi="Courier New" w:cs="Courier New"/>
+        </w:rPr>
+        <w:tab/>
+      </w:r>
+      <w:r>
+        <w:rPr>
+          <w:rFonts w:ascii="Courier New" w:hAnsi="Courier New" w:cs="Courier New"/>
+        </w:rPr>
+        <w:tab/>
+        <w:t>- 11</w:t>
+      </w:r>
+    </w:p>
+    <w:p>
+      <w:pPr>
+        <w:pStyle w:val="PlainText"/>
+        <w:rPr>
+          <w:rFonts w:ascii="Courier New" w:hAnsi="Courier New" w:cs="Courier New"/>
+        </w:rPr>
+      </w:pPr>
+      <w:r>
+        <w:rPr>
+          <w:rFonts w:ascii="Courier New" w:hAnsi="Courier New" w:cs="Courier New"/>
+        </w:rPr>
+        <w:t>Total Price</w:t>
+      </w:r>
+      <w:r>
+        <w:rPr>
+          <w:rFonts w:ascii="Courier New" w:hAnsi="Courier New" w:cs="Courier New"/>
+        </w:rPr>
+        <w:tab/>
+      </w:r>
+      <w:r>
+        <w:rPr>
+          <w:rFonts w:ascii="Courier New" w:hAnsi="Courier New" w:cs="Courier New"/>
+        </w:rPr>
+        <w:tab/>
+      </w:r>
+      <w:r>
+        <w:rPr>
+          <w:rFonts w:ascii="Courier New" w:hAnsi="Courier New" w:cs="Courier New"/>
+        </w:rPr>
+        <w:tab/>
+      </w:r>
+      <w:r>
+        <w:rPr>
+          <w:rFonts w:ascii="Courier New" w:hAnsi="Courier New" w:cs="Courier New"/>
+        </w:rPr>
+        <w:tab/>
+        <w:t>- 1034.0</w:t>
+      </w:r>
+    </w:p>
+    <w:p>
+      <w:pPr>
+        <w:pStyle w:val="PlainText"/>
+        <w:rPr>
+          <w:rFonts w:ascii="Courier New" w:hAnsi="Courier New" w:cs="Courier New"/>
+          <w:b/>
+        </w:rPr>
+      </w:pPr>
+      <w:r>
+        <w:rPr>
+          <w:rFonts w:ascii="Courier New" w:hAnsi="Courier New" w:cs="Courier New"/>
+          <w:b/>
+        </w:rPr>
+        <w:t>Amount balance</w:t>
+      </w:r>
+      <w:r>
+        <w:rPr>
+          <w:rFonts w:ascii="Courier New" w:hAnsi="Courier New" w:cs="Courier New"/>
+          <w:b/>
+        </w:rPr>
+        <w:tab/>
+      </w:r>
+      <w:r>
+        <w:rPr>
+          <w:rFonts w:ascii="Courier New" w:hAnsi="Courier New" w:cs="Courier New"/>
+          <w:b/>
+        </w:rPr>
+        <w:tab/>
+      </w:r>
+      <w:r>
+        <w:rPr>
+          <w:rFonts w:ascii="Courier New" w:hAnsi="Courier New" w:cs="Courier New"/>
+          <w:b/>
+        </w:rPr>
+        <w:tab/>
+        <w:t>- 1034.0</w:t>
+      </w:r>
+    </w:p>
+    <w:p>
+      <w:pPr>
+        <w:pStyle w:val="PlainText"/>
+        <w:rPr>
+          <w:rFonts w:ascii="Courier New" w:hAnsi="Courier New" w:cs="Courier New"/>
+        </w:rPr>
+      </w:pPr>
+    </w:p>
+    <w:p>
+      <w:pPr>
+        <w:pStyle w:val="PlainText"/>
+        <w:rPr>
+          <w:rFonts w:ascii="Courier New" w:hAnsi="Courier New" w:cs="Courier New"/>
+        </w:rPr>
+      </w:pPr>
     </w:p>
     <w:p>
       <w:pPr>

--- a/customer _details/GANGAMMA/SEP/TUMKUR/CS/PURCHASE DETILS.docx
+++ b/customer _details/GANGAMMA/SEP/TUMKUR/CS/PURCHASE DETILS.docx
@@ -7804,13 +7804,7 @@
         <w:rPr>
           <w:rFonts w:ascii="Courier New" w:hAnsi="Courier New" w:cs="Courier New"/>
         </w:rPr>
-        <w:t>SUN Feb 24</w:t>
-      </w:r>
-      <w:r>
-        <w:rPr>
-          <w:rFonts w:ascii="Courier New" w:hAnsi="Courier New" w:cs="Courier New"/>
-        </w:rPr>
-        <w:t xml:space="preserve"> 15:16:57 IST 2019</w:t>
+        <w:t>SUN Feb 24 15:16:57 IST 2019</w:t>
       </w:r>
     </w:p>
     <w:p>
@@ -8131,6 +8125,209 @@
         <w:tab/>
         <w:t>- 1034.0</w:t>
       </w:r>
+    </w:p>
+    <w:p>
+      <w:pPr>
+        <w:pStyle w:val="PlainText"/>
+        <w:rPr>
+          <w:rFonts w:ascii="Courier New" w:hAnsi="Courier New" w:cs="Courier New"/>
+          <w:b/>
+        </w:rPr>
+      </w:pPr>
+    </w:p>
+    <w:p>
+      <w:pPr>
+        <w:pStyle w:val="PlainText"/>
+        <w:rPr>
+          <w:rFonts w:ascii="Courier New" w:hAnsi="Courier New" w:cs="Courier New"/>
+        </w:rPr>
+      </w:pPr>
+      <w:r>
+        <w:rPr>
+          <w:rFonts w:ascii="Courier New" w:hAnsi="Courier New" w:cs="Courier New"/>
+        </w:rPr>
+        <w:t>MON Feb 25</w:t>
+      </w:r>
+      <w:r>
+        <w:rPr>
+          <w:rFonts w:ascii="Courier New" w:hAnsi="Courier New" w:cs="Courier New"/>
+        </w:rPr>
+        <w:t xml:space="preserve"> 14:03:28 IST 2019</w:t>
+      </w:r>
+    </w:p>
+    <w:p>
+      <w:pPr>
+        <w:pStyle w:val="PlainText"/>
+        <w:rPr>
+          <w:rFonts w:ascii="Courier New" w:hAnsi="Courier New" w:cs="Courier New"/>
+        </w:rPr>
+      </w:pPr>
+      <w:r>
+        <w:rPr>
+          <w:rFonts w:ascii="Courier New" w:hAnsi="Courier New" w:cs="Courier New"/>
+        </w:rPr>
+        <w:t>Person Name</w:t>
+      </w:r>
+      <w:r>
+        <w:rPr>
+          <w:rFonts w:ascii="Courier New" w:hAnsi="Courier New" w:cs="Courier New"/>
+        </w:rPr>
+        <w:tab/>
+      </w:r>
+      <w:r>
+        <w:rPr>
+          <w:rFonts w:ascii="Courier New" w:hAnsi="Courier New" w:cs="Courier New"/>
+        </w:rPr>
+        <w:tab/>
+      </w:r>
+      <w:r>
+        <w:rPr>
+          <w:rFonts w:ascii="Courier New" w:hAnsi="Courier New" w:cs="Courier New"/>
+        </w:rPr>
+        <w:tab/>
+      </w:r>
+      <w:r>
+        <w:rPr>
+          <w:rFonts w:ascii="Courier New" w:hAnsi="Courier New" w:cs="Courier New"/>
+        </w:rPr>
+        <w:tab/>
+        <w:t>- CS</w:t>
+      </w:r>
+    </w:p>
+    <w:p>
+      <w:pPr>
+        <w:pStyle w:val="PlainText"/>
+        <w:rPr>
+          <w:rFonts w:ascii="Courier New" w:hAnsi="Courier New" w:cs="Courier New"/>
+        </w:rPr>
+      </w:pPr>
+      <w:r>
+        <w:rPr>
+          <w:rFonts w:ascii="Courier New" w:hAnsi="Courier New" w:cs="Courier New"/>
+        </w:rPr>
+        <w:t>---------------------------------------------------------------</w:t>
+      </w:r>
+    </w:p>
+    <w:p>
+      <w:pPr>
+        <w:pStyle w:val="PlainText"/>
+        <w:rPr>
+          <w:rFonts w:ascii="Courier New" w:hAnsi="Courier New" w:cs="Courier New"/>
+        </w:rPr>
+      </w:pPr>
+      <w:r>
+        <w:rPr>
+          <w:rFonts w:ascii="Courier New" w:hAnsi="Courier New" w:cs="Courier New"/>
+        </w:rPr>
+        <w:t>Item Name</w:t>
+      </w:r>
+      <w:r>
+        <w:rPr>
+          <w:rFonts w:ascii="Courier New" w:hAnsi="Courier New" w:cs="Courier New"/>
+        </w:rPr>
+        <w:tab/>
+      </w:r>
+      <w:r>
+        <w:rPr>
+          <w:rFonts w:ascii="Courier New" w:hAnsi="Courier New" w:cs="Courier New"/>
+        </w:rPr>
+        <w:tab/>
+      </w:r>
+      <w:r>
+        <w:rPr>
+          <w:rFonts w:ascii="Courier New" w:hAnsi="Courier New" w:cs="Courier New"/>
+        </w:rPr>
+        <w:tab/>
+      </w:r>
+      <w:r>
+        <w:rPr>
+          <w:rFonts w:ascii="Courier New" w:hAnsi="Courier New" w:cs="Courier New"/>
+        </w:rPr>
+        <w:tab/>
+        <w:t>- BEET</w:t>
+      </w:r>
+    </w:p>
+    <w:p>
+      <w:pPr>
+        <w:pStyle w:val="PlainText"/>
+        <w:rPr>
+          <w:rFonts w:ascii="Courier New" w:hAnsi="Courier New" w:cs="Courier New"/>
+          <w:color w:val="FF0000"/>
+        </w:rPr>
+      </w:pPr>
+      <w:r>
+        <w:rPr>
+          <w:rFonts w:ascii="Courier New" w:hAnsi="Courier New" w:cs="Courier New"/>
+          <w:color w:val="FF0000"/>
+        </w:rPr>
+        <w:t>Amount Received</w:t>
+      </w:r>
+      <w:r>
+        <w:rPr>
+          <w:rFonts w:ascii="Courier New" w:hAnsi="Courier New" w:cs="Courier New"/>
+          <w:color w:val="FF0000"/>
+        </w:rPr>
+        <w:tab/>
+      </w:r>
+      <w:r>
+        <w:rPr>
+          <w:rFonts w:ascii="Courier New" w:hAnsi="Courier New" w:cs="Courier New"/>
+          <w:color w:val="FF0000"/>
+        </w:rPr>
+        <w:tab/>
+      </w:r>
+      <w:r>
+        <w:rPr>
+          <w:rFonts w:ascii="Courier New" w:hAnsi="Courier New" w:cs="Courier New"/>
+          <w:color w:val="FF0000"/>
+        </w:rPr>
+        <w:tab/>
+        <w:t>- 1034</w:t>
+      </w:r>
+    </w:p>
+    <w:p>
+      <w:pPr>
+        <w:pStyle w:val="PlainText"/>
+        <w:rPr>
+          <w:rFonts w:ascii="Courier New" w:hAnsi="Courier New" w:cs="Courier New"/>
+        </w:rPr>
+      </w:pPr>
+      <w:r>
+        <w:rPr>
+          <w:rFonts w:ascii="Courier New" w:hAnsi="Courier New" w:cs="Courier New"/>
+        </w:rPr>
+        <w:t>Amount Received mode</w:t>
+      </w:r>
+      <w:r>
+        <w:rPr>
+          <w:rFonts w:ascii="Courier New" w:hAnsi="Courier New" w:cs="Courier New"/>
+        </w:rPr>
+        <w:tab/>
+      </w:r>
+      <w:r>
+        <w:rPr>
+          <w:rFonts w:ascii="Courier New" w:hAnsi="Courier New" w:cs="Courier New"/>
+        </w:rPr>
+        <w:tab/>
+        <w:t>- CASH AND CLEARD</w:t>
+      </w:r>
+    </w:p>
+    <w:p>
+      <w:pPr>
+        <w:pStyle w:val="PlainText"/>
+        <w:rPr>
+          <w:rFonts w:ascii="Courier New" w:hAnsi="Courier New" w:cs="Courier New"/>
+        </w:rPr>
+      </w:pPr>
+    </w:p>
+    <w:p>
+      <w:pPr>
+        <w:pStyle w:val="PlainText"/>
+        <w:rPr>
+          <w:rFonts w:ascii="Courier New" w:hAnsi="Courier New" w:cs="Courier New"/>
+          <w:b/>
+        </w:rPr>
+      </w:pPr>
     </w:p>
     <w:p>
       <w:pPr>

--- a/customer _details/GANGAMMA/SEP/TUMKUR/CS/PURCHASE DETILS.docx
+++ b/customer _details/GANGAMMA/SEP/TUMKUR/CS/PURCHASE DETILS.docx
@@ -8146,13 +8146,7 @@
         <w:rPr>
           <w:rFonts w:ascii="Courier New" w:hAnsi="Courier New" w:cs="Courier New"/>
         </w:rPr>
-        <w:t>MON Feb 25</w:t>
-      </w:r>
-      <w:r>
-        <w:rPr>
-          <w:rFonts w:ascii="Courier New" w:hAnsi="Courier New" w:cs="Courier New"/>
-        </w:rPr>
-        <w:t xml:space="preserve"> 14:03:28 IST 2019</w:t>
+        <w:t>MON Feb 25 14:03:28 IST 2019</w:t>
       </w:r>
     </w:p>
     <w:p>
@@ -8311,6 +8305,567 @@
         <w:tab/>
         <w:t>- CASH AND CLEARD</w:t>
       </w:r>
+    </w:p>
+    <w:p>
+      <w:pPr>
+        <w:pStyle w:val="PlainText"/>
+        <w:rPr>
+          <w:rFonts w:ascii="Courier New" w:hAnsi="Courier New" w:cs="Courier New"/>
+        </w:rPr>
+      </w:pPr>
+    </w:p>
+    <w:p>
+      <w:pPr>
+        <w:pStyle w:val="PlainText"/>
+        <w:rPr>
+          <w:rFonts w:ascii="Courier New" w:hAnsi="Courier New" w:cs="Courier New"/>
+        </w:rPr>
+      </w:pPr>
+      <w:r>
+        <w:rPr>
+          <w:rFonts w:ascii="Courier New" w:hAnsi="Courier New" w:cs="Courier New"/>
+        </w:rPr>
+        <w:t>SUN Mar 10 14:38:52 IST 2019</w:t>
+      </w:r>
+    </w:p>
+    <w:p>
+      <w:pPr>
+        <w:pStyle w:val="PlainText"/>
+        <w:rPr>
+          <w:rFonts w:ascii="Courier New" w:hAnsi="Courier New" w:cs="Courier New"/>
+        </w:rPr>
+      </w:pPr>
+      <w:r>
+        <w:rPr>
+          <w:rFonts w:ascii="Courier New" w:hAnsi="Courier New" w:cs="Courier New"/>
+        </w:rPr>
+        <w:t>Person Name</w:t>
+      </w:r>
+      <w:r>
+        <w:rPr>
+          <w:rFonts w:ascii="Courier New" w:hAnsi="Courier New" w:cs="Courier New"/>
+        </w:rPr>
+        <w:tab/>
+      </w:r>
+      <w:r>
+        <w:rPr>
+          <w:rFonts w:ascii="Courier New" w:hAnsi="Courier New" w:cs="Courier New"/>
+        </w:rPr>
+        <w:tab/>
+      </w:r>
+      <w:r>
+        <w:rPr>
+          <w:rFonts w:ascii="Courier New" w:hAnsi="Courier New" w:cs="Courier New"/>
+        </w:rPr>
+        <w:tab/>
+      </w:r>
+      <w:r>
+        <w:rPr>
+          <w:rFonts w:ascii="Courier New" w:hAnsi="Courier New" w:cs="Courier New"/>
+        </w:rPr>
+        <w:tab/>
+        <w:t>- CS</w:t>
+      </w:r>
+    </w:p>
+    <w:p>
+      <w:pPr>
+        <w:pStyle w:val="PlainText"/>
+        <w:rPr>
+          <w:rFonts w:ascii="Courier New" w:hAnsi="Courier New" w:cs="Courier New"/>
+        </w:rPr>
+      </w:pPr>
+      <w:r>
+        <w:rPr>
+          <w:rFonts w:ascii="Courier New" w:hAnsi="Courier New" w:cs="Courier New"/>
+        </w:rPr>
+        <w:t>Bill number</w:t>
+      </w:r>
+      <w:r>
+        <w:rPr>
+          <w:rFonts w:ascii="Courier New" w:hAnsi="Courier New" w:cs="Courier New"/>
+        </w:rPr>
+        <w:tab/>
+      </w:r>
+      <w:r>
+        <w:rPr>
+          <w:rFonts w:ascii="Courier New" w:hAnsi="Courier New" w:cs="Courier New"/>
+        </w:rPr>
+        <w:tab/>
+      </w:r>
+      <w:r>
+        <w:rPr>
+          <w:rFonts w:ascii="Courier New" w:hAnsi="Courier New" w:cs="Courier New"/>
+        </w:rPr>
+        <w:tab/>
+      </w:r>
+      <w:r>
+        <w:rPr>
+          <w:rFonts w:ascii="Courier New" w:hAnsi="Courier New" w:cs="Courier New"/>
+        </w:rPr>
+        <w:tab/>
+        <w:t>- 11474</w:t>
+      </w:r>
+    </w:p>
+    <w:p>
+      <w:pPr>
+        <w:pStyle w:val="PlainText"/>
+        <w:rPr>
+          <w:rFonts w:ascii="Courier New" w:hAnsi="Courier New" w:cs="Courier New"/>
+        </w:rPr>
+      </w:pPr>
+      <w:r>
+        <w:rPr>
+          <w:rFonts w:ascii="Courier New" w:hAnsi="Courier New" w:cs="Courier New"/>
+        </w:rPr>
+        <w:t>---------------------------------------------------------------</w:t>
+      </w:r>
+    </w:p>
+    <w:p>
+      <w:pPr>
+        <w:pStyle w:val="PlainText"/>
+        <w:rPr>
+          <w:rFonts w:ascii="Courier New" w:hAnsi="Courier New" w:cs="Courier New"/>
+        </w:rPr>
+      </w:pPr>
+      <w:r>
+        <w:rPr>
+          <w:rFonts w:ascii="Courier New" w:hAnsi="Courier New" w:cs="Courier New"/>
+        </w:rPr>
+        <w:t>Item Name</w:t>
+      </w:r>
+      <w:r>
+        <w:rPr>
+          <w:rFonts w:ascii="Courier New" w:hAnsi="Courier New" w:cs="Courier New"/>
+        </w:rPr>
+        <w:tab/>
+      </w:r>
+      <w:r>
+        <w:rPr>
+          <w:rFonts w:ascii="Courier New" w:hAnsi="Courier New" w:cs="Courier New"/>
+        </w:rPr>
+        <w:tab/>
+      </w:r>
+      <w:r>
+        <w:rPr>
+          <w:rFonts w:ascii="Courier New" w:hAnsi="Courier New" w:cs="Courier New"/>
+        </w:rPr>
+        <w:tab/>
+      </w:r>
+      <w:r>
+        <w:rPr>
+          <w:rFonts w:ascii="Courier New" w:hAnsi="Courier New" w:cs="Courier New"/>
+        </w:rPr>
+        <w:tab/>
+        <w:t>- CARROT</w:t>
+      </w:r>
+    </w:p>
+    <w:p>
+      <w:pPr>
+        <w:pStyle w:val="PlainText"/>
+        <w:rPr>
+          <w:rFonts w:ascii="Courier New" w:hAnsi="Courier New" w:cs="Courier New"/>
+        </w:rPr>
+      </w:pPr>
+      <w:r>
+        <w:rPr>
+          <w:rFonts w:ascii="Courier New" w:hAnsi="Courier New" w:cs="Courier New"/>
+        </w:rPr>
+        <w:t>Number of Pockets</w:t>
+      </w:r>
+      <w:r>
+        <w:rPr>
+          <w:rFonts w:ascii="Courier New" w:hAnsi="Courier New" w:cs="Courier New"/>
+        </w:rPr>
+        <w:tab/>
+      </w:r>
+      <w:r>
+        <w:rPr>
+          <w:rFonts w:ascii="Courier New" w:hAnsi="Courier New" w:cs="Courier New"/>
+        </w:rPr>
+        <w:tab/>
+      </w:r>
+      <w:r>
+        <w:rPr>
+          <w:rFonts w:ascii="Courier New" w:hAnsi="Courier New" w:cs="Courier New"/>
+        </w:rPr>
+        <w:tab/>
+        <w:t>- 1</w:t>
+      </w:r>
+    </w:p>
+    <w:p>
+      <w:pPr>
+        <w:pStyle w:val="PlainText"/>
+        <w:rPr>
+          <w:rFonts w:ascii="Courier New" w:hAnsi="Courier New" w:cs="Courier New"/>
+        </w:rPr>
+      </w:pPr>
+      <w:r>
+        <w:rPr>
+          <w:rFonts w:ascii="Courier New" w:hAnsi="Courier New" w:cs="Courier New"/>
+        </w:rPr>
+        <w:t>Number of KGs</w:t>
+      </w:r>
+      <w:r>
+        <w:rPr>
+          <w:rFonts w:ascii="Courier New" w:hAnsi="Courier New" w:cs="Courier New"/>
+        </w:rPr>
+        <w:tab/>
+      </w:r>
+      <w:r>
+        <w:rPr>
+          <w:rFonts w:ascii="Courier New" w:hAnsi="Courier New" w:cs="Courier New"/>
+        </w:rPr>
+        <w:tab/>
+      </w:r>
+      <w:r>
+        <w:rPr>
+          <w:rFonts w:ascii="Courier New" w:hAnsi="Courier New" w:cs="Courier New"/>
+        </w:rPr>
+        <w:tab/>
+        <w:t>- 76</w:t>
+      </w:r>
+    </w:p>
+    <w:p>
+      <w:pPr>
+        <w:pStyle w:val="PlainText"/>
+        <w:rPr>
+          <w:rFonts w:ascii="Courier New" w:hAnsi="Courier New" w:cs="Courier New"/>
+        </w:rPr>
+      </w:pPr>
+      <w:r>
+        <w:rPr>
+          <w:rFonts w:ascii="Courier New" w:hAnsi="Courier New" w:cs="Courier New"/>
+        </w:rPr>
+        <w:t>Rate</w:t>
+      </w:r>
+      <w:r>
+        <w:rPr>
+          <w:rFonts w:ascii="Courier New" w:hAnsi="Courier New" w:cs="Courier New"/>
+        </w:rPr>
+        <w:tab/>
+      </w:r>
+      <w:r>
+        <w:rPr>
+          <w:rFonts w:ascii="Courier New" w:hAnsi="Courier New" w:cs="Courier New"/>
+        </w:rPr>
+        <w:tab/>
+      </w:r>
+      <w:r>
+        <w:rPr>
+          <w:rFonts w:ascii="Courier New" w:hAnsi="Courier New" w:cs="Courier New"/>
+        </w:rPr>
+        <w:tab/>
+      </w:r>
+      <w:r>
+        <w:rPr>
+          <w:rFonts w:ascii="Courier New" w:hAnsi="Courier New" w:cs="Courier New"/>
+        </w:rPr>
+        <w:tab/>
+      </w:r>
+      <w:r>
+        <w:rPr>
+          <w:rFonts w:ascii="Courier New" w:hAnsi="Courier New" w:cs="Courier New"/>
+        </w:rPr>
+        <w:tab/>
+        <w:t>- 13</w:t>
+      </w:r>
+    </w:p>
+    <w:p>
+      <w:pPr>
+        <w:pStyle w:val="PlainText"/>
+        <w:rPr>
+          <w:rFonts w:ascii="Courier New" w:hAnsi="Courier New" w:cs="Courier New"/>
+        </w:rPr>
+      </w:pPr>
+      <w:r>
+        <w:rPr>
+          <w:rFonts w:ascii="Courier New" w:hAnsi="Courier New" w:cs="Courier New"/>
+        </w:rPr>
+        <w:t>Total Price</w:t>
+      </w:r>
+      <w:r>
+        <w:rPr>
+          <w:rFonts w:ascii="Courier New" w:hAnsi="Courier New" w:cs="Courier New"/>
+        </w:rPr>
+        <w:tab/>
+      </w:r>
+      <w:r>
+        <w:rPr>
+          <w:rFonts w:ascii="Courier New" w:hAnsi="Courier New" w:cs="Courier New"/>
+        </w:rPr>
+        <w:tab/>
+      </w:r>
+      <w:r>
+        <w:rPr>
+          <w:rFonts w:ascii="Courier New" w:hAnsi="Courier New" w:cs="Courier New"/>
+        </w:rPr>
+        <w:tab/>
+      </w:r>
+      <w:r>
+        <w:rPr>
+          <w:rFonts w:ascii="Courier New" w:hAnsi="Courier New" w:cs="Courier New"/>
+        </w:rPr>
+        <w:tab/>
+        <w:t>- 988.0</w:t>
+      </w:r>
+    </w:p>
+    <w:p>
+      <w:pPr>
+        <w:pStyle w:val="PlainText"/>
+        <w:rPr>
+          <w:rFonts w:ascii="Courier New" w:hAnsi="Courier New" w:cs="Courier New"/>
+          <w:b/>
+        </w:rPr>
+      </w:pPr>
+      <w:r>
+        <w:rPr>
+          <w:rFonts w:ascii="Courier New" w:hAnsi="Courier New" w:cs="Courier New"/>
+          <w:b/>
+        </w:rPr>
+        <w:t>Amount balance</w:t>
+      </w:r>
+      <w:r>
+        <w:rPr>
+          <w:rFonts w:ascii="Courier New" w:hAnsi="Courier New" w:cs="Courier New"/>
+          <w:b/>
+        </w:rPr>
+        <w:tab/>
+      </w:r>
+      <w:r>
+        <w:rPr>
+          <w:rFonts w:ascii="Courier New" w:hAnsi="Courier New" w:cs="Courier New"/>
+          <w:b/>
+        </w:rPr>
+        <w:tab/>
+      </w:r>
+      <w:r>
+        <w:rPr>
+          <w:rFonts w:ascii="Courier New" w:hAnsi="Courier New" w:cs="Courier New"/>
+          <w:b/>
+        </w:rPr>
+        <w:tab/>
+        <w:t>- 988.0</w:t>
+      </w:r>
+    </w:p>
+    <w:p>
+      <w:pPr>
+        <w:pStyle w:val="PlainText"/>
+        <w:rPr>
+          <w:rFonts w:ascii="Courier New" w:hAnsi="Courier New" w:cs="Courier New"/>
+          <w:b/>
+        </w:rPr>
+      </w:pPr>
+    </w:p>
+    <w:p>
+      <w:pPr>
+        <w:pStyle w:val="PlainText"/>
+        <w:rPr>
+          <w:rFonts w:ascii="Courier New" w:hAnsi="Courier New" w:cs="Courier New"/>
+        </w:rPr>
+      </w:pPr>
+      <w:r>
+        <w:rPr>
+          <w:rFonts w:ascii="Courier New" w:hAnsi="Courier New" w:cs="Courier New"/>
+        </w:rPr>
+        <w:t>MON Mar 11</w:t>
+      </w:r>
+      <w:r>
+        <w:rPr>
+          <w:rFonts w:ascii="Courier New" w:hAnsi="Courier New" w:cs="Courier New"/>
+        </w:rPr>
+        <w:t xml:space="preserve"> 16:24:46 IST 2019</w:t>
+      </w:r>
+    </w:p>
+    <w:p>
+      <w:pPr>
+        <w:pStyle w:val="PlainText"/>
+        <w:rPr>
+          <w:rFonts w:ascii="Courier New" w:hAnsi="Courier New" w:cs="Courier New"/>
+        </w:rPr>
+      </w:pPr>
+      <w:r>
+        <w:rPr>
+          <w:rFonts w:ascii="Courier New" w:hAnsi="Courier New" w:cs="Courier New"/>
+        </w:rPr>
+        <w:t>Person Name</w:t>
+      </w:r>
+      <w:r>
+        <w:rPr>
+          <w:rFonts w:ascii="Courier New" w:hAnsi="Courier New" w:cs="Courier New"/>
+        </w:rPr>
+        <w:tab/>
+      </w:r>
+      <w:r>
+        <w:rPr>
+          <w:rFonts w:ascii="Courier New" w:hAnsi="Courier New" w:cs="Courier New"/>
+        </w:rPr>
+        <w:tab/>
+      </w:r>
+      <w:r>
+        <w:rPr>
+          <w:rFonts w:ascii="Courier New" w:hAnsi="Courier New" w:cs="Courier New"/>
+        </w:rPr>
+        <w:tab/>
+      </w:r>
+      <w:r>
+        <w:rPr>
+          <w:rFonts w:ascii="Courier New" w:hAnsi="Courier New" w:cs="Courier New"/>
+        </w:rPr>
+        <w:tab/>
+        <w:t>- CS</w:t>
+      </w:r>
+    </w:p>
+    <w:p>
+      <w:pPr>
+        <w:pStyle w:val="PlainText"/>
+        <w:rPr>
+          <w:rFonts w:ascii="Courier New" w:hAnsi="Courier New" w:cs="Courier New"/>
+        </w:rPr>
+      </w:pPr>
+      <w:r>
+        <w:rPr>
+          <w:rFonts w:ascii="Courier New" w:hAnsi="Courier New" w:cs="Courier New"/>
+        </w:rPr>
+        <w:t>---------------------------------------------------------------</w:t>
+      </w:r>
+    </w:p>
+    <w:p>
+      <w:pPr>
+        <w:pStyle w:val="PlainText"/>
+        <w:rPr>
+          <w:rFonts w:ascii="Courier New" w:hAnsi="Courier New" w:cs="Courier New"/>
+        </w:rPr>
+      </w:pPr>
+      <w:r>
+        <w:rPr>
+          <w:rFonts w:ascii="Courier New" w:hAnsi="Courier New" w:cs="Courier New"/>
+        </w:rPr>
+        <w:t>Item Name</w:t>
+      </w:r>
+      <w:r>
+        <w:rPr>
+          <w:rFonts w:ascii="Courier New" w:hAnsi="Courier New" w:cs="Courier New"/>
+        </w:rPr>
+        <w:tab/>
+      </w:r>
+      <w:r>
+        <w:rPr>
+          <w:rFonts w:ascii="Courier New" w:hAnsi="Courier New" w:cs="Courier New"/>
+        </w:rPr>
+        <w:tab/>
+      </w:r>
+      <w:r>
+        <w:rPr>
+          <w:rFonts w:ascii="Courier New" w:hAnsi="Courier New" w:cs="Courier New"/>
+        </w:rPr>
+        <w:tab/>
+      </w:r>
+      <w:r>
+        <w:rPr>
+          <w:rFonts w:ascii="Courier New" w:hAnsi="Courier New" w:cs="Courier New"/>
+        </w:rPr>
+        <w:tab/>
+        <w:t>- CARROT</w:t>
+      </w:r>
+    </w:p>
+    <w:p>
+      <w:pPr>
+        <w:pStyle w:val="PlainText"/>
+        <w:rPr>
+          <w:rFonts w:ascii="Courier New" w:hAnsi="Courier New" w:cs="Courier New"/>
+          <w:color w:val="FF0000"/>
+        </w:rPr>
+      </w:pPr>
+      <w:r>
+        <w:rPr>
+          <w:rFonts w:ascii="Courier New" w:hAnsi="Courier New" w:cs="Courier New"/>
+          <w:color w:val="FF0000"/>
+        </w:rPr>
+        <w:t>Amount Received</w:t>
+      </w:r>
+      <w:r>
+        <w:rPr>
+          <w:rFonts w:ascii="Courier New" w:hAnsi="Courier New" w:cs="Courier New"/>
+          <w:color w:val="FF0000"/>
+        </w:rPr>
+        <w:tab/>
+      </w:r>
+      <w:r>
+        <w:rPr>
+          <w:rFonts w:ascii="Courier New" w:hAnsi="Courier New" w:cs="Courier New"/>
+          <w:color w:val="FF0000"/>
+        </w:rPr>
+        <w:tab/>
+      </w:r>
+      <w:r>
+        <w:rPr>
+          <w:rFonts w:ascii="Courier New" w:hAnsi="Courier New" w:cs="Courier New"/>
+          <w:color w:val="FF0000"/>
+        </w:rPr>
+        <w:tab/>
+        <w:t>- 988</w:t>
+      </w:r>
+    </w:p>
+    <w:p>
+      <w:pPr>
+        <w:pStyle w:val="PlainText"/>
+        <w:rPr>
+          <w:rFonts w:ascii="Courier New" w:hAnsi="Courier New" w:cs="Courier New"/>
+        </w:rPr>
+      </w:pPr>
+      <w:r>
+        <w:rPr>
+          <w:rFonts w:ascii="Courier New" w:hAnsi="Courier New" w:cs="Courier New"/>
+        </w:rPr>
+        <w:t>Amount Received mode</w:t>
+      </w:r>
+      <w:r>
+        <w:rPr>
+          <w:rFonts w:ascii="Courier New" w:hAnsi="Courier New" w:cs="Courier New"/>
+        </w:rPr>
+        <w:tab/>
+      </w:r>
+      <w:r>
+        <w:rPr>
+          <w:rFonts w:ascii="Courier New" w:hAnsi="Courier New" w:cs="Courier New"/>
+        </w:rPr>
+        <w:tab/>
+        <w:t>- CASH AND CLEARD</w:t>
+      </w:r>
+    </w:p>
+    <w:p>
+      <w:pPr>
+        <w:pStyle w:val="PlainText"/>
+        <w:rPr>
+          <w:rFonts w:ascii="Courier New" w:hAnsi="Courier New" w:cs="Courier New"/>
+        </w:rPr>
+      </w:pPr>
+    </w:p>
+    <w:p>
+      <w:pPr>
+        <w:pStyle w:val="PlainText"/>
+        <w:rPr>
+          <w:rFonts w:ascii="Courier New" w:hAnsi="Courier New" w:cs="Courier New"/>
+          <w:b/>
+        </w:rPr>
+      </w:pPr>
+    </w:p>
+    <w:p>
+      <w:pPr>
+        <w:pStyle w:val="PlainText"/>
+        <w:rPr>
+          <w:rFonts w:ascii="Courier New" w:hAnsi="Courier New" w:cs="Courier New"/>
+          <w:b/>
+        </w:rPr>
+      </w:pPr>
+    </w:p>
+    <w:p>
+      <w:pPr>
+        <w:pStyle w:val="PlainText"/>
+        <w:rPr>
+          <w:rFonts w:ascii="Courier New" w:hAnsi="Courier New" w:cs="Courier New"/>
+        </w:rPr>
+      </w:pPr>
     </w:p>
     <w:p>
       <w:pPr>

--- a/customer _details/GANGAMMA/SEP/TUMKUR/CS/PURCHASE DETILS.docx
+++ b/customer _details/GANGAMMA/SEP/TUMKUR/CS/PURCHASE DETILS.docx
@@ -8667,13 +8667,7 @@
         <w:rPr>
           <w:rFonts w:ascii="Courier New" w:hAnsi="Courier New" w:cs="Courier New"/>
         </w:rPr>
-        <w:t>MON Mar 11</w:t>
-      </w:r>
-      <w:r>
-        <w:rPr>
-          <w:rFonts w:ascii="Courier New" w:hAnsi="Courier New" w:cs="Courier New"/>
-        </w:rPr>
-        <w:t xml:space="preserve"> 16:24:46 IST 2019</w:t>
+        <w:t>MON Mar 11 16:24:46 IST 2019</w:t>
       </w:r>
     </w:p>
     <w:p>
@@ -8832,6 +8826,369 @@
         <w:tab/>
         <w:t>- CASH AND CLEARD</w:t>
       </w:r>
+    </w:p>
+    <w:p>
+      <w:pPr>
+        <w:pStyle w:val="PlainText"/>
+        <w:rPr>
+          <w:rFonts w:ascii="Courier New" w:hAnsi="Courier New" w:cs="Courier New"/>
+        </w:rPr>
+      </w:pPr>
+    </w:p>
+    <w:p>
+      <w:pPr>
+        <w:pStyle w:val="PlainText"/>
+        <w:rPr>
+          <w:rFonts w:ascii="Courier New" w:hAnsi="Courier New" w:cs="Courier New"/>
+        </w:rPr>
+      </w:pPr>
+      <w:r>
+        <w:rPr>
+          <w:rFonts w:ascii="Courier New" w:hAnsi="Courier New" w:cs="Courier New"/>
+        </w:rPr>
+        <w:t>SUN Mar 17</w:t>
+      </w:r>
+      <w:r>
+        <w:rPr>
+          <w:rFonts w:ascii="Courier New" w:hAnsi="Courier New" w:cs="Courier New"/>
+        </w:rPr>
+        <w:t xml:space="preserve"> 14:31:38 IST 2019</w:t>
+      </w:r>
+    </w:p>
+    <w:p>
+      <w:pPr>
+        <w:pStyle w:val="PlainText"/>
+        <w:rPr>
+          <w:rFonts w:ascii="Courier New" w:hAnsi="Courier New" w:cs="Courier New"/>
+        </w:rPr>
+      </w:pPr>
+      <w:r>
+        <w:rPr>
+          <w:rFonts w:ascii="Courier New" w:hAnsi="Courier New" w:cs="Courier New"/>
+        </w:rPr>
+        <w:t>Person Name</w:t>
+      </w:r>
+      <w:r>
+        <w:rPr>
+          <w:rFonts w:ascii="Courier New" w:hAnsi="Courier New" w:cs="Courier New"/>
+        </w:rPr>
+        <w:tab/>
+      </w:r>
+      <w:r>
+        <w:rPr>
+          <w:rFonts w:ascii="Courier New" w:hAnsi="Courier New" w:cs="Courier New"/>
+        </w:rPr>
+        <w:tab/>
+      </w:r>
+      <w:r>
+        <w:rPr>
+          <w:rFonts w:ascii="Courier New" w:hAnsi="Courier New" w:cs="Courier New"/>
+        </w:rPr>
+        <w:tab/>
+      </w:r>
+      <w:r>
+        <w:rPr>
+          <w:rFonts w:ascii="Courier New" w:hAnsi="Courier New" w:cs="Courier New"/>
+        </w:rPr>
+        <w:tab/>
+        <w:t>- CS</w:t>
+      </w:r>
+    </w:p>
+    <w:p>
+      <w:pPr>
+        <w:pStyle w:val="PlainText"/>
+        <w:rPr>
+          <w:rFonts w:ascii="Courier New" w:hAnsi="Courier New" w:cs="Courier New"/>
+        </w:rPr>
+      </w:pPr>
+      <w:r>
+        <w:rPr>
+          <w:rFonts w:ascii="Courier New" w:hAnsi="Courier New" w:cs="Courier New"/>
+        </w:rPr>
+        <w:t>Bill number</w:t>
+      </w:r>
+      <w:r>
+        <w:rPr>
+          <w:rFonts w:ascii="Courier New" w:hAnsi="Courier New" w:cs="Courier New"/>
+        </w:rPr>
+        <w:tab/>
+      </w:r>
+      <w:r>
+        <w:rPr>
+          <w:rFonts w:ascii="Courier New" w:hAnsi="Courier New" w:cs="Courier New"/>
+        </w:rPr>
+        <w:tab/>
+      </w:r>
+      <w:r>
+        <w:rPr>
+          <w:rFonts w:ascii="Courier New" w:hAnsi="Courier New" w:cs="Courier New"/>
+        </w:rPr>
+        <w:tab/>
+      </w:r>
+      <w:r>
+        <w:rPr>
+          <w:rFonts w:ascii="Courier New" w:hAnsi="Courier New" w:cs="Courier New"/>
+        </w:rPr>
+        <w:tab/>
+        <w:t>- 11643</w:t>
+      </w:r>
+    </w:p>
+    <w:p>
+      <w:pPr>
+        <w:pStyle w:val="PlainText"/>
+        <w:rPr>
+          <w:rFonts w:ascii="Courier New" w:hAnsi="Courier New" w:cs="Courier New"/>
+        </w:rPr>
+      </w:pPr>
+      <w:r>
+        <w:rPr>
+          <w:rFonts w:ascii="Courier New" w:hAnsi="Courier New" w:cs="Courier New"/>
+        </w:rPr>
+        <w:t>---------------------------------------------------------------</w:t>
+      </w:r>
+    </w:p>
+    <w:p>
+      <w:pPr>
+        <w:pStyle w:val="PlainText"/>
+        <w:rPr>
+          <w:rFonts w:ascii="Courier New" w:hAnsi="Courier New" w:cs="Courier New"/>
+        </w:rPr>
+      </w:pPr>
+      <w:r>
+        <w:rPr>
+          <w:rFonts w:ascii="Courier New" w:hAnsi="Courier New" w:cs="Courier New"/>
+        </w:rPr>
+        <w:t>Item Name</w:t>
+      </w:r>
+      <w:r>
+        <w:rPr>
+          <w:rFonts w:ascii="Courier New" w:hAnsi="Courier New" w:cs="Courier New"/>
+        </w:rPr>
+        <w:tab/>
+      </w:r>
+      <w:r>
+        <w:rPr>
+          <w:rFonts w:ascii="Courier New" w:hAnsi="Courier New" w:cs="Courier New"/>
+        </w:rPr>
+        <w:tab/>
+      </w:r>
+      <w:r>
+        <w:rPr>
+          <w:rFonts w:ascii="Courier New" w:hAnsi="Courier New" w:cs="Courier New"/>
+        </w:rPr>
+        <w:tab/>
+      </w:r>
+      <w:r>
+        <w:rPr>
+          <w:rFonts w:ascii="Courier New" w:hAnsi="Courier New" w:cs="Courier New"/>
+        </w:rPr>
+        <w:tab/>
+        <w:t>- CARROT</w:t>
+      </w:r>
+    </w:p>
+    <w:p>
+      <w:pPr>
+        <w:pStyle w:val="PlainText"/>
+        <w:rPr>
+          <w:rFonts w:ascii="Courier New" w:hAnsi="Courier New" w:cs="Courier New"/>
+        </w:rPr>
+      </w:pPr>
+      <w:r>
+        <w:rPr>
+          <w:rFonts w:ascii="Courier New" w:hAnsi="Courier New" w:cs="Courier New"/>
+        </w:rPr>
+        <w:t>Number of Pockets</w:t>
+      </w:r>
+      <w:r>
+        <w:rPr>
+          <w:rFonts w:ascii="Courier New" w:hAnsi="Courier New" w:cs="Courier New"/>
+        </w:rPr>
+        <w:tab/>
+      </w:r>
+      <w:r>
+        <w:rPr>
+          <w:rFonts w:ascii="Courier New" w:hAnsi="Courier New" w:cs="Courier New"/>
+        </w:rPr>
+        <w:tab/>
+      </w:r>
+      <w:r>
+        <w:rPr>
+          <w:rFonts w:ascii="Courier New" w:hAnsi="Courier New" w:cs="Courier New"/>
+        </w:rPr>
+        <w:tab/>
+        <w:t>- 1</w:t>
+      </w:r>
+    </w:p>
+    <w:p>
+      <w:pPr>
+        <w:pStyle w:val="PlainText"/>
+        <w:rPr>
+          <w:rFonts w:ascii="Courier New" w:hAnsi="Courier New" w:cs="Courier New"/>
+        </w:rPr>
+      </w:pPr>
+      <w:r>
+        <w:rPr>
+          <w:rFonts w:ascii="Courier New" w:hAnsi="Courier New" w:cs="Courier New"/>
+        </w:rPr>
+        <w:t>Number of KGs</w:t>
+      </w:r>
+      <w:r>
+        <w:rPr>
+          <w:rFonts w:ascii="Courier New" w:hAnsi="Courier New" w:cs="Courier New"/>
+        </w:rPr>
+        <w:tab/>
+      </w:r>
+      <w:r>
+        <w:rPr>
+          <w:rFonts w:ascii="Courier New" w:hAnsi="Courier New" w:cs="Courier New"/>
+        </w:rPr>
+        <w:tab/>
+      </w:r>
+      <w:r>
+        <w:rPr>
+          <w:rFonts w:ascii="Courier New" w:hAnsi="Courier New" w:cs="Courier New"/>
+        </w:rPr>
+        <w:tab/>
+        <w:t>- 99</w:t>
+      </w:r>
+    </w:p>
+    <w:p>
+      <w:pPr>
+        <w:pStyle w:val="PlainText"/>
+        <w:rPr>
+          <w:rFonts w:ascii="Courier New" w:hAnsi="Courier New" w:cs="Courier New"/>
+        </w:rPr>
+      </w:pPr>
+      <w:r>
+        <w:rPr>
+          <w:rFonts w:ascii="Courier New" w:hAnsi="Courier New" w:cs="Courier New"/>
+        </w:rPr>
+        <w:t>Rate</w:t>
+      </w:r>
+      <w:r>
+        <w:rPr>
+          <w:rFonts w:ascii="Courier New" w:hAnsi="Courier New" w:cs="Courier New"/>
+        </w:rPr>
+        <w:tab/>
+      </w:r>
+      <w:r>
+        <w:rPr>
+          <w:rFonts w:ascii="Courier New" w:hAnsi="Courier New" w:cs="Courier New"/>
+        </w:rPr>
+        <w:tab/>
+      </w:r>
+      <w:r>
+        <w:rPr>
+          <w:rFonts w:ascii="Courier New" w:hAnsi="Courier New" w:cs="Courier New"/>
+        </w:rPr>
+        <w:tab/>
+      </w:r>
+      <w:r>
+        <w:rPr>
+          <w:rFonts w:ascii="Courier New" w:hAnsi="Courier New" w:cs="Courier New"/>
+        </w:rPr>
+        <w:tab/>
+      </w:r>
+      <w:r>
+        <w:rPr>
+          <w:rFonts w:ascii="Courier New" w:hAnsi="Courier New" w:cs="Courier New"/>
+        </w:rPr>
+        <w:tab/>
+        <w:t>- 15</w:t>
+      </w:r>
+    </w:p>
+    <w:p>
+      <w:pPr>
+        <w:pStyle w:val="PlainText"/>
+        <w:rPr>
+          <w:rFonts w:ascii="Courier New" w:hAnsi="Courier New" w:cs="Courier New"/>
+        </w:rPr>
+      </w:pPr>
+      <w:r>
+        <w:rPr>
+          <w:rFonts w:ascii="Courier New" w:hAnsi="Courier New" w:cs="Courier New"/>
+        </w:rPr>
+        <w:t>Total Price</w:t>
+      </w:r>
+      <w:r>
+        <w:rPr>
+          <w:rFonts w:ascii="Courier New" w:hAnsi="Courier New" w:cs="Courier New"/>
+        </w:rPr>
+        <w:tab/>
+      </w:r>
+      <w:r>
+        <w:rPr>
+          <w:rFonts w:ascii="Courier New" w:hAnsi="Courier New" w:cs="Courier New"/>
+        </w:rPr>
+        <w:tab/>
+      </w:r>
+      <w:r>
+        <w:rPr>
+          <w:rFonts w:ascii="Courier New" w:hAnsi="Courier New" w:cs="Courier New"/>
+        </w:rPr>
+        <w:tab/>
+      </w:r>
+      <w:r>
+        <w:rPr>
+          <w:rFonts w:ascii="Courier New" w:hAnsi="Courier New" w:cs="Courier New"/>
+        </w:rPr>
+        <w:tab/>
+        <w:t>- 1485.0</w:t>
+      </w:r>
+    </w:p>
+    <w:p>
+      <w:pPr>
+        <w:pStyle w:val="PlainText"/>
+        <w:rPr>
+          <w:rFonts w:ascii="Courier New" w:hAnsi="Courier New" w:cs="Courier New"/>
+          <w:b/>
+        </w:rPr>
+      </w:pPr>
+      <w:r>
+        <w:rPr>
+          <w:rFonts w:ascii="Courier New" w:hAnsi="Courier New" w:cs="Courier New"/>
+          <w:b/>
+        </w:rPr>
+        <w:t>Amount balance</w:t>
+      </w:r>
+      <w:r>
+        <w:rPr>
+          <w:rFonts w:ascii="Courier New" w:hAnsi="Courier New" w:cs="Courier New"/>
+          <w:b/>
+        </w:rPr>
+        <w:tab/>
+      </w:r>
+      <w:r>
+        <w:rPr>
+          <w:rFonts w:ascii="Courier New" w:hAnsi="Courier New" w:cs="Courier New"/>
+          <w:b/>
+        </w:rPr>
+        <w:tab/>
+      </w:r>
+      <w:r>
+        <w:rPr>
+          <w:rFonts w:ascii="Courier New" w:hAnsi="Courier New" w:cs="Courier New"/>
+          <w:b/>
+        </w:rPr>
+        <w:tab/>
+        <w:t>- 1485.0</w:t>
+      </w:r>
+    </w:p>
+    <w:p>
+      <w:pPr>
+        <w:pStyle w:val="PlainText"/>
+        <w:rPr>
+          <w:rFonts w:ascii="Courier New" w:hAnsi="Courier New" w:cs="Courier New"/>
+        </w:rPr>
+      </w:pPr>
+    </w:p>
+    <w:p>
+      <w:pPr>
+        <w:pStyle w:val="PlainText"/>
+        <w:rPr>
+          <w:rFonts w:ascii="Courier New" w:hAnsi="Courier New" w:cs="Courier New"/>
+        </w:rPr>
+      </w:pPr>
     </w:p>
     <w:p>
       <w:pPr>

--- a/customer _details/GANGAMMA/SEP/TUMKUR/CS/PURCHASE DETILS.docx
+++ b/customer _details/GANGAMMA/SEP/TUMKUR/CS/PURCHASE DETILS.docx
@@ -8846,13 +8846,7 @@
         <w:rPr>
           <w:rFonts w:ascii="Courier New" w:hAnsi="Courier New" w:cs="Courier New"/>
         </w:rPr>
-        <w:t>SUN Mar 17</w:t>
-      </w:r>
-      <w:r>
-        <w:rPr>
-          <w:rFonts w:ascii="Courier New" w:hAnsi="Courier New" w:cs="Courier New"/>
-        </w:rPr>
-        <w:t xml:space="preserve"> 14:31:38 IST 2019</w:t>
+        <w:t>SUN Mar 17 14:31:38 IST 2019</w:t>
       </w:r>
     </w:p>
     <w:p>
@@ -9173,6 +9167,203 @@
         <w:tab/>
         <w:t>- 1485.0</w:t>
       </w:r>
+    </w:p>
+    <w:p>
+      <w:pPr>
+        <w:pStyle w:val="PlainText"/>
+        <w:rPr>
+          <w:rFonts w:ascii="Courier New" w:hAnsi="Courier New" w:cs="Courier New"/>
+          <w:b/>
+        </w:rPr>
+      </w:pPr>
+    </w:p>
+    <w:p>
+      <w:pPr>
+        <w:pStyle w:val="PlainText"/>
+        <w:rPr>
+          <w:rFonts w:ascii="Courier New" w:hAnsi="Courier New" w:cs="Courier New"/>
+        </w:rPr>
+      </w:pPr>
+      <w:r>
+        <w:rPr>
+          <w:rFonts w:ascii="Courier New" w:hAnsi="Courier New" w:cs="Courier New"/>
+        </w:rPr>
+        <w:t>Mon Mar 18 16:10:08 IST 2019</w:t>
+      </w:r>
+    </w:p>
+    <w:p>
+      <w:pPr>
+        <w:pStyle w:val="PlainText"/>
+        <w:rPr>
+          <w:rFonts w:ascii="Courier New" w:hAnsi="Courier New" w:cs="Courier New"/>
+        </w:rPr>
+      </w:pPr>
+      <w:r>
+        <w:rPr>
+          <w:rFonts w:ascii="Courier New" w:hAnsi="Courier New" w:cs="Courier New"/>
+        </w:rPr>
+        <w:t>Person Name</w:t>
+      </w:r>
+      <w:r>
+        <w:rPr>
+          <w:rFonts w:ascii="Courier New" w:hAnsi="Courier New" w:cs="Courier New"/>
+        </w:rPr>
+        <w:tab/>
+      </w:r>
+      <w:r>
+        <w:rPr>
+          <w:rFonts w:ascii="Courier New" w:hAnsi="Courier New" w:cs="Courier New"/>
+        </w:rPr>
+        <w:tab/>
+      </w:r>
+      <w:r>
+        <w:rPr>
+          <w:rFonts w:ascii="Courier New" w:hAnsi="Courier New" w:cs="Courier New"/>
+        </w:rPr>
+        <w:tab/>
+      </w:r>
+      <w:r>
+        <w:rPr>
+          <w:rFonts w:ascii="Courier New" w:hAnsi="Courier New" w:cs="Courier New"/>
+        </w:rPr>
+        <w:tab/>
+        <w:t>- CS</w:t>
+      </w:r>
+    </w:p>
+    <w:p>
+      <w:pPr>
+        <w:pStyle w:val="PlainText"/>
+        <w:rPr>
+          <w:rFonts w:ascii="Courier New" w:hAnsi="Courier New" w:cs="Courier New"/>
+        </w:rPr>
+      </w:pPr>
+      <w:r>
+        <w:rPr>
+          <w:rFonts w:ascii="Courier New" w:hAnsi="Courier New" w:cs="Courier New"/>
+        </w:rPr>
+        <w:t>---------------------------------------------------------------</w:t>
+      </w:r>
+    </w:p>
+    <w:p>
+      <w:pPr>
+        <w:pStyle w:val="PlainText"/>
+        <w:rPr>
+          <w:rFonts w:ascii="Courier New" w:hAnsi="Courier New" w:cs="Courier New"/>
+        </w:rPr>
+      </w:pPr>
+      <w:r>
+        <w:rPr>
+          <w:rFonts w:ascii="Courier New" w:hAnsi="Courier New" w:cs="Courier New"/>
+        </w:rPr>
+        <w:t>Item Name</w:t>
+      </w:r>
+      <w:r>
+        <w:rPr>
+          <w:rFonts w:ascii="Courier New" w:hAnsi="Courier New" w:cs="Courier New"/>
+        </w:rPr>
+        <w:tab/>
+      </w:r>
+      <w:r>
+        <w:rPr>
+          <w:rFonts w:ascii="Courier New" w:hAnsi="Courier New" w:cs="Courier New"/>
+        </w:rPr>
+        <w:tab/>
+      </w:r>
+      <w:r>
+        <w:rPr>
+          <w:rFonts w:ascii="Courier New" w:hAnsi="Courier New" w:cs="Courier New"/>
+        </w:rPr>
+        <w:tab/>
+      </w:r>
+      <w:r>
+        <w:rPr>
+          <w:rFonts w:ascii="Courier New" w:hAnsi="Courier New" w:cs="Courier New"/>
+        </w:rPr>
+        <w:tab/>
+        <w:t>- BEET</w:t>
+      </w:r>
+    </w:p>
+    <w:p>
+      <w:pPr>
+        <w:pStyle w:val="PlainText"/>
+        <w:rPr>
+          <w:rFonts w:ascii="Courier New" w:hAnsi="Courier New" w:cs="Courier New"/>
+          <w:color w:val="FF0000"/>
+        </w:rPr>
+      </w:pPr>
+      <w:r>
+        <w:rPr>
+          <w:rFonts w:ascii="Courier New" w:hAnsi="Courier New" w:cs="Courier New"/>
+          <w:color w:val="FF0000"/>
+        </w:rPr>
+        <w:t>Amount Received</w:t>
+      </w:r>
+      <w:r>
+        <w:rPr>
+          <w:rFonts w:ascii="Courier New" w:hAnsi="Courier New" w:cs="Courier New"/>
+          <w:color w:val="FF0000"/>
+        </w:rPr>
+        <w:tab/>
+      </w:r>
+      <w:r>
+        <w:rPr>
+          <w:rFonts w:ascii="Courier New" w:hAnsi="Courier New" w:cs="Courier New"/>
+          <w:color w:val="FF0000"/>
+        </w:rPr>
+        <w:tab/>
+      </w:r>
+      <w:r>
+        <w:rPr>
+          <w:rFonts w:ascii="Courier New" w:hAnsi="Courier New" w:cs="Courier New"/>
+          <w:color w:val="FF0000"/>
+        </w:rPr>
+        <w:tab/>
+        <w:t>- 1485</w:t>
+      </w:r>
+    </w:p>
+    <w:p>
+      <w:pPr>
+        <w:pStyle w:val="PlainText"/>
+        <w:rPr>
+          <w:rFonts w:ascii="Courier New" w:hAnsi="Courier New" w:cs="Courier New"/>
+        </w:rPr>
+      </w:pPr>
+      <w:r>
+        <w:rPr>
+          <w:rFonts w:ascii="Courier New" w:hAnsi="Courier New" w:cs="Courier New"/>
+        </w:rPr>
+        <w:t>Amount Received mode</w:t>
+      </w:r>
+      <w:r>
+        <w:rPr>
+          <w:rFonts w:ascii="Courier New" w:hAnsi="Courier New" w:cs="Courier New"/>
+        </w:rPr>
+        <w:tab/>
+      </w:r>
+      <w:r>
+        <w:rPr>
+          <w:rFonts w:ascii="Courier New" w:hAnsi="Courier New" w:cs="Courier New"/>
+        </w:rPr>
+        <w:tab/>
+        <w:t>- CASH AND CLEARD</w:t>
+      </w:r>
+    </w:p>
+    <w:p>
+      <w:pPr>
+        <w:pStyle w:val="PlainText"/>
+        <w:rPr>
+          <w:rFonts w:ascii="Courier New" w:hAnsi="Courier New" w:cs="Courier New"/>
+        </w:rPr>
+      </w:pPr>
+    </w:p>
+    <w:p>
+      <w:pPr>
+        <w:pStyle w:val="PlainText"/>
+        <w:rPr>
+          <w:rFonts w:ascii="Courier New" w:hAnsi="Courier New" w:cs="Courier New"/>
+          <w:b/>
+        </w:rPr>
+      </w:pPr>
     </w:p>
     <w:p>
       <w:pPr>

--- a/customer _details/GANGAMMA/SEP/TUMKUR/CS/PURCHASE DETILS.docx
+++ b/customer _details/GANGAMMA/SEP/TUMKUR/CS/PURCHASE DETILS.docx
@@ -9347,6 +9347,566 @@
         <w:tab/>
         <w:t>- CASH AND CLEARD</w:t>
       </w:r>
+    </w:p>
+    <w:p>
+      <w:pPr>
+        <w:pStyle w:val="PlainText"/>
+        <w:rPr>
+          <w:rFonts w:ascii="Courier New" w:hAnsi="Courier New" w:cs="Courier New"/>
+        </w:rPr>
+      </w:pPr>
+    </w:p>
+    <w:p>
+      <w:pPr>
+        <w:pStyle w:val="PlainText"/>
+        <w:rPr>
+          <w:rFonts w:ascii="Courier New" w:hAnsi="Courier New" w:cs="Courier New"/>
+        </w:rPr>
+      </w:pPr>
+      <w:r>
+        <w:rPr>
+          <w:rFonts w:ascii="Courier New" w:hAnsi="Courier New" w:cs="Courier New"/>
+        </w:rPr>
+        <w:t>THU Apr 04 14:43:27 IST 2019</w:t>
+      </w:r>
+    </w:p>
+    <w:p>
+      <w:pPr>
+        <w:pStyle w:val="PlainText"/>
+        <w:rPr>
+          <w:rFonts w:ascii="Courier New" w:hAnsi="Courier New" w:cs="Courier New"/>
+        </w:rPr>
+      </w:pPr>
+      <w:r>
+        <w:rPr>
+          <w:rFonts w:ascii="Courier New" w:hAnsi="Courier New" w:cs="Courier New"/>
+        </w:rPr>
+        <w:t>Person Name</w:t>
+      </w:r>
+      <w:r>
+        <w:rPr>
+          <w:rFonts w:ascii="Courier New" w:hAnsi="Courier New" w:cs="Courier New"/>
+        </w:rPr>
+        <w:tab/>
+      </w:r>
+      <w:r>
+        <w:rPr>
+          <w:rFonts w:ascii="Courier New" w:hAnsi="Courier New" w:cs="Courier New"/>
+        </w:rPr>
+        <w:tab/>
+      </w:r>
+      <w:r>
+        <w:rPr>
+          <w:rFonts w:ascii="Courier New" w:hAnsi="Courier New" w:cs="Courier New"/>
+        </w:rPr>
+        <w:tab/>
+      </w:r>
+      <w:r>
+        <w:rPr>
+          <w:rFonts w:ascii="Courier New" w:hAnsi="Courier New" w:cs="Courier New"/>
+        </w:rPr>
+        <w:tab/>
+        <w:t>- CS</w:t>
+      </w:r>
+    </w:p>
+    <w:p>
+      <w:pPr>
+        <w:pStyle w:val="PlainText"/>
+        <w:rPr>
+          <w:rFonts w:ascii="Courier New" w:hAnsi="Courier New" w:cs="Courier New"/>
+        </w:rPr>
+      </w:pPr>
+      <w:r>
+        <w:rPr>
+          <w:rFonts w:ascii="Courier New" w:hAnsi="Courier New" w:cs="Courier New"/>
+        </w:rPr>
+        <w:t>Bill number</w:t>
+      </w:r>
+      <w:r>
+        <w:rPr>
+          <w:rFonts w:ascii="Courier New" w:hAnsi="Courier New" w:cs="Courier New"/>
+        </w:rPr>
+        <w:tab/>
+      </w:r>
+      <w:r>
+        <w:rPr>
+          <w:rFonts w:ascii="Courier New" w:hAnsi="Courier New" w:cs="Courier New"/>
+        </w:rPr>
+        <w:tab/>
+      </w:r>
+      <w:r>
+        <w:rPr>
+          <w:rFonts w:ascii="Courier New" w:hAnsi="Courier New" w:cs="Courier New"/>
+        </w:rPr>
+        <w:tab/>
+      </w:r>
+      <w:r>
+        <w:rPr>
+          <w:rFonts w:ascii="Courier New" w:hAnsi="Courier New" w:cs="Courier New"/>
+        </w:rPr>
+        <w:tab/>
+        <w:t>- 12028</w:t>
+      </w:r>
+    </w:p>
+    <w:p>
+      <w:pPr>
+        <w:pStyle w:val="PlainText"/>
+        <w:rPr>
+          <w:rFonts w:ascii="Courier New" w:hAnsi="Courier New" w:cs="Courier New"/>
+        </w:rPr>
+      </w:pPr>
+      <w:r>
+        <w:rPr>
+          <w:rFonts w:ascii="Courier New" w:hAnsi="Courier New" w:cs="Courier New"/>
+        </w:rPr>
+        <w:t>---------------------------------------------------------------</w:t>
+      </w:r>
+    </w:p>
+    <w:p>
+      <w:pPr>
+        <w:pStyle w:val="PlainText"/>
+        <w:rPr>
+          <w:rFonts w:ascii="Courier New" w:hAnsi="Courier New" w:cs="Courier New"/>
+        </w:rPr>
+      </w:pPr>
+      <w:r>
+        <w:rPr>
+          <w:rFonts w:ascii="Courier New" w:hAnsi="Courier New" w:cs="Courier New"/>
+        </w:rPr>
+        <w:t>Item Name</w:t>
+      </w:r>
+      <w:r>
+        <w:rPr>
+          <w:rFonts w:ascii="Courier New" w:hAnsi="Courier New" w:cs="Courier New"/>
+        </w:rPr>
+        <w:tab/>
+      </w:r>
+      <w:r>
+        <w:rPr>
+          <w:rFonts w:ascii="Courier New" w:hAnsi="Courier New" w:cs="Courier New"/>
+        </w:rPr>
+        <w:tab/>
+      </w:r>
+      <w:r>
+        <w:rPr>
+          <w:rFonts w:ascii="Courier New" w:hAnsi="Courier New" w:cs="Courier New"/>
+        </w:rPr>
+        <w:tab/>
+      </w:r>
+      <w:r>
+        <w:rPr>
+          <w:rFonts w:ascii="Courier New" w:hAnsi="Courier New" w:cs="Courier New"/>
+        </w:rPr>
+        <w:tab/>
+        <w:t>- CARROT</w:t>
+      </w:r>
+    </w:p>
+    <w:p>
+      <w:pPr>
+        <w:pStyle w:val="PlainText"/>
+        <w:rPr>
+          <w:rFonts w:ascii="Courier New" w:hAnsi="Courier New" w:cs="Courier New"/>
+        </w:rPr>
+      </w:pPr>
+      <w:r>
+        <w:rPr>
+          <w:rFonts w:ascii="Courier New" w:hAnsi="Courier New" w:cs="Courier New"/>
+        </w:rPr>
+        <w:t>Number of Pockets</w:t>
+      </w:r>
+      <w:r>
+        <w:rPr>
+          <w:rFonts w:ascii="Courier New" w:hAnsi="Courier New" w:cs="Courier New"/>
+        </w:rPr>
+        <w:tab/>
+      </w:r>
+      <w:r>
+        <w:rPr>
+          <w:rFonts w:ascii="Courier New" w:hAnsi="Courier New" w:cs="Courier New"/>
+        </w:rPr>
+        <w:tab/>
+      </w:r>
+      <w:r>
+        <w:rPr>
+          <w:rFonts w:ascii="Courier New" w:hAnsi="Courier New" w:cs="Courier New"/>
+        </w:rPr>
+        <w:tab/>
+        <w:t>- 2</w:t>
+      </w:r>
+    </w:p>
+    <w:p>
+      <w:pPr>
+        <w:pStyle w:val="PlainText"/>
+        <w:rPr>
+          <w:rFonts w:ascii="Courier New" w:hAnsi="Courier New" w:cs="Courier New"/>
+        </w:rPr>
+      </w:pPr>
+      <w:r>
+        <w:rPr>
+          <w:rFonts w:ascii="Courier New" w:hAnsi="Courier New" w:cs="Courier New"/>
+        </w:rPr>
+        <w:t>Number of KGs</w:t>
+      </w:r>
+      <w:r>
+        <w:rPr>
+          <w:rFonts w:ascii="Courier New" w:hAnsi="Courier New" w:cs="Courier New"/>
+        </w:rPr>
+        <w:tab/>
+      </w:r>
+      <w:r>
+        <w:rPr>
+          <w:rFonts w:ascii="Courier New" w:hAnsi="Courier New" w:cs="Courier New"/>
+        </w:rPr>
+        <w:tab/>
+      </w:r>
+      <w:r>
+        <w:rPr>
+          <w:rFonts w:ascii="Courier New" w:hAnsi="Courier New" w:cs="Courier New"/>
+        </w:rPr>
+        <w:tab/>
+        <w:t>- 184</w:t>
+      </w:r>
+    </w:p>
+    <w:p>
+      <w:pPr>
+        <w:pStyle w:val="PlainText"/>
+        <w:rPr>
+          <w:rFonts w:ascii="Courier New" w:hAnsi="Courier New" w:cs="Courier New"/>
+        </w:rPr>
+      </w:pPr>
+      <w:r>
+        <w:rPr>
+          <w:rFonts w:ascii="Courier New" w:hAnsi="Courier New" w:cs="Courier New"/>
+        </w:rPr>
+        <w:t>Rate</w:t>
+      </w:r>
+      <w:r>
+        <w:rPr>
+          <w:rFonts w:ascii="Courier New" w:hAnsi="Courier New" w:cs="Courier New"/>
+        </w:rPr>
+        <w:tab/>
+      </w:r>
+      <w:r>
+        <w:rPr>
+          <w:rFonts w:ascii="Courier New" w:hAnsi="Courier New" w:cs="Courier New"/>
+        </w:rPr>
+        <w:tab/>
+      </w:r>
+      <w:r>
+        <w:rPr>
+          <w:rFonts w:ascii="Courier New" w:hAnsi="Courier New" w:cs="Courier New"/>
+        </w:rPr>
+        <w:tab/>
+      </w:r>
+      <w:r>
+        <w:rPr>
+          <w:rFonts w:ascii="Courier New" w:hAnsi="Courier New" w:cs="Courier New"/>
+        </w:rPr>
+        <w:tab/>
+      </w:r>
+      <w:r>
+        <w:rPr>
+          <w:rFonts w:ascii="Courier New" w:hAnsi="Courier New" w:cs="Courier New"/>
+        </w:rPr>
+        <w:tab/>
+        <w:t>- 18</w:t>
+      </w:r>
+    </w:p>
+    <w:p>
+      <w:pPr>
+        <w:pStyle w:val="PlainText"/>
+        <w:rPr>
+          <w:rFonts w:ascii="Courier New" w:hAnsi="Courier New" w:cs="Courier New"/>
+        </w:rPr>
+      </w:pPr>
+      <w:r>
+        <w:rPr>
+          <w:rFonts w:ascii="Courier New" w:hAnsi="Courier New" w:cs="Courier New"/>
+        </w:rPr>
+        <w:t>Total Price</w:t>
+      </w:r>
+      <w:r>
+        <w:rPr>
+          <w:rFonts w:ascii="Courier New" w:hAnsi="Courier New" w:cs="Courier New"/>
+        </w:rPr>
+        <w:tab/>
+      </w:r>
+      <w:r>
+        <w:rPr>
+          <w:rFonts w:ascii="Courier New" w:hAnsi="Courier New" w:cs="Courier New"/>
+        </w:rPr>
+        <w:tab/>
+      </w:r>
+      <w:r>
+        <w:rPr>
+          <w:rFonts w:ascii="Courier New" w:hAnsi="Courier New" w:cs="Courier New"/>
+        </w:rPr>
+        <w:tab/>
+      </w:r>
+      <w:r>
+        <w:rPr>
+          <w:rFonts w:ascii="Courier New" w:hAnsi="Courier New" w:cs="Courier New"/>
+        </w:rPr>
+        <w:tab/>
+        <w:t>- 3312.0</w:t>
+      </w:r>
+    </w:p>
+    <w:p>
+      <w:pPr>
+        <w:pStyle w:val="PlainText"/>
+        <w:rPr>
+          <w:rFonts w:ascii="Courier New" w:hAnsi="Courier New" w:cs="Courier New"/>
+          <w:b/>
+        </w:rPr>
+      </w:pPr>
+      <w:r>
+        <w:rPr>
+          <w:rFonts w:ascii="Courier New" w:hAnsi="Courier New" w:cs="Courier New"/>
+          <w:b/>
+        </w:rPr>
+        <w:t>Amount balance</w:t>
+      </w:r>
+      <w:r>
+        <w:rPr>
+          <w:rFonts w:ascii="Courier New" w:hAnsi="Courier New" w:cs="Courier New"/>
+          <w:b/>
+        </w:rPr>
+        <w:tab/>
+      </w:r>
+      <w:r>
+        <w:rPr>
+          <w:rFonts w:ascii="Courier New" w:hAnsi="Courier New" w:cs="Courier New"/>
+          <w:b/>
+        </w:rPr>
+        <w:tab/>
+      </w:r>
+      <w:r>
+        <w:rPr>
+          <w:rFonts w:ascii="Courier New" w:hAnsi="Courier New" w:cs="Courier New"/>
+          <w:b/>
+        </w:rPr>
+        <w:tab/>
+        <w:t>- 3312.0</w:t>
+      </w:r>
+    </w:p>
+    <w:p>
+      <w:pPr>
+        <w:pStyle w:val="PlainText"/>
+        <w:rPr>
+          <w:rFonts w:ascii="Courier New" w:hAnsi="Courier New" w:cs="Courier New"/>
+          <w:b/>
+        </w:rPr>
+      </w:pPr>
+    </w:p>
+    <w:p>
+      <w:pPr>
+        <w:pStyle w:val="PlainText"/>
+        <w:rPr>
+          <w:rFonts w:ascii="Courier New" w:hAnsi="Courier New" w:cs="Courier New"/>
+        </w:rPr>
+      </w:pPr>
+      <w:r>
+        <w:rPr>
+          <w:rFonts w:ascii="Courier New" w:hAnsi="Courier New" w:cs="Courier New"/>
+        </w:rPr>
+        <w:t>FRI Apr 05</w:t>
+      </w:r>
+      <w:r>
+        <w:rPr>
+          <w:rFonts w:ascii="Courier New" w:hAnsi="Courier New" w:cs="Courier New"/>
+        </w:rPr>
+        <w:t xml:space="preserve"> 12:00:52 IST 2019</w:t>
+      </w:r>
+    </w:p>
+    <w:p>
+      <w:pPr>
+        <w:pStyle w:val="PlainText"/>
+        <w:rPr>
+          <w:rFonts w:ascii="Courier New" w:hAnsi="Courier New" w:cs="Courier New"/>
+        </w:rPr>
+      </w:pPr>
+      <w:r>
+        <w:rPr>
+          <w:rFonts w:ascii="Courier New" w:hAnsi="Courier New" w:cs="Courier New"/>
+        </w:rPr>
+        <w:t>Person Name</w:t>
+      </w:r>
+      <w:r>
+        <w:rPr>
+          <w:rFonts w:ascii="Courier New" w:hAnsi="Courier New" w:cs="Courier New"/>
+        </w:rPr>
+        <w:tab/>
+      </w:r>
+      <w:r>
+        <w:rPr>
+          <w:rFonts w:ascii="Courier New" w:hAnsi="Courier New" w:cs="Courier New"/>
+        </w:rPr>
+        <w:tab/>
+      </w:r>
+      <w:r>
+        <w:rPr>
+          <w:rFonts w:ascii="Courier New" w:hAnsi="Courier New" w:cs="Courier New"/>
+        </w:rPr>
+        <w:tab/>
+      </w:r>
+      <w:r>
+        <w:rPr>
+          <w:rFonts w:ascii="Courier New" w:hAnsi="Courier New" w:cs="Courier New"/>
+        </w:rPr>
+        <w:tab/>
+        <w:t>- CS</w:t>
+      </w:r>
+    </w:p>
+    <w:p>
+      <w:pPr>
+        <w:pStyle w:val="PlainText"/>
+        <w:rPr>
+          <w:rFonts w:ascii="Courier New" w:hAnsi="Courier New" w:cs="Courier New"/>
+        </w:rPr>
+      </w:pPr>
+      <w:r>
+        <w:rPr>
+          <w:rFonts w:ascii="Courier New" w:hAnsi="Courier New" w:cs="Courier New"/>
+        </w:rPr>
+        <w:t>---------------------------------------------------------------</w:t>
+      </w:r>
+    </w:p>
+    <w:p>
+      <w:pPr>
+        <w:pStyle w:val="PlainText"/>
+        <w:rPr>
+          <w:rFonts w:ascii="Courier New" w:hAnsi="Courier New" w:cs="Courier New"/>
+        </w:rPr>
+      </w:pPr>
+      <w:r>
+        <w:rPr>
+          <w:rFonts w:ascii="Courier New" w:hAnsi="Courier New" w:cs="Courier New"/>
+        </w:rPr>
+        <w:t>Item Name</w:t>
+      </w:r>
+      <w:r>
+        <w:rPr>
+          <w:rFonts w:ascii="Courier New" w:hAnsi="Courier New" w:cs="Courier New"/>
+        </w:rPr>
+        <w:tab/>
+      </w:r>
+      <w:r>
+        <w:rPr>
+          <w:rFonts w:ascii="Courier New" w:hAnsi="Courier New" w:cs="Courier New"/>
+        </w:rPr>
+        <w:tab/>
+      </w:r>
+      <w:r>
+        <w:rPr>
+          <w:rFonts w:ascii="Courier New" w:hAnsi="Courier New" w:cs="Courier New"/>
+        </w:rPr>
+        <w:tab/>
+      </w:r>
+      <w:r>
+        <w:rPr>
+          <w:rFonts w:ascii="Courier New" w:hAnsi="Courier New" w:cs="Courier New"/>
+        </w:rPr>
+        <w:tab/>
+        <w:t>- BEET</w:t>
+      </w:r>
+    </w:p>
+    <w:p>
+      <w:pPr>
+        <w:pStyle w:val="PlainText"/>
+        <w:rPr>
+          <w:rFonts w:ascii="Courier New" w:hAnsi="Courier New" w:cs="Courier New"/>
+          <w:color w:val="FF0000"/>
+        </w:rPr>
+      </w:pPr>
+      <w:r>
+        <w:rPr>
+          <w:rFonts w:ascii="Courier New" w:hAnsi="Courier New" w:cs="Courier New"/>
+          <w:color w:val="FF0000"/>
+        </w:rPr>
+        <w:t>Amount Received</w:t>
+      </w:r>
+      <w:r>
+        <w:rPr>
+          <w:rFonts w:ascii="Courier New" w:hAnsi="Courier New" w:cs="Courier New"/>
+          <w:color w:val="FF0000"/>
+        </w:rPr>
+        <w:tab/>
+      </w:r>
+      <w:r>
+        <w:rPr>
+          <w:rFonts w:ascii="Courier New" w:hAnsi="Courier New" w:cs="Courier New"/>
+          <w:color w:val="FF0000"/>
+        </w:rPr>
+        <w:tab/>
+      </w:r>
+      <w:r>
+        <w:rPr>
+          <w:rFonts w:ascii="Courier New" w:hAnsi="Courier New" w:cs="Courier New"/>
+          <w:color w:val="FF0000"/>
+        </w:rPr>
+        <w:tab/>
+        <w:t>- 3312</w:t>
+      </w:r>
+    </w:p>
+    <w:p>
+      <w:pPr>
+        <w:pStyle w:val="PlainText"/>
+        <w:rPr>
+          <w:rFonts w:ascii="Courier New" w:hAnsi="Courier New" w:cs="Courier New"/>
+        </w:rPr>
+      </w:pPr>
+      <w:r>
+        <w:rPr>
+          <w:rFonts w:ascii="Courier New" w:hAnsi="Courier New" w:cs="Courier New"/>
+        </w:rPr>
+        <w:t>Amount Received mode</w:t>
+      </w:r>
+      <w:r>
+        <w:rPr>
+          <w:rFonts w:ascii="Courier New" w:hAnsi="Courier New" w:cs="Courier New"/>
+        </w:rPr>
+        <w:tab/>
+      </w:r>
+      <w:r>
+        <w:rPr>
+          <w:rFonts w:ascii="Courier New" w:hAnsi="Courier New" w:cs="Courier New"/>
+        </w:rPr>
+        <w:tab/>
+        <w:t>- CASH AND CLEARD</w:t>
+      </w:r>
+    </w:p>
+    <w:p>
+      <w:pPr>
+        <w:pStyle w:val="PlainText"/>
+        <w:rPr>
+          <w:rFonts w:ascii="Courier New" w:hAnsi="Courier New" w:cs="Courier New"/>
+        </w:rPr>
+      </w:pPr>
+    </w:p>
+    <w:p>
+      <w:pPr>
+        <w:pStyle w:val="PlainText"/>
+        <w:rPr>
+          <w:rFonts w:ascii="Courier New" w:hAnsi="Courier New" w:cs="Courier New"/>
+          <w:b/>
+        </w:rPr>
+      </w:pPr>
+    </w:p>
+    <w:p>
+      <w:pPr>
+        <w:pStyle w:val="PlainText"/>
+        <w:rPr>
+          <w:rFonts w:ascii="Courier New" w:hAnsi="Courier New" w:cs="Courier New"/>
+        </w:rPr>
+      </w:pPr>
+    </w:p>
+    <w:p>
+      <w:pPr>
+        <w:pStyle w:val="PlainText"/>
+        <w:rPr>
+          <w:rFonts w:ascii="Courier New" w:hAnsi="Courier New" w:cs="Courier New"/>
+        </w:rPr>
+      </w:pPr>
     </w:p>
     <w:p>
       <w:pPr>

--- a/customer _details/GANGAMMA/SEP/TUMKUR/CS/PURCHASE DETILS.docx
+++ b/customer _details/GANGAMMA/SEP/TUMKUR/CS/PURCHASE DETILS.docx
@@ -9709,13 +9709,7 @@
         <w:rPr>
           <w:rFonts w:ascii="Courier New" w:hAnsi="Courier New" w:cs="Courier New"/>
         </w:rPr>
-        <w:t>FRI Apr 05</w:t>
-      </w:r>
-      <w:r>
-        <w:rPr>
-          <w:rFonts w:ascii="Courier New" w:hAnsi="Courier New" w:cs="Courier New"/>
-        </w:rPr>
-        <w:t xml:space="preserve"> 12:00:52 IST 2019</w:t>
+        <w:t>FRI Apr 05 12:00:52 IST 2019</w:t>
       </w:r>
     </w:p>
     <w:p>
@@ -9874,6 +9868,1451 @@
         <w:tab/>
         <w:t>- CASH AND CLEARD</w:t>
       </w:r>
+    </w:p>
+    <w:p>
+      <w:pPr>
+        <w:pStyle w:val="PlainText"/>
+        <w:rPr>
+          <w:rFonts w:ascii="Courier New" w:hAnsi="Courier New" w:cs="Courier New"/>
+        </w:rPr>
+      </w:pPr>
+    </w:p>
+    <w:p>
+      <w:pPr>
+        <w:pStyle w:val="PlainText"/>
+        <w:rPr>
+          <w:rFonts w:ascii="Courier New" w:hAnsi="Courier New" w:cs="Courier New"/>
+        </w:rPr>
+      </w:pPr>
+      <w:r>
+        <w:rPr>
+          <w:rFonts w:ascii="Courier New" w:hAnsi="Courier New" w:cs="Courier New"/>
+        </w:rPr>
+        <w:t>SUN Apr 14 14:18:21 IST 2019</w:t>
+      </w:r>
+    </w:p>
+    <w:p>
+      <w:pPr>
+        <w:pStyle w:val="PlainText"/>
+        <w:rPr>
+          <w:rFonts w:ascii="Courier New" w:hAnsi="Courier New" w:cs="Courier New"/>
+        </w:rPr>
+      </w:pPr>
+      <w:r>
+        <w:rPr>
+          <w:rFonts w:ascii="Courier New" w:hAnsi="Courier New" w:cs="Courier New"/>
+        </w:rPr>
+        <w:t>Person Name</w:t>
+      </w:r>
+      <w:r>
+        <w:rPr>
+          <w:rFonts w:ascii="Courier New" w:hAnsi="Courier New" w:cs="Courier New"/>
+        </w:rPr>
+        <w:tab/>
+      </w:r>
+      <w:r>
+        <w:rPr>
+          <w:rFonts w:ascii="Courier New" w:hAnsi="Courier New" w:cs="Courier New"/>
+        </w:rPr>
+        <w:tab/>
+      </w:r>
+      <w:r>
+        <w:rPr>
+          <w:rFonts w:ascii="Courier New" w:hAnsi="Courier New" w:cs="Courier New"/>
+        </w:rPr>
+        <w:tab/>
+      </w:r>
+      <w:r>
+        <w:rPr>
+          <w:rFonts w:ascii="Courier New" w:hAnsi="Courier New" w:cs="Courier New"/>
+        </w:rPr>
+        <w:tab/>
+        <w:t>- CS</w:t>
+      </w:r>
+    </w:p>
+    <w:p>
+      <w:pPr>
+        <w:pStyle w:val="PlainText"/>
+        <w:rPr>
+          <w:rFonts w:ascii="Courier New" w:hAnsi="Courier New" w:cs="Courier New"/>
+        </w:rPr>
+      </w:pPr>
+      <w:r>
+        <w:rPr>
+          <w:rFonts w:ascii="Courier New" w:hAnsi="Courier New" w:cs="Courier New"/>
+        </w:rPr>
+        <w:t>Bill number</w:t>
+      </w:r>
+      <w:r>
+        <w:rPr>
+          <w:rFonts w:ascii="Courier New" w:hAnsi="Courier New" w:cs="Courier New"/>
+        </w:rPr>
+        <w:tab/>
+      </w:r>
+      <w:r>
+        <w:rPr>
+          <w:rFonts w:ascii="Courier New" w:hAnsi="Courier New" w:cs="Courier New"/>
+        </w:rPr>
+        <w:tab/>
+      </w:r>
+      <w:r>
+        <w:rPr>
+          <w:rFonts w:ascii="Courier New" w:hAnsi="Courier New" w:cs="Courier New"/>
+        </w:rPr>
+        <w:tab/>
+      </w:r>
+      <w:r>
+        <w:rPr>
+          <w:rFonts w:ascii="Courier New" w:hAnsi="Courier New" w:cs="Courier New"/>
+        </w:rPr>
+        <w:tab/>
+        <w:t>- 12206</w:t>
+      </w:r>
+    </w:p>
+    <w:p>
+      <w:pPr>
+        <w:pStyle w:val="PlainText"/>
+        <w:rPr>
+          <w:rFonts w:ascii="Courier New" w:hAnsi="Courier New" w:cs="Courier New"/>
+        </w:rPr>
+      </w:pPr>
+      <w:r>
+        <w:rPr>
+          <w:rFonts w:ascii="Courier New" w:hAnsi="Courier New" w:cs="Courier New"/>
+        </w:rPr>
+        <w:t>---------------------------------------------------------------</w:t>
+      </w:r>
+    </w:p>
+    <w:p>
+      <w:pPr>
+        <w:pStyle w:val="PlainText"/>
+        <w:rPr>
+          <w:rFonts w:ascii="Courier New" w:hAnsi="Courier New" w:cs="Courier New"/>
+        </w:rPr>
+      </w:pPr>
+      <w:r>
+        <w:rPr>
+          <w:rFonts w:ascii="Courier New" w:hAnsi="Courier New" w:cs="Courier New"/>
+        </w:rPr>
+        <w:t>Item Name</w:t>
+      </w:r>
+      <w:r>
+        <w:rPr>
+          <w:rFonts w:ascii="Courier New" w:hAnsi="Courier New" w:cs="Courier New"/>
+        </w:rPr>
+        <w:tab/>
+      </w:r>
+      <w:r>
+        <w:rPr>
+          <w:rFonts w:ascii="Courier New" w:hAnsi="Courier New" w:cs="Courier New"/>
+        </w:rPr>
+        <w:tab/>
+      </w:r>
+      <w:r>
+        <w:rPr>
+          <w:rFonts w:ascii="Courier New" w:hAnsi="Courier New" w:cs="Courier New"/>
+        </w:rPr>
+        <w:tab/>
+      </w:r>
+      <w:r>
+        <w:rPr>
+          <w:rFonts w:ascii="Courier New" w:hAnsi="Courier New" w:cs="Courier New"/>
+        </w:rPr>
+        <w:tab/>
+        <w:t>- CARROT</w:t>
+      </w:r>
+    </w:p>
+    <w:p>
+      <w:pPr>
+        <w:pStyle w:val="PlainText"/>
+        <w:rPr>
+          <w:rFonts w:ascii="Courier New" w:hAnsi="Courier New" w:cs="Courier New"/>
+        </w:rPr>
+      </w:pPr>
+      <w:r>
+        <w:rPr>
+          <w:rFonts w:ascii="Courier New" w:hAnsi="Courier New" w:cs="Courier New"/>
+        </w:rPr>
+        <w:t>Number of Pockets</w:t>
+      </w:r>
+      <w:r>
+        <w:rPr>
+          <w:rFonts w:ascii="Courier New" w:hAnsi="Courier New" w:cs="Courier New"/>
+        </w:rPr>
+        <w:tab/>
+      </w:r>
+      <w:r>
+        <w:rPr>
+          <w:rFonts w:ascii="Courier New" w:hAnsi="Courier New" w:cs="Courier New"/>
+        </w:rPr>
+        <w:tab/>
+      </w:r>
+      <w:r>
+        <w:rPr>
+          <w:rFonts w:ascii="Courier New" w:hAnsi="Courier New" w:cs="Courier New"/>
+        </w:rPr>
+        <w:tab/>
+        <w:t>- 1</w:t>
+      </w:r>
+    </w:p>
+    <w:p>
+      <w:pPr>
+        <w:pStyle w:val="PlainText"/>
+        <w:rPr>
+          <w:rFonts w:ascii="Courier New" w:hAnsi="Courier New" w:cs="Courier New"/>
+        </w:rPr>
+      </w:pPr>
+      <w:r>
+        <w:rPr>
+          <w:rFonts w:ascii="Courier New" w:hAnsi="Courier New" w:cs="Courier New"/>
+        </w:rPr>
+        <w:t>Number of KGs</w:t>
+      </w:r>
+      <w:r>
+        <w:rPr>
+          <w:rFonts w:ascii="Courier New" w:hAnsi="Courier New" w:cs="Courier New"/>
+        </w:rPr>
+        <w:tab/>
+      </w:r>
+      <w:r>
+        <w:rPr>
+          <w:rFonts w:ascii="Courier New" w:hAnsi="Courier New" w:cs="Courier New"/>
+        </w:rPr>
+        <w:tab/>
+      </w:r>
+      <w:r>
+        <w:rPr>
+          <w:rFonts w:ascii="Courier New" w:hAnsi="Courier New" w:cs="Courier New"/>
+        </w:rPr>
+        <w:tab/>
+        <w:t>- 77</w:t>
+      </w:r>
+    </w:p>
+    <w:p>
+      <w:pPr>
+        <w:pStyle w:val="PlainText"/>
+        <w:rPr>
+          <w:rFonts w:ascii="Courier New" w:hAnsi="Courier New" w:cs="Courier New"/>
+        </w:rPr>
+      </w:pPr>
+      <w:r>
+        <w:rPr>
+          <w:rFonts w:ascii="Courier New" w:hAnsi="Courier New" w:cs="Courier New"/>
+        </w:rPr>
+        <w:t>Rate</w:t>
+      </w:r>
+      <w:r>
+        <w:rPr>
+          <w:rFonts w:ascii="Courier New" w:hAnsi="Courier New" w:cs="Courier New"/>
+        </w:rPr>
+        <w:tab/>
+      </w:r>
+      <w:r>
+        <w:rPr>
+          <w:rFonts w:ascii="Courier New" w:hAnsi="Courier New" w:cs="Courier New"/>
+        </w:rPr>
+        <w:tab/>
+      </w:r>
+      <w:r>
+        <w:rPr>
+          <w:rFonts w:ascii="Courier New" w:hAnsi="Courier New" w:cs="Courier New"/>
+        </w:rPr>
+        <w:tab/>
+      </w:r>
+      <w:r>
+        <w:rPr>
+          <w:rFonts w:ascii="Courier New" w:hAnsi="Courier New" w:cs="Courier New"/>
+        </w:rPr>
+        <w:tab/>
+      </w:r>
+      <w:r>
+        <w:rPr>
+          <w:rFonts w:ascii="Courier New" w:hAnsi="Courier New" w:cs="Courier New"/>
+        </w:rPr>
+        <w:tab/>
+        <w:t>- 22</w:t>
+      </w:r>
+    </w:p>
+    <w:p>
+      <w:pPr>
+        <w:pStyle w:val="PlainText"/>
+        <w:rPr>
+          <w:rFonts w:ascii="Courier New" w:hAnsi="Courier New" w:cs="Courier New"/>
+        </w:rPr>
+      </w:pPr>
+      <w:r>
+        <w:rPr>
+          <w:rFonts w:ascii="Courier New" w:hAnsi="Courier New" w:cs="Courier New"/>
+        </w:rPr>
+        <w:t>Total Price</w:t>
+      </w:r>
+      <w:r>
+        <w:rPr>
+          <w:rFonts w:ascii="Courier New" w:hAnsi="Courier New" w:cs="Courier New"/>
+        </w:rPr>
+        <w:tab/>
+      </w:r>
+      <w:r>
+        <w:rPr>
+          <w:rFonts w:ascii="Courier New" w:hAnsi="Courier New" w:cs="Courier New"/>
+        </w:rPr>
+        <w:tab/>
+      </w:r>
+      <w:r>
+        <w:rPr>
+          <w:rFonts w:ascii="Courier New" w:hAnsi="Courier New" w:cs="Courier New"/>
+        </w:rPr>
+        <w:tab/>
+      </w:r>
+      <w:r>
+        <w:rPr>
+          <w:rFonts w:ascii="Courier New" w:hAnsi="Courier New" w:cs="Courier New"/>
+        </w:rPr>
+        <w:tab/>
+        <w:t>- 1694.0</w:t>
+      </w:r>
+    </w:p>
+    <w:p>
+      <w:pPr>
+        <w:pStyle w:val="PlainText"/>
+        <w:rPr>
+          <w:rFonts w:ascii="Courier New" w:hAnsi="Courier New" w:cs="Courier New"/>
+          <w:b/>
+        </w:rPr>
+      </w:pPr>
+      <w:r>
+        <w:rPr>
+          <w:rFonts w:ascii="Courier New" w:hAnsi="Courier New" w:cs="Courier New"/>
+          <w:b/>
+        </w:rPr>
+        <w:t>Amount balance</w:t>
+      </w:r>
+      <w:r>
+        <w:rPr>
+          <w:rFonts w:ascii="Courier New" w:hAnsi="Courier New" w:cs="Courier New"/>
+          <w:b/>
+        </w:rPr>
+        <w:tab/>
+      </w:r>
+      <w:r>
+        <w:rPr>
+          <w:rFonts w:ascii="Courier New" w:hAnsi="Courier New" w:cs="Courier New"/>
+          <w:b/>
+        </w:rPr>
+        <w:tab/>
+      </w:r>
+      <w:r>
+        <w:rPr>
+          <w:rFonts w:ascii="Courier New" w:hAnsi="Courier New" w:cs="Courier New"/>
+          <w:b/>
+        </w:rPr>
+        <w:tab/>
+        <w:t>- 1694.0</w:t>
+      </w:r>
+    </w:p>
+    <w:p>
+      <w:pPr>
+        <w:pStyle w:val="PlainText"/>
+        <w:rPr>
+          <w:rFonts w:ascii="Courier New" w:hAnsi="Courier New" w:cs="Courier New"/>
+          <w:b/>
+        </w:rPr>
+      </w:pPr>
+    </w:p>
+    <w:p>
+      <w:pPr>
+        <w:pStyle w:val="PlainText"/>
+        <w:rPr>
+          <w:rFonts w:ascii="Courier New" w:hAnsi="Courier New" w:cs="Courier New"/>
+        </w:rPr>
+      </w:pPr>
+      <w:r>
+        <w:rPr>
+          <w:rFonts w:ascii="Courier New" w:hAnsi="Courier New" w:cs="Courier New"/>
+        </w:rPr>
+        <w:t>MON Apr 15 13:43:36 IST 2019</w:t>
+      </w:r>
+    </w:p>
+    <w:p>
+      <w:pPr>
+        <w:pStyle w:val="PlainText"/>
+        <w:rPr>
+          <w:rFonts w:ascii="Courier New" w:hAnsi="Courier New" w:cs="Courier New"/>
+        </w:rPr>
+      </w:pPr>
+      <w:r>
+        <w:rPr>
+          <w:rFonts w:ascii="Courier New" w:hAnsi="Courier New" w:cs="Courier New"/>
+        </w:rPr>
+        <w:t>Person Name</w:t>
+      </w:r>
+      <w:r>
+        <w:rPr>
+          <w:rFonts w:ascii="Courier New" w:hAnsi="Courier New" w:cs="Courier New"/>
+        </w:rPr>
+        <w:tab/>
+      </w:r>
+      <w:r>
+        <w:rPr>
+          <w:rFonts w:ascii="Courier New" w:hAnsi="Courier New" w:cs="Courier New"/>
+        </w:rPr>
+        <w:tab/>
+      </w:r>
+      <w:r>
+        <w:rPr>
+          <w:rFonts w:ascii="Courier New" w:hAnsi="Courier New" w:cs="Courier New"/>
+        </w:rPr>
+        <w:tab/>
+      </w:r>
+      <w:r>
+        <w:rPr>
+          <w:rFonts w:ascii="Courier New" w:hAnsi="Courier New" w:cs="Courier New"/>
+        </w:rPr>
+        <w:tab/>
+        <w:t>- CS</w:t>
+      </w:r>
+    </w:p>
+    <w:p>
+      <w:pPr>
+        <w:pStyle w:val="PlainText"/>
+        <w:rPr>
+          <w:rFonts w:ascii="Courier New" w:hAnsi="Courier New" w:cs="Courier New"/>
+        </w:rPr>
+      </w:pPr>
+      <w:r>
+        <w:rPr>
+          <w:rFonts w:ascii="Courier New" w:hAnsi="Courier New" w:cs="Courier New"/>
+        </w:rPr>
+        <w:t>Bill number</w:t>
+      </w:r>
+      <w:r>
+        <w:rPr>
+          <w:rFonts w:ascii="Courier New" w:hAnsi="Courier New" w:cs="Courier New"/>
+        </w:rPr>
+        <w:tab/>
+      </w:r>
+      <w:r>
+        <w:rPr>
+          <w:rFonts w:ascii="Courier New" w:hAnsi="Courier New" w:cs="Courier New"/>
+        </w:rPr>
+        <w:tab/>
+      </w:r>
+      <w:r>
+        <w:rPr>
+          <w:rFonts w:ascii="Courier New" w:hAnsi="Courier New" w:cs="Courier New"/>
+        </w:rPr>
+        <w:tab/>
+      </w:r>
+      <w:r>
+        <w:rPr>
+          <w:rFonts w:ascii="Courier New" w:hAnsi="Courier New" w:cs="Courier New"/>
+        </w:rPr>
+        <w:tab/>
+        <w:t>- 12212</w:t>
+      </w:r>
+    </w:p>
+    <w:p>
+      <w:pPr>
+        <w:pStyle w:val="PlainText"/>
+        <w:rPr>
+          <w:rFonts w:ascii="Courier New" w:hAnsi="Courier New" w:cs="Courier New"/>
+        </w:rPr>
+      </w:pPr>
+      <w:r>
+        <w:rPr>
+          <w:rFonts w:ascii="Courier New" w:hAnsi="Courier New" w:cs="Courier New"/>
+        </w:rPr>
+        <w:t>---------------------------------------------------------------</w:t>
+      </w:r>
+    </w:p>
+    <w:p>
+      <w:pPr>
+        <w:pStyle w:val="PlainText"/>
+        <w:rPr>
+          <w:rFonts w:ascii="Courier New" w:hAnsi="Courier New" w:cs="Courier New"/>
+        </w:rPr>
+      </w:pPr>
+      <w:r>
+        <w:rPr>
+          <w:rFonts w:ascii="Courier New" w:hAnsi="Courier New" w:cs="Courier New"/>
+        </w:rPr>
+        <w:t>Item Name</w:t>
+      </w:r>
+      <w:r>
+        <w:rPr>
+          <w:rFonts w:ascii="Courier New" w:hAnsi="Courier New" w:cs="Courier New"/>
+        </w:rPr>
+        <w:tab/>
+      </w:r>
+      <w:r>
+        <w:rPr>
+          <w:rFonts w:ascii="Courier New" w:hAnsi="Courier New" w:cs="Courier New"/>
+        </w:rPr>
+        <w:tab/>
+      </w:r>
+      <w:r>
+        <w:rPr>
+          <w:rFonts w:ascii="Courier New" w:hAnsi="Courier New" w:cs="Courier New"/>
+        </w:rPr>
+        <w:tab/>
+      </w:r>
+      <w:r>
+        <w:rPr>
+          <w:rFonts w:ascii="Courier New" w:hAnsi="Courier New" w:cs="Courier New"/>
+        </w:rPr>
+        <w:tab/>
+        <w:t>- POTATO</w:t>
+      </w:r>
+    </w:p>
+    <w:p>
+      <w:pPr>
+        <w:pStyle w:val="PlainText"/>
+        <w:rPr>
+          <w:rFonts w:ascii="Courier New" w:hAnsi="Courier New" w:cs="Courier New"/>
+        </w:rPr>
+      </w:pPr>
+      <w:r>
+        <w:rPr>
+          <w:rFonts w:ascii="Courier New" w:hAnsi="Courier New" w:cs="Courier New"/>
+        </w:rPr>
+        <w:t>Number of Pockets</w:t>
+      </w:r>
+      <w:r>
+        <w:rPr>
+          <w:rFonts w:ascii="Courier New" w:hAnsi="Courier New" w:cs="Courier New"/>
+        </w:rPr>
+        <w:tab/>
+      </w:r>
+      <w:r>
+        <w:rPr>
+          <w:rFonts w:ascii="Courier New" w:hAnsi="Courier New" w:cs="Courier New"/>
+        </w:rPr>
+        <w:tab/>
+      </w:r>
+      <w:r>
+        <w:rPr>
+          <w:rFonts w:ascii="Courier New" w:hAnsi="Courier New" w:cs="Courier New"/>
+        </w:rPr>
+        <w:tab/>
+        <w:t>- 2</w:t>
+      </w:r>
+    </w:p>
+    <w:p>
+      <w:pPr>
+        <w:pStyle w:val="PlainText"/>
+        <w:rPr>
+          <w:rFonts w:ascii="Courier New" w:hAnsi="Courier New" w:cs="Courier New"/>
+        </w:rPr>
+      </w:pPr>
+      <w:r>
+        <w:rPr>
+          <w:rFonts w:ascii="Courier New" w:hAnsi="Courier New" w:cs="Courier New"/>
+        </w:rPr>
+        <w:t>Number of KGs</w:t>
+      </w:r>
+      <w:r>
+        <w:rPr>
+          <w:rFonts w:ascii="Courier New" w:hAnsi="Courier New" w:cs="Courier New"/>
+        </w:rPr>
+        <w:tab/>
+      </w:r>
+      <w:r>
+        <w:rPr>
+          <w:rFonts w:ascii="Courier New" w:hAnsi="Courier New" w:cs="Courier New"/>
+        </w:rPr>
+        <w:tab/>
+      </w:r>
+      <w:r>
+        <w:rPr>
+          <w:rFonts w:ascii="Courier New" w:hAnsi="Courier New" w:cs="Courier New"/>
+        </w:rPr>
+        <w:tab/>
+        <w:t>- 116</w:t>
+      </w:r>
+    </w:p>
+    <w:p>
+      <w:pPr>
+        <w:pStyle w:val="PlainText"/>
+        <w:rPr>
+          <w:rFonts w:ascii="Courier New" w:hAnsi="Courier New" w:cs="Courier New"/>
+        </w:rPr>
+      </w:pPr>
+      <w:r>
+        <w:rPr>
+          <w:rFonts w:ascii="Courier New" w:hAnsi="Courier New" w:cs="Courier New"/>
+        </w:rPr>
+        <w:t>Rate</w:t>
+      </w:r>
+      <w:r>
+        <w:rPr>
+          <w:rFonts w:ascii="Courier New" w:hAnsi="Courier New" w:cs="Courier New"/>
+        </w:rPr>
+        <w:tab/>
+      </w:r>
+      <w:r>
+        <w:rPr>
+          <w:rFonts w:ascii="Courier New" w:hAnsi="Courier New" w:cs="Courier New"/>
+        </w:rPr>
+        <w:tab/>
+      </w:r>
+      <w:r>
+        <w:rPr>
+          <w:rFonts w:ascii="Courier New" w:hAnsi="Courier New" w:cs="Courier New"/>
+        </w:rPr>
+        <w:tab/>
+      </w:r>
+      <w:r>
+        <w:rPr>
+          <w:rFonts w:ascii="Courier New" w:hAnsi="Courier New" w:cs="Courier New"/>
+        </w:rPr>
+        <w:tab/>
+      </w:r>
+      <w:r>
+        <w:rPr>
+          <w:rFonts w:ascii="Courier New" w:hAnsi="Courier New" w:cs="Courier New"/>
+        </w:rPr>
+        <w:tab/>
+        <w:t>- 16</w:t>
+      </w:r>
+    </w:p>
+    <w:p>
+      <w:pPr>
+        <w:pStyle w:val="PlainText"/>
+        <w:rPr>
+          <w:rFonts w:ascii="Courier New" w:hAnsi="Courier New" w:cs="Courier New"/>
+        </w:rPr>
+      </w:pPr>
+      <w:r>
+        <w:rPr>
+          <w:rFonts w:ascii="Courier New" w:hAnsi="Courier New" w:cs="Courier New"/>
+        </w:rPr>
+        <w:t>Total Price</w:t>
+      </w:r>
+      <w:r>
+        <w:rPr>
+          <w:rFonts w:ascii="Courier New" w:hAnsi="Courier New" w:cs="Courier New"/>
+        </w:rPr>
+        <w:tab/>
+      </w:r>
+      <w:r>
+        <w:rPr>
+          <w:rFonts w:ascii="Courier New" w:hAnsi="Courier New" w:cs="Courier New"/>
+        </w:rPr>
+        <w:tab/>
+      </w:r>
+      <w:r>
+        <w:rPr>
+          <w:rFonts w:ascii="Courier New" w:hAnsi="Courier New" w:cs="Courier New"/>
+        </w:rPr>
+        <w:tab/>
+      </w:r>
+      <w:r>
+        <w:rPr>
+          <w:rFonts w:ascii="Courier New" w:hAnsi="Courier New" w:cs="Courier New"/>
+        </w:rPr>
+        <w:tab/>
+        <w:t>- 1856.0</w:t>
+      </w:r>
+    </w:p>
+    <w:p>
+      <w:pPr>
+        <w:pStyle w:val="PlainText"/>
+        <w:rPr>
+          <w:rFonts w:ascii="Courier New" w:hAnsi="Courier New" w:cs="Courier New"/>
+          <w:color w:val="FF0000"/>
+        </w:rPr>
+      </w:pPr>
+      <w:r>
+        <w:rPr>
+          <w:rFonts w:ascii="Courier New" w:hAnsi="Courier New" w:cs="Courier New"/>
+          <w:color w:val="FF0000"/>
+        </w:rPr>
+        <w:t>Amount Received</w:t>
+      </w:r>
+      <w:r>
+        <w:rPr>
+          <w:rFonts w:ascii="Courier New" w:hAnsi="Courier New" w:cs="Courier New"/>
+          <w:color w:val="FF0000"/>
+        </w:rPr>
+        <w:tab/>
+      </w:r>
+      <w:r>
+        <w:rPr>
+          <w:rFonts w:ascii="Courier New" w:hAnsi="Courier New" w:cs="Courier New"/>
+          <w:color w:val="FF0000"/>
+        </w:rPr>
+        <w:tab/>
+      </w:r>
+      <w:r>
+        <w:rPr>
+          <w:rFonts w:ascii="Courier New" w:hAnsi="Courier New" w:cs="Courier New"/>
+          <w:color w:val="FF0000"/>
+        </w:rPr>
+        <w:tab/>
+        <w:t>- 2500</w:t>
+      </w:r>
+    </w:p>
+    <w:p>
+      <w:pPr>
+        <w:pStyle w:val="PlainText"/>
+        <w:rPr>
+          <w:rFonts w:ascii="Courier New" w:hAnsi="Courier New" w:cs="Courier New"/>
+        </w:rPr>
+      </w:pPr>
+      <w:r>
+        <w:rPr>
+          <w:rFonts w:ascii="Courier New" w:hAnsi="Courier New" w:cs="Courier New"/>
+        </w:rPr>
+        <w:t>Amount balance</w:t>
+      </w:r>
+      <w:r>
+        <w:rPr>
+          <w:rFonts w:ascii="Courier New" w:hAnsi="Courier New" w:cs="Courier New"/>
+        </w:rPr>
+        <w:tab/>
+      </w:r>
+      <w:r>
+        <w:rPr>
+          <w:rFonts w:ascii="Courier New" w:hAnsi="Courier New" w:cs="Courier New"/>
+        </w:rPr>
+        <w:tab/>
+      </w:r>
+      <w:r>
+        <w:rPr>
+          <w:rFonts w:ascii="Courier New" w:hAnsi="Courier New" w:cs="Courier New"/>
+        </w:rPr>
+        <w:tab/>
+        <w:t>- 1050.0</w:t>
+      </w:r>
+    </w:p>
+    <w:p>
+      <w:pPr>
+        <w:pStyle w:val="PlainText"/>
+        <w:rPr>
+          <w:rFonts w:ascii="Courier New" w:hAnsi="Courier New" w:cs="Courier New"/>
+        </w:rPr>
+      </w:pPr>
+      <w:r>
+        <w:rPr>
+          <w:rFonts w:ascii="Courier New" w:hAnsi="Courier New" w:cs="Courier New"/>
+        </w:rPr>
+        <w:t>Amount Received mode</w:t>
+      </w:r>
+      <w:r>
+        <w:rPr>
+          <w:rFonts w:ascii="Courier New" w:hAnsi="Courier New" w:cs="Courier New"/>
+        </w:rPr>
+        <w:tab/>
+      </w:r>
+      <w:r>
+        <w:rPr>
+          <w:rFonts w:ascii="Courier New" w:hAnsi="Courier New" w:cs="Courier New"/>
+        </w:rPr>
+        <w:tab/>
+        <w:t>- CASH</w:t>
+      </w:r>
+    </w:p>
+    <w:p>
+      <w:pPr>
+        <w:pStyle w:val="PlainText"/>
+        <w:rPr>
+          <w:rFonts w:ascii="Courier New" w:hAnsi="Courier New" w:cs="Courier New"/>
+        </w:rPr>
+      </w:pPr>
+    </w:p>
+    <w:p>
+      <w:pPr>
+        <w:pStyle w:val="PlainText"/>
+        <w:rPr>
+          <w:rFonts w:ascii="Courier New" w:hAnsi="Courier New" w:cs="Courier New"/>
+        </w:rPr>
+      </w:pPr>
+      <w:r>
+        <w:rPr>
+          <w:rFonts w:ascii="Courier New" w:hAnsi="Courier New" w:cs="Courier New"/>
+        </w:rPr>
+        <w:t>Item Name</w:t>
+      </w:r>
+      <w:r>
+        <w:rPr>
+          <w:rFonts w:ascii="Courier New" w:hAnsi="Courier New" w:cs="Courier New"/>
+        </w:rPr>
+        <w:tab/>
+      </w:r>
+      <w:r>
+        <w:rPr>
+          <w:rFonts w:ascii="Courier New" w:hAnsi="Courier New" w:cs="Courier New"/>
+        </w:rPr>
+        <w:tab/>
+      </w:r>
+      <w:r>
+        <w:rPr>
+          <w:rFonts w:ascii="Courier New" w:hAnsi="Courier New" w:cs="Courier New"/>
+        </w:rPr>
+        <w:tab/>
+      </w:r>
+      <w:r>
+        <w:rPr>
+          <w:rFonts w:ascii="Courier New" w:hAnsi="Courier New" w:cs="Courier New"/>
+        </w:rPr>
+        <w:tab/>
+        <w:t>- BEET</w:t>
+      </w:r>
+    </w:p>
+    <w:p>
+      <w:pPr>
+        <w:pStyle w:val="PlainText"/>
+        <w:rPr>
+          <w:rFonts w:ascii="Courier New" w:hAnsi="Courier New" w:cs="Courier New"/>
+        </w:rPr>
+      </w:pPr>
+      <w:r>
+        <w:rPr>
+          <w:rFonts w:ascii="Courier New" w:hAnsi="Courier New" w:cs="Courier New"/>
+        </w:rPr>
+        <w:t>Number of Pockets</w:t>
+      </w:r>
+      <w:r>
+        <w:rPr>
+          <w:rFonts w:ascii="Courier New" w:hAnsi="Courier New" w:cs="Courier New"/>
+        </w:rPr>
+        <w:tab/>
+      </w:r>
+      <w:r>
+        <w:rPr>
+          <w:rFonts w:ascii="Courier New" w:hAnsi="Courier New" w:cs="Courier New"/>
+        </w:rPr>
+        <w:tab/>
+      </w:r>
+      <w:r>
+        <w:rPr>
+          <w:rFonts w:ascii="Courier New" w:hAnsi="Courier New" w:cs="Courier New"/>
+        </w:rPr>
+        <w:tab/>
+        <w:t>- 1</w:t>
+      </w:r>
+    </w:p>
+    <w:p>
+      <w:pPr>
+        <w:pStyle w:val="PlainText"/>
+        <w:rPr>
+          <w:rFonts w:ascii="Courier New" w:hAnsi="Courier New" w:cs="Courier New"/>
+        </w:rPr>
+      </w:pPr>
+      <w:r>
+        <w:rPr>
+          <w:rFonts w:ascii="Courier New" w:hAnsi="Courier New" w:cs="Courier New"/>
+        </w:rPr>
+        <w:t>Number of KGs</w:t>
+      </w:r>
+      <w:r>
+        <w:rPr>
+          <w:rFonts w:ascii="Courier New" w:hAnsi="Courier New" w:cs="Courier New"/>
+        </w:rPr>
+        <w:tab/>
+      </w:r>
+      <w:r>
+        <w:rPr>
+          <w:rFonts w:ascii="Courier New" w:hAnsi="Courier New" w:cs="Courier New"/>
+        </w:rPr>
+        <w:tab/>
+      </w:r>
+      <w:r>
+        <w:rPr>
+          <w:rFonts w:ascii="Courier New" w:hAnsi="Courier New" w:cs="Courier New"/>
+        </w:rPr>
+        <w:tab/>
+        <w:t>- 50</w:t>
+      </w:r>
+    </w:p>
+    <w:p>
+      <w:pPr>
+        <w:pStyle w:val="PlainText"/>
+        <w:rPr>
+          <w:rFonts w:ascii="Courier New" w:hAnsi="Courier New" w:cs="Courier New"/>
+        </w:rPr>
+      </w:pPr>
+      <w:r>
+        <w:rPr>
+          <w:rFonts w:ascii="Courier New" w:hAnsi="Courier New" w:cs="Courier New"/>
+        </w:rPr>
+        <w:t>Rate</w:t>
+      </w:r>
+      <w:r>
+        <w:rPr>
+          <w:rFonts w:ascii="Courier New" w:hAnsi="Courier New" w:cs="Courier New"/>
+        </w:rPr>
+        <w:tab/>
+      </w:r>
+      <w:r>
+        <w:rPr>
+          <w:rFonts w:ascii="Courier New" w:hAnsi="Courier New" w:cs="Courier New"/>
+        </w:rPr>
+        <w:tab/>
+      </w:r>
+      <w:r>
+        <w:rPr>
+          <w:rFonts w:ascii="Courier New" w:hAnsi="Courier New" w:cs="Courier New"/>
+        </w:rPr>
+        <w:tab/>
+      </w:r>
+      <w:r>
+        <w:rPr>
+          <w:rFonts w:ascii="Courier New" w:hAnsi="Courier New" w:cs="Courier New"/>
+        </w:rPr>
+        <w:tab/>
+      </w:r>
+      <w:r>
+        <w:rPr>
+          <w:rFonts w:ascii="Courier New" w:hAnsi="Courier New" w:cs="Courier New"/>
+        </w:rPr>
+        <w:tab/>
+        <w:t>- 16</w:t>
+      </w:r>
+    </w:p>
+    <w:p>
+      <w:pPr>
+        <w:pStyle w:val="PlainText"/>
+        <w:rPr>
+          <w:rFonts w:ascii="Courier New" w:hAnsi="Courier New" w:cs="Courier New"/>
+        </w:rPr>
+      </w:pPr>
+      <w:r>
+        <w:rPr>
+          <w:rFonts w:ascii="Courier New" w:hAnsi="Courier New" w:cs="Courier New"/>
+        </w:rPr>
+        <w:t>Total Price</w:t>
+      </w:r>
+      <w:r>
+        <w:rPr>
+          <w:rFonts w:ascii="Courier New" w:hAnsi="Courier New" w:cs="Courier New"/>
+        </w:rPr>
+        <w:tab/>
+      </w:r>
+      <w:r>
+        <w:rPr>
+          <w:rFonts w:ascii="Courier New" w:hAnsi="Courier New" w:cs="Courier New"/>
+        </w:rPr>
+        <w:tab/>
+      </w:r>
+      <w:r>
+        <w:rPr>
+          <w:rFonts w:ascii="Courier New" w:hAnsi="Courier New" w:cs="Courier New"/>
+        </w:rPr>
+        <w:tab/>
+      </w:r>
+      <w:r>
+        <w:rPr>
+          <w:rFonts w:ascii="Courier New" w:hAnsi="Courier New" w:cs="Courier New"/>
+        </w:rPr>
+        <w:tab/>
+        <w:t>- 800.0</w:t>
+      </w:r>
+    </w:p>
+    <w:p>
+      <w:pPr>
+        <w:pStyle w:val="PlainText"/>
+        <w:rPr>
+          <w:rFonts w:ascii="Courier New" w:hAnsi="Courier New" w:cs="Courier New"/>
+          <w:b/>
+        </w:rPr>
+      </w:pPr>
+      <w:r>
+        <w:rPr>
+          <w:rFonts w:ascii="Courier New" w:hAnsi="Courier New" w:cs="Courier New"/>
+          <w:b/>
+        </w:rPr>
+        <w:t>Amount balance</w:t>
+      </w:r>
+      <w:r>
+        <w:rPr>
+          <w:rFonts w:ascii="Courier New" w:hAnsi="Courier New" w:cs="Courier New"/>
+          <w:b/>
+        </w:rPr>
+        <w:tab/>
+      </w:r>
+      <w:r>
+        <w:rPr>
+          <w:rFonts w:ascii="Courier New" w:hAnsi="Courier New" w:cs="Courier New"/>
+          <w:b/>
+        </w:rPr>
+        <w:tab/>
+      </w:r>
+      <w:r>
+        <w:rPr>
+          <w:rFonts w:ascii="Courier New" w:hAnsi="Courier New" w:cs="Courier New"/>
+          <w:b/>
+        </w:rPr>
+        <w:tab/>
+        <w:t>- 1850.0</w:t>
+      </w:r>
+    </w:p>
+    <w:p>
+      <w:pPr>
+        <w:pStyle w:val="PlainText"/>
+        <w:rPr>
+          <w:rFonts w:ascii="Courier New" w:hAnsi="Courier New" w:cs="Courier New"/>
+          <w:b/>
+        </w:rPr>
+      </w:pPr>
+    </w:p>
+    <w:p>
+      <w:pPr>
+        <w:pStyle w:val="PlainText"/>
+        <w:rPr>
+          <w:rFonts w:ascii="Courier New" w:hAnsi="Courier New" w:cs="Courier New"/>
+        </w:rPr>
+      </w:pPr>
+      <w:r>
+        <w:rPr>
+          <w:rFonts w:ascii="Courier New" w:hAnsi="Courier New" w:cs="Courier New"/>
+        </w:rPr>
+        <w:t>TUE Apr 16</w:t>
+      </w:r>
+      <w:r>
+        <w:rPr>
+          <w:rFonts w:ascii="Courier New" w:hAnsi="Courier New" w:cs="Courier New"/>
+        </w:rPr>
+        <w:t xml:space="preserve"> 14:16:46 IST 2019</w:t>
+      </w:r>
+    </w:p>
+    <w:p>
+      <w:pPr>
+        <w:pStyle w:val="PlainText"/>
+        <w:rPr>
+          <w:rFonts w:ascii="Courier New" w:hAnsi="Courier New" w:cs="Courier New"/>
+        </w:rPr>
+      </w:pPr>
+      <w:r>
+        <w:rPr>
+          <w:rFonts w:ascii="Courier New" w:hAnsi="Courier New" w:cs="Courier New"/>
+        </w:rPr>
+        <w:t>Person Name</w:t>
+      </w:r>
+      <w:r>
+        <w:rPr>
+          <w:rFonts w:ascii="Courier New" w:hAnsi="Courier New" w:cs="Courier New"/>
+        </w:rPr>
+        <w:tab/>
+      </w:r>
+      <w:r>
+        <w:rPr>
+          <w:rFonts w:ascii="Courier New" w:hAnsi="Courier New" w:cs="Courier New"/>
+        </w:rPr>
+        <w:tab/>
+      </w:r>
+      <w:r>
+        <w:rPr>
+          <w:rFonts w:ascii="Courier New" w:hAnsi="Courier New" w:cs="Courier New"/>
+        </w:rPr>
+        <w:tab/>
+      </w:r>
+      <w:r>
+        <w:rPr>
+          <w:rFonts w:ascii="Courier New" w:hAnsi="Courier New" w:cs="Courier New"/>
+        </w:rPr>
+        <w:tab/>
+        <w:t>- CS</w:t>
+      </w:r>
+    </w:p>
+    <w:p>
+      <w:pPr>
+        <w:pStyle w:val="PlainText"/>
+        <w:rPr>
+          <w:rFonts w:ascii="Courier New" w:hAnsi="Courier New" w:cs="Courier New"/>
+        </w:rPr>
+      </w:pPr>
+      <w:r>
+        <w:rPr>
+          <w:rFonts w:ascii="Courier New" w:hAnsi="Courier New" w:cs="Courier New"/>
+        </w:rPr>
+        <w:t>Bill number</w:t>
+      </w:r>
+      <w:r>
+        <w:rPr>
+          <w:rFonts w:ascii="Courier New" w:hAnsi="Courier New" w:cs="Courier New"/>
+        </w:rPr>
+        <w:tab/>
+      </w:r>
+      <w:r>
+        <w:rPr>
+          <w:rFonts w:ascii="Courier New" w:hAnsi="Courier New" w:cs="Courier New"/>
+        </w:rPr>
+        <w:tab/>
+      </w:r>
+      <w:r>
+        <w:rPr>
+          <w:rFonts w:ascii="Courier New" w:hAnsi="Courier New" w:cs="Courier New"/>
+        </w:rPr>
+        <w:tab/>
+      </w:r>
+      <w:r>
+        <w:rPr>
+          <w:rFonts w:ascii="Courier New" w:hAnsi="Courier New" w:cs="Courier New"/>
+        </w:rPr>
+        <w:tab/>
+        <w:t>- 12247</w:t>
+      </w:r>
+    </w:p>
+    <w:p>
+      <w:pPr>
+        <w:pStyle w:val="PlainText"/>
+        <w:rPr>
+          <w:rFonts w:ascii="Courier New" w:hAnsi="Courier New" w:cs="Courier New"/>
+        </w:rPr>
+      </w:pPr>
+      <w:r>
+        <w:rPr>
+          <w:rFonts w:ascii="Courier New" w:hAnsi="Courier New" w:cs="Courier New"/>
+        </w:rPr>
+        <w:t>---------------------------------------------------------------</w:t>
+      </w:r>
+    </w:p>
+    <w:p>
+      <w:pPr>
+        <w:pStyle w:val="PlainText"/>
+        <w:rPr>
+          <w:rFonts w:ascii="Courier New" w:hAnsi="Courier New" w:cs="Courier New"/>
+        </w:rPr>
+      </w:pPr>
+      <w:r>
+        <w:rPr>
+          <w:rFonts w:ascii="Courier New" w:hAnsi="Courier New" w:cs="Courier New"/>
+        </w:rPr>
+        <w:t>Item Name</w:t>
+      </w:r>
+      <w:r>
+        <w:rPr>
+          <w:rFonts w:ascii="Courier New" w:hAnsi="Courier New" w:cs="Courier New"/>
+        </w:rPr>
+        <w:tab/>
+      </w:r>
+      <w:r>
+        <w:rPr>
+          <w:rFonts w:ascii="Courier New" w:hAnsi="Courier New" w:cs="Courier New"/>
+        </w:rPr>
+        <w:tab/>
+      </w:r>
+      <w:r>
+        <w:rPr>
+          <w:rFonts w:ascii="Courier New" w:hAnsi="Courier New" w:cs="Courier New"/>
+        </w:rPr>
+        <w:tab/>
+      </w:r>
+      <w:r>
+        <w:rPr>
+          <w:rFonts w:ascii="Courier New" w:hAnsi="Courier New" w:cs="Courier New"/>
+        </w:rPr>
+        <w:tab/>
+        <w:t>- CARROT</w:t>
+      </w:r>
+    </w:p>
+    <w:p>
+      <w:pPr>
+        <w:pStyle w:val="PlainText"/>
+        <w:rPr>
+          <w:rFonts w:ascii="Courier New" w:hAnsi="Courier New" w:cs="Courier New"/>
+        </w:rPr>
+      </w:pPr>
+      <w:r>
+        <w:rPr>
+          <w:rFonts w:ascii="Courier New" w:hAnsi="Courier New" w:cs="Courier New"/>
+        </w:rPr>
+        <w:t>Number of Pockets</w:t>
+      </w:r>
+      <w:r>
+        <w:rPr>
+          <w:rFonts w:ascii="Courier New" w:hAnsi="Courier New" w:cs="Courier New"/>
+        </w:rPr>
+        <w:tab/>
+      </w:r>
+      <w:r>
+        <w:rPr>
+          <w:rFonts w:ascii="Courier New" w:hAnsi="Courier New" w:cs="Courier New"/>
+        </w:rPr>
+        <w:tab/>
+      </w:r>
+      <w:r>
+        <w:rPr>
+          <w:rFonts w:ascii="Courier New" w:hAnsi="Courier New" w:cs="Courier New"/>
+        </w:rPr>
+        <w:tab/>
+        <w:t>- 1</w:t>
+      </w:r>
+    </w:p>
+    <w:p>
+      <w:pPr>
+        <w:pStyle w:val="PlainText"/>
+        <w:rPr>
+          <w:rFonts w:ascii="Courier New" w:hAnsi="Courier New" w:cs="Courier New"/>
+        </w:rPr>
+      </w:pPr>
+      <w:r>
+        <w:rPr>
+          <w:rFonts w:ascii="Courier New" w:hAnsi="Courier New" w:cs="Courier New"/>
+        </w:rPr>
+        <w:t>Number of KGs</w:t>
+      </w:r>
+      <w:r>
+        <w:rPr>
+          <w:rFonts w:ascii="Courier New" w:hAnsi="Courier New" w:cs="Courier New"/>
+        </w:rPr>
+        <w:tab/>
+      </w:r>
+      <w:r>
+        <w:rPr>
+          <w:rFonts w:ascii="Courier New" w:hAnsi="Courier New" w:cs="Courier New"/>
+        </w:rPr>
+        <w:tab/>
+      </w:r>
+      <w:r>
+        <w:rPr>
+          <w:rFonts w:ascii="Courier New" w:hAnsi="Courier New" w:cs="Courier New"/>
+        </w:rPr>
+        <w:tab/>
+        <w:t>- 50</w:t>
+      </w:r>
+    </w:p>
+    <w:p>
+      <w:pPr>
+        <w:pStyle w:val="PlainText"/>
+        <w:rPr>
+          <w:rFonts w:ascii="Courier New" w:hAnsi="Courier New" w:cs="Courier New"/>
+        </w:rPr>
+      </w:pPr>
+      <w:r>
+        <w:rPr>
+          <w:rFonts w:ascii="Courier New" w:hAnsi="Courier New" w:cs="Courier New"/>
+        </w:rPr>
+        <w:t>Rate</w:t>
+      </w:r>
+      <w:r>
+        <w:rPr>
+          <w:rFonts w:ascii="Courier New" w:hAnsi="Courier New" w:cs="Courier New"/>
+        </w:rPr>
+        <w:tab/>
+      </w:r>
+      <w:r>
+        <w:rPr>
+          <w:rFonts w:ascii="Courier New" w:hAnsi="Courier New" w:cs="Courier New"/>
+        </w:rPr>
+        <w:tab/>
+      </w:r>
+      <w:r>
+        <w:rPr>
+          <w:rFonts w:ascii="Courier New" w:hAnsi="Courier New" w:cs="Courier New"/>
+        </w:rPr>
+        <w:tab/>
+      </w:r>
+      <w:r>
+        <w:rPr>
+          <w:rFonts w:ascii="Courier New" w:hAnsi="Courier New" w:cs="Courier New"/>
+        </w:rPr>
+        <w:tab/>
+      </w:r>
+      <w:r>
+        <w:rPr>
+          <w:rFonts w:ascii="Courier New" w:hAnsi="Courier New" w:cs="Courier New"/>
+        </w:rPr>
+        <w:tab/>
+        <w:t>- 22</w:t>
+      </w:r>
+    </w:p>
+    <w:p>
+      <w:pPr>
+        <w:pStyle w:val="PlainText"/>
+        <w:rPr>
+          <w:rFonts w:ascii="Courier New" w:hAnsi="Courier New" w:cs="Courier New"/>
+        </w:rPr>
+      </w:pPr>
+      <w:r>
+        <w:rPr>
+          <w:rFonts w:ascii="Courier New" w:hAnsi="Courier New" w:cs="Courier New"/>
+        </w:rPr>
+        <w:t>Total Price</w:t>
+      </w:r>
+      <w:r>
+        <w:rPr>
+          <w:rFonts w:ascii="Courier New" w:hAnsi="Courier New" w:cs="Courier New"/>
+        </w:rPr>
+        <w:tab/>
+      </w:r>
+      <w:r>
+        <w:rPr>
+          <w:rFonts w:ascii="Courier New" w:hAnsi="Courier New" w:cs="Courier New"/>
+        </w:rPr>
+        <w:tab/>
+      </w:r>
+      <w:r>
+        <w:rPr>
+          <w:rFonts w:ascii="Courier New" w:hAnsi="Courier New" w:cs="Courier New"/>
+        </w:rPr>
+        <w:tab/>
+      </w:r>
+      <w:r>
+        <w:rPr>
+          <w:rFonts w:ascii="Courier New" w:hAnsi="Courier New" w:cs="Courier New"/>
+        </w:rPr>
+        <w:tab/>
+        <w:t>- 1100.0</w:t>
+      </w:r>
+    </w:p>
+    <w:p>
+      <w:pPr>
+        <w:pStyle w:val="PlainText"/>
+        <w:rPr>
+          <w:rFonts w:ascii="Courier New" w:hAnsi="Courier New" w:cs="Courier New"/>
+          <w:color w:val="FF0000"/>
+        </w:rPr>
+      </w:pPr>
+      <w:r>
+        <w:rPr>
+          <w:rFonts w:ascii="Courier New" w:hAnsi="Courier New" w:cs="Courier New"/>
+          <w:color w:val="FF0000"/>
+        </w:rPr>
+        <w:t>Amount Received</w:t>
+      </w:r>
+      <w:r>
+        <w:rPr>
+          <w:rFonts w:ascii="Courier New" w:hAnsi="Courier New" w:cs="Courier New"/>
+          <w:color w:val="FF0000"/>
+        </w:rPr>
+        <w:tab/>
+      </w:r>
+      <w:r>
+        <w:rPr>
+          <w:rFonts w:ascii="Courier New" w:hAnsi="Courier New" w:cs="Courier New"/>
+          <w:color w:val="FF0000"/>
+        </w:rPr>
+        <w:tab/>
+      </w:r>
+      <w:r>
+        <w:rPr>
+          <w:rFonts w:ascii="Courier New" w:hAnsi="Courier New" w:cs="Courier New"/>
+          <w:color w:val="FF0000"/>
+        </w:rPr>
+        <w:tab/>
+        <w:t>- 1850</w:t>
+      </w:r>
+    </w:p>
+    <w:p>
+      <w:pPr>
+        <w:pStyle w:val="PlainText"/>
+        <w:rPr>
+          <w:rFonts w:ascii="Courier New" w:hAnsi="Courier New" w:cs="Courier New"/>
+          <w:b/>
+        </w:rPr>
+      </w:pPr>
+      <w:r>
+        <w:rPr>
+          <w:rFonts w:ascii="Courier New" w:hAnsi="Courier New" w:cs="Courier New"/>
+          <w:b/>
+        </w:rPr>
+        <w:t>Amount balance</w:t>
+      </w:r>
+      <w:r>
+        <w:rPr>
+          <w:rFonts w:ascii="Courier New" w:hAnsi="Courier New" w:cs="Courier New"/>
+          <w:b/>
+        </w:rPr>
+        <w:tab/>
+      </w:r>
+      <w:r>
+        <w:rPr>
+          <w:rFonts w:ascii="Courier New" w:hAnsi="Courier New" w:cs="Courier New"/>
+          <w:b/>
+        </w:rPr>
+        <w:tab/>
+      </w:r>
+      <w:r>
+        <w:rPr>
+          <w:rFonts w:ascii="Courier New" w:hAnsi="Courier New" w:cs="Courier New"/>
+          <w:b/>
+        </w:rPr>
+        <w:tab/>
+        <w:t>- 1100.0</w:t>
+      </w:r>
+    </w:p>
+    <w:p>
+      <w:pPr>
+        <w:pStyle w:val="PlainText"/>
+        <w:rPr>
+          <w:rFonts w:ascii="Courier New" w:hAnsi="Courier New" w:cs="Courier New"/>
+          <w:b/>
+        </w:rPr>
+      </w:pPr>
+      <w:r>
+        <w:rPr>
+          <w:rFonts w:ascii="Courier New" w:hAnsi="Courier New" w:cs="Courier New"/>
+          <w:b/>
+        </w:rPr>
+        <w:t>Amount Received mode</w:t>
+      </w:r>
+      <w:r>
+        <w:rPr>
+          <w:rFonts w:ascii="Courier New" w:hAnsi="Courier New" w:cs="Courier New"/>
+          <w:b/>
+        </w:rPr>
+        <w:tab/>
+      </w:r>
+      <w:r>
+        <w:rPr>
+          <w:rFonts w:ascii="Courier New" w:hAnsi="Courier New" w:cs="Courier New"/>
+          <w:b/>
+        </w:rPr>
+        <w:tab/>
+        <w:t>- CASH</w:t>
+      </w:r>
+    </w:p>
+    <w:p>
+      <w:pPr>
+        <w:pStyle w:val="PlainText"/>
+        <w:rPr>
+          <w:rFonts w:ascii="Courier New" w:hAnsi="Courier New" w:cs="Courier New"/>
+        </w:rPr>
+      </w:pPr>
+    </w:p>
+    <w:p>
+      <w:pPr>
+        <w:pStyle w:val="PlainText"/>
+        <w:rPr>
+          <w:rFonts w:ascii="Courier New" w:hAnsi="Courier New" w:cs="Courier New"/>
+          <w:b/>
+        </w:rPr>
+      </w:pPr>
+    </w:p>
+    <w:p>
+      <w:pPr>
+        <w:pStyle w:val="PlainText"/>
+        <w:rPr>
+          <w:rFonts w:ascii="Courier New" w:hAnsi="Courier New" w:cs="Courier New"/>
+        </w:rPr>
+      </w:pPr>
+    </w:p>
+    <w:p>
+      <w:pPr>
+        <w:pStyle w:val="PlainText"/>
+        <w:rPr>
+          <w:rFonts w:ascii="Courier New" w:hAnsi="Courier New" w:cs="Courier New"/>
+          <w:b/>
+        </w:rPr>
+      </w:pPr>
+    </w:p>
+    <w:p>
+      <w:pPr>
+        <w:pStyle w:val="PlainText"/>
+        <w:rPr>
+          <w:rFonts w:ascii="Courier New" w:hAnsi="Courier New" w:cs="Courier New"/>
+        </w:rPr>
+      </w:pPr>
+    </w:p>
+    <w:p>
+      <w:pPr>
+        <w:pStyle w:val="PlainText"/>
+        <w:rPr>
+          <w:rFonts w:ascii="Courier New" w:hAnsi="Courier New" w:cs="Courier New"/>
+        </w:rPr>
+      </w:pPr>
     </w:p>
     <w:p>
       <w:pPr>

--- a/customer _details/GANGAMMA/SEP/TUMKUR/CS/PURCHASE DETILS.docx
+++ b/customer _details/GANGAMMA/SEP/TUMKUR/CS/PURCHASE DETILS.docx
@@ -10867,13 +10867,7 @@
         <w:rPr>
           <w:rFonts w:ascii="Courier New" w:hAnsi="Courier New" w:cs="Courier New"/>
         </w:rPr>
-        <w:t>TUE Apr 16</w:t>
-      </w:r>
-      <w:r>
-        <w:rPr>
-          <w:rFonts w:ascii="Courier New" w:hAnsi="Courier New" w:cs="Courier New"/>
-        </w:rPr>
-        <w:t xml:space="preserve"> 14:16:46 IST 2019</w:t>
+        <w:t>TUE Apr 16 14:16:46 IST 2019</w:t>
       </w:r>
     </w:p>
     <w:p>
@@ -11263,6 +11257,372 @@
         <w:tab/>
         <w:t>- CASH</w:t>
       </w:r>
+    </w:p>
+    <w:p>
+      <w:pPr>
+        <w:pStyle w:val="PlainText"/>
+        <w:rPr>
+          <w:rFonts w:ascii="Courier New" w:hAnsi="Courier New" w:cs="Courier New"/>
+          <w:b/>
+        </w:rPr>
+      </w:pPr>
+    </w:p>
+    <w:p>
+      <w:pPr>
+        <w:pStyle w:val="PlainText"/>
+        <w:rPr>
+          <w:rFonts w:ascii="Courier New" w:hAnsi="Courier New" w:cs="Courier New"/>
+        </w:rPr>
+      </w:pPr>
+      <w:r>
+        <w:rPr>
+          <w:rFonts w:ascii="Courier New" w:hAnsi="Courier New" w:cs="Courier New"/>
+        </w:rPr>
+        <w:t>SUN Apr 21</w:t>
+      </w:r>
+      <w:r>
+        <w:rPr>
+          <w:rFonts w:ascii="Courier New" w:hAnsi="Courier New" w:cs="Courier New"/>
+        </w:rPr>
+        <w:t xml:space="preserve"> 14:29:33 IST 2019</w:t>
+      </w:r>
+    </w:p>
+    <w:p>
+      <w:pPr>
+        <w:pStyle w:val="PlainText"/>
+        <w:rPr>
+          <w:rFonts w:ascii="Courier New" w:hAnsi="Courier New" w:cs="Courier New"/>
+        </w:rPr>
+      </w:pPr>
+      <w:r>
+        <w:rPr>
+          <w:rFonts w:ascii="Courier New" w:hAnsi="Courier New" w:cs="Courier New"/>
+        </w:rPr>
+        <w:t>Person Name</w:t>
+      </w:r>
+      <w:r>
+        <w:rPr>
+          <w:rFonts w:ascii="Courier New" w:hAnsi="Courier New" w:cs="Courier New"/>
+        </w:rPr>
+        <w:tab/>
+      </w:r>
+      <w:r>
+        <w:rPr>
+          <w:rFonts w:ascii="Courier New" w:hAnsi="Courier New" w:cs="Courier New"/>
+        </w:rPr>
+        <w:tab/>
+      </w:r>
+      <w:r>
+        <w:rPr>
+          <w:rFonts w:ascii="Courier New" w:hAnsi="Courier New" w:cs="Courier New"/>
+        </w:rPr>
+        <w:tab/>
+      </w:r>
+      <w:r>
+        <w:rPr>
+          <w:rFonts w:ascii="Courier New" w:hAnsi="Courier New" w:cs="Courier New"/>
+        </w:rPr>
+        <w:tab/>
+        <w:t>- CS</w:t>
+      </w:r>
+    </w:p>
+    <w:p>
+      <w:pPr>
+        <w:pStyle w:val="PlainText"/>
+        <w:rPr>
+          <w:rFonts w:ascii="Courier New" w:hAnsi="Courier New" w:cs="Courier New"/>
+        </w:rPr>
+      </w:pPr>
+      <w:r>
+        <w:rPr>
+          <w:rFonts w:ascii="Courier New" w:hAnsi="Courier New" w:cs="Courier New"/>
+        </w:rPr>
+        <w:t>Bill number</w:t>
+      </w:r>
+      <w:r>
+        <w:rPr>
+          <w:rFonts w:ascii="Courier New" w:hAnsi="Courier New" w:cs="Courier New"/>
+        </w:rPr>
+        <w:tab/>
+      </w:r>
+      <w:r>
+        <w:rPr>
+          <w:rFonts w:ascii="Courier New" w:hAnsi="Courier New" w:cs="Courier New"/>
+        </w:rPr>
+        <w:tab/>
+      </w:r>
+      <w:r>
+        <w:rPr>
+          <w:rFonts w:ascii="Courier New" w:hAnsi="Courier New" w:cs="Courier New"/>
+        </w:rPr>
+        <w:tab/>
+      </w:r>
+      <w:r>
+        <w:rPr>
+          <w:rFonts w:ascii="Courier New" w:hAnsi="Courier New" w:cs="Courier New"/>
+        </w:rPr>
+        <w:tab/>
+        <w:t>- 12344</w:t>
+      </w:r>
+    </w:p>
+    <w:p>
+      <w:pPr>
+        <w:pStyle w:val="PlainText"/>
+        <w:rPr>
+          <w:rFonts w:ascii="Courier New" w:hAnsi="Courier New" w:cs="Courier New"/>
+        </w:rPr>
+      </w:pPr>
+      <w:r>
+        <w:rPr>
+          <w:rFonts w:ascii="Courier New" w:hAnsi="Courier New" w:cs="Courier New"/>
+        </w:rPr>
+        <w:t>---------------------------------------------------------------</w:t>
+      </w:r>
+    </w:p>
+    <w:p>
+      <w:pPr>
+        <w:pStyle w:val="PlainText"/>
+        <w:rPr>
+          <w:rFonts w:ascii="Courier New" w:hAnsi="Courier New" w:cs="Courier New"/>
+        </w:rPr>
+      </w:pPr>
+      <w:r>
+        <w:rPr>
+          <w:rFonts w:ascii="Courier New" w:hAnsi="Courier New" w:cs="Courier New"/>
+        </w:rPr>
+        <w:t>Item Name</w:t>
+      </w:r>
+      <w:r>
+        <w:rPr>
+          <w:rFonts w:ascii="Courier New" w:hAnsi="Courier New" w:cs="Courier New"/>
+        </w:rPr>
+        <w:tab/>
+      </w:r>
+      <w:r>
+        <w:rPr>
+          <w:rFonts w:ascii="Courier New" w:hAnsi="Courier New" w:cs="Courier New"/>
+        </w:rPr>
+        <w:tab/>
+      </w:r>
+      <w:r>
+        <w:rPr>
+          <w:rFonts w:ascii="Courier New" w:hAnsi="Courier New" w:cs="Courier New"/>
+        </w:rPr>
+        <w:tab/>
+      </w:r>
+      <w:r>
+        <w:rPr>
+          <w:rFonts w:ascii="Courier New" w:hAnsi="Courier New" w:cs="Courier New"/>
+        </w:rPr>
+        <w:tab/>
+        <w:t>- CARROT</w:t>
+      </w:r>
+    </w:p>
+    <w:p>
+      <w:pPr>
+        <w:pStyle w:val="PlainText"/>
+        <w:rPr>
+          <w:rFonts w:ascii="Courier New" w:hAnsi="Courier New" w:cs="Courier New"/>
+        </w:rPr>
+      </w:pPr>
+      <w:r>
+        <w:rPr>
+          <w:rFonts w:ascii="Courier New" w:hAnsi="Courier New" w:cs="Courier New"/>
+        </w:rPr>
+        <w:t>Number of Pockets</w:t>
+      </w:r>
+      <w:r>
+        <w:rPr>
+          <w:rFonts w:ascii="Courier New" w:hAnsi="Courier New" w:cs="Courier New"/>
+        </w:rPr>
+        <w:tab/>
+      </w:r>
+      <w:r>
+        <w:rPr>
+          <w:rFonts w:ascii="Courier New" w:hAnsi="Courier New" w:cs="Courier New"/>
+        </w:rPr>
+        <w:tab/>
+      </w:r>
+      <w:r>
+        <w:rPr>
+          <w:rFonts w:ascii="Courier New" w:hAnsi="Courier New" w:cs="Courier New"/>
+        </w:rPr>
+        <w:tab/>
+        <w:t>- 1</w:t>
+      </w:r>
+    </w:p>
+    <w:p>
+      <w:pPr>
+        <w:pStyle w:val="PlainText"/>
+        <w:rPr>
+          <w:rFonts w:ascii="Courier New" w:hAnsi="Courier New" w:cs="Courier New"/>
+        </w:rPr>
+      </w:pPr>
+      <w:r>
+        <w:rPr>
+          <w:rFonts w:ascii="Courier New" w:hAnsi="Courier New" w:cs="Courier New"/>
+        </w:rPr>
+        <w:t>Number of KGs</w:t>
+      </w:r>
+      <w:r>
+        <w:rPr>
+          <w:rFonts w:ascii="Courier New" w:hAnsi="Courier New" w:cs="Courier New"/>
+        </w:rPr>
+        <w:tab/>
+      </w:r>
+      <w:r>
+        <w:rPr>
+          <w:rFonts w:ascii="Courier New" w:hAnsi="Courier New" w:cs="Courier New"/>
+        </w:rPr>
+        <w:tab/>
+      </w:r>
+      <w:r>
+        <w:rPr>
+          <w:rFonts w:ascii="Courier New" w:hAnsi="Courier New" w:cs="Courier New"/>
+        </w:rPr>
+        <w:tab/>
+        <w:t>- 94</w:t>
+      </w:r>
+    </w:p>
+    <w:p>
+      <w:pPr>
+        <w:pStyle w:val="PlainText"/>
+        <w:rPr>
+          <w:rFonts w:ascii="Courier New" w:hAnsi="Courier New" w:cs="Courier New"/>
+        </w:rPr>
+      </w:pPr>
+      <w:r>
+        <w:rPr>
+          <w:rFonts w:ascii="Courier New" w:hAnsi="Courier New" w:cs="Courier New"/>
+        </w:rPr>
+        <w:t>Rate</w:t>
+      </w:r>
+      <w:r>
+        <w:rPr>
+          <w:rFonts w:ascii="Courier New" w:hAnsi="Courier New" w:cs="Courier New"/>
+        </w:rPr>
+        <w:tab/>
+      </w:r>
+      <w:r>
+        <w:rPr>
+          <w:rFonts w:ascii="Courier New" w:hAnsi="Courier New" w:cs="Courier New"/>
+        </w:rPr>
+        <w:tab/>
+      </w:r>
+      <w:r>
+        <w:rPr>
+          <w:rFonts w:ascii="Courier New" w:hAnsi="Courier New" w:cs="Courier New"/>
+        </w:rPr>
+        <w:tab/>
+      </w:r>
+      <w:r>
+        <w:rPr>
+          <w:rFonts w:ascii="Courier New" w:hAnsi="Courier New" w:cs="Courier New"/>
+        </w:rPr>
+        <w:tab/>
+      </w:r>
+      <w:r>
+        <w:rPr>
+          <w:rFonts w:ascii="Courier New" w:hAnsi="Courier New" w:cs="Courier New"/>
+        </w:rPr>
+        <w:tab/>
+        <w:t>- 24</w:t>
+      </w:r>
+    </w:p>
+    <w:p>
+      <w:pPr>
+        <w:pStyle w:val="PlainText"/>
+        <w:rPr>
+          <w:rFonts w:ascii="Courier New" w:hAnsi="Courier New" w:cs="Courier New"/>
+        </w:rPr>
+      </w:pPr>
+      <w:r>
+        <w:rPr>
+          <w:rFonts w:ascii="Courier New" w:hAnsi="Courier New" w:cs="Courier New"/>
+        </w:rPr>
+        <w:t>Total Price</w:t>
+      </w:r>
+      <w:r>
+        <w:rPr>
+          <w:rFonts w:ascii="Courier New" w:hAnsi="Courier New" w:cs="Courier New"/>
+        </w:rPr>
+        <w:tab/>
+      </w:r>
+      <w:r>
+        <w:rPr>
+          <w:rFonts w:ascii="Courier New" w:hAnsi="Courier New" w:cs="Courier New"/>
+        </w:rPr>
+        <w:tab/>
+      </w:r>
+      <w:r>
+        <w:rPr>
+          <w:rFonts w:ascii="Courier New" w:hAnsi="Courier New" w:cs="Courier New"/>
+        </w:rPr>
+        <w:tab/>
+      </w:r>
+      <w:r>
+        <w:rPr>
+          <w:rFonts w:ascii="Courier New" w:hAnsi="Courier New" w:cs="Courier New"/>
+        </w:rPr>
+        <w:tab/>
+        <w:t>- 2256.0</w:t>
+      </w:r>
+    </w:p>
+    <w:p>
+      <w:pPr>
+        <w:pStyle w:val="PlainText"/>
+        <w:rPr>
+          <w:rFonts w:ascii="Courier New" w:hAnsi="Courier New" w:cs="Courier New"/>
+          <w:b/>
+        </w:rPr>
+      </w:pPr>
+      <w:r>
+        <w:rPr>
+          <w:rFonts w:ascii="Courier New" w:hAnsi="Courier New" w:cs="Courier New"/>
+          <w:b/>
+        </w:rPr>
+        <w:t>Amount balance</w:t>
+      </w:r>
+      <w:r>
+        <w:rPr>
+          <w:rFonts w:ascii="Courier New" w:hAnsi="Courier New" w:cs="Courier New"/>
+          <w:b/>
+        </w:rPr>
+        <w:tab/>
+      </w:r>
+      <w:r>
+        <w:rPr>
+          <w:rFonts w:ascii="Courier New" w:hAnsi="Courier New" w:cs="Courier New"/>
+          <w:b/>
+        </w:rPr>
+        <w:tab/>
+      </w:r>
+      <w:r>
+        <w:rPr>
+          <w:rFonts w:ascii="Courier New" w:hAnsi="Courier New" w:cs="Courier New"/>
+          <w:b/>
+        </w:rPr>
+        <w:tab/>
+        <w:t>- 3356.0</w:t>
+      </w:r>
+    </w:p>
+    <w:p>
+      <w:pPr>
+        <w:pStyle w:val="PlainText"/>
+        <w:rPr>
+          <w:rFonts w:ascii="Courier New" w:hAnsi="Courier New" w:cs="Courier New"/>
+          <w:b/>
+        </w:rPr>
+      </w:pPr>
+    </w:p>
+    <w:p>
+      <w:pPr>
+        <w:pStyle w:val="PlainText"/>
+        <w:rPr>
+          <w:rFonts w:ascii="Courier New" w:hAnsi="Courier New" w:cs="Courier New"/>
+          <w:b/>
+        </w:rPr>
+      </w:pPr>
     </w:p>
     <w:p>
       <w:pPr>

--- a/customer _details/GANGAMMA/SEP/TUMKUR/CS/PURCHASE DETILS.docx
+++ b/customer _details/GANGAMMA/SEP/TUMKUR/CS/PURCHASE DETILS.docx
@@ -11278,13 +11278,7 @@
         <w:rPr>
           <w:rFonts w:ascii="Courier New" w:hAnsi="Courier New" w:cs="Courier New"/>
         </w:rPr>
-        <w:t>SUN Apr 21</w:t>
-      </w:r>
-      <w:r>
-        <w:rPr>
-          <w:rFonts w:ascii="Courier New" w:hAnsi="Courier New" w:cs="Courier New"/>
-        </w:rPr>
-        <w:t xml:space="preserve"> 14:29:33 IST 2019</w:t>
+        <w:t>SUN Apr 21 14:29:33 IST 2019</w:t>
       </w:r>
     </w:p>
     <w:p>
@@ -11605,6 +11599,371 @@
         <w:tab/>
         <w:t>- 3356.0</w:t>
       </w:r>
+    </w:p>
+    <w:p>
+      <w:pPr>
+        <w:pStyle w:val="PlainText"/>
+        <w:rPr>
+          <w:rFonts w:ascii="Courier New" w:hAnsi="Courier New" w:cs="Courier New"/>
+          <w:b/>
+        </w:rPr>
+      </w:pPr>
+    </w:p>
+    <w:p>
+      <w:pPr>
+        <w:pStyle w:val="PlainText"/>
+        <w:rPr>
+          <w:rFonts w:ascii="Courier New" w:hAnsi="Courier New" w:cs="Courier New"/>
+        </w:rPr>
+      </w:pPr>
+      <w:r>
+        <w:rPr>
+          <w:rFonts w:ascii="Courier New" w:hAnsi="Courier New" w:cs="Courier New"/>
+        </w:rPr>
+        <w:t>TUE Apr 23</w:t>
+      </w:r>
+      <w:r>
+        <w:rPr>
+          <w:rFonts w:ascii="Courier New" w:hAnsi="Courier New" w:cs="Courier New"/>
+        </w:rPr>
+        <w:t xml:space="preserve"> 15:33:05 IST 2019</w:t>
+      </w:r>
+    </w:p>
+    <w:p>
+      <w:pPr>
+        <w:pStyle w:val="PlainText"/>
+        <w:rPr>
+          <w:rFonts w:ascii="Courier New" w:hAnsi="Courier New" w:cs="Courier New"/>
+        </w:rPr>
+      </w:pPr>
+      <w:r>
+        <w:rPr>
+          <w:rFonts w:ascii="Courier New" w:hAnsi="Courier New" w:cs="Courier New"/>
+        </w:rPr>
+        <w:t>Person Name</w:t>
+      </w:r>
+      <w:r>
+        <w:rPr>
+          <w:rFonts w:ascii="Courier New" w:hAnsi="Courier New" w:cs="Courier New"/>
+        </w:rPr>
+        <w:tab/>
+      </w:r>
+      <w:r>
+        <w:rPr>
+          <w:rFonts w:ascii="Courier New" w:hAnsi="Courier New" w:cs="Courier New"/>
+        </w:rPr>
+        <w:tab/>
+      </w:r>
+      <w:r>
+        <w:rPr>
+          <w:rFonts w:ascii="Courier New" w:hAnsi="Courier New" w:cs="Courier New"/>
+        </w:rPr>
+        <w:tab/>
+      </w:r>
+      <w:r>
+        <w:rPr>
+          <w:rFonts w:ascii="Courier New" w:hAnsi="Courier New" w:cs="Courier New"/>
+        </w:rPr>
+        <w:tab/>
+        <w:t>- CS</w:t>
+      </w:r>
+    </w:p>
+    <w:p>
+      <w:pPr>
+        <w:pStyle w:val="PlainText"/>
+        <w:rPr>
+          <w:rFonts w:ascii="Courier New" w:hAnsi="Courier New" w:cs="Courier New"/>
+        </w:rPr>
+      </w:pPr>
+      <w:r>
+        <w:rPr>
+          <w:rFonts w:ascii="Courier New" w:hAnsi="Courier New" w:cs="Courier New"/>
+        </w:rPr>
+        <w:t>Bill number</w:t>
+      </w:r>
+      <w:r>
+        <w:rPr>
+          <w:rFonts w:ascii="Courier New" w:hAnsi="Courier New" w:cs="Courier New"/>
+        </w:rPr>
+        <w:tab/>
+      </w:r>
+      <w:r>
+        <w:rPr>
+          <w:rFonts w:ascii="Courier New" w:hAnsi="Courier New" w:cs="Courier New"/>
+        </w:rPr>
+        <w:tab/>
+      </w:r>
+      <w:r>
+        <w:rPr>
+          <w:rFonts w:ascii="Courier New" w:hAnsi="Courier New" w:cs="Courier New"/>
+        </w:rPr>
+        <w:tab/>
+      </w:r>
+      <w:r>
+        <w:rPr>
+          <w:rFonts w:ascii="Courier New" w:hAnsi="Courier New" w:cs="Courier New"/>
+        </w:rPr>
+        <w:tab/>
+        <w:t>- 12396</w:t>
+      </w:r>
+    </w:p>
+    <w:p>
+      <w:pPr>
+        <w:pStyle w:val="PlainText"/>
+        <w:rPr>
+          <w:rFonts w:ascii="Courier New" w:hAnsi="Courier New" w:cs="Courier New"/>
+        </w:rPr>
+      </w:pPr>
+      <w:r>
+        <w:rPr>
+          <w:rFonts w:ascii="Courier New" w:hAnsi="Courier New" w:cs="Courier New"/>
+        </w:rPr>
+        <w:t>---------------------------------------------------------------</w:t>
+      </w:r>
+    </w:p>
+    <w:p>
+      <w:pPr>
+        <w:pStyle w:val="PlainText"/>
+        <w:rPr>
+          <w:rFonts w:ascii="Courier New" w:hAnsi="Courier New" w:cs="Courier New"/>
+        </w:rPr>
+      </w:pPr>
+      <w:r>
+        <w:rPr>
+          <w:rFonts w:ascii="Courier New" w:hAnsi="Courier New" w:cs="Courier New"/>
+        </w:rPr>
+        <w:t>Item Name</w:t>
+      </w:r>
+      <w:r>
+        <w:rPr>
+          <w:rFonts w:ascii="Courier New" w:hAnsi="Courier New" w:cs="Courier New"/>
+        </w:rPr>
+        <w:tab/>
+      </w:r>
+      <w:r>
+        <w:rPr>
+          <w:rFonts w:ascii="Courier New" w:hAnsi="Courier New" w:cs="Courier New"/>
+        </w:rPr>
+        <w:tab/>
+      </w:r>
+      <w:r>
+        <w:rPr>
+          <w:rFonts w:ascii="Courier New" w:hAnsi="Courier New" w:cs="Courier New"/>
+        </w:rPr>
+        <w:tab/>
+      </w:r>
+      <w:r>
+        <w:rPr>
+          <w:rFonts w:ascii="Courier New" w:hAnsi="Courier New" w:cs="Courier New"/>
+        </w:rPr>
+        <w:tab/>
+        <w:t>- CARROT</w:t>
+      </w:r>
+    </w:p>
+    <w:p>
+      <w:pPr>
+        <w:pStyle w:val="PlainText"/>
+        <w:rPr>
+          <w:rFonts w:ascii="Courier New" w:hAnsi="Courier New" w:cs="Courier New"/>
+        </w:rPr>
+      </w:pPr>
+      <w:r>
+        <w:rPr>
+          <w:rFonts w:ascii="Courier New" w:hAnsi="Courier New" w:cs="Courier New"/>
+        </w:rPr>
+        <w:t>Number of Pockets</w:t>
+      </w:r>
+      <w:r>
+        <w:rPr>
+          <w:rFonts w:ascii="Courier New" w:hAnsi="Courier New" w:cs="Courier New"/>
+        </w:rPr>
+        <w:tab/>
+      </w:r>
+      <w:r>
+        <w:rPr>
+          <w:rFonts w:ascii="Courier New" w:hAnsi="Courier New" w:cs="Courier New"/>
+        </w:rPr>
+        <w:tab/>
+      </w:r>
+      <w:r>
+        <w:rPr>
+          <w:rFonts w:ascii="Courier New" w:hAnsi="Courier New" w:cs="Courier New"/>
+        </w:rPr>
+        <w:tab/>
+        <w:t>- 1</w:t>
+      </w:r>
+    </w:p>
+    <w:p>
+      <w:pPr>
+        <w:pStyle w:val="PlainText"/>
+        <w:rPr>
+          <w:rFonts w:ascii="Courier New" w:hAnsi="Courier New" w:cs="Courier New"/>
+        </w:rPr>
+      </w:pPr>
+      <w:r>
+        <w:rPr>
+          <w:rFonts w:ascii="Courier New" w:hAnsi="Courier New" w:cs="Courier New"/>
+        </w:rPr>
+        <w:t>Number of KGs</w:t>
+      </w:r>
+      <w:r>
+        <w:rPr>
+          <w:rFonts w:ascii="Courier New" w:hAnsi="Courier New" w:cs="Courier New"/>
+        </w:rPr>
+        <w:tab/>
+      </w:r>
+      <w:r>
+        <w:rPr>
+          <w:rFonts w:ascii="Courier New" w:hAnsi="Courier New" w:cs="Courier New"/>
+        </w:rPr>
+        <w:tab/>
+      </w:r>
+      <w:r>
+        <w:rPr>
+          <w:rFonts w:ascii="Courier New" w:hAnsi="Courier New" w:cs="Courier New"/>
+        </w:rPr>
+        <w:tab/>
+        <w:t>- 30</w:t>
+      </w:r>
+    </w:p>
+    <w:p>
+      <w:pPr>
+        <w:pStyle w:val="PlainText"/>
+        <w:rPr>
+          <w:rFonts w:ascii="Courier New" w:hAnsi="Courier New" w:cs="Courier New"/>
+        </w:rPr>
+      </w:pPr>
+      <w:r>
+        <w:rPr>
+          <w:rFonts w:ascii="Courier New" w:hAnsi="Courier New" w:cs="Courier New"/>
+        </w:rPr>
+        <w:t>Rate</w:t>
+      </w:r>
+      <w:r>
+        <w:rPr>
+          <w:rFonts w:ascii="Courier New" w:hAnsi="Courier New" w:cs="Courier New"/>
+        </w:rPr>
+        <w:tab/>
+      </w:r>
+      <w:r>
+        <w:rPr>
+          <w:rFonts w:ascii="Courier New" w:hAnsi="Courier New" w:cs="Courier New"/>
+        </w:rPr>
+        <w:tab/>
+      </w:r>
+      <w:r>
+        <w:rPr>
+          <w:rFonts w:ascii="Courier New" w:hAnsi="Courier New" w:cs="Courier New"/>
+        </w:rPr>
+        <w:tab/>
+      </w:r>
+      <w:r>
+        <w:rPr>
+          <w:rFonts w:ascii="Courier New" w:hAnsi="Courier New" w:cs="Courier New"/>
+        </w:rPr>
+        <w:tab/>
+      </w:r>
+      <w:r>
+        <w:rPr>
+          <w:rFonts w:ascii="Courier New" w:hAnsi="Courier New" w:cs="Courier New"/>
+        </w:rPr>
+        <w:tab/>
+        <w:t>- 16</w:t>
+      </w:r>
+    </w:p>
+    <w:p>
+      <w:pPr>
+        <w:pStyle w:val="PlainText"/>
+        <w:rPr>
+          <w:rFonts w:ascii="Courier New" w:hAnsi="Courier New" w:cs="Courier New"/>
+        </w:rPr>
+      </w:pPr>
+      <w:r>
+        <w:rPr>
+          <w:rFonts w:ascii="Courier New" w:hAnsi="Courier New" w:cs="Courier New"/>
+        </w:rPr>
+        <w:t>Total Price</w:t>
+      </w:r>
+      <w:r>
+        <w:rPr>
+          <w:rFonts w:ascii="Courier New" w:hAnsi="Courier New" w:cs="Courier New"/>
+        </w:rPr>
+        <w:tab/>
+      </w:r>
+      <w:r>
+        <w:rPr>
+          <w:rFonts w:ascii="Courier New" w:hAnsi="Courier New" w:cs="Courier New"/>
+        </w:rPr>
+        <w:tab/>
+      </w:r>
+      <w:r>
+        <w:rPr>
+          <w:rFonts w:ascii="Courier New" w:hAnsi="Courier New" w:cs="Courier New"/>
+        </w:rPr>
+        <w:tab/>
+      </w:r>
+      <w:r>
+        <w:rPr>
+          <w:rFonts w:ascii="Courier New" w:hAnsi="Courier New" w:cs="Courier New"/>
+        </w:rPr>
+        <w:tab/>
+        <w:t>- 480.0</w:t>
+      </w:r>
+    </w:p>
+    <w:p>
+      <w:pPr>
+        <w:pStyle w:val="PlainText"/>
+        <w:rPr>
+          <w:rFonts w:ascii="Courier New" w:hAnsi="Courier New" w:cs="Courier New"/>
+          <w:b/>
+        </w:rPr>
+      </w:pPr>
+      <w:r>
+        <w:rPr>
+          <w:rFonts w:ascii="Courier New" w:hAnsi="Courier New" w:cs="Courier New"/>
+          <w:b/>
+        </w:rPr>
+        <w:t>Amount balance</w:t>
+      </w:r>
+      <w:r>
+        <w:rPr>
+          <w:rFonts w:ascii="Courier New" w:hAnsi="Courier New" w:cs="Courier New"/>
+          <w:b/>
+        </w:rPr>
+        <w:tab/>
+      </w:r>
+      <w:r>
+        <w:rPr>
+          <w:rFonts w:ascii="Courier New" w:hAnsi="Courier New" w:cs="Courier New"/>
+          <w:b/>
+        </w:rPr>
+        <w:tab/>
+      </w:r>
+      <w:r>
+        <w:rPr>
+          <w:rFonts w:ascii="Courier New" w:hAnsi="Courier New" w:cs="Courier New"/>
+          <w:b/>
+        </w:rPr>
+        <w:tab/>
+        <w:t>- 2586.0</w:t>
+      </w:r>
+    </w:p>
+    <w:p>
+      <w:pPr>
+        <w:pStyle w:val="PlainText"/>
+        <w:rPr>
+          <w:rFonts w:ascii="Courier New" w:hAnsi="Courier New" w:cs="Courier New"/>
+        </w:rPr>
+      </w:pPr>
+    </w:p>
+    <w:p>
+      <w:pPr>
+        <w:pStyle w:val="PlainText"/>
+        <w:rPr>
+          <w:rFonts w:ascii="Courier New" w:hAnsi="Courier New" w:cs="Courier New"/>
+          <w:b/>
+        </w:rPr>
+      </w:pPr>
     </w:p>
     <w:p>
       <w:pPr>

--- a/customer _details/GANGAMMA/SEP/TUMKUR/CS/PURCHASE DETILS.docx
+++ b/customer _details/GANGAMMA/SEP/TUMKUR/CS/PURCHASE DETILS.docx
@@ -11620,13 +11620,7 @@
         <w:rPr>
           <w:rFonts w:ascii="Courier New" w:hAnsi="Courier New" w:cs="Courier New"/>
         </w:rPr>
-        <w:t>TUE Apr 23</w:t>
-      </w:r>
-      <w:r>
-        <w:rPr>
-          <w:rFonts w:ascii="Courier New" w:hAnsi="Courier New" w:cs="Courier New"/>
-        </w:rPr>
-        <w:t xml:space="preserve"> 15:33:05 IST 2019</w:t>
+        <w:t>TUE Apr 23 15:33:05 IST 2019</w:t>
       </w:r>
     </w:p>
     <w:p>
@@ -11947,6 +11941,669 @@
         <w:tab/>
         <w:t>- 2586.0</w:t>
       </w:r>
+    </w:p>
+    <w:p>
+      <w:pPr>
+        <w:pStyle w:val="PlainText"/>
+        <w:rPr>
+          <w:rFonts w:ascii="Courier New" w:hAnsi="Courier New" w:cs="Courier New"/>
+          <w:b/>
+        </w:rPr>
+      </w:pPr>
+    </w:p>
+    <w:p>
+      <w:pPr>
+        <w:pStyle w:val="PlainText"/>
+        <w:rPr>
+          <w:rFonts w:ascii="Courier New" w:hAnsi="Courier New" w:cs="Courier New"/>
+        </w:rPr>
+      </w:pPr>
+      <w:r>
+        <w:rPr>
+          <w:rFonts w:ascii="Courier New" w:hAnsi="Courier New" w:cs="Courier New"/>
+        </w:rPr>
+        <w:t>SUN Apr 28 13:56:05 IST 2019</w:t>
+      </w:r>
+    </w:p>
+    <w:p>
+      <w:pPr>
+        <w:pStyle w:val="PlainText"/>
+        <w:rPr>
+          <w:rFonts w:ascii="Courier New" w:hAnsi="Courier New" w:cs="Courier New"/>
+        </w:rPr>
+      </w:pPr>
+      <w:r>
+        <w:rPr>
+          <w:rFonts w:ascii="Courier New" w:hAnsi="Courier New" w:cs="Courier New"/>
+        </w:rPr>
+        <w:t>Person Name</w:t>
+      </w:r>
+      <w:r>
+        <w:rPr>
+          <w:rFonts w:ascii="Courier New" w:hAnsi="Courier New" w:cs="Courier New"/>
+        </w:rPr>
+        <w:tab/>
+      </w:r>
+      <w:r>
+        <w:rPr>
+          <w:rFonts w:ascii="Courier New" w:hAnsi="Courier New" w:cs="Courier New"/>
+        </w:rPr>
+        <w:tab/>
+      </w:r>
+      <w:r>
+        <w:rPr>
+          <w:rFonts w:ascii="Courier New" w:hAnsi="Courier New" w:cs="Courier New"/>
+        </w:rPr>
+        <w:tab/>
+      </w:r>
+      <w:r>
+        <w:rPr>
+          <w:rFonts w:ascii="Courier New" w:hAnsi="Courier New" w:cs="Courier New"/>
+        </w:rPr>
+        <w:tab/>
+        <w:t>- CS</w:t>
+      </w:r>
+    </w:p>
+    <w:p>
+      <w:pPr>
+        <w:pStyle w:val="PlainText"/>
+        <w:rPr>
+          <w:rFonts w:ascii="Courier New" w:hAnsi="Courier New" w:cs="Courier New"/>
+        </w:rPr>
+      </w:pPr>
+      <w:r>
+        <w:rPr>
+          <w:rFonts w:ascii="Courier New" w:hAnsi="Courier New" w:cs="Courier New"/>
+        </w:rPr>
+        <w:t>Bill number</w:t>
+      </w:r>
+      <w:r>
+        <w:rPr>
+          <w:rFonts w:ascii="Courier New" w:hAnsi="Courier New" w:cs="Courier New"/>
+        </w:rPr>
+        <w:tab/>
+      </w:r>
+      <w:r>
+        <w:rPr>
+          <w:rFonts w:ascii="Courier New" w:hAnsi="Courier New" w:cs="Courier New"/>
+        </w:rPr>
+        <w:tab/>
+      </w:r>
+      <w:r>
+        <w:rPr>
+          <w:rFonts w:ascii="Courier New" w:hAnsi="Courier New" w:cs="Courier New"/>
+        </w:rPr>
+        <w:tab/>
+      </w:r>
+      <w:r>
+        <w:rPr>
+          <w:rFonts w:ascii="Courier New" w:hAnsi="Courier New" w:cs="Courier New"/>
+        </w:rPr>
+        <w:tab/>
+        <w:t>- 12476</w:t>
+      </w:r>
+    </w:p>
+    <w:p>
+      <w:pPr>
+        <w:pStyle w:val="PlainText"/>
+        <w:rPr>
+          <w:rFonts w:ascii="Courier New" w:hAnsi="Courier New" w:cs="Courier New"/>
+        </w:rPr>
+      </w:pPr>
+      <w:r>
+        <w:rPr>
+          <w:rFonts w:ascii="Courier New" w:hAnsi="Courier New" w:cs="Courier New"/>
+        </w:rPr>
+        <w:t>---------------------------------------------------------------</w:t>
+      </w:r>
+    </w:p>
+    <w:p>
+      <w:pPr>
+        <w:pStyle w:val="PlainText"/>
+        <w:rPr>
+          <w:rFonts w:ascii="Courier New" w:hAnsi="Courier New" w:cs="Courier New"/>
+        </w:rPr>
+      </w:pPr>
+      <w:r>
+        <w:rPr>
+          <w:rFonts w:ascii="Courier New" w:hAnsi="Courier New" w:cs="Courier New"/>
+        </w:rPr>
+        <w:t>Item Name</w:t>
+      </w:r>
+      <w:r>
+        <w:rPr>
+          <w:rFonts w:ascii="Courier New" w:hAnsi="Courier New" w:cs="Courier New"/>
+        </w:rPr>
+        <w:tab/>
+      </w:r>
+      <w:r>
+        <w:rPr>
+          <w:rFonts w:ascii="Courier New" w:hAnsi="Courier New" w:cs="Courier New"/>
+        </w:rPr>
+        <w:tab/>
+      </w:r>
+      <w:r>
+        <w:rPr>
+          <w:rFonts w:ascii="Courier New" w:hAnsi="Courier New" w:cs="Courier New"/>
+        </w:rPr>
+        <w:tab/>
+      </w:r>
+      <w:r>
+        <w:rPr>
+          <w:rFonts w:ascii="Courier New" w:hAnsi="Courier New" w:cs="Courier New"/>
+        </w:rPr>
+        <w:tab/>
+        <w:t>- CARROT</w:t>
+      </w:r>
+    </w:p>
+    <w:p>
+      <w:pPr>
+        <w:pStyle w:val="PlainText"/>
+        <w:rPr>
+          <w:rFonts w:ascii="Courier New" w:hAnsi="Courier New" w:cs="Courier New"/>
+        </w:rPr>
+      </w:pPr>
+      <w:r>
+        <w:rPr>
+          <w:rFonts w:ascii="Courier New" w:hAnsi="Courier New" w:cs="Courier New"/>
+        </w:rPr>
+        <w:t>Number of Pockets</w:t>
+      </w:r>
+      <w:r>
+        <w:rPr>
+          <w:rFonts w:ascii="Courier New" w:hAnsi="Courier New" w:cs="Courier New"/>
+        </w:rPr>
+        <w:tab/>
+      </w:r>
+      <w:r>
+        <w:rPr>
+          <w:rFonts w:ascii="Courier New" w:hAnsi="Courier New" w:cs="Courier New"/>
+        </w:rPr>
+        <w:tab/>
+      </w:r>
+      <w:r>
+        <w:rPr>
+          <w:rFonts w:ascii="Courier New" w:hAnsi="Courier New" w:cs="Courier New"/>
+        </w:rPr>
+        <w:tab/>
+        <w:t>- 1</w:t>
+      </w:r>
+    </w:p>
+    <w:p>
+      <w:pPr>
+        <w:pStyle w:val="PlainText"/>
+        <w:rPr>
+          <w:rFonts w:ascii="Courier New" w:hAnsi="Courier New" w:cs="Courier New"/>
+        </w:rPr>
+      </w:pPr>
+      <w:r>
+        <w:rPr>
+          <w:rFonts w:ascii="Courier New" w:hAnsi="Courier New" w:cs="Courier New"/>
+        </w:rPr>
+        <w:t>Number of KGs</w:t>
+      </w:r>
+      <w:r>
+        <w:rPr>
+          <w:rFonts w:ascii="Courier New" w:hAnsi="Courier New" w:cs="Courier New"/>
+        </w:rPr>
+        <w:tab/>
+      </w:r>
+      <w:r>
+        <w:rPr>
+          <w:rFonts w:ascii="Courier New" w:hAnsi="Courier New" w:cs="Courier New"/>
+        </w:rPr>
+        <w:tab/>
+      </w:r>
+      <w:r>
+        <w:rPr>
+          <w:rFonts w:ascii="Courier New" w:hAnsi="Courier New" w:cs="Courier New"/>
+        </w:rPr>
+        <w:tab/>
+        <w:t>- 101</w:t>
+      </w:r>
+    </w:p>
+    <w:p>
+      <w:pPr>
+        <w:pStyle w:val="PlainText"/>
+        <w:rPr>
+          <w:rFonts w:ascii="Courier New" w:hAnsi="Courier New" w:cs="Courier New"/>
+        </w:rPr>
+      </w:pPr>
+      <w:r>
+        <w:rPr>
+          <w:rFonts w:ascii="Courier New" w:hAnsi="Courier New" w:cs="Courier New"/>
+        </w:rPr>
+        <w:t>Rate</w:t>
+      </w:r>
+      <w:r>
+        <w:rPr>
+          <w:rFonts w:ascii="Courier New" w:hAnsi="Courier New" w:cs="Courier New"/>
+        </w:rPr>
+        <w:tab/>
+      </w:r>
+      <w:r>
+        <w:rPr>
+          <w:rFonts w:ascii="Courier New" w:hAnsi="Courier New" w:cs="Courier New"/>
+        </w:rPr>
+        <w:tab/>
+      </w:r>
+      <w:r>
+        <w:rPr>
+          <w:rFonts w:ascii="Courier New" w:hAnsi="Courier New" w:cs="Courier New"/>
+        </w:rPr>
+        <w:tab/>
+      </w:r>
+      <w:r>
+        <w:rPr>
+          <w:rFonts w:ascii="Courier New" w:hAnsi="Courier New" w:cs="Courier New"/>
+        </w:rPr>
+        <w:tab/>
+      </w:r>
+      <w:r>
+        <w:rPr>
+          <w:rFonts w:ascii="Courier New" w:hAnsi="Courier New" w:cs="Courier New"/>
+        </w:rPr>
+        <w:tab/>
+        <w:t>- 25</w:t>
+      </w:r>
+    </w:p>
+    <w:p>
+      <w:pPr>
+        <w:pStyle w:val="PlainText"/>
+        <w:rPr>
+          <w:rFonts w:ascii="Courier New" w:hAnsi="Courier New" w:cs="Courier New"/>
+        </w:rPr>
+      </w:pPr>
+      <w:r>
+        <w:rPr>
+          <w:rFonts w:ascii="Courier New" w:hAnsi="Courier New" w:cs="Courier New"/>
+        </w:rPr>
+        <w:t>Total Price</w:t>
+      </w:r>
+      <w:r>
+        <w:rPr>
+          <w:rFonts w:ascii="Courier New" w:hAnsi="Courier New" w:cs="Courier New"/>
+        </w:rPr>
+        <w:tab/>
+      </w:r>
+      <w:r>
+        <w:rPr>
+          <w:rFonts w:ascii="Courier New" w:hAnsi="Courier New" w:cs="Courier New"/>
+        </w:rPr>
+        <w:tab/>
+      </w:r>
+      <w:r>
+        <w:rPr>
+          <w:rFonts w:ascii="Courier New" w:hAnsi="Courier New" w:cs="Courier New"/>
+        </w:rPr>
+        <w:tab/>
+      </w:r>
+      <w:r>
+        <w:rPr>
+          <w:rFonts w:ascii="Courier New" w:hAnsi="Courier New" w:cs="Courier New"/>
+        </w:rPr>
+        <w:tab/>
+        <w:t>- 2525.0</w:t>
+      </w:r>
+    </w:p>
+    <w:p>
+      <w:pPr>
+        <w:pStyle w:val="PlainText"/>
+        <w:rPr>
+          <w:rFonts w:ascii="Courier New" w:hAnsi="Courier New" w:cs="Courier New"/>
+          <w:color w:val="FF0000"/>
+        </w:rPr>
+      </w:pPr>
+      <w:r>
+        <w:rPr>
+          <w:rFonts w:ascii="Courier New" w:hAnsi="Courier New" w:cs="Courier New"/>
+          <w:color w:val="FF0000"/>
+        </w:rPr>
+        <w:t>Amount Received</w:t>
+      </w:r>
+      <w:r>
+        <w:rPr>
+          <w:rFonts w:ascii="Courier New" w:hAnsi="Courier New" w:cs="Courier New"/>
+          <w:color w:val="FF0000"/>
+        </w:rPr>
+        <w:tab/>
+      </w:r>
+      <w:r>
+        <w:rPr>
+          <w:rFonts w:ascii="Courier New" w:hAnsi="Courier New" w:cs="Courier New"/>
+          <w:color w:val="FF0000"/>
+        </w:rPr>
+        <w:tab/>
+      </w:r>
+      <w:r>
+        <w:rPr>
+          <w:rFonts w:ascii="Courier New" w:hAnsi="Courier New" w:cs="Courier New"/>
+          <w:color w:val="FF0000"/>
+        </w:rPr>
+        <w:tab/>
+        <w:t>- 980</w:t>
+      </w:r>
+    </w:p>
+    <w:p>
+      <w:pPr>
+        <w:pStyle w:val="PlainText"/>
+        <w:rPr>
+          <w:rFonts w:ascii="Courier New" w:hAnsi="Courier New" w:cs="Courier New"/>
+          <w:b/>
+        </w:rPr>
+      </w:pPr>
+      <w:r>
+        <w:rPr>
+          <w:rFonts w:ascii="Courier New" w:hAnsi="Courier New" w:cs="Courier New"/>
+          <w:b/>
+        </w:rPr>
+        <w:t>Amount balance</w:t>
+      </w:r>
+      <w:r>
+        <w:rPr>
+          <w:rFonts w:ascii="Courier New" w:hAnsi="Courier New" w:cs="Courier New"/>
+          <w:b/>
+        </w:rPr>
+        <w:tab/>
+      </w:r>
+      <w:r>
+        <w:rPr>
+          <w:rFonts w:ascii="Courier New" w:hAnsi="Courier New" w:cs="Courier New"/>
+          <w:b/>
+        </w:rPr>
+        <w:tab/>
+      </w:r>
+      <w:r>
+        <w:rPr>
+          <w:rFonts w:ascii="Courier New" w:hAnsi="Courier New" w:cs="Courier New"/>
+          <w:b/>
+        </w:rPr>
+        <w:tab/>
+        <w:t>- 4131.0</w:t>
+      </w:r>
+    </w:p>
+    <w:p>
+      <w:pPr>
+        <w:pStyle w:val="PlainText"/>
+        <w:rPr>
+          <w:rFonts w:ascii="Courier New" w:hAnsi="Courier New" w:cs="Courier New"/>
+        </w:rPr>
+      </w:pPr>
+      <w:r>
+        <w:rPr>
+          <w:rFonts w:ascii="Courier New" w:hAnsi="Courier New" w:cs="Courier New"/>
+        </w:rPr>
+        <w:t>Amount Received mode</w:t>
+      </w:r>
+      <w:r>
+        <w:rPr>
+          <w:rFonts w:ascii="Courier New" w:hAnsi="Courier New" w:cs="Courier New"/>
+        </w:rPr>
+        <w:tab/>
+      </w:r>
+      <w:r>
+        <w:rPr>
+          <w:rFonts w:ascii="Courier New" w:hAnsi="Courier New" w:cs="Courier New"/>
+        </w:rPr>
+        <w:tab/>
+        <w:t>- CASH</w:t>
+      </w:r>
+    </w:p>
+    <w:p>
+      <w:pPr>
+        <w:pStyle w:val="PlainText"/>
+        <w:rPr>
+          <w:rFonts w:ascii="Courier New" w:hAnsi="Courier New" w:cs="Courier New"/>
+        </w:rPr>
+      </w:pPr>
+    </w:p>
+    <w:p>
+      <w:pPr>
+        <w:pStyle w:val="PlainText"/>
+        <w:rPr>
+          <w:rFonts w:ascii="Courier New" w:hAnsi="Courier New" w:cs="Courier New"/>
+        </w:rPr>
+      </w:pPr>
+      <w:r>
+        <w:rPr>
+          <w:rFonts w:ascii="Courier New" w:hAnsi="Courier New" w:cs="Courier New"/>
+        </w:rPr>
+        <w:t>MON Apr 29</w:t>
+      </w:r>
+      <w:r>
+        <w:rPr>
+          <w:rFonts w:ascii="Courier New" w:hAnsi="Courier New" w:cs="Courier New"/>
+        </w:rPr>
+        <w:t xml:space="preserve"> 13:15:36 IST 2019</w:t>
+      </w:r>
+    </w:p>
+    <w:p>
+      <w:pPr>
+        <w:pStyle w:val="PlainText"/>
+        <w:rPr>
+          <w:rFonts w:ascii="Courier New" w:hAnsi="Courier New" w:cs="Courier New"/>
+        </w:rPr>
+      </w:pPr>
+      <w:r>
+        <w:rPr>
+          <w:rFonts w:ascii="Courier New" w:hAnsi="Courier New" w:cs="Courier New"/>
+        </w:rPr>
+        <w:t>Person Name</w:t>
+      </w:r>
+      <w:r>
+        <w:rPr>
+          <w:rFonts w:ascii="Courier New" w:hAnsi="Courier New" w:cs="Courier New"/>
+        </w:rPr>
+        <w:tab/>
+      </w:r>
+      <w:r>
+        <w:rPr>
+          <w:rFonts w:ascii="Courier New" w:hAnsi="Courier New" w:cs="Courier New"/>
+        </w:rPr>
+        <w:tab/>
+      </w:r>
+      <w:r>
+        <w:rPr>
+          <w:rFonts w:ascii="Courier New" w:hAnsi="Courier New" w:cs="Courier New"/>
+        </w:rPr>
+        <w:tab/>
+      </w:r>
+      <w:r>
+        <w:rPr>
+          <w:rFonts w:ascii="Courier New" w:hAnsi="Courier New" w:cs="Courier New"/>
+        </w:rPr>
+        <w:tab/>
+        <w:t>- CS</w:t>
+      </w:r>
+    </w:p>
+    <w:p>
+      <w:pPr>
+        <w:pStyle w:val="PlainText"/>
+        <w:rPr>
+          <w:rFonts w:ascii="Courier New" w:hAnsi="Courier New" w:cs="Courier New"/>
+        </w:rPr>
+      </w:pPr>
+      <w:r>
+        <w:rPr>
+          <w:rFonts w:ascii="Courier New" w:hAnsi="Courier New" w:cs="Courier New"/>
+        </w:rPr>
+        <w:t>---------------------------------------------------------------</w:t>
+      </w:r>
+    </w:p>
+    <w:p>
+      <w:pPr>
+        <w:pStyle w:val="PlainText"/>
+        <w:rPr>
+          <w:rFonts w:ascii="Courier New" w:hAnsi="Courier New" w:cs="Courier New"/>
+        </w:rPr>
+      </w:pPr>
+      <w:r>
+        <w:rPr>
+          <w:rFonts w:ascii="Courier New" w:hAnsi="Courier New" w:cs="Courier New"/>
+        </w:rPr>
+        <w:t>Item Name</w:t>
+      </w:r>
+      <w:r>
+        <w:rPr>
+          <w:rFonts w:ascii="Courier New" w:hAnsi="Courier New" w:cs="Courier New"/>
+        </w:rPr>
+        <w:tab/>
+      </w:r>
+      <w:r>
+        <w:rPr>
+          <w:rFonts w:ascii="Courier New" w:hAnsi="Courier New" w:cs="Courier New"/>
+        </w:rPr>
+        <w:tab/>
+      </w:r>
+      <w:r>
+        <w:rPr>
+          <w:rFonts w:ascii="Courier New" w:hAnsi="Courier New" w:cs="Courier New"/>
+        </w:rPr>
+        <w:tab/>
+      </w:r>
+      <w:r>
+        <w:rPr>
+          <w:rFonts w:ascii="Courier New" w:hAnsi="Courier New" w:cs="Courier New"/>
+        </w:rPr>
+        <w:tab/>
+        <w:t>- CARROT</w:t>
+      </w:r>
+    </w:p>
+    <w:p>
+      <w:pPr>
+        <w:pStyle w:val="PlainText"/>
+        <w:rPr>
+          <w:rFonts w:ascii="Courier New" w:hAnsi="Courier New" w:cs="Courier New"/>
+          <w:color w:val="FF0000"/>
+        </w:rPr>
+      </w:pPr>
+      <w:r>
+        <w:rPr>
+          <w:rFonts w:ascii="Courier New" w:hAnsi="Courier New" w:cs="Courier New"/>
+          <w:color w:val="FF0000"/>
+        </w:rPr>
+        <w:t>Amount Received</w:t>
+      </w:r>
+      <w:r>
+        <w:rPr>
+          <w:rFonts w:ascii="Courier New" w:hAnsi="Courier New" w:cs="Courier New"/>
+          <w:color w:val="FF0000"/>
+        </w:rPr>
+        <w:tab/>
+      </w:r>
+      <w:r>
+        <w:rPr>
+          <w:rFonts w:ascii="Courier New" w:hAnsi="Courier New" w:cs="Courier New"/>
+          <w:color w:val="FF0000"/>
+        </w:rPr>
+        <w:tab/>
+      </w:r>
+      <w:r>
+        <w:rPr>
+          <w:rFonts w:ascii="Courier New" w:hAnsi="Courier New" w:cs="Courier New"/>
+          <w:color w:val="FF0000"/>
+        </w:rPr>
+        <w:tab/>
+        <w:t>- 2000</w:t>
+      </w:r>
+    </w:p>
+    <w:p>
+      <w:pPr>
+        <w:pStyle w:val="PlainText"/>
+        <w:rPr>
+          <w:rFonts w:ascii="Courier New" w:hAnsi="Courier New" w:cs="Courier New"/>
+          <w:b/>
+        </w:rPr>
+      </w:pPr>
+      <w:r>
+        <w:rPr>
+          <w:rFonts w:ascii="Courier New" w:hAnsi="Courier New" w:cs="Courier New"/>
+          <w:b/>
+        </w:rPr>
+        <w:t>Amount balance</w:t>
+      </w:r>
+      <w:r>
+        <w:rPr>
+          <w:rFonts w:ascii="Courier New" w:hAnsi="Courier New" w:cs="Courier New"/>
+          <w:b/>
+        </w:rPr>
+        <w:tab/>
+      </w:r>
+      <w:r>
+        <w:rPr>
+          <w:rFonts w:ascii="Courier New" w:hAnsi="Courier New" w:cs="Courier New"/>
+          <w:b/>
+        </w:rPr>
+        <w:tab/>
+      </w:r>
+      <w:r>
+        <w:rPr>
+          <w:rFonts w:ascii="Courier New" w:hAnsi="Courier New" w:cs="Courier New"/>
+          <w:b/>
+        </w:rPr>
+        <w:tab/>
+        <w:t>- 2131.0</w:t>
+      </w:r>
+    </w:p>
+    <w:p>
+      <w:pPr>
+        <w:pStyle w:val="PlainText"/>
+        <w:rPr>
+          <w:rFonts w:ascii="Courier New" w:hAnsi="Courier New" w:cs="Courier New"/>
+        </w:rPr>
+      </w:pPr>
+      <w:r>
+        <w:rPr>
+          <w:rFonts w:ascii="Courier New" w:hAnsi="Courier New" w:cs="Courier New"/>
+        </w:rPr>
+        <w:t>Amount Received mode</w:t>
+      </w:r>
+      <w:r>
+        <w:rPr>
+          <w:rFonts w:ascii="Courier New" w:hAnsi="Courier New" w:cs="Courier New"/>
+        </w:rPr>
+        <w:tab/>
+      </w:r>
+      <w:r>
+        <w:rPr>
+          <w:rFonts w:ascii="Courier New" w:hAnsi="Courier New" w:cs="Courier New"/>
+        </w:rPr>
+        <w:tab/>
+        <w:t>- CASH</w:t>
+      </w:r>
+    </w:p>
+    <w:p>
+      <w:pPr>
+        <w:pStyle w:val="PlainText"/>
+        <w:rPr>
+          <w:rFonts w:ascii="Courier New" w:hAnsi="Courier New" w:cs="Courier New"/>
+        </w:rPr>
+      </w:pPr>
+    </w:p>
+    <w:p>
+      <w:pPr>
+        <w:pStyle w:val="PlainText"/>
+        <w:rPr>
+          <w:rFonts w:ascii="Courier New" w:hAnsi="Courier New" w:cs="Courier New"/>
+        </w:rPr>
+      </w:pPr>
+    </w:p>
+    <w:p>
+      <w:pPr>
+        <w:pStyle w:val="PlainText"/>
+        <w:rPr>
+          <w:rFonts w:ascii="Courier New" w:hAnsi="Courier New" w:cs="Courier New"/>
+        </w:rPr>
+      </w:pPr>
+    </w:p>
+    <w:p>
+      <w:pPr>
+        <w:pStyle w:val="PlainText"/>
+        <w:rPr>
+          <w:rFonts w:ascii="Courier New" w:hAnsi="Courier New" w:cs="Courier New"/>
+          <w:b/>
+        </w:rPr>
+      </w:pPr>
     </w:p>
     <w:p>
       <w:pPr>

--- a/customer _details/GANGAMMA/SEP/TUMKUR/CS/PURCHASE DETILS.docx
+++ b/customer _details/GANGAMMA/SEP/TUMKUR/CS/PURCHASE DETILS.docx
@@ -12368,13 +12368,7 @@
         <w:rPr>
           <w:rFonts w:ascii="Courier New" w:hAnsi="Courier New" w:cs="Courier New"/>
         </w:rPr>
-        <w:t>MON Apr 29</w:t>
-      </w:r>
-      <w:r>
-        <w:rPr>
-          <w:rFonts w:ascii="Courier New" w:hAnsi="Courier New" w:cs="Courier New"/>
-        </w:rPr>
-        <w:t xml:space="preserve"> 13:15:36 IST 2019</w:t>
+        <w:t>MON Apr 29 13:15:36 IST 2019</w:t>
       </w:r>
     </w:p>
     <w:p>
@@ -12571,6 +12565,986 @@
         <w:tab/>
         <w:t>- CASH</w:t>
       </w:r>
+    </w:p>
+    <w:p>
+      <w:pPr>
+        <w:pStyle w:val="PlainText"/>
+        <w:rPr>
+          <w:rFonts w:ascii="Courier New" w:hAnsi="Courier New" w:cs="Courier New"/>
+        </w:rPr>
+      </w:pPr>
+    </w:p>
+    <w:p>
+      <w:pPr>
+        <w:pStyle w:val="PlainText"/>
+        <w:rPr>
+          <w:rFonts w:ascii="Courier New" w:hAnsi="Courier New" w:cs="Courier New"/>
+        </w:rPr>
+      </w:pPr>
+      <w:r>
+        <w:rPr>
+          <w:rFonts w:ascii="Courier New" w:hAnsi="Courier New" w:cs="Courier New"/>
+        </w:rPr>
+        <w:t>SUN May 05 14:24:50 IST 2019</w:t>
+      </w:r>
+    </w:p>
+    <w:p>
+      <w:pPr>
+        <w:pStyle w:val="PlainText"/>
+        <w:rPr>
+          <w:rFonts w:ascii="Courier New" w:hAnsi="Courier New" w:cs="Courier New"/>
+        </w:rPr>
+      </w:pPr>
+      <w:r>
+        <w:rPr>
+          <w:rFonts w:ascii="Courier New" w:hAnsi="Courier New" w:cs="Courier New"/>
+        </w:rPr>
+        <w:t>Person Name</w:t>
+      </w:r>
+      <w:r>
+        <w:rPr>
+          <w:rFonts w:ascii="Courier New" w:hAnsi="Courier New" w:cs="Courier New"/>
+        </w:rPr>
+        <w:tab/>
+      </w:r>
+      <w:r>
+        <w:rPr>
+          <w:rFonts w:ascii="Courier New" w:hAnsi="Courier New" w:cs="Courier New"/>
+        </w:rPr>
+        <w:tab/>
+      </w:r>
+      <w:r>
+        <w:rPr>
+          <w:rFonts w:ascii="Courier New" w:hAnsi="Courier New" w:cs="Courier New"/>
+        </w:rPr>
+        <w:tab/>
+      </w:r>
+      <w:r>
+        <w:rPr>
+          <w:rFonts w:ascii="Courier New" w:hAnsi="Courier New" w:cs="Courier New"/>
+        </w:rPr>
+        <w:tab/>
+        <w:t>- CS</w:t>
+      </w:r>
+    </w:p>
+    <w:p>
+      <w:pPr>
+        <w:pStyle w:val="PlainText"/>
+        <w:rPr>
+          <w:rFonts w:ascii="Courier New" w:hAnsi="Courier New" w:cs="Courier New"/>
+        </w:rPr>
+      </w:pPr>
+      <w:r>
+        <w:rPr>
+          <w:rFonts w:ascii="Courier New" w:hAnsi="Courier New" w:cs="Courier New"/>
+        </w:rPr>
+        <w:t>Bill number</w:t>
+      </w:r>
+      <w:r>
+        <w:rPr>
+          <w:rFonts w:ascii="Courier New" w:hAnsi="Courier New" w:cs="Courier New"/>
+        </w:rPr>
+        <w:tab/>
+      </w:r>
+      <w:r>
+        <w:rPr>
+          <w:rFonts w:ascii="Courier New" w:hAnsi="Courier New" w:cs="Courier New"/>
+        </w:rPr>
+        <w:tab/>
+      </w:r>
+      <w:r>
+        <w:rPr>
+          <w:rFonts w:ascii="Courier New" w:hAnsi="Courier New" w:cs="Courier New"/>
+        </w:rPr>
+        <w:tab/>
+      </w:r>
+      <w:r>
+        <w:rPr>
+          <w:rFonts w:ascii="Courier New" w:hAnsi="Courier New" w:cs="Courier New"/>
+        </w:rPr>
+        <w:tab/>
+        <w:t>- 12599</w:t>
+      </w:r>
+    </w:p>
+    <w:p>
+      <w:pPr>
+        <w:pStyle w:val="PlainText"/>
+        <w:rPr>
+          <w:rFonts w:ascii="Courier New" w:hAnsi="Courier New" w:cs="Courier New"/>
+        </w:rPr>
+      </w:pPr>
+      <w:r>
+        <w:rPr>
+          <w:rFonts w:ascii="Courier New" w:hAnsi="Courier New" w:cs="Courier New"/>
+        </w:rPr>
+        <w:t>---------------------------------------------------------------</w:t>
+      </w:r>
+    </w:p>
+    <w:p>
+      <w:pPr>
+        <w:pStyle w:val="PlainText"/>
+        <w:rPr>
+          <w:rFonts w:ascii="Courier New" w:hAnsi="Courier New" w:cs="Courier New"/>
+        </w:rPr>
+      </w:pPr>
+      <w:r>
+        <w:rPr>
+          <w:rFonts w:ascii="Courier New" w:hAnsi="Courier New" w:cs="Courier New"/>
+        </w:rPr>
+        <w:t>Item Name</w:t>
+      </w:r>
+      <w:r>
+        <w:rPr>
+          <w:rFonts w:ascii="Courier New" w:hAnsi="Courier New" w:cs="Courier New"/>
+        </w:rPr>
+        <w:tab/>
+      </w:r>
+      <w:r>
+        <w:rPr>
+          <w:rFonts w:ascii="Courier New" w:hAnsi="Courier New" w:cs="Courier New"/>
+        </w:rPr>
+        <w:tab/>
+      </w:r>
+      <w:r>
+        <w:rPr>
+          <w:rFonts w:ascii="Courier New" w:hAnsi="Courier New" w:cs="Courier New"/>
+        </w:rPr>
+        <w:tab/>
+      </w:r>
+      <w:r>
+        <w:rPr>
+          <w:rFonts w:ascii="Courier New" w:hAnsi="Courier New" w:cs="Courier New"/>
+        </w:rPr>
+        <w:tab/>
+        <w:t>- CARROT</w:t>
+      </w:r>
+    </w:p>
+    <w:p>
+      <w:pPr>
+        <w:pStyle w:val="PlainText"/>
+        <w:rPr>
+          <w:rFonts w:ascii="Courier New" w:hAnsi="Courier New" w:cs="Courier New"/>
+        </w:rPr>
+      </w:pPr>
+      <w:r>
+        <w:rPr>
+          <w:rFonts w:ascii="Courier New" w:hAnsi="Courier New" w:cs="Courier New"/>
+        </w:rPr>
+        <w:t>Number of Pockets</w:t>
+      </w:r>
+      <w:r>
+        <w:rPr>
+          <w:rFonts w:ascii="Courier New" w:hAnsi="Courier New" w:cs="Courier New"/>
+        </w:rPr>
+        <w:tab/>
+      </w:r>
+      <w:r>
+        <w:rPr>
+          <w:rFonts w:ascii="Courier New" w:hAnsi="Courier New" w:cs="Courier New"/>
+        </w:rPr>
+        <w:tab/>
+      </w:r>
+      <w:r>
+        <w:rPr>
+          <w:rFonts w:ascii="Courier New" w:hAnsi="Courier New" w:cs="Courier New"/>
+        </w:rPr>
+        <w:tab/>
+        <w:t>- 1</w:t>
+      </w:r>
+    </w:p>
+    <w:p>
+      <w:pPr>
+        <w:pStyle w:val="PlainText"/>
+        <w:rPr>
+          <w:rFonts w:ascii="Courier New" w:hAnsi="Courier New" w:cs="Courier New"/>
+        </w:rPr>
+      </w:pPr>
+      <w:r>
+        <w:rPr>
+          <w:rFonts w:ascii="Courier New" w:hAnsi="Courier New" w:cs="Courier New"/>
+        </w:rPr>
+        <w:t>Number of KGs</w:t>
+      </w:r>
+      <w:r>
+        <w:rPr>
+          <w:rFonts w:ascii="Courier New" w:hAnsi="Courier New" w:cs="Courier New"/>
+        </w:rPr>
+        <w:tab/>
+      </w:r>
+      <w:r>
+        <w:rPr>
+          <w:rFonts w:ascii="Courier New" w:hAnsi="Courier New" w:cs="Courier New"/>
+        </w:rPr>
+        <w:tab/>
+      </w:r>
+      <w:r>
+        <w:rPr>
+          <w:rFonts w:ascii="Courier New" w:hAnsi="Courier New" w:cs="Courier New"/>
+        </w:rPr>
+        <w:tab/>
+        <w:t>- 96</w:t>
+      </w:r>
+    </w:p>
+    <w:p>
+      <w:pPr>
+        <w:pStyle w:val="PlainText"/>
+        <w:rPr>
+          <w:rFonts w:ascii="Courier New" w:hAnsi="Courier New" w:cs="Courier New"/>
+        </w:rPr>
+      </w:pPr>
+      <w:r>
+        <w:rPr>
+          <w:rFonts w:ascii="Courier New" w:hAnsi="Courier New" w:cs="Courier New"/>
+        </w:rPr>
+        <w:t>Rate</w:t>
+      </w:r>
+      <w:r>
+        <w:rPr>
+          <w:rFonts w:ascii="Courier New" w:hAnsi="Courier New" w:cs="Courier New"/>
+        </w:rPr>
+        <w:tab/>
+      </w:r>
+      <w:r>
+        <w:rPr>
+          <w:rFonts w:ascii="Courier New" w:hAnsi="Courier New" w:cs="Courier New"/>
+        </w:rPr>
+        <w:tab/>
+      </w:r>
+      <w:r>
+        <w:rPr>
+          <w:rFonts w:ascii="Courier New" w:hAnsi="Courier New" w:cs="Courier New"/>
+        </w:rPr>
+        <w:tab/>
+      </w:r>
+      <w:r>
+        <w:rPr>
+          <w:rFonts w:ascii="Courier New" w:hAnsi="Courier New" w:cs="Courier New"/>
+        </w:rPr>
+        <w:tab/>
+      </w:r>
+      <w:r>
+        <w:rPr>
+          <w:rFonts w:ascii="Courier New" w:hAnsi="Courier New" w:cs="Courier New"/>
+        </w:rPr>
+        <w:tab/>
+        <w:t>- 25</w:t>
+      </w:r>
+    </w:p>
+    <w:p>
+      <w:pPr>
+        <w:pStyle w:val="PlainText"/>
+        <w:rPr>
+          <w:rFonts w:ascii="Courier New" w:hAnsi="Courier New" w:cs="Courier New"/>
+        </w:rPr>
+      </w:pPr>
+      <w:r>
+        <w:rPr>
+          <w:rFonts w:ascii="Courier New" w:hAnsi="Courier New" w:cs="Courier New"/>
+        </w:rPr>
+        <w:t>Total Price</w:t>
+      </w:r>
+      <w:r>
+        <w:rPr>
+          <w:rFonts w:ascii="Courier New" w:hAnsi="Courier New" w:cs="Courier New"/>
+        </w:rPr>
+        <w:tab/>
+      </w:r>
+      <w:r>
+        <w:rPr>
+          <w:rFonts w:ascii="Courier New" w:hAnsi="Courier New" w:cs="Courier New"/>
+        </w:rPr>
+        <w:tab/>
+      </w:r>
+      <w:r>
+        <w:rPr>
+          <w:rFonts w:ascii="Courier New" w:hAnsi="Courier New" w:cs="Courier New"/>
+        </w:rPr>
+        <w:tab/>
+      </w:r>
+      <w:r>
+        <w:rPr>
+          <w:rFonts w:ascii="Courier New" w:hAnsi="Courier New" w:cs="Courier New"/>
+        </w:rPr>
+        <w:tab/>
+        <w:t>- 2400.0</w:t>
+      </w:r>
+    </w:p>
+    <w:p>
+      <w:pPr>
+        <w:pStyle w:val="PlainText"/>
+        <w:rPr>
+          <w:rFonts w:ascii="Courier New" w:hAnsi="Courier New" w:cs="Courier New"/>
+          <w:b/>
+        </w:rPr>
+      </w:pPr>
+      <w:r>
+        <w:rPr>
+          <w:rFonts w:ascii="Courier New" w:hAnsi="Courier New" w:cs="Courier New"/>
+          <w:b/>
+        </w:rPr>
+        <w:t>Amount balance</w:t>
+      </w:r>
+      <w:r>
+        <w:rPr>
+          <w:rFonts w:ascii="Courier New" w:hAnsi="Courier New" w:cs="Courier New"/>
+          <w:b/>
+        </w:rPr>
+        <w:tab/>
+      </w:r>
+      <w:r>
+        <w:rPr>
+          <w:rFonts w:ascii="Courier New" w:hAnsi="Courier New" w:cs="Courier New"/>
+          <w:b/>
+        </w:rPr>
+        <w:tab/>
+      </w:r>
+      <w:r>
+        <w:rPr>
+          <w:rFonts w:ascii="Courier New" w:hAnsi="Courier New" w:cs="Courier New"/>
+          <w:b/>
+        </w:rPr>
+        <w:tab/>
+        <w:t>- 4531.0</w:t>
+      </w:r>
+    </w:p>
+    <w:p>
+      <w:pPr>
+        <w:pStyle w:val="PlainText"/>
+        <w:rPr>
+          <w:rFonts w:ascii="Courier New" w:hAnsi="Courier New" w:cs="Courier New"/>
+          <w:b/>
+        </w:rPr>
+      </w:pPr>
+    </w:p>
+    <w:p>
+      <w:pPr>
+        <w:pStyle w:val="PlainText"/>
+        <w:rPr>
+          <w:rFonts w:ascii="Courier New" w:hAnsi="Courier New" w:cs="Courier New"/>
+        </w:rPr>
+      </w:pPr>
+      <w:r>
+        <w:rPr>
+          <w:rFonts w:ascii="Courier New" w:hAnsi="Courier New" w:cs="Courier New"/>
+        </w:rPr>
+        <w:t>MON May 06</w:t>
+      </w:r>
+      <w:r>
+        <w:rPr>
+          <w:rFonts w:ascii="Courier New" w:hAnsi="Courier New" w:cs="Courier New"/>
+        </w:rPr>
+        <w:t xml:space="preserve"> 14:03:54 IST 2019</w:t>
+      </w:r>
+    </w:p>
+    <w:p>
+      <w:pPr>
+        <w:pStyle w:val="PlainText"/>
+        <w:rPr>
+          <w:rFonts w:ascii="Courier New" w:hAnsi="Courier New" w:cs="Courier New"/>
+        </w:rPr>
+      </w:pPr>
+      <w:r>
+        <w:rPr>
+          <w:rFonts w:ascii="Courier New" w:hAnsi="Courier New" w:cs="Courier New"/>
+        </w:rPr>
+        <w:t>Person Name</w:t>
+      </w:r>
+      <w:r>
+        <w:rPr>
+          <w:rFonts w:ascii="Courier New" w:hAnsi="Courier New" w:cs="Courier New"/>
+        </w:rPr>
+        <w:tab/>
+      </w:r>
+      <w:r>
+        <w:rPr>
+          <w:rFonts w:ascii="Courier New" w:hAnsi="Courier New" w:cs="Courier New"/>
+        </w:rPr>
+        <w:tab/>
+      </w:r>
+      <w:r>
+        <w:rPr>
+          <w:rFonts w:ascii="Courier New" w:hAnsi="Courier New" w:cs="Courier New"/>
+        </w:rPr>
+        <w:tab/>
+      </w:r>
+      <w:r>
+        <w:rPr>
+          <w:rFonts w:ascii="Courier New" w:hAnsi="Courier New" w:cs="Courier New"/>
+        </w:rPr>
+        <w:tab/>
+        <w:t>- CS</w:t>
+      </w:r>
+    </w:p>
+    <w:p>
+      <w:pPr>
+        <w:pStyle w:val="PlainText"/>
+        <w:rPr>
+          <w:rFonts w:ascii="Courier New" w:hAnsi="Courier New" w:cs="Courier New"/>
+        </w:rPr>
+      </w:pPr>
+      <w:r>
+        <w:rPr>
+          <w:rFonts w:ascii="Courier New" w:hAnsi="Courier New" w:cs="Courier New"/>
+        </w:rPr>
+        <w:t>Bill number</w:t>
+      </w:r>
+      <w:r>
+        <w:rPr>
+          <w:rFonts w:ascii="Courier New" w:hAnsi="Courier New" w:cs="Courier New"/>
+        </w:rPr>
+        <w:tab/>
+      </w:r>
+      <w:r>
+        <w:rPr>
+          <w:rFonts w:ascii="Courier New" w:hAnsi="Courier New" w:cs="Courier New"/>
+        </w:rPr>
+        <w:tab/>
+      </w:r>
+      <w:r>
+        <w:rPr>
+          <w:rFonts w:ascii="Courier New" w:hAnsi="Courier New" w:cs="Courier New"/>
+        </w:rPr>
+        <w:tab/>
+      </w:r>
+      <w:r>
+        <w:rPr>
+          <w:rFonts w:ascii="Courier New" w:hAnsi="Courier New" w:cs="Courier New"/>
+        </w:rPr>
+        <w:tab/>
+        <w:t>- 12615</w:t>
+      </w:r>
+    </w:p>
+    <w:p>
+      <w:pPr>
+        <w:pStyle w:val="PlainText"/>
+        <w:rPr>
+          <w:rFonts w:ascii="Courier New" w:hAnsi="Courier New" w:cs="Courier New"/>
+        </w:rPr>
+      </w:pPr>
+      <w:r>
+        <w:rPr>
+          <w:rFonts w:ascii="Courier New" w:hAnsi="Courier New" w:cs="Courier New"/>
+        </w:rPr>
+        <w:t>---------------------------------------------------------------</w:t>
+      </w:r>
+    </w:p>
+    <w:p>
+      <w:pPr>
+        <w:pStyle w:val="PlainText"/>
+        <w:rPr>
+          <w:rFonts w:ascii="Courier New" w:hAnsi="Courier New" w:cs="Courier New"/>
+        </w:rPr>
+      </w:pPr>
+      <w:r>
+        <w:rPr>
+          <w:rFonts w:ascii="Courier New" w:hAnsi="Courier New" w:cs="Courier New"/>
+        </w:rPr>
+        <w:t>Item Name</w:t>
+      </w:r>
+      <w:r>
+        <w:rPr>
+          <w:rFonts w:ascii="Courier New" w:hAnsi="Courier New" w:cs="Courier New"/>
+        </w:rPr>
+        <w:tab/>
+      </w:r>
+      <w:r>
+        <w:rPr>
+          <w:rFonts w:ascii="Courier New" w:hAnsi="Courier New" w:cs="Courier New"/>
+        </w:rPr>
+        <w:tab/>
+      </w:r>
+      <w:r>
+        <w:rPr>
+          <w:rFonts w:ascii="Courier New" w:hAnsi="Courier New" w:cs="Courier New"/>
+        </w:rPr>
+        <w:tab/>
+      </w:r>
+      <w:r>
+        <w:rPr>
+          <w:rFonts w:ascii="Courier New" w:hAnsi="Courier New" w:cs="Courier New"/>
+        </w:rPr>
+        <w:tab/>
+        <w:t>- NAVIL KOSU</w:t>
+      </w:r>
+    </w:p>
+    <w:p>
+      <w:pPr>
+        <w:pStyle w:val="PlainText"/>
+        <w:rPr>
+          <w:rFonts w:ascii="Courier New" w:hAnsi="Courier New" w:cs="Courier New"/>
+        </w:rPr>
+      </w:pPr>
+      <w:r>
+        <w:rPr>
+          <w:rFonts w:ascii="Courier New" w:hAnsi="Courier New" w:cs="Courier New"/>
+        </w:rPr>
+        <w:t>Number of Pockets</w:t>
+      </w:r>
+      <w:r>
+        <w:rPr>
+          <w:rFonts w:ascii="Courier New" w:hAnsi="Courier New" w:cs="Courier New"/>
+        </w:rPr>
+        <w:tab/>
+      </w:r>
+      <w:r>
+        <w:rPr>
+          <w:rFonts w:ascii="Courier New" w:hAnsi="Courier New" w:cs="Courier New"/>
+        </w:rPr>
+        <w:tab/>
+      </w:r>
+      <w:r>
+        <w:rPr>
+          <w:rFonts w:ascii="Courier New" w:hAnsi="Courier New" w:cs="Courier New"/>
+        </w:rPr>
+        <w:tab/>
+        <w:t>- 1</w:t>
+      </w:r>
+    </w:p>
+    <w:p>
+      <w:pPr>
+        <w:pStyle w:val="PlainText"/>
+        <w:rPr>
+          <w:rFonts w:ascii="Courier New" w:hAnsi="Courier New" w:cs="Courier New"/>
+        </w:rPr>
+      </w:pPr>
+      <w:r>
+        <w:rPr>
+          <w:rFonts w:ascii="Courier New" w:hAnsi="Courier New" w:cs="Courier New"/>
+        </w:rPr>
+        <w:t>Number of KGs</w:t>
+      </w:r>
+      <w:r>
+        <w:rPr>
+          <w:rFonts w:ascii="Courier New" w:hAnsi="Courier New" w:cs="Courier New"/>
+        </w:rPr>
+        <w:tab/>
+      </w:r>
+      <w:r>
+        <w:rPr>
+          <w:rFonts w:ascii="Courier New" w:hAnsi="Courier New" w:cs="Courier New"/>
+        </w:rPr>
+        <w:tab/>
+      </w:r>
+      <w:r>
+        <w:rPr>
+          <w:rFonts w:ascii="Courier New" w:hAnsi="Courier New" w:cs="Courier New"/>
+        </w:rPr>
+        <w:tab/>
+        <w:t>- 49</w:t>
+      </w:r>
+    </w:p>
+    <w:p>
+      <w:pPr>
+        <w:pStyle w:val="PlainText"/>
+        <w:rPr>
+          <w:rFonts w:ascii="Courier New" w:hAnsi="Courier New" w:cs="Courier New"/>
+        </w:rPr>
+      </w:pPr>
+      <w:r>
+        <w:rPr>
+          <w:rFonts w:ascii="Courier New" w:hAnsi="Courier New" w:cs="Courier New"/>
+        </w:rPr>
+        <w:t>Rate</w:t>
+      </w:r>
+      <w:r>
+        <w:rPr>
+          <w:rFonts w:ascii="Courier New" w:hAnsi="Courier New" w:cs="Courier New"/>
+        </w:rPr>
+        <w:tab/>
+      </w:r>
+      <w:r>
+        <w:rPr>
+          <w:rFonts w:ascii="Courier New" w:hAnsi="Courier New" w:cs="Courier New"/>
+        </w:rPr>
+        <w:tab/>
+      </w:r>
+      <w:r>
+        <w:rPr>
+          <w:rFonts w:ascii="Courier New" w:hAnsi="Courier New" w:cs="Courier New"/>
+        </w:rPr>
+        <w:tab/>
+      </w:r>
+      <w:r>
+        <w:rPr>
+          <w:rFonts w:ascii="Courier New" w:hAnsi="Courier New" w:cs="Courier New"/>
+        </w:rPr>
+        <w:tab/>
+      </w:r>
+      <w:r>
+        <w:rPr>
+          <w:rFonts w:ascii="Courier New" w:hAnsi="Courier New" w:cs="Courier New"/>
+        </w:rPr>
+        <w:tab/>
+        <w:t>- 24</w:t>
+      </w:r>
+    </w:p>
+    <w:p>
+      <w:pPr>
+        <w:pStyle w:val="PlainText"/>
+        <w:rPr>
+          <w:rFonts w:ascii="Courier New" w:hAnsi="Courier New" w:cs="Courier New"/>
+        </w:rPr>
+      </w:pPr>
+      <w:r>
+        <w:rPr>
+          <w:rFonts w:ascii="Courier New" w:hAnsi="Courier New" w:cs="Courier New"/>
+        </w:rPr>
+        <w:t>Total Price</w:t>
+      </w:r>
+      <w:r>
+        <w:rPr>
+          <w:rFonts w:ascii="Courier New" w:hAnsi="Courier New" w:cs="Courier New"/>
+        </w:rPr>
+        <w:tab/>
+      </w:r>
+      <w:r>
+        <w:rPr>
+          <w:rFonts w:ascii="Courier New" w:hAnsi="Courier New" w:cs="Courier New"/>
+        </w:rPr>
+        <w:tab/>
+      </w:r>
+      <w:r>
+        <w:rPr>
+          <w:rFonts w:ascii="Courier New" w:hAnsi="Courier New" w:cs="Courier New"/>
+        </w:rPr>
+        <w:tab/>
+      </w:r>
+      <w:r>
+        <w:rPr>
+          <w:rFonts w:ascii="Courier New" w:hAnsi="Courier New" w:cs="Courier New"/>
+        </w:rPr>
+        <w:tab/>
+        <w:t>- 1176.0</w:t>
+      </w:r>
+    </w:p>
+    <w:p>
+      <w:pPr>
+        <w:pStyle w:val="PlainText"/>
+        <w:rPr>
+          <w:rFonts w:ascii="Courier New" w:hAnsi="Courier New" w:cs="Courier New"/>
+        </w:rPr>
+      </w:pPr>
+      <w:r>
+        <w:rPr>
+          <w:rFonts w:ascii="Courier New" w:hAnsi="Courier New" w:cs="Courier New"/>
+        </w:rPr>
+        <w:t>Amount balance</w:t>
+      </w:r>
+      <w:r>
+        <w:rPr>
+          <w:rFonts w:ascii="Courier New" w:hAnsi="Courier New" w:cs="Courier New"/>
+        </w:rPr>
+        <w:tab/>
+      </w:r>
+      <w:r>
+        <w:rPr>
+          <w:rFonts w:ascii="Courier New" w:hAnsi="Courier New" w:cs="Courier New"/>
+        </w:rPr>
+        <w:tab/>
+      </w:r>
+      <w:r>
+        <w:rPr>
+          <w:rFonts w:ascii="Courier New" w:hAnsi="Courier New" w:cs="Courier New"/>
+        </w:rPr>
+        <w:tab/>
+        <w:t>- 5707.0</w:t>
+      </w:r>
+    </w:p>
+    <w:p>
+      <w:pPr>
+        <w:pStyle w:val="PlainText"/>
+        <w:rPr>
+          <w:rFonts w:ascii="Courier New" w:hAnsi="Courier New" w:cs="Courier New"/>
+        </w:rPr>
+      </w:pPr>
+    </w:p>
+    <w:p>
+      <w:pPr>
+        <w:pStyle w:val="PlainText"/>
+        <w:rPr>
+          <w:rFonts w:ascii="Courier New" w:hAnsi="Courier New" w:cs="Courier New"/>
+        </w:rPr>
+      </w:pPr>
+      <w:r>
+        <w:rPr>
+          <w:rFonts w:ascii="Courier New" w:hAnsi="Courier New" w:cs="Courier New"/>
+        </w:rPr>
+        <w:t>Item Name</w:t>
+      </w:r>
+      <w:r>
+        <w:rPr>
+          <w:rFonts w:ascii="Courier New" w:hAnsi="Courier New" w:cs="Courier New"/>
+        </w:rPr>
+        <w:tab/>
+      </w:r>
+      <w:r>
+        <w:rPr>
+          <w:rFonts w:ascii="Courier New" w:hAnsi="Courier New" w:cs="Courier New"/>
+        </w:rPr>
+        <w:tab/>
+      </w:r>
+      <w:r>
+        <w:rPr>
+          <w:rFonts w:ascii="Courier New" w:hAnsi="Courier New" w:cs="Courier New"/>
+        </w:rPr>
+        <w:tab/>
+      </w:r>
+      <w:r>
+        <w:rPr>
+          <w:rFonts w:ascii="Courier New" w:hAnsi="Courier New" w:cs="Courier New"/>
+        </w:rPr>
+        <w:tab/>
+        <w:t>- BEET</w:t>
+      </w:r>
+    </w:p>
+    <w:p>
+      <w:pPr>
+        <w:pStyle w:val="PlainText"/>
+        <w:rPr>
+          <w:rFonts w:ascii="Courier New" w:hAnsi="Courier New" w:cs="Courier New"/>
+        </w:rPr>
+      </w:pPr>
+      <w:r>
+        <w:rPr>
+          <w:rFonts w:ascii="Courier New" w:hAnsi="Courier New" w:cs="Courier New"/>
+        </w:rPr>
+        <w:t>Number of Pockets</w:t>
+      </w:r>
+      <w:r>
+        <w:rPr>
+          <w:rFonts w:ascii="Courier New" w:hAnsi="Courier New" w:cs="Courier New"/>
+        </w:rPr>
+        <w:tab/>
+      </w:r>
+      <w:r>
+        <w:rPr>
+          <w:rFonts w:ascii="Courier New" w:hAnsi="Courier New" w:cs="Courier New"/>
+        </w:rPr>
+        <w:tab/>
+      </w:r>
+      <w:r>
+        <w:rPr>
+          <w:rFonts w:ascii="Courier New" w:hAnsi="Courier New" w:cs="Courier New"/>
+        </w:rPr>
+        <w:tab/>
+        <w:t>- 1</w:t>
+      </w:r>
+    </w:p>
+    <w:p>
+      <w:pPr>
+        <w:pStyle w:val="PlainText"/>
+        <w:rPr>
+          <w:rFonts w:ascii="Courier New" w:hAnsi="Courier New" w:cs="Courier New"/>
+        </w:rPr>
+      </w:pPr>
+      <w:r>
+        <w:rPr>
+          <w:rFonts w:ascii="Courier New" w:hAnsi="Courier New" w:cs="Courier New"/>
+        </w:rPr>
+        <w:t>Number of KGs</w:t>
+      </w:r>
+      <w:r>
+        <w:rPr>
+          <w:rFonts w:ascii="Courier New" w:hAnsi="Courier New" w:cs="Courier New"/>
+        </w:rPr>
+        <w:tab/>
+      </w:r>
+      <w:r>
+        <w:rPr>
+          <w:rFonts w:ascii="Courier New" w:hAnsi="Courier New" w:cs="Courier New"/>
+        </w:rPr>
+        <w:tab/>
+      </w:r>
+      <w:r>
+        <w:rPr>
+          <w:rFonts w:ascii="Courier New" w:hAnsi="Courier New" w:cs="Courier New"/>
+        </w:rPr>
+        <w:tab/>
+        <w:t>- 52</w:t>
+      </w:r>
+    </w:p>
+    <w:p>
+      <w:pPr>
+        <w:pStyle w:val="PlainText"/>
+        <w:rPr>
+          <w:rFonts w:ascii="Courier New" w:hAnsi="Courier New" w:cs="Courier New"/>
+        </w:rPr>
+      </w:pPr>
+      <w:r>
+        <w:rPr>
+          <w:rFonts w:ascii="Courier New" w:hAnsi="Courier New" w:cs="Courier New"/>
+        </w:rPr>
+        <w:t>Rate</w:t>
+      </w:r>
+      <w:r>
+        <w:rPr>
+          <w:rFonts w:ascii="Courier New" w:hAnsi="Courier New" w:cs="Courier New"/>
+        </w:rPr>
+        <w:tab/>
+      </w:r>
+      <w:r>
+        <w:rPr>
+          <w:rFonts w:ascii="Courier New" w:hAnsi="Courier New" w:cs="Courier New"/>
+        </w:rPr>
+        <w:tab/>
+      </w:r>
+      <w:r>
+        <w:rPr>
+          <w:rFonts w:ascii="Courier New" w:hAnsi="Courier New" w:cs="Courier New"/>
+        </w:rPr>
+        <w:tab/>
+      </w:r>
+      <w:r>
+        <w:rPr>
+          <w:rFonts w:ascii="Courier New" w:hAnsi="Courier New" w:cs="Courier New"/>
+        </w:rPr>
+        <w:tab/>
+      </w:r>
+      <w:r>
+        <w:rPr>
+          <w:rFonts w:ascii="Courier New" w:hAnsi="Courier New" w:cs="Courier New"/>
+        </w:rPr>
+        <w:tab/>
+        <w:t>- 18</w:t>
+      </w:r>
+    </w:p>
+    <w:p>
+      <w:pPr>
+        <w:pStyle w:val="PlainText"/>
+        <w:rPr>
+          <w:rFonts w:ascii="Courier New" w:hAnsi="Courier New" w:cs="Courier New"/>
+        </w:rPr>
+      </w:pPr>
+      <w:r>
+        <w:rPr>
+          <w:rFonts w:ascii="Courier New" w:hAnsi="Courier New" w:cs="Courier New"/>
+        </w:rPr>
+        <w:t>Total Price</w:t>
+      </w:r>
+      <w:r>
+        <w:rPr>
+          <w:rFonts w:ascii="Courier New" w:hAnsi="Courier New" w:cs="Courier New"/>
+        </w:rPr>
+        <w:tab/>
+      </w:r>
+      <w:r>
+        <w:rPr>
+          <w:rFonts w:ascii="Courier New" w:hAnsi="Courier New" w:cs="Courier New"/>
+        </w:rPr>
+        <w:tab/>
+      </w:r>
+      <w:r>
+        <w:rPr>
+          <w:rFonts w:ascii="Courier New" w:hAnsi="Courier New" w:cs="Courier New"/>
+        </w:rPr>
+        <w:tab/>
+      </w:r>
+      <w:r>
+        <w:rPr>
+          <w:rFonts w:ascii="Courier New" w:hAnsi="Courier New" w:cs="Courier New"/>
+        </w:rPr>
+        <w:tab/>
+        <w:t>- 936.0</w:t>
+      </w:r>
+    </w:p>
+    <w:p>
+      <w:pPr>
+        <w:pStyle w:val="PlainText"/>
+        <w:rPr>
+          <w:rFonts w:ascii="Courier New" w:hAnsi="Courier New" w:cs="Courier New"/>
+          <w:color w:val="FF0000"/>
+        </w:rPr>
+      </w:pPr>
+      <w:r>
+        <w:rPr>
+          <w:rFonts w:ascii="Courier New" w:hAnsi="Courier New" w:cs="Courier New"/>
+          <w:color w:val="FF0000"/>
+        </w:rPr>
+        <w:t>Amount Received</w:t>
+      </w:r>
+      <w:r>
+        <w:rPr>
+          <w:rFonts w:ascii="Courier New" w:hAnsi="Courier New" w:cs="Courier New"/>
+          <w:color w:val="FF0000"/>
+        </w:rPr>
+        <w:tab/>
+      </w:r>
+      <w:r>
+        <w:rPr>
+          <w:rFonts w:ascii="Courier New" w:hAnsi="Courier New" w:cs="Courier New"/>
+          <w:color w:val="FF0000"/>
+        </w:rPr>
+        <w:tab/>
+      </w:r>
+      <w:r>
+        <w:rPr>
+          <w:rFonts w:ascii="Courier New" w:hAnsi="Courier New" w:cs="Courier New"/>
+          <w:color w:val="FF0000"/>
+        </w:rPr>
+        <w:tab/>
+        <w:t>- 6643</w:t>
+      </w:r>
+    </w:p>
+    <w:p>
+      <w:pPr>
+        <w:pStyle w:val="PlainText"/>
+        <w:rPr>
+          <w:rFonts w:ascii="Courier New" w:hAnsi="Courier New" w:cs="Courier New"/>
+        </w:rPr>
+      </w:pPr>
+      <w:r>
+        <w:rPr>
+          <w:rFonts w:ascii="Courier New" w:hAnsi="Courier New" w:cs="Courier New"/>
+        </w:rPr>
+        <w:t>Amount Received mode</w:t>
+      </w:r>
+      <w:r>
+        <w:rPr>
+          <w:rFonts w:ascii="Courier New" w:hAnsi="Courier New" w:cs="Courier New"/>
+        </w:rPr>
+        <w:tab/>
+      </w:r>
+      <w:r>
+        <w:rPr>
+          <w:rFonts w:ascii="Courier New" w:hAnsi="Courier New" w:cs="Courier New"/>
+        </w:rPr>
+        <w:tab/>
+        <w:t>- CASH AND CLEARD</w:t>
+      </w:r>
+    </w:p>
+    <w:p>
+      <w:pPr>
+        <w:pStyle w:val="PlainText"/>
+        <w:rPr>
+          <w:rFonts w:ascii="Courier New" w:hAnsi="Courier New" w:cs="Courier New"/>
+        </w:rPr>
+      </w:pPr>
+    </w:p>
+    <w:p>
+      <w:pPr>
+        <w:pStyle w:val="PlainText"/>
+        <w:rPr>
+          <w:rFonts w:ascii="Courier New" w:hAnsi="Courier New" w:cs="Courier New"/>
+          <w:b/>
+        </w:rPr>
+      </w:pPr>
+    </w:p>
+    <w:p>
+      <w:pPr>
+        <w:pStyle w:val="PlainText"/>
+        <w:rPr>
+          <w:rFonts w:ascii="Courier New" w:hAnsi="Courier New" w:cs="Courier New"/>
+          <w:b/>
+        </w:rPr>
+      </w:pPr>
+    </w:p>
+    <w:p>
+      <w:pPr>
+        <w:pStyle w:val="PlainText"/>
+        <w:rPr>
+          <w:rFonts w:ascii="Courier New" w:hAnsi="Courier New" w:cs="Courier New"/>
+        </w:rPr>
+      </w:pPr>
     </w:p>
     <w:p>
       <w:pPr>

--- a/customer _details/GANGAMMA/SEP/TUMKUR/CS/PURCHASE DETILS.docx
+++ b/customer _details/GANGAMMA/SEP/TUMKUR/CS/PURCHASE DETILS.docx
@@ -12927,13 +12927,7 @@
         <w:rPr>
           <w:rFonts w:ascii="Courier New" w:hAnsi="Courier New" w:cs="Courier New"/>
         </w:rPr>
-        <w:t>MON May 06</w:t>
-      </w:r>
-      <w:r>
-        <w:rPr>
-          <w:rFonts w:ascii="Courier New" w:hAnsi="Courier New" w:cs="Courier New"/>
-        </w:rPr>
-        <w:t xml:space="preserve"> 14:03:54 IST 2019</w:t>
+        <w:t>MON May 06 14:03:54 IST 2019</w:t>
       </w:r>
     </w:p>
     <w:p>
@@ -13511,6 +13505,1120 @@
         <w:tab/>
         <w:t>- CASH AND CLEARD</w:t>
       </w:r>
+    </w:p>
+    <w:p>
+      <w:pPr>
+        <w:pStyle w:val="PlainText"/>
+        <w:rPr>
+          <w:rFonts w:ascii="Courier New" w:hAnsi="Courier New" w:cs="Courier New"/>
+        </w:rPr>
+      </w:pPr>
+    </w:p>
+    <w:p>
+      <w:pPr>
+        <w:pStyle w:val="PlainText"/>
+        <w:rPr>
+          <w:rFonts w:ascii="Courier New" w:hAnsi="Courier New" w:cs="Courier New"/>
+        </w:rPr>
+      </w:pPr>
+      <w:r>
+        <w:rPr>
+          <w:rFonts w:ascii="Courier New" w:hAnsi="Courier New" w:cs="Courier New"/>
+        </w:rPr>
+        <w:t>SUN May 12 11:56:28 IST 2019</w:t>
+      </w:r>
+    </w:p>
+    <w:p>
+      <w:pPr>
+        <w:pStyle w:val="PlainText"/>
+        <w:rPr>
+          <w:rFonts w:ascii="Courier New" w:hAnsi="Courier New" w:cs="Courier New"/>
+        </w:rPr>
+      </w:pPr>
+      <w:r>
+        <w:rPr>
+          <w:rFonts w:ascii="Courier New" w:hAnsi="Courier New" w:cs="Courier New"/>
+        </w:rPr>
+        <w:t>Person Name</w:t>
+      </w:r>
+      <w:r>
+        <w:rPr>
+          <w:rFonts w:ascii="Courier New" w:hAnsi="Courier New" w:cs="Courier New"/>
+        </w:rPr>
+        <w:tab/>
+      </w:r>
+      <w:r>
+        <w:rPr>
+          <w:rFonts w:ascii="Courier New" w:hAnsi="Courier New" w:cs="Courier New"/>
+        </w:rPr>
+        <w:tab/>
+      </w:r>
+      <w:r>
+        <w:rPr>
+          <w:rFonts w:ascii="Courier New" w:hAnsi="Courier New" w:cs="Courier New"/>
+        </w:rPr>
+        <w:tab/>
+      </w:r>
+      <w:r>
+        <w:rPr>
+          <w:rFonts w:ascii="Courier New" w:hAnsi="Courier New" w:cs="Courier New"/>
+        </w:rPr>
+        <w:tab/>
+        <w:t>- CS</w:t>
+      </w:r>
+    </w:p>
+    <w:p>
+      <w:pPr>
+        <w:pStyle w:val="PlainText"/>
+        <w:rPr>
+          <w:rFonts w:ascii="Courier New" w:hAnsi="Courier New" w:cs="Courier New"/>
+        </w:rPr>
+      </w:pPr>
+      <w:r>
+        <w:rPr>
+          <w:rFonts w:ascii="Courier New" w:hAnsi="Courier New" w:cs="Courier New"/>
+        </w:rPr>
+        <w:t>Bill number</w:t>
+      </w:r>
+      <w:r>
+        <w:rPr>
+          <w:rFonts w:ascii="Courier New" w:hAnsi="Courier New" w:cs="Courier New"/>
+        </w:rPr>
+        <w:tab/>
+      </w:r>
+      <w:r>
+        <w:rPr>
+          <w:rFonts w:ascii="Courier New" w:hAnsi="Courier New" w:cs="Courier New"/>
+        </w:rPr>
+        <w:tab/>
+      </w:r>
+      <w:r>
+        <w:rPr>
+          <w:rFonts w:ascii="Courier New" w:hAnsi="Courier New" w:cs="Courier New"/>
+        </w:rPr>
+        <w:tab/>
+      </w:r>
+      <w:r>
+        <w:rPr>
+          <w:rFonts w:ascii="Courier New" w:hAnsi="Courier New" w:cs="Courier New"/>
+        </w:rPr>
+        <w:tab/>
+        <w:t>- 12750</w:t>
+      </w:r>
+    </w:p>
+    <w:p>
+      <w:pPr>
+        <w:pStyle w:val="PlainText"/>
+        <w:rPr>
+          <w:rFonts w:ascii="Courier New" w:hAnsi="Courier New" w:cs="Courier New"/>
+        </w:rPr>
+      </w:pPr>
+      <w:r>
+        <w:rPr>
+          <w:rFonts w:ascii="Courier New" w:hAnsi="Courier New" w:cs="Courier New"/>
+        </w:rPr>
+        <w:t>---------------------------------------------------------------</w:t>
+      </w:r>
+    </w:p>
+    <w:p>
+      <w:pPr>
+        <w:pStyle w:val="PlainText"/>
+        <w:rPr>
+          <w:rFonts w:ascii="Courier New" w:hAnsi="Courier New" w:cs="Courier New"/>
+        </w:rPr>
+      </w:pPr>
+      <w:r>
+        <w:rPr>
+          <w:rFonts w:ascii="Courier New" w:hAnsi="Courier New" w:cs="Courier New"/>
+        </w:rPr>
+        <w:t>Item Name</w:t>
+      </w:r>
+      <w:r>
+        <w:rPr>
+          <w:rFonts w:ascii="Courier New" w:hAnsi="Courier New" w:cs="Courier New"/>
+        </w:rPr>
+        <w:tab/>
+      </w:r>
+      <w:r>
+        <w:rPr>
+          <w:rFonts w:ascii="Courier New" w:hAnsi="Courier New" w:cs="Courier New"/>
+        </w:rPr>
+        <w:tab/>
+      </w:r>
+      <w:r>
+        <w:rPr>
+          <w:rFonts w:ascii="Courier New" w:hAnsi="Courier New" w:cs="Courier New"/>
+        </w:rPr>
+        <w:tab/>
+      </w:r>
+      <w:r>
+        <w:rPr>
+          <w:rFonts w:ascii="Courier New" w:hAnsi="Courier New" w:cs="Courier New"/>
+        </w:rPr>
+        <w:tab/>
+        <w:t>- CARROT</w:t>
+      </w:r>
+    </w:p>
+    <w:p>
+      <w:pPr>
+        <w:pStyle w:val="PlainText"/>
+        <w:rPr>
+          <w:rFonts w:ascii="Courier New" w:hAnsi="Courier New" w:cs="Courier New"/>
+        </w:rPr>
+      </w:pPr>
+      <w:r>
+        <w:rPr>
+          <w:rFonts w:ascii="Courier New" w:hAnsi="Courier New" w:cs="Courier New"/>
+        </w:rPr>
+        <w:t>Number of Pockets</w:t>
+      </w:r>
+      <w:r>
+        <w:rPr>
+          <w:rFonts w:ascii="Courier New" w:hAnsi="Courier New" w:cs="Courier New"/>
+        </w:rPr>
+        <w:tab/>
+      </w:r>
+      <w:r>
+        <w:rPr>
+          <w:rFonts w:ascii="Courier New" w:hAnsi="Courier New" w:cs="Courier New"/>
+        </w:rPr>
+        <w:tab/>
+      </w:r>
+      <w:r>
+        <w:rPr>
+          <w:rFonts w:ascii="Courier New" w:hAnsi="Courier New" w:cs="Courier New"/>
+        </w:rPr>
+        <w:tab/>
+        <w:t>- 1</w:t>
+      </w:r>
+    </w:p>
+    <w:p>
+      <w:pPr>
+        <w:pStyle w:val="PlainText"/>
+        <w:rPr>
+          <w:rFonts w:ascii="Courier New" w:hAnsi="Courier New" w:cs="Courier New"/>
+        </w:rPr>
+      </w:pPr>
+      <w:r>
+        <w:rPr>
+          <w:rFonts w:ascii="Courier New" w:hAnsi="Courier New" w:cs="Courier New"/>
+        </w:rPr>
+        <w:t>Number of KGs</w:t>
+      </w:r>
+      <w:r>
+        <w:rPr>
+          <w:rFonts w:ascii="Courier New" w:hAnsi="Courier New" w:cs="Courier New"/>
+        </w:rPr>
+        <w:tab/>
+      </w:r>
+      <w:r>
+        <w:rPr>
+          <w:rFonts w:ascii="Courier New" w:hAnsi="Courier New" w:cs="Courier New"/>
+        </w:rPr>
+        <w:tab/>
+      </w:r>
+      <w:r>
+        <w:rPr>
+          <w:rFonts w:ascii="Courier New" w:hAnsi="Courier New" w:cs="Courier New"/>
+        </w:rPr>
+        <w:tab/>
+        <w:t>- 90</w:t>
+      </w:r>
+    </w:p>
+    <w:p>
+      <w:pPr>
+        <w:pStyle w:val="PlainText"/>
+        <w:rPr>
+          <w:rFonts w:ascii="Courier New" w:hAnsi="Courier New" w:cs="Courier New"/>
+        </w:rPr>
+      </w:pPr>
+      <w:r>
+        <w:rPr>
+          <w:rFonts w:ascii="Courier New" w:hAnsi="Courier New" w:cs="Courier New"/>
+        </w:rPr>
+        <w:t>Rate</w:t>
+      </w:r>
+      <w:r>
+        <w:rPr>
+          <w:rFonts w:ascii="Courier New" w:hAnsi="Courier New" w:cs="Courier New"/>
+        </w:rPr>
+        <w:tab/>
+      </w:r>
+      <w:r>
+        <w:rPr>
+          <w:rFonts w:ascii="Courier New" w:hAnsi="Courier New" w:cs="Courier New"/>
+        </w:rPr>
+        <w:tab/>
+      </w:r>
+      <w:r>
+        <w:rPr>
+          <w:rFonts w:ascii="Courier New" w:hAnsi="Courier New" w:cs="Courier New"/>
+        </w:rPr>
+        <w:tab/>
+      </w:r>
+      <w:r>
+        <w:rPr>
+          <w:rFonts w:ascii="Courier New" w:hAnsi="Courier New" w:cs="Courier New"/>
+        </w:rPr>
+        <w:tab/>
+      </w:r>
+      <w:r>
+        <w:rPr>
+          <w:rFonts w:ascii="Courier New" w:hAnsi="Courier New" w:cs="Courier New"/>
+        </w:rPr>
+        <w:tab/>
+        <w:t>- 30</w:t>
+      </w:r>
+    </w:p>
+    <w:p>
+      <w:pPr>
+        <w:pStyle w:val="PlainText"/>
+        <w:rPr>
+          <w:rFonts w:ascii="Courier New" w:hAnsi="Courier New" w:cs="Courier New"/>
+        </w:rPr>
+      </w:pPr>
+      <w:r>
+        <w:rPr>
+          <w:rFonts w:ascii="Courier New" w:hAnsi="Courier New" w:cs="Courier New"/>
+        </w:rPr>
+        <w:t>Total Price</w:t>
+      </w:r>
+      <w:r>
+        <w:rPr>
+          <w:rFonts w:ascii="Courier New" w:hAnsi="Courier New" w:cs="Courier New"/>
+        </w:rPr>
+        <w:tab/>
+      </w:r>
+      <w:r>
+        <w:rPr>
+          <w:rFonts w:ascii="Courier New" w:hAnsi="Courier New" w:cs="Courier New"/>
+        </w:rPr>
+        <w:tab/>
+      </w:r>
+      <w:r>
+        <w:rPr>
+          <w:rFonts w:ascii="Courier New" w:hAnsi="Courier New" w:cs="Courier New"/>
+        </w:rPr>
+        <w:tab/>
+      </w:r>
+      <w:r>
+        <w:rPr>
+          <w:rFonts w:ascii="Courier New" w:hAnsi="Courier New" w:cs="Courier New"/>
+        </w:rPr>
+        <w:tab/>
+        <w:t>- 2700.0</w:t>
+      </w:r>
+    </w:p>
+    <w:p>
+      <w:pPr>
+        <w:pStyle w:val="PlainText"/>
+        <w:rPr>
+          <w:rFonts w:ascii="Courier New" w:hAnsi="Courier New" w:cs="Courier New"/>
+          <w:b/>
+        </w:rPr>
+      </w:pPr>
+      <w:r>
+        <w:rPr>
+          <w:rFonts w:ascii="Courier New" w:hAnsi="Courier New" w:cs="Courier New"/>
+          <w:b/>
+        </w:rPr>
+        <w:t>Amount balance</w:t>
+      </w:r>
+      <w:r>
+        <w:rPr>
+          <w:rFonts w:ascii="Courier New" w:hAnsi="Courier New" w:cs="Courier New"/>
+          <w:b/>
+        </w:rPr>
+        <w:tab/>
+      </w:r>
+      <w:r>
+        <w:rPr>
+          <w:rFonts w:ascii="Courier New" w:hAnsi="Courier New" w:cs="Courier New"/>
+          <w:b/>
+        </w:rPr>
+        <w:tab/>
+      </w:r>
+      <w:r>
+        <w:rPr>
+          <w:rFonts w:ascii="Courier New" w:hAnsi="Courier New" w:cs="Courier New"/>
+          <w:b/>
+        </w:rPr>
+        <w:tab/>
+        <w:t>- 2700.0</w:t>
+      </w:r>
+    </w:p>
+    <w:p>
+      <w:pPr>
+        <w:pStyle w:val="PlainText"/>
+        <w:rPr>
+          <w:rFonts w:ascii="Courier New" w:hAnsi="Courier New" w:cs="Courier New"/>
+          <w:b/>
+        </w:rPr>
+      </w:pPr>
+    </w:p>
+    <w:p>
+      <w:pPr>
+        <w:pStyle w:val="PlainText"/>
+        <w:rPr>
+          <w:rFonts w:ascii="Courier New" w:hAnsi="Courier New" w:cs="Courier New"/>
+        </w:rPr>
+      </w:pPr>
+      <w:r>
+        <w:rPr>
+          <w:rFonts w:ascii="Courier New" w:hAnsi="Courier New" w:cs="Courier New"/>
+        </w:rPr>
+        <w:t>TUE May 14 12:42:10 IST 2019</w:t>
+      </w:r>
+    </w:p>
+    <w:p>
+      <w:pPr>
+        <w:pStyle w:val="PlainText"/>
+        <w:rPr>
+          <w:rFonts w:ascii="Courier New" w:hAnsi="Courier New" w:cs="Courier New"/>
+        </w:rPr>
+      </w:pPr>
+      <w:r>
+        <w:rPr>
+          <w:rFonts w:ascii="Courier New" w:hAnsi="Courier New" w:cs="Courier New"/>
+        </w:rPr>
+        <w:t>Person Name</w:t>
+      </w:r>
+      <w:r>
+        <w:rPr>
+          <w:rFonts w:ascii="Courier New" w:hAnsi="Courier New" w:cs="Courier New"/>
+        </w:rPr>
+        <w:tab/>
+      </w:r>
+      <w:r>
+        <w:rPr>
+          <w:rFonts w:ascii="Courier New" w:hAnsi="Courier New" w:cs="Courier New"/>
+        </w:rPr>
+        <w:tab/>
+      </w:r>
+      <w:r>
+        <w:rPr>
+          <w:rFonts w:ascii="Courier New" w:hAnsi="Courier New" w:cs="Courier New"/>
+        </w:rPr>
+        <w:tab/>
+      </w:r>
+      <w:r>
+        <w:rPr>
+          <w:rFonts w:ascii="Courier New" w:hAnsi="Courier New" w:cs="Courier New"/>
+        </w:rPr>
+        <w:tab/>
+        <w:t>- CS</w:t>
+      </w:r>
+    </w:p>
+    <w:p>
+      <w:pPr>
+        <w:pStyle w:val="PlainText"/>
+        <w:rPr>
+          <w:rFonts w:ascii="Courier New" w:hAnsi="Courier New" w:cs="Courier New"/>
+        </w:rPr>
+      </w:pPr>
+      <w:r>
+        <w:rPr>
+          <w:rFonts w:ascii="Courier New" w:hAnsi="Courier New" w:cs="Courier New"/>
+        </w:rPr>
+        <w:t>---------------------------------------------------------------</w:t>
+      </w:r>
+    </w:p>
+    <w:p>
+      <w:pPr>
+        <w:pStyle w:val="PlainText"/>
+        <w:rPr>
+          <w:rFonts w:ascii="Courier New" w:hAnsi="Courier New" w:cs="Courier New"/>
+        </w:rPr>
+      </w:pPr>
+      <w:r>
+        <w:rPr>
+          <w:rFonts w:ascii="Courier New" w:hAnsi="Courier New" w:cs="Courier New"/>
+        </w:rPr>
+        <w:t>Item Name</w:t>
+      </w:r>
+      <w:r>
+        <w:rPr>
+          <w:rFonts w:ascii="Courier New" w:hAnsi="Courier New" w:cs="Courier New"/>
+        </w:rPr>
+        <w:tab/>
+      </w:r>
+      <w:r>
+        <w:rPr>
+          <w:rFonts w:ascii="Courier New" w:hAnsi="Courier New" w:cs="Courier New"/>
+        </w:rPr>
+        <w:tab/>
+      </w:r>
+      <w:r>
+        <w:rPr>
+          <w:rFonts w:ascii="Courier New" w:hAnsi="Courier New" w:cs="Courier New"/>
+        </w:rPr>
+        <w:tab/>
+      </w:r>
+      <w:r>
+        <w:rPr>
+          <w:rFonts w:ascii="Courier New" w:hAnsi="Courier New" w:cs="Courier New"/>
+        </w:rPr>
+        <w:tab/>
+        <w:t>- BEET</w:t>
+      </w:r>
+    </w:p>
+    <w:p>
+      <w:pPr>
+        <w:pStyle w:val="PlainText"/>
+        <w:rPr>
+          <w:rFonts w:ascii="Courier New" w:hAnsi="Courier New" w:cs="Courier New"/>
+          <w:color w:val="FF0000"/>
+        </w:rPr>
+      </w:pPr>
+      <w:r>
+        <w:rPr>
+          <w:rFonts w:ascii="Courier New" w:hAnsi="Courier New" w:cs="Courier New"/>
+          <w:color w:val="FF0000"/>
+        </w:rPr>
+        <w:t>Amount Received</w:t>
+      </w:r>
+      <w:r>
+        <w:rPr>
+          <w:rFonts w:ascii="Courier New" w:hAnsi="Courier New" w:cs="Courier New"/>
+          <w:color w:val="FF0000"/>
+        </w:rPr>
+        <w:tab/>
+      </w:r>
+      <w:r>
+        <w:rPr>
+          <w:rFonts w:ascii="Courier New" w:hAnsi="Courier New" w:cs="Courier New"/>
+          <w:color w:val="FF0000"/>
+        </w:rPr>
+        <w:tab/>
+      </w:r>
+      <w:r>
+        <w:rPr>
+          <w:rFonts w:ascii="Courier New" w:hAnsi="Courier New" w:cs="Courier New"/>
+          <w:color w:val="FF0000"/>
+        </w:rPr>
+        <w:tab/>
+        <w:t>- 2700</w:t>
+      </w:r>
+    </w:p>
+    <w:p>
+      <w:pPr>
+        <w:pStyle w:val="PlainText"/>
+        <w:rPr>
+          <w:rFonts w:ascii="Courier New" w:hAnsi="Courier New" w:cs="Courier New"/>
+        </w:rPr>
+      </w:pPr>
+      <w:r>
+        <w:rPr>
+          <w:rFonts w:ascii="Courier New" w:hAnsi="Courier New" w:cs="Courier New"/>
+        </w:rPr>
+        <w:t>Amount Received mode</w:t>
+      </w:r>
+      <w:r>
+        <w:rPr>
+          <w:rFonts w:ascii="Courier New" w:hAnsi="Courier New" w:cs="Courier New"/>
+        </w:rPr>
+        <w:tab/>
+      </w:r>
+      <w:r>
+        <w:rPr>
+          <w:rFonts w:ascii="Courier New" w:hAnsi="Courier New" w:cs="Courier New"/>
+        </w:rPr>
+        <w:tab/>
+        <w:t>- CASH AND CLEARD</w:t>
+      </w:r>
+    </w:p>
+    <w:p>
+      <w:pPr>
+        <w:pStyle w:val="PlainText"/>
+        <w:rPr>
+          <w:rFonts w:ascii="Courier New" w:hAnsi="Courier New" w:cs="Courier New"/>
+        </w:rPr>
+      </w:pPr>
+    </w:p>
+    <w:p>
+      <w:pPr>
+        <w:pStyle w:val="PlainText"/>
+        <w:rPr>
+          <w:rFonts w:ascii="Courier New" w:hAnsi="Courier New" w:cs="Courier New"/>
+        </w:rPr>
+      </w:pPr>
+      <w:r>
+        <w:rPr>
+          <w:rFonts w:ascii="Courier New" w:hAnsi="Courier New" w:cs="Courier New"/>
+        </w:rPr>
+        <w:t>MON May 19 13:33:59 IST 2019</w:t>
+      </w:r>
+    </w:p>
+    <w:p>
+      <w:pPr>
+        <w:pStyle w:val="PlainText"/>
+        <w:rPr>
+          <w:rFonts w:ascii="Courier New" w:hAnsi="Courier New" w:cs="Courier New"/>
+        </w:rPr>
+      </w:pPr>
+      <w:r>
+        <w:rPr>
+          <w:rFonts w:ascii="Courier New" w:hAnsi="Courier New" w:cs="Courier New"/>
+        </w:rPr>
+        <w:t>Person Name</w:t>
+      </w:r>
+      <w:r>
+        <w:rPr>
+          <w:rFonts w:ascii="Courier New" w:hAnsi="Courier New" w:cs="Courier New"/>
+        </w:rPr>
+        <w:tab/>
+      </w:r>
+      <w:r>
+        <w:rPr>
+          <w:rFonts w:ascii="Courier New" w:hAnsi="Courier New" w:cs="Courier New"/>
+        </w:rPr>
+        <w:tab/>
+      </w:r>
+      <w:r>
+        <w:rPr>
+          <w:rFonts w:ascii="Courier New" w:hAnsi="Courier New" w:cs="Courier New"/>
+        </w:rPr>
+        <w:tab/>
+      </w:r>
+      <w:r>
+        <w:rPr>
+          <w:rFonts w:ascii="Courier New" w:hAnsi="Courier New" w:cs="Courier New"/>
+        </w:rPr>
+        <w:tab/>
+        <w:t>- CS</w:t>
+      </w:r>
+    </w:p>
+    <w:p>
+      <w:pPr>
+        <w:pStyle w:val="PlainText"/>
+        <w:rPr>
+          <w:rFonts w:ascii="Courier New" w:hAnsi="Courier New" w:cs="Courier New"/>
+        </w:rPr>
+      </w:pPr>
+      <w:r>
+        <w:rPr>
+          <w:rFonts w:ascii="Courier New" w:hAnsi="Courier New" w:cs="Courier New"/>
+        </w:rPr>
+        <w:t>Bill number</w:t>
+      </w:r>
+      <w:r>
+        <w:rPr>
+          <w:rFonts w:ascii="Courier New" w:hAnsi="Courier New" w:cs="Courier New"/>
+        </w:rPr>
+        <w:tab/>
+      </w:r>
+      <w:r>
+        <w:rPr>
+          <w:rFonts w:ascii="Courier New" w:hAnsi="Courier New" w:cs="Courier New"/>
+        </w:rPr>
+        <w:tab/>
+      </w:r>
+      <w:r>
+        <w:rPr>
+          <w:rFonts w:ascii="Courier New" w:hAnsi="Courier New" w:cs="Courier New"/>
+        </w:rPr>
+        <w:tab/>
+      </w:r>
+      <w:r>
+        <w:rPr>
+          <w:rFonts w:ascii="Courier New" w:hAnsi="Courier New" w:cs="Courier New"/>
+        </w:rPr>
+        <w:tab/>
+        <w:t>- 12893</w:t>
+      </w:r>
+    </w:p>
+    <w:p>
+      <w:pPr>
+        <w:pStyle w:val="PlainText"/>
+        <w:rPr>
+          <w:rFonts w:ascii="Courier New" w:hAnsi="Courier New" w:cs="Courier New"/>
+        </w:rPr>
+      </w:pPr>
+      <w:r>
+        <w:rPr>
+          <w:rFonts w:ascii="Courier New" w:hAnsi="Courier New" w:cs="Courier New"/>
+        </w:rPr>
+        <w:t>---------------------------------------------------------------</w:t>
+      </w:r>
+    </w:p>
+    <w:p>
+      <w:pPr>
+        <w:pStyle w:val="PlainText"/>
+        <w:rPr>
+          <w:rFonts w:ascii="Courier New" w:hAnsi="Courier New" w:cs="Courier New"/>
+        </w:rPr>
+      </w:pPr>
+      <w:r>
+        <w:rPr>
+          <w:rFonts w:ascii="Courier New" w:hAnsi="Courier New" w:cs="Courier New"/>
+        </w:rPr>
+        <w:t>Item Name</w:t>
+      </w:r>
+      <w:r>
+        <w:rPr>
+          <w:rFonts w:ascii="Courier New" w:hAnsi="Courier New" w:cs="Courier New"/>
+        </w:rPr>
+        <w:tab/>
+      </w:r>
+      <w:r>
+        <w:rPr>
+          <w:rFonts w:ascii="Courier New" w:hAnsi="Courier New" w:cs="Courier New"/>
+        </w:rPr>
+        <w:tab/>
+      </w:r>
+      <w:r>
+        <w:rPr>
+          <w:rFonts w:ascii="Courier New" w:hAnsi="Courier New" w:cs="Courier New"/>
+        </w:rPr>
+        <w:tab/>
+      </w:r>
+      <w:r>
+        <w:rPr>
+          <w:rFonts w:ascii="Courier New" w:hAnsi="Courier New" w:cs="Courier New"/>
+        </w:rPr>
+        <w:tab/>
+        <w:t>- CARROT</w:t>
+      </w:r>
+    </w:p>
+    <w:p>
+      <w:pPr>
+        <w:pStyle w:val="PlainText"/>
+        <w:rPr>
+          <w:rFonts w:ascii="Courier New" w:hAnsi="Courier New" w:cs="Courier New"/>
+        </w:rPr>
+      </w:pPr>
+      <w:r>
+        <w:rPr>
+          <w:rFonts w:ascii="Courier New" w:hAnsi="Courier New" w:cs="Courier New"/>
+        </w:rPr>
+        <w:t>Number of Pockets</w:t>
+      </w:r>
+      <w:r>
+        <w:rPr>
+          <w:rFonts w:ascii="Courier New" w:hAnsi="Courier New" w:cs="Courier New"/>
+        </w:rPr>
+        <w:tab/>
+      </w:r>
+      <w:r>
+        <w:rPr>
+          <w:rFonts w:ascii="Courier New" w:hAnsi="Courier New" w:cs="Courier New"/>
+        </w:rPr>
+        <w:tab/>
+      </w:r>
+      <w:r>
+        <w:rPr>
+          <w:rFonts w:ascii="Courier New" w:hAnsi="Courier New" w:cs="Courier New"/>
+        </w:rPr>
+        <w:tab/>
+        <w:t>- 1</w:t>
+      </w:r>
+    </w:p>
+    <w:p>
+      <w:pPr>
+        <w:pStyle w:val="PlainText"/>
+        <w:rPr>
+          <w:rFonts w:ascii="Courier New" w:hAnsi="Courier New" w:cs="Courier New"/>
+        </w:rPr>
+      </w:pPr>
+      <w:r>
+        <w:rPr>
+          <w:rFonts w:ascii="Courier New" w:hAnsi="Courier New" w:cs="Courier New"/>
+        </w:rPr>
+        <w:t>Number of KGs</w:t>
+      </w:r>
+      <w:r>
+        <w:rPr>
+          <w:rFonts w:ascii="Courier New" w:hAnsi="Courier New" w:cs="Courier New"/>
+        </w:rPr>
+        <w:tab/>
+      </w:r>
+      <w:r>
+        <w:rPr>
+          <w:rFonts w:ascii="Courier New" w:hAnsi="Courier New" w:cs="Courier New"/>
+        </w:rPr>
+        <w:tab/>
+      </w:r>
+      <w:r>
+        <w:rPr>
+          <w:rFonts w:ascii="Courier New" w:hAnsi="Courier New" w:cs="Courier New"/>
+        </w:rPr>
+        <w:tab/>
+        <w:t>- 96</w:t>
+      </w:r>
+    </w:p>
+    <w:p>
+      <w:pPr>
+        <w:pStyle w:val="PlainText"/>
+        <w:rPr>
+          <w:rFonts w:ascii="Courier New" w:hAnsi="Courier New" w:cs="Courier New"/>
+        </w:rPr>
+      </w:pPr>
+      <w:r>
+        <w:rPr>
+          <w:rFonts w:ascii="Courier New" w:hAnsi="Courier New" w:cs="Courier New"/>
+        </w:rPr>
+        <w:t>Rate</w:t>
+      </w:r>
+      <w:r>
+        <w:rPr>
+          <w:rFonts w:ascii="Courier New" w:hAnsi="Courier New" w:cs="Courier New"/>
+        </w:rPr>
+        <w:tab/>
+      </w:r>
+      <w:r>
+        <w:rPr>
+          <w:rFonts w:ascii="Courier New" w:hAnsi="Courier New" w:cs="Courier New"/>
+        </w:rPr>
+        <w:tab/>
+      </w:r>
+      <w:r>
+        <w:rPr>
+          <w:rFonts w:ascii="Courier New" w:hAnsi="Courier New" w:cs="Courier New"/>
+        </w:rPr>
+        <w:tab/>
+      </w:r>
+      <w:r>
+        <w:rPr>
+          <w:rFonts w:ascii="Courier New" w:hAnsi="Courier New" w:cs="Courier New"/>
+        </w:rPr>
+        <w:tab/>
+      </w:r>
+      <w:r>
+        <w:rPr>
+          <w:rFonts w:ascii="Courier New" w:hAnsi="Courier New" w:cs="Courier New"/>
+        </w:rPr>
+        <w:tab/>
+        <w:t>- 35</w:t>
+      </w:r>
+    </w:p>
+    <w:p>
+      <w:pPr>
+        <w:pStyle w:val="PlainText"/>
+        <w:rPr>
+          <w:rFonts w:ascii="Courier New" w:hAnsi="Courier New" w:cs="Courier New"/>
+        </w:rPr>
+      </w:pPr>
+      <w:r>
+        <w:rPr>
+          <w:rFonts w:ascii="Courier New" w:hAnsi="Courier New" w:cs="Courier New"/>
+        </w:rPr>
+        <w:t>Total Price</w:t>
+      </w:r>
+      <w:r>
+        <w:rPr>
+          <w:rFonts w:ascii="Courier New" w:hAnsi="Courier New" w:cs="Courier New"/>
+        </w:rPr>
+        <w:tab/>
+      </w:r>
+      <w:r>
+        <w:rPr>
+          <w:rFonts w:ascii="Courier New" w:hAnsi="Courier New" w:cs="Courier New"/>
+        </w:rPr>
+        <w:tab/>
+      </w:r>
+      <w:r>
+        <w:rPr>
+          <w:rFonts w:ascii="Courier New" w:hAnsi="Courier New" w:cs="Courier New"/>
+        </w:rPr>
+        <w:tab/>
+      </w:r>
+      <w:r>
+        <w:rPr>
+          <w:rFonts w:ascii="Courier New" w:hAnsi="Courier New" w:cs="Courier New"/>
+        </w:rPr>
+        <w:tab/>
+        <w:t>- 3360.0</w:t>
+      </w:r>
+    </w:p>
+    <w:p>
+      <w:pPr>
+        <w:pStyle w:val="PlainText"/>
+        <w:rPr>
+          <w:rFonts w:ascii="Courier New" w:hAnsi="Courier New" w:cs="Courier New"/>
+          <w:b/>
+        </w:rPr>
+      </w:pPr>
+      <w:r>
+        <w:rPr>
+          <w:rFonts w:ascii="Courier New" w:hAnsi="Courier New" w:cs="Courier New"/>
+          <w:b/>
+        </w:rPr>
+        <w:t>Amount balance</w:t>
+      </w:r>
+      <w:r>
+        <w:rPr>
+          <w:rFonts w:ascii="Courier New" w:hAnsi="Courier New" w:cs="Courier New"/>
+          <w:b/>
+        </w:rPr>
+        <w:tab/>
+      </w:r>
+      <w:r>
+        <w:rPr>
+          <w:rFonts w:ascii="Courier New" w:hAnsi="Courier New" w:cs="Courier New"/>
+          <w:b/>
+        </w:rPr>
+        <w:tab/>
+      </w:r>
+      <w:r>
+        <w:rPr>
+          <w:rFonts w:ascii="Courier New" w:hAnsi="Courier New" w:cs="Courier New"/>
+          <w:b/>
+        </w:rPr>
+        <w:tab/>
+        <w:t>- 3360.0</w:t>
+      </w:r>
+    </w:p>
+    <w:p>
+      <w:pPr>
+        <w:pStyle w:val="PlainText"/>
+        <w:rPr>
+          <w:rFonts w:ascii="Courier New" w:hAnsi="Courier New" w:cs="Courier New"/>
+          <w:b/>
+        </w:rPr>
+      </w:pPr>
+    </w:p>
+    <w:p>
+      <w:pPr>
+        <w:pStyle w:val="PlainText"/>
+        <w:rPr>
+          <w:rFonts w:ascii="Courier New" w:hAnsi="Courier New" w:cs="Courier New"/>
+        </w:rPr>
+      </w:pPr>
+      <w:r>
+        <w:rPr>
+          <w:rFonts w:ascii="Courier New" w:hAnsi="Courier New" w:cs="Courier New"/>
+        </w:rPr>
+        <w:t>MON May 20</w:t>
+      </w:r>
+      <w:r>
+        <w:rPr>
+          <w:rFonts w:ascii="Courier New" w:hAnsi="Courier New" w:cs="Courier New"/>
+        </w:rPr>
+        <w:t xml:space="preserve"> 15:52:19 IST 2019</w:t>
+      </w:r>
+    </w:p>
+    <w:p>
+      <w:pPr>
+        <w:pStyle w:val="PlainText"/>
+        <w:rPr>
+          <w:rFonts w:ascii="Courier New" w:hAnsi="Courier New" w:cs="Courier New"/>
+        </w:rPr>
+      </w:pPr>
+      <w:r>
+        <w:rPr>
+          <w:rFonts w:ascii="Courier New" w:hAnsi="Courier New" w:cs="Courier New"/>
+        </w:rPr>
+        <w:t>Person Name</w:t>
+      </w:r>
+      <w:r>
+        <w:rPr>
+          <w:rFonts w:ascii="Courier New" w:hAnsi="Courier New" w:cs="Courier New"/>
+        </w:rPr>
+        <w:tab/>
+      </w:r>
+      <w:r>
+        <w:rPr>
+          <w:rFonts w:ascii="Courier New" w:hAnsi="Courier New" w:cs="Courier New"/>
+        </w:rPr>
+        <w:tab/>
+      </w:r>
+      <w:r>
+        <w:rPr>
+          <w:rFonts w:ascii="Courier New" w:hAnsi="Courier New" w:cs="Courier New"/>
+        </w:rPr>
+        <w:tab/>
+      </w:r>
+      <w:r>
+        <w:rPr>
+          <w:rFonts w:ascii="Courier New" w:hAnsi="Courier New" w:cs="Courier New"/>
+        </w:rPr>
+        <w:tab/>
+        <w:t>- CS</w:t>
+      </w:r>
+    </w:p>
+    <w:p>
+      <w:pPr>
+        <w:pStyle w:val="PlainText"/>
+        <w:rPr>
+          <w:rFonts w:ascii="Courier New" w:hAnsi="Courier New" w:cs="Courier New"/>
+        </w:rPr>
+      </w:pPr>
+      <w:r>
+        <w:rPr>
+          <w:rFonts w:ascii="Courier New" w:hAnsi="Courier New" w:cs="Courier New"/>
+        </w:rPr>
+        <w:t>---------------------------------------------------------------</w:t>
+      </w:r>
+    </w:p>
+    <w:p>
+      <w:pPr>
+        <w:pStyle w:val="PlainText"/>
+        <w:rPr>
+          <w:rFonts w:ascii="Courier New" w:hAnsi="Courier New" w:cs="Courier New"/>
+        </w:rPr>
+      </w:pPr>
+      <w:r>
+        <w:rPr>
+          <w:rFonts w:ascii="Courier New" w:hAnsi="Courier New" w:cs="Courier New"/>
+        </w:rPr>
+        <w:t>Item Name</w:t>
+      </w:r>
+      <w:r>
+        <w:rPr>
+          <w:rFonts w:ascii="Courier New" w:hAnsi="Courier New" w:cs="Courier New"/>
+        </w:rPr>
+        <w:tab/>
+      </w:r>
+      <w:r>
+        <w:rPr>
+          <w:rFonts w:ascii="Courier New" w:hAnsi="Courier New" w:cs="Courier New"/>
+        </w:rPr>
+        <w:tab/>
+      </w:r>
+      <w:r>
+        <w:rPr>
+          <w:rFonts w:ascii="Courier New" w:hAnsi="Courier New" w:cs="Courier New"/>
+        </w:rPr>
+        <w:tab/>
+      </w:r>
+      <w:r>
+        <w:rPr>
+          <w:rFonts w:ascii="Courier New" w:hAnsi="Courier New" w:cs="Courier New"/>
+        </w:rPr>
+        <w:tab/>
+        <w:t>- BEET</w:t>
+      </w:r>
+    </w:p>
+    <w:p>
+      <w:pPr>
+        <w:pStyle w:val="PlainText"/>
+        <w:rPr>
+          <w:rFonts w:ascii="Courier New" w:hAnsi="Courier New" w:cs="Courier New"/>
+          <w:color w:val="FF0000"/>
+        </w:rPr>
+      </w:pPr>
+      <w:r>
+        <w:rPr>
+          <w:rFonts w:ascii="Courier New" w:hAnsi="Courier New" w:cs="Courier New"/>
+          <w:color w:val="FF0000"/>
+        </w:rPr>
+        <w:t>Amount Received</w:t>
+      </w:r>
+      <w:r>
+        <w:rPr>
+          <w:rFonts w:ascii="Courier New" w:hAnsi="Courier New" w:cs="Courier New"/>
+          <w:color w:val="FF0000"/>
+        </w:rPr>
+        <w:tab/>
+      </w:r>
+      <w:r>
+        <w:rPr>
+          <w:rFonts w:ascii="Courier New" w:hAnsi="Courier New" w:cs="Courier New"/>
+          <w:color w:val="FF0000"/>
+        </w:rPr>
+        <w:tab/>
+      </w:r>
+      <w:r>
+        <w:rPr>
+          <w:rFonts w:ascii="Courier New" w:hAnsi="Courier New" w:cs="Courier New"/>
+          <w:color w:val="FF0000"/>
+        </w:rPr>
+        <w:tab/>
+        <w:t>- 3360</w:t>
+      </w:r>
+    </w:p>
+    <w:p>
+      <w:pPr>
+        <w:pStyle w:val="PlainText"/>
+        <w:rPr>
+          <w:rFonts w:ascii="Courier New" w:hAnsi="Courier New" w:cs="Courier New"/>
+        </w:rPr>
+      </w:pPr>
+      <w:r>
+        <w:rPr>
+          <w:rFonts w:ascii="Courier New" w:hAnsi="Courier New" w:cs="Courier New"/>
+        </w:rPr>
+        <w:t>Amount Received mode</w:t>
+      </w:r>
+      <w:r>
+        <w:rPr>
+          <w:rFonts w:ascii="Courier New" w:hAnsi="Courier New" w:cs="Courier New"/>
+        </w:rPr>
+        <w:tab/>
+      </w:r>
+      <w:r>
+        <w:rPr>
+          <w:rFonts w:ascii="Courier New" w:hAnsi="Courier New" w:cs="Courier New"/>
+        </w:rPr>
+        <w:tab/>
+        <w:t>- CASH AND CLEARD</w:t>
+      </w:r>
+    </w:p>
+    <w:p>
+      <w:pPr>
+        <w:pStyle w:val="PlainText"/>
+        <w:rPr>
+          <w:rFonts w:ascii="Courier New" w:hAnsi="Courier New" w:cs="Courier New"/>
+        </w:rPr>
+      </w:pPr>
+    </w:p>
+    <w:p>
+      <w:pPr>
+        <w:pStyle w:val="PlainText"/>
+        <w:rPr>
+          <w:rFonts w:ascii="Courier New" w:hAnsi="Courier New" w:cs="Courier New"/>
+          <w:b/>
+        </w:rPr>
+      </w:pPr>
+    </w:p>
+    <w:p>
+      <w:pPr>
+        <w:pStyle w:val="PlainText"/>
+        <w:rPr>
+          <w:rFonts w:ascii="Courier New" w:hAnsi="Courier New" w:cs="Courier New"/>
+        </w:rPr>
+      </w:pPr>
+    </w:p>
+    <w:p>
+      <w:pPr>
+        <w:pStyle w:val="PlainText"/>
+        <w:rPr>
+          <w:rFonts w:ascii="Courier New" w:hAnsi="Courier New" w:cs="Courier New"/>
+        </w:rPr>
+      </w:pPr>
+    </w:p>
+    <w:p>
+      <w:pPr>
+        <w:pStyle w:val="PlainText"/>
+        <w:rPr>
+          <w:rFonts w:ascii="Courier New" w:hAnsi="Courier New" w:cs="Courier New"/>
+        </w:rPr>
+      </w:pPr>
+    </w:p>
+    <w:p>
+      <w:pPr>
+        <w:pStyle w:val="PlainText"/>
+        <w:rPr>
+          <w:rFonts w:ascii="Courier New" w:hAnsi="Courier New" w:cs="Courier New"/>
+          <w:b/>
+        </w:rPr>
+      </w:pPr>
+    </w:p>
+    <w:p>
+      <w:pPr>
+        <w:pStyle w:val="PlainText"/>
+        <w:rPr>
+          <w:rFonts w:ascii="Courier New" w:hAnsi="Courier New" w:cs="Courier New"/>
+        </w:rPr>
+      </w:pPr>
+    </w:p>
+    <w:p>
+      <w:pPr>
+        <w:pStyle w:val="PlainText"/>
+        <w:rPr>
+          <w:rFonts w:ascii="Courier New" w:hAnsi="Courier New" w:cs="Courier New"/>
+        </w:rPr>
+      </w:pPr>
     </w:p>
     <w:p>
       <w:pPr>

--- a/customer _details/GANGAMMA/SEP/TUMKUR/CS/PURCHASE DETILS.docx
+++ b/customer _details/GANGAMMA/SEP/TUMKUR/CS/PURCHASE DETILS.docx
@@ -14388,13 +14388,7 @@
         <w:rPr>
           <w:rFonts w:ascii="Courier New" w:hAnsi="Courier New" w:cs="Courier New"/>
         </w:rPr>
-        <w:t>MON May 20</w:t>
-      </w:r>
-      <w:r>
-        <w:rPr>
-          <w:rFonts w:ascii="Courier New" w:hAnsi="Courier New" w:cs="Courier New"/>
-        </w:rPr>
-        <w:t xml:space="preserve"> 15:52:19 IST 2019</w:t>
+        <w:t>MON May 20 15:52:19 IST 2019</w:t>
       </w:r>
     </w:p>
     <w:p>
@@ -14553,6 +14547,728 @@
         <w:tab/>
         <w:t>- CASH AND CLEARD</w:t>
       </w:r>
+    </w:p>
+    <w:p>
+      <w:pPr>
+        <w:pStyle w:val="PlainText"/>
+        <w:rPr>
+          <w:rFonts w:ascii="Courier New" w:hAnsi="Courier New" w:cs="Courier New"/>
+        </w:rPr>
+      </w:pPr>
+    </w:p>
+    <w:p>
+      <w:pPr>
+        <w:pStyle w:val="PlainText"/>
+        <w:rPr>
+          <w:rFonts w:ascii="Courier New" w:hAnsi="Courier New" w:cs="Courier New"/>
+        </w:rPr>
+      </w:pPr>
+      <w:r>
+        <w:rPr>
+          <w:rFonts w:ascii="Courier New" w:hAnsi="Courier New" w:cs="Courier New"/>
+        </w:rPr>
+        <w:t>SUN May 26 15:36:00 IST 2019</w:t>
+      </w:r>
+    </w:p>
+    <w:p>
+      <w:pPr>
+        <w:pStyle w:val="PlainText"/>
+        <w:rPr>
+          <w:rFonts w:ascii="Courier New" w:hAnsi="Courier New" w:cs="Courier New"/>
+        </w:rPr>
+      </w:pPr>
+      <w:r>
+        <w:rPr>
+          <w:rFonts w:ascii="Courier New" w:hAnsi="Courier New" w:cs="Courier New"/>
+        </w:rPr>
+        <w:t>Person Name</w:t>
+      </w:r>
+      <w:r>
+        <w:rPr>
+          <w:rFonts w:ascii="Courier New" w:hAnsi="Courier New" w:cs="Courier New"/>
+        </w:rPr>
+        <w:tab/>
+      </w:r>
+      <w:r>
+        <w:rPr>
+          <w:rFonts w:ascii="Courier New" w:hAnsi="Courier New" w:cs="Courier New"/>
+        </w:rPr>
+        <w:tab/>
+      </w:r>
+      <w:r>
+        <w:rPr>
+          <w:rFonts w:ascii="Courier New" w:hAnsi="Courier New" w:cs="Courier New"/>
+        </w:rPr>
+        <w:tab/>
+      </w:r>
+      <w:r>
+        <w:rPr>
+          <w:rFonts w:ascii="Courier New" w:hAnsi="Courier New" w:cs="Courier New"/>
+        </w:rPr>
+        <w:tab/>
+        <w:t>- CS</w:t>
+      </w:r>
+    </w:p>
+    <w:p>
+      <w:pPr>
+        <w:pStyle w:val="PlainText"/>
+        <w:rPr>
+          <w:rFonts w:ascii="Courier New" w:hAnsi="Courier New" w:cs="Courier New"/>
+        </w:rPr>
+      </w:pPr>
+      <w:r>
+        <w:rPr>
+          <w:rFonts w:ascii="Courier New" w:hAnsi="Courier New" w:cs="Courier New"/>
+        </w:rPr>
+        <w:t>Bill number</w:t>
+      </w:r>
+      <w:r>
+        <w:rPr>
+          <w:rFonts w:ascii="Courier New" w:hAnsi="Courier New" w:cs="Courier New"/>
+        </w:rPr>
+        <w:tab/>
+      </w:r>
+      <w:r>
+        <w:rPr>
+          <w:rFonts w:ascii="Courier New" w:hAnsi="Courier New" w:cs="Courier New"/>
+        </w:rPr>
+        <w:tab/>
+      </w:r>
+      <w:r>
+        <w:rPr>
+          <w:rFonts w:ascii="Courier New" w:hAnsi="Courier New" w:cs="Courier New"/>
+        </w:rPr>
+        <w:tab/>
+      </w:r>
+      <w:r>
+        <w:rPr>
+          <w:rFonts w:ascii="Courier New" w:hAnsi="Courier New" w:cs="Courier New"/>
+        </w:rPr>
+        <w:tab/>
+        <w:t>- 13022</w:t>
+      </w:r>
+    </w:p>
+    <w:p>
+      <w:pPr>
+        <w:pStyle w:val="PlainText"/>
+        <w:rPr>
+          <w:rFonts w:ascii="Courier New" w:hAnsi="Courier New" w:cs="Courier New"/>
+        </w:rPr>
+      </w:pPr>
+      <w:r>
+        <w:rPr>
+          <w:rFonts w:ascii="Courier New" w:hAnsi="Courier New" w:cs="Courier New"/>
+        </w:rPr>
+        <w:t>---------------------------------------------------------------</w:t>
+      </w:r>
+    </w:p>
+    <w:p>
+      <w:pPr>
+        <w:pStyle w:val="PlainText"/>
+        <w:rPr>
+          <w:rFonts w:ascii="Courier New" w:hAnsi="Courier New" w:cs="Courier New"/>
+        </w:rPr>
+      </w:pPr>
+      <w:r>
+        <w:rPr>
+          <w:rFonts w:ascii="Courier New" w:hAnsi="Courier New" w:cs="Courier New"/>
+        </w:rPr>
+        <w:t>Item Name</w:t>
+      </w:r>
+      <w:r>
+        <w:rPr>
+          <w:rFonts w:ascii="Courier New" w:hAnsi="Courier New" w:cs="Courier New"/>
+        </w:rPr>
+        <w:tab/>
+      </w:r>
+      <w:r>
+        <w:rPr>
+          <w:rFonts w:ascii="Courier New" w:hAnsi="Courier New" w:cs="Courier New"/>
+        </w:rPr>
+        <w:tab/>
+      </w:r>
+      <w:r>
+        <w:rPr>
+          <w:rFonts w:ascii="Courier New" w:hAnsi="Courier New" w:cs="Courier New"/>
+        </w:rPr>
+        <w:tab/>
+      </w:r>
+      <w:r>
+        <w:rPr>
+          <w:rFonts w:ascii="Courier New" w:hAnsi="Courier New" w:cs="Courier New"/>
+        </w:rPr>
+        <w:tab/>
+        <w:t>- CARROT</w:t>
+      </w:r>
+    </w:p>
+    <w:p>
+      <w:pPr>
+        <w:pStyle w:val="PlainText"/>
+        <w:rPr>
+          <w:rFonts w:ascii="Courier New" w:hAnsi="Courier New" w:cs="Courier New"/>
+        </w:rPr>
+      </w:pPr>
+      <w:r>
+        <w:rPr>
+          <w:rFonts w:ascii="Courier New" w:hAnsi="Courier New" w:cs="Courier New"/>
+        </w:rPr>
+        <w:t>Number of Pockets</w:t>
+      </w:r>
+      <w:r>
+        <w:rPr>
+          <w:rFonts w:ascii="Courier New" w:hAnsi="Courier New" w:cs="Courier New"/>
+        </w:rPr>
+        <w:tab/>
+      </w:r>
+      <w:r>
+        <w:rPr>
+          <w:rFonts w:ascii="Courier New" w:hAnsi="Courier New" w:cs="Courier New"/>
+        </w:rPr>
+        <w:tab/>
+      </w:r>
+      <w:r>
+        <w:rPr>
+          <w:rFonts w:ascii="Courier New" w:hAnsi="Courier New" w:cs="Courier New"/>
+        </w:rPr>
+        <w:tab/>
+        <w:t>- 1</w:t>
+      </w:r>
+    </w:p>
+    <w:p>
+      <w:pPr>
+        <w:pStyle w:val="PlainText"/>
+        <w:rPr>
+          <w:rFonts w:ascii="Courier New" w:hAnsi="Courier New" w:cs="Courier New"/>
+        </w:rPr>
+      </w:pPr>
+      <w:r>
+        <w:rPr>
+          <w:rFonts w:ascii="Courier New" w:hAnsi="Courier New" w:cs="Courier New"/>
+        </w:rPr>
+        <w:t>Number of KGs</w:t>
+      </w:r>
+      <w:r>
+        <w:rPr>
+          <w:rFonts w:ascii="Courier New" w:hAnsi="Courier New" w:cs="Courier New"/>
+        </w:rPr>
+        <w:tab/>
+      </w:r>
+      <w:r>
+        <w:rPr>
+          <w:rFonts w:ascii="Courier New" w:hAnsi="Courier New" w:cs="Courier New"/>
+        </w:rPr>
+        <w:tab/>
+      </w:r>
+      <w:r>
+        <w:rPr>
+          <w:rFonts w:ascii="Courier New" w:hAnsi="Courier New" w:cs="Courier New"/>
+        </w:rPr>
+        <w:tab/>
+        <w:t>- 90</w:t>
+      </w:r>
+    </w:p>
+    <w:p>
+      <w:pPr>
+        <w:pStyle w:val="PlainText"/>
+        <w:rPr>
+          <w:rFonts w:ascii="Courier New" w:hAnsi="Courier New" w:cs="Courier New"/>
+        </w:rPr>
+      </w:pPr>
+      <w:r>
+        <w:rPr>
+          <w:rFonts w:ascii="Courier New" w:hAnsi="Courier New" w:cs="Courier New"/>
+        </w:rPr>
+        <w:t>Rate</w:t>
+      </w:r>
+      <w:r>
+        <w:rPr>
+          <w:rFonts w:ascii="Courier New" w:hAnsi="Courier New" w:cs="Courier New"/>
+        </w:rPr>
+        <w:tab/>
+      </w:r>
+      <w:r>
+        <w:rPr>
+          <w:rFonts w:ascii="Courier New" w:hAnsi="Courier New" w:cs="Courier New"/>
+        </w:rPr>
+        <w:tab/>
+      </w:r>
+      <w:r>
+        <w:rPr>
+          <w:rFonts w:ascii="Courier New" w:hAnsi="Courier New" w:cs="Courier New"/>
+        </w:rPr>
+        <w:tab/>
+      </w:r>
+      <w:r>
+        <w:rPr>
+          <w:rFonts w:ascii="Courier New" w:hAnsi="Courier New" w:cs="Courier New"/>
+        </w:rPr>
+        <w:tab/>
+      </w:r>
+      <w:r>
+        <w:rPr>
+          <w:rFonts w:ascii="Courier New" w:hAnsi="Courier New" w:cs="Courier New"/>
+        </w:rPr>
+        <w:tab/>
+        <w:t>- 40</w:t>
+      </w:r>
+    </w:p>
+    <w:p>
+      <w:pPr>
+        <w:pStyle w:val="PlainText"/>
+        <w:rPr>
+          <w:rFonts w:ascii="Courier New" w:hAnsi="Courier New" w:cs="Courier New"/>
+        </w:rPr>
+      </w:pPr>
+      <w:r>
+        <w:rPr>
+          <w:rFonts w:ascii="Courier New" w:hAnsi="Courier New" w:cs="Courier New"/>
+        </w:rPr>
+        <w:t>Total Price</w:t>
+      </w:r>
+      <w:r>
+        <w:rPr>
+          <w:rFonts w:ascii="Courier New" w:hAnsi="Courier New" w:cs="Courier New"/>
+        </w:rPr>
+        <w:tab/>
+      </w:r>
+      <w:r>
+        <w:rPr>
+          <w:rFonts w:ascii="Courier New" w:hAnsi="Courier New" w:cs="Courier New"/>
+        </w:rPr>
+        <w:tab/>
+      </w:r>
+      <w:r>
+        <w:rPr>
+          <w:rFonts w:ascii="Courier New" w:hAnsi="Courier New" w:cs="Courier New"/>
+        </w:rPr>
+        <w:tab/>
+      </w:r>
+      <w:r>
+        <w:rPr>
+          <w:rFonts w:ascii="Courier New" w:hAnsi="Courier New" w:cs="Courier New"/>
+        </w:rPr>
+        <w:tab/>
+        <w:t>- 3600.0</w:t>
+      </w:r>
+    </w:p>
+    <w:p>
+      <w:pPr>
+        <w:pStyle w:val="PlainText"/>
+        <w:rPr>
+          <w:rFonts w:ascii="Courier New" w:hAnsi="Courier New" w:cs="Courier New"/>
+          <w:b/>
+        </w:rPr>
+      </w:pPr>
+      <w:r>
+        <w:rPr>
+          <w:rFonts w:ascii="Courier New" w:hAnsi="Courier New" w:cs="Courier New"/>
+          <w:b/>
+        </w:rPr>
+        <w:t>Amount balance</w:t>
+      </w:r>
+      <w:r>
+        <w:rPr>
+          <w:rFonts w:ascii="Courier New" w:hAnsi="Courier New" w:cs="Courier New"/>
+          <w:b/>
+        </w:rPr>
+        <w:tab/>
+      </w:r>
+      <w:r>
+        <w:rPr>
+          <w:rFonts w:ascii="Courier New" w:hAnsi="Courier New" w:cs="Courier New"/>
+          <w:b/>
+        </w:rPr>
+        <w:tab/>
+      </w:r>
+      <w:r>
+        <w:rPr>
+          <w:rFonts w:ascii="Courier New" w:hAnsi="Courier New" w:cs="Courier New"/>
+          <w:b/>
+        </w:rPr>
+        <w:tab/>
+        <w:t>- 3600.0</w:t>
+      </w:r>
+    </w:p>
+    <w:p>
+      <w:pPr>
+        <w:pStyle w:val="PlainText"/>
+        <w:rPr>
+          <w:rFonts w:ascii="Courier New" w:hAnsi="Courier New" w:cs="Courier New"/>
+          <w:b/>
+        </w:rPr>
+      </w:pPr>
+    </w:p>
+    <w:p>
+      <w:pPr>
+        <w:pStyle w:val="PlainText"/>
+        <w:rPr>
+          <w:rFonts w:ascii="Courier New" w:hAnsi="Courier New" w:cs="Courier New"/>
+        </w:rPr>
+      </w:pPr>
+      <w:r>
+        <w:rPr>
+          <w:rFonts w:ascii="Courier New" w:hAnsi="Courier New" w:cs="Courier New"/>
+        </w:rPr>
+        <w:t>MON May 27</w:t>
+      </w:r>
+      <w:r>
+        <w:rPr>
+          <w:rFonts w:ascii="Courier New" w:hAnsi="Courier New" w:cs="Courier New"/>
+        </w:rPr>
+        <w:t xml:space="preserve"> 14:18:59 IST 2019</w:t>
+      </w:r>
+    </w:p>
+    <w:p>
+      <w:pPr>
+        <w:pStyle w:val="PlainText"/>
+        <w:rPr>
+          <w:rFonts w:ascii="Courier New" w:hAnsi="Courier New" w:cs="Courier New"/>
+        </w:rPr>
+      </w:pPr>
+      <w:r>
+        <w:rPr>
+          <w:rFonts w:ascii="Courier New" w:hAnsi="Courier New" w:cs="Courier New"/>
+        </w:rPr>
+        <w:t>Person Name</w:t>
+      </w:r>
+      <w:r>
+        <w:rPr>
+          <w:rFonts w:ascii="Courier New" w:hAnsi="Courier New" w:cs="Courier New"/>
+        </w:rPr>
+        <w:tab/>
+      </w:r>
+      <w:r>
+        <w:rPr>
+          <w:rFonts w:ascii="Courier New" w:hAnsi="Courier New" w:cs="Courier New"/>
+        </w:rPr>
+        <w:tab/>
+      </w:r>
+      <w:r>
+        <w:rPr>
+          <w:rFonts w:ascii="Courier New" w:hAnsi="Courier New" w:cs="Courier New"/>
+        </w:rPr>
+        <w:tab/>
+      </w:r>
+      <w:r>
+        <w:rPr>
+          <w:rFonts w:ascii="Courier New" w:hAnsi="Courier New" w:cs="Courier New"/>
+        </w:rPr>
+        <w:tab/>
+        <w:t>- CS</w:t>
+      </w:r>
+    </w:p>
+    <w:p>
+      <w:pPr>
+        <w:pStyle w:val="PlainText"/>
+        <w:rPr>
+          <w:rFonts w:ascii="Courier New" w:hAnsi="Courier New" w:cs="Courier New"/>
+        </w:rPr>
+      </w:pPr>
+      <w:r>
+        <w:rPr>
+          <w:rFonts w:ascii="Courier New" w:hAnsi="Courier New" w:cs="Courier New"/>
+        </w:rPr>
+        <w:t>Bill number</w:t>
+      </w:r>
+      <w:r>
+        <w:rPr>
+          <w:rFonts w:ascii="Courier New" w:hAnsi="Courier New" w:cs="Courier New"/>
+        </w:rPr>
+        <w:tab/>
+      </w:r>
+      <w:r>
+        <w:rPr>
+          <w:rFonts w:ascii="Courier New" w:hAnsi="Courier New" w:cs="Courier New"/>
+        </w:rPr>
+        <w:tab/>
+      </w:r>
+      <w:r>
+        <w:rPr>
+          <w:rFonts w:ascii="Courier New" w:hAnsi="Courier New" w:cs="Courier New"/>
+        </w:rPr>
+        <w:tab/>
+      </w:r>
+      <w:r>
+        <w:rPr>
+          <w:rFonts w:ascii="Courier New" w:hAnsi="Courier New" w:cs="Courier New"/>
+        </w:rPr>
+        <w:tab/>
+        <w:t>- 13037</w:t>
+      </w:r>
+    </w:p>
+    <w:p>
+      <w:pPr>
+        <w:pStyle w:val="PlainText"/>
+        <w:rPr>
+          <w:rFonts w:ascii="Courier New" w:hAnsi="Courier New" w:cs="Courier New"/>
+        </w:rPr>
+      </w:pPr>
+      <w:r>
+        <w:rPr>
+          <w:rFonts w:ascii="Courier New" w:hAnsi="Courier New" w:cs="Courier New"/>
+        </w:rPr>
+        <w:t>---------------------------------------------------------------</w:t>
+      </w:r>
+    </w:p>
+    <w:p>
+      <w:pPr>
+        <w:pStyle w:val="PlainText"/>
+        <w:rPr>
+          <w:rFonts w:ascii="Courier New" w:hAnsi="Courier New" w:cs="Courier New"/>
+        </w:rPr>
+      </w:pPr>
+      <w:r>
+        <w:rPr>
+          <w:rFonts w:ascii="Courier New" w:hAnsi="Courier New" w:cs="Courier New"/>
+        </w:rPr>
+        <w:t>Item Name</w:t>
+      </w:r>
+      <w:r>
+        <w:rPr>
+          <w:rFonts w:ascii="Courier New" w:hAnsi="Courier New" w:cs="Courier New"/>
+        </w:rPr>
+        <w:tab/>
+      </w:r>
+      <w:r>
+        <w:rPr>
+          <w:rFonts w:ascii="Courier New" w:hAnsi="Courier New" w:cs="Courier New"/>
+        </w:rPr>
+        <w:tab/>
+      </w:r>
+      <w:r>
+        <w:rPr>
+          <w:rFonts w:ascii="Courier New" w:hAnsi="Courier New" w:cs="Courier New"/>
+        </w:rPr>
+        <w:tab/>
+      </w:r>
+      <w:r>
+        <w:rPr>
+          <w:rFonts w:ascii="Courier New" w:hAnsi="Courier New" w:cs="Courier New"/>
+        </w:rPr>
+        <w:tab/>
+        <w:t>- BEET</w:t>
+      </w:r>
+    </w:p>
+    <w:p>
+      <w:pPr>
+        <w:pStyle w:val="PlainText"/>
+        <w:rPr>
+          <w:rFonts w:ascii="Courier New" w:hAnsi="Courier New" w:cs="Courier New"/>
+        </w:rPr>
+      </w:pPr>
+      <w:r>
+        <w:rPr>
+          <w:rFonts w:ascii="Courier New" w:hAnsi="Courier New" w:cs="Courier New"/>
+        </w:rPr>
+        <w:t>Number of Pockets</w:t>
+      </w:r>
+      <w:r>
+        <w:rPr>
+          <w:rFonts w:ascii="Courier New" w:hAnsi="Courier New" w:cs="Courier New"/>
+        </w:rPr>
+        <w:tab/>
+      </w:r>
+      <w:r>
+        <w:rPr>
+          <w:rFonts w:ascii="Courier New" w:hAnsi="Courier New" w:cs="Courier New"/>
+        </w:rPr>
+        <w:tab/>
+      </w:r>
+      <w:r>
+        <w:rPr>
+          <w:rFonts w:ascii="Courier New" w:hAnsi="Courier New" w:cs="Courier New"/>
+        </w:rPr>
+        <w:tab/>
+        <w:t>- 1</w:t>
+      </w:r>
+    </w:p>
+    <w:p>
+      <w:pPr>
+        <w:pStyle w:val="PlainText"/>
+        <w:rPr>
+          <w:rFonts w:ascii="Courier New" w:hAnsi="Courier New" w:cs="Courier New"/>
+        </w:rPr>
+      </w:pPr>
+      <w:r>
+        <w:rPr>
+          <w:rFonts w:ascii="Courier New" w:hAnsi="Courier New" w:cs="Courier New"/>
+        </w:rPr>
+        <w:t>Number of KGs</w:t>
+      </w:r>
+      <w:r>
+        <w:rPr>
+          <w:rFonts w:ascii="Courier New" w:hAnsi="Courier New" w:cs="Courier New"/>
+        </w:rPr>
+        <w:tab/>
+      </w:r>
+      <w:r>
+        <w:rPr>
+          <w:rFonts w:ascii="Courier New" w:hAnsi="Courier New" w:cs="Courier New"/>
+        </w:rPr>
+        <w:tab/>
+      </w:r>
+      <w:r>
+        <w:rPr>
+          <w:rFonts w:ascii="Courier New" w:hAnsi="Courier New" w:cs="Courier New"/>
+        </w:rPr>
+        <w:tab/>
+        <w:t>- 42</w:t>
+      </w:r>
+    </w:p>
+    <w:p>
+      <w:pPr>
+        <w:pStyle w:val="PlainText"/>
+        <w:rPr>
+          <w:rFonts w:ascii="Courier New" w:hAnsi="Courier New" w:cs="Courier New"/>
+        </w:rPr>
+      </w:pPr>
+      <w:r>
+        <w:rPr>
+          <w:rFonts w:ascii="Courier New" w:hAnsi="Courier New" w:cs="Courier New"/>
+        </w:rPr>
+        <w:t>Rate</w:t>
+      </w:r>
+      <w:r>
+        <w:rPr>
+          <w:rFonts w:ascii="Courier New" w:hAnsi="Courier New" w:cs="Courier New"/>
+        </w:rPr>
+        <w:tab/>
+      </w:r>
+      <w:r>
+        <w:rPr>
+          <w:rFonts w:ascii="Courier New" w:hAnsi="Courier New" w:cs="Courier New"/>
+        </w:rPr>
+        <w:tab/>
+      </w:r>
+      <w:r>
+        <w:rPr>
+          <w:rFonts w:ascii="Courier New" w:hAnsi="Courier New" w:cs="Courier New"/>
+        </w:rPr>
+        <w:tab/>
+      </w:r>
+      <w:r>
+        <w:rPr>
+          <w:rFonts w:ascii="Courier New" w:hAnsi="Courier New" w:cs="Courier New"/>
+        </w:rPr>
+        <w:tab/>
+      </w:r>
+      <w:r>
+        <w:rPr>
+          <w:rFonts w:ascii="Courier New" w:hAnsi="Courier New" w:cs="Courier New"/>
+        </w:rPr>
+        <w:tab/>
+        <w:t>- 20</w:t>
+      </w:r>
+    </w:p>
+    <w:p>
+      <w:pPr>
+        <w:pStyle w:val="PlainText"/>
+        <w:rPr>
+          <w:rFonts w:ascii="Courier New" w:hAnsi="Courier New" w:cs="Courier New"/>
+        </w:rPr>
+      </w:pPr>
+      <w:r>
+        <w:rPr>
+          <w:rFonts w:ascii="Courier New" w:hAnsi="Courier New" w:cs="Courier New"/>
+        </w:rPr>
+        <w:t>Total Price</w:t>
+      </w:r>
+      <w:r>
+        <w:rPr>
+          <w:rFonts w:ascii="Courier New" w:hAnsi="Courier New" w:cs="Courier New"/>
+        </w:rPr>
+        <w:tab/>
+      </w:r>
+      <w:r>
+        <w:rPr>
+          <w:rFonts w:ascii="Courier New" w:hAnsi="Courier New" w:cs="Courier New"/>
+        </w:rPr>
+        <w:tab/>
+      </w:r>
+      <w:r>
+        <w:rPr>
+          <w:rFonts w:ascii="Courier New" w:hAnsi="Courier New" w:cs="Courier New"/>
+        </w:rPr>
+        <w:tab/>
+      </w:r>
+      <w:r>
+        <w:rPr>
+          <w:rFonts w:ascii="Courier New" w:hAnsi="Courier New" w:cs="Courier New"/>
+        </w:rPr>
+        <w:tab/>
+        <w:t>- 840.0</w:t>
+      </w:r>
+    </w:p>
+    <w:p>
+      <w:pPr>
+        <w:pStyle w:val="PlainText"/>
+        <w:rPr>
+          <w:rFonts w:ascii="Courier New" w:hAnsi="Courier New" w:cs="Courier New"/>
+          <w:b/>
+        </w:rPr>
+      </w:pPr>
+      <w:r>
+        <w:rPr>
+          <w:rFonts w:ascii="Courier New" w:hAnsi="Courier New" w:cs="Courier New"/>
+          <w:b/>
+        </w:rPr>
+        <w:t>Amount balance</w:t>
+      </w:r>
+      <w:r>
+        <w:rPr>
+          <w:rFonts w:ascii="Courier New" w:hAnsi="Courier New" w:cs="Courier New"/>
+          <w:b/>
+        </w:rPr>
+        <w:tab/>
+      </w:r>
+      <w:r>
+        <w:rPr>
+          <w:rFonts w:ascii="Courier New" w:hAnsi="Courier New" w:cs="Courier New"/>
+          <w:b/>
+        </w:rPr>
+        <w:tab/>
+      </w:r>
+      <w:r>
+        <w:rPr>
+          <w:rFonts w:ascii="Courier New" w:hAnsi="Courier New" w:cs="Courier New"/>
+          <w:b/>
+        </w:rPr>
+        <w:tab/>
+        <w:t>- 4440.0</w:t>
+      </w:r>
+    </w:p>
+    <w:p>
+      <w:pPr>
+        <w:pStyle w:val="PlainText"/>
+        <w:rPr>
+          <w:rFonts w:ascii="Courier New" w:hAnsi="Courier New" w:cs="Courier New"/>
+        </w:rPr>
+      </w:pPr>
+    </w:p>
+    <w:p>
+      <w:pPr>
+        <w:pStyle w:val="PlainText"/>
+        <w:rPr>
+          <w:rFonts w:ascii="Courier New" w:hAnsi="Courier New" w:cs="Courier New"/>
+          <w:b/>
+        </w:rPr>
+      </w:pPr>
+    </w:p>
+    <w:p>
+      <w:pPr>
+        <w:pStyle w:val="PlainText"/>
+        <w:rPr>
+          <w:rFonts w:ascii="Courier New" w:hAnsi="Courier New" w:cs="Courier New"/>
+        </w:rPr>
+      </w:pPr>
+    </w:p>
+    <w:p>
+      <w:pPr>
+        <w:pStyle w:val="PlainText"/>
+        <w:rPr>
+          <w:rFonts w:ascii="Courier New" w:hAnsi="Courier New" w:cs="Courier New"/>
+        </w:rPr>
+      </w:pPr>
     </w:p>
     <w:p>
       <w:pPr>
